--- a/Chapk Rzgar data science project report.docx
+++ b/Chapk Rzgar data science project report.docx
@@ -5,14 +5,12 @@
     <w:p>
       <w:pPr>
         <w:spacing w:after="0" w:line="360" w:lineRule="auto"/>
-        <w:jc w:val="center"/>
+        <w:jc w:val="both"/>
         <w:rPr>
           <w:rFonts w:asciiTheme="majorBidi" w:hAnsiTheme="majorBidi" w:cstheme="majorBidi"/>
           <w:b/>
           <w:bCs/>
           <w:color w:val="000000" w:themeColor="text1"/>
-          <w:sz w:val="28"/>
-          <w:szCs w:val="28"/>
         </w:rPr>
       </w:pPr>
       <w:r>
@@ -22,8 +20,6 @@
           <w:bCs/>
           <w:noProof/>
           <w:color w:val="000000" w:themeColor="text1"/>
-          <w:sz w:val="28"/>
-          <w:szCs w:val="28"/>
         </w:rPr>
         <w:drawing>
           <wp:anchor distT="0" distB="0" distL="114300" distR="114300" simplePos="0" relativeHeight="251659264" behindDoc="0" locked="0" layoutInCell="1" allowOverlap="1" wp14:anchorId="265B2933" wp14:editId="5A830BB0">
@@ -85,14 +81,60 @@
     <w:p>
       <w:pPr>
         <w:spacing w:after="0" w:line="360" w:lineRule="auto"/>
-        <w:jc w:val="center"/>
+        <w:jc w:val="both"/>
         <w:rPr>
           <w:rFonts w:asciiTheme="majorBidi" w:hAnsiTheme="majorBidi" w:cstheme="majorBidi"/>
           <w:b/>
           <w:bCs/>
           <w:color w:val="000000" w:themeColor="text1"/>
-          <w:sz w:val="28"/>
-          <w:szCs w:val="28"/>
+        </w:rPr>
+      </w:pPr>
+    </w:p>
+    <w:p>
+      <w:pPr>
+        <w:spacing w:after="0" w:line="360" w:lineRule="auto"/>
+        <w:jc w:val="both"/>
+        <w:rPr>
+          <w:rFonts w:asciiTheme="majorBidi" w:hAnsiTheme="majorBidi" w:cstheme="majorBidi"/>
+          <w:b/>
+          <w:bCs/>
+          <w:color w:val="000000" w:themeColor="text1"/>
+        </w:rPr>
+      </w:pPr>
+    </w:p>
+    <w:p>
+      <w:pPr>
+        <w:spacing w:after="0" w:line="360" w:lineRule="auto"/>
+        <w:jc w:val="both"/>
+        <w:rPr>
+          <w:rFonts w:asciiTheme="majorBidi" w:hAnsiTheme="majorBidi" w:cstheme="majorBidi"/>
+          <w:b/>
+          <w:bCs/>
+          <w:color w:val="000000" w:themeColor="text1"/>
+        </w:rPr>
+      </w:pPr>
+    </w:p>
+    <w:p>
+      <w:pPr>
+        <w:spacing w:after="0" w:line="360" w:lineRule="auto"/>
+        <w:jc w:val="both"/>
+        <w:rPr>
+          <w:rFonts w:asciiTheme="majorBidi" w:hAnsiTheme="majorBidi" w:cstheme="majorBidi"/>
+          <w:b/>
+          <w:bCs/>
+          <w:color w:val="000000" w:themeColor="text1"/>
+        </w:rPr>
+      </w:pPr>
+    </w:p>
+    <w:p>
+      <w:pPr>
+        <w:spacing w:after="0" w:line="360" w:lineRule="auto"/>
+        <w:jc w:val="both"/>
+        <w:rPr>
+          <w:rFonts w:asciiTheme="majorBidi" w:hAnsiTheme="majorBidi" w:cstheme="majorBidi"/>
+          <w:b/>
+          <w:bCs/>
+          <w:color w:val="000000" w:themeColor="text1"/>
         </w:rPr>
       </w:pPr>
     </w:p>
@@ -105,8 +147,6 @@
           <w:b/>
           <w:bCs/>
           <w:color w:val="000000" w:themeColor="text1"/>
-          <w:sz w:val="28"/>
-          <w:szCs w:val="28"/>
         </w:rPr>
       </w:pPr>
     </w:p>
@@ -119,10 +159,35 @@
           <w:b/>
           <w:bCs/>
           <w:color w:val="000000" w:themeColor="text1"/>
-          <w:sz w:val="28"/>
-          <w:szCs w:val="28"/>
-        </w:rPr>
-      </w:pPr>
+        </w:rPr>
+      </w:pPr>
+      <w:r>
+        <w:rPr>
+          <w:rFonts w:asciiTheme="majorBidi" w:hAnsiTheme="majorBidi" w:cstheme="majorBidi"/>
+          <w:b/>
+          <w:bCs/>
+          <w:color w:val="000000" w:themeColor="text1"/>
+        </w:rPr>
+        <w:t>Ministry of higher education &amp;</w:t>
+      </w:r>
+      <w:r>
+        <w:rPr>
+          <w:rFonts w:asciiTheme="majorBidi" w:hAnsiTheme="majorBidi" w:cstheme="majorBidi"/>
+          <w:b/>
+          <w:bCs/>
+          <w:color w:val="000000" w:themeColor="text1"/>
+        </w:rPr>
+        <w:t xml:space="preserve"> </w:t>
+      </w:r>
+      <w:r>
+        <w:rPr>
+          <w:rFonts w:asciiTheme="majorBidi" w:hAnsiTheme="majorBidi" w:cstheme="majorBidi"/>
+          <w:b/>
+          <w:bCs/>
+          <w:color w:val="000000" w:themeColor="text1"/>
+        </w:rPr>
+        <w:t>scientific research</w:t>
+      </w:r>
     </w:p>
     <w:p>
       <w:pPr>
@@ -133,10 +198,28 @@
           <w:b/>
           <w:bCs/>
           <w:color w:val="000000" w:themeColor="text1"/>
-          <w:sz w:val="28"/>
-          <w:szCs w:val="28"/>
-        </w:rPr>
-      </w:pPr>
+        </w:rPr>
+      </w:pPr>
+      <w:r>
+        <w:rPr>
+          <w:rFonts w:asciiTheme="majorBidi" w:hAnsiTheme="majorBidi" w:cstheme="majorBidi"/>
+          <w:b/>
+          <w:bCs/>
+          <w:color w:val="000000" w:themeColor="text1"/>
+        </w:rPr>
+        <w:t xml:space="preserve">University of </w:t>
+      </w:r>
+      <w:proofErr w:type="spellStart"/>
+      <w:r>
+        <w:rPr>
+          <w:rFonts w:asciiTheme="majorBidi" w:hAnsiTheme="majorBidi" w:cstheme="majorBidi"/>
+          <w:b/>
+          <w:bCs/>
+          <w:color w:val="000000" w:themeColor="text1"/>
+        </w:rPr>
+        <w:t>Sulaimani</w:t>
+      </w:r>
+      <w:proofErr w:type="spellEnd"/>
     </w:p>
     <w:p>
       <w:pPr>
@@ -147,10 +230,26 @@
           <w:b/>
           <w:bCs/>
           <w:color w:val="000000" w:themeColor="text1"/>
-          <w:sz w:val="28"/>
-          <w:szCs w:val="28"/>
-        </w:rPr>
-      </w:pPr>
+        </w:rPr>
+      </w:pPr>
+      <w:r>
+        <w:rPr>
+          <w:rFonts w:asciiTheme="majorBidi" w:hAnsiTheme="majorBidi" w:cstheme="majorBidi"/>
+          <w:b/>
+          <w:bCs/>
+          <w:color w:val="000000" w:themeColor="text1"/>
+        </w:rPr>
+        <w:t xml:space="preserve">College of </w:t>
+      </w:r>
+      <w:r>
+        <w:rPr>
+          <w:rFonts w:asciiTheme="majorBidi" w:hAnsiTheme="majorBidi" w:cstheme="majorBidi"/>
+          <w:b/>
+          <w:bCs/>
+          <w:color w:val="000000" w:themeColor="text1"/>
+        </w:rPr>
+        <w:t>Science</w:t>
+      </w:r>
     </w:p>
     <w:p>
       <w:pPr>
@@ -161,8 +260,6 @@
           <w:b/>
           <w:bCs/>
           <w:color w:val="000000" w:themeColor="text1"/>
-          <w:sz w:val="28"/>
-          <w:szCs w:val="28"/>
         </w:rPr>
       </w:pPr>
       <w:r>
@@ -171,10 +268,8 @@
           <w:b/>
           <w:bCs/>
           <w:color w:val="000000" w:themeColor="text1"/>
-          <w:sz w:val="28"/>
-          <w:szCs w:val="28"/>
-        </w:rPr>
-        <w:t>Ministry of higher education &amp;</w:t>
+        </w:rPr>
+        <w:t>Computer</w:t>
       </w:r>
       <w:r>
         <w:rPr>
@@ -182,84 +277,156 @@
           <w:b/>
           <w:bCs/>
           <w:color w:val="000000" w:themeColor="text1"/>
-          <w:sz w:val="28"/>
-          <w:szCs w:val="28"/>
-        </w:rPr>
-        <w:t xml:space="preserve"> </w:t>
-      </w:r>
+        </w:rPr>
+        <w:t xml:space="preserve"> department</w:t>
+      </w:r>
+    </w:p>
+    <w:p>
+      <w:pPr>
+        <w:spacing w:after="0" w:line="240" w:lineRule="auto"/>
+        <w:jc w:val="both"/>
+        <w:rPr>
+          <w:rFonts w:asciiTheme="majorBidi" w:hAnsiTheme="majorBidi" w:cstheme="majorBidi"/>
+          <w:color w:val="000000" w:themeColor="text1"/>
+        </w:rPr>
+      </w:pPr>
+    </w:p>
+    <w:p>
+      <w:pPr>
+        <w:spacing w:after="0" w:line="240" w:lineRule="auto"/>
+        <w:jc w:val="both"/>
+        <w:rPr>
+          <w:rFonts w:asciiTheme="majorBidi" w:hAnsiTheme="majorBidi" w:cstheme="majorBidi"/>
+          <w:color w:val="000000" w:themeColor="text1"/>
+        </w:rPr>
+      </w:pPr>
+    </w:p>
+    <w:p>
+      <w:pPr>
+        <w:spacing w:after="0" w:line="240" w:lineRule="auto"/>
+        <w:jc w:val="both"/>
+        <w:rPr>
+          <w:rFonts w:asciiTheme="majorBidi" w:hAnsiTheme="majorBidi" w:cstheme="majorBidi"/>
+          <w:color w:val="000000" w:themeColor="text1"/>
+        </w:rPr>
+      </w:pPr>
+    </w:p>
+    <w:p>
+      <w:pPr>
+        <w:spacing w:after="0" w:line="240" w:lineRule="auto"/>
+        <w:jc w:val="both"/>
+        <w:rPr>
+          <w:rFonts w:asciiTheme="majorBidi" w:hAnsiTheme="majorBidi" w:cstheme="majorBidi"/>
+          <w:color w:val="000000" w:themeColor="text1"/>
+        </w:rPr>
+      </w:pPr>
+    </w:p>
+    <w:p>
+      <w:pPr>
+        <w:spacing w:after="0" w:line="240" w:lineRule="auto"/>
+        <w:jc w:val="both"/>
+        <w:rPr>
+          <w:rFonts w:asciiTheme="majorBidi" w:hAnsiTheme="majorBidi" w:cstheme="majorBidi"/>
+          <w:color w:val="000000" w:themeColor="text1"/>
+        </w:rPr>
+      </w:pPr>
+    </w:p>
+    <w:p>
+      <w:pPr>
+        <w:spacing w:after="0" w:line="240" w:lineRule="auto"/>
+        <w:jc w:val="both"/>
+        <w:rPr>
+          <w:rFonts w:asciiTheme="majorBidi" w:hAnsiTheme="majorBidi" w:cstheme="majorBidi"/>
+          <w:color w:val="000000" w:themeColor="text1"/>
+        </w:rPr>
+      </w:pPr>
+    </w:p>
+    <w:p>
+      <w:pPr>
+        <w:spacing w:after="0" w:line="240" w:lineRule="auto"/>
+        <w:jc w:val="both"/>
+        <w:rPr>
+          <w:rFonts w:asciiTheme="majorBidi" w:hAnsiTheme="majorBidi" w:cstheme="majorBidi"/>
+          <w:color w:val="000000" w:themeColor="text1"/>
+        </w:rPr>
+      </w:pPr>
+    </w:p>
+    <w:p>
+      <w:pPr>
+        <w:spacing w:after="0" w:line="240" w:lineRule="auto"/>
+        <w:jc w:val="center"/>
+        <w:rPr>
+          <w:rFonts w:asciiTheme="majorBidi" w:hAnsiTheme="majorBidi" w:cstheme="majorBidi"/>
+          <w:color w:val="000000" w:themeColor="text1"/>
+          <w:sz w:val="36"/>
+          <w:szCs w:val="36"/>
+        </w:rPr>
+      </w:pPr>
       <w:r>
         <w:rPr>
           <w:rFonts w:asciiTheme="majorBidi" w:hAnsiTheme="majorBidi" w:cstheme="majorBidi"/>
           <w:b/>
           <w:bCs/>
           <w:color w:val="000000" w:themeColor="text1"/>
-          <w:sz w:val="28"/>
-          <w:szCs w:val="28"/>
-        </w:rPr>
-        <w:t>scientific research</w:t>
-      </w:r>
-    </w:p>
-    <w:p>
-      <w:pPr>
-        <w:spacing w:after="0" w:line="360" w:lineRule="auto"/>
-        <w:jc w:val="center"/>
+          <w:sz w:val="36"/>
+          <w:szCs w:val="36"/>
+        </w:rPr>
+        <w:t xml:space="preserve">Fake </w:t>
+      </w:r>
+      <w:r>
         <w:rPr>
           <w:rFonts w:asciiTheme="majorBidi" w:hAnsiTheme="majorBidi" w:cstheme="majorBidi"/>
           <w:b/>
           <w:bCs/>
           <w:color w:val="000000" w:themeColor="text1"/>
-          <w:sz w:val="28"/>
-          <w:szCs w:val="28"/>
-        </w:rPr>
-      </w:pPr>
+          <w:sz w:val="36"/>
+          <w:szCs w:val="36"/>
+        </w:rPr>
+        <w:t>N</w:t>
+      </w:r>
       <w:r>
         <w:rPr>
           <w:rFonts w:asciiTheme="majorBidi" w:hAnsiTheme="majorBidi" w:cstheme="majorBidi"/>
           <w:b/>
           <w:bCs/>
           <w:color w:val="000000" w:themeColor="text1"/>
-          <w:sz w:val="28"/>
-          <w:szCs w:val="28"/>
-        </w:rPr>
-        <w:t xml:space="preserve">University of </w:t>
-      </w:r>
-      <w:proofErr w:type="spellStart"/>
+          <w:sz w:val="36"/>
+          <w:szCs w:val="36"/>
+        </w:rPr>
+        <w:t xml:space="preserve">ews </w:t>
+      </w:r>
       <w:r>
         <w:rPr>
           <w:rFonts w:asciiTheme="majorBidi" w:hAnsiTheme="majorBidi" w:cstheme="majorBidi"/>
           <w:b/>
           <w:bCs/>
           <w:color w:val="000000" w:themeColor="text1"/>
-          <w:sz w:val="28"/>
-          <w:szCs w:val="28"/>
-        </w:rPr>
-        <w:t>Sulaimani</w:t>
-      </w:r>
-      <w:proofErr w:type="spellEnd"/>
-    </w:p>
-    <w:p>
-      <w:pPr>
-        <w:spacing w:after="0" w:line="360" w:lineRule="auto"/>
-        <w:jc w:val="center"/>
+          <w:sz w:val="36"/>
+          <w:szCs w:val="36"/>
+        </w:rPr>
+        <w:t>D</w:t>
+      </w:r>
+      <w:r>
         <w:rPr>
           <w:rFonts w:asciiTheme="majorBidi" w:hAnsiTheme="majorBidi" w:cstheme="majorBidi"/>
           <w:b/>
           <w:bCs/>
           <w:color w:val="000000" w:themeColor="text1"/>
-          <w:sz w:val="28"/>
-          <w:szCs w:val="28"/>
-        </w:rPr>
-      </w:pPr>
+          <w:sz w:val="36"/>
+          <w:szCs w:val="36"/>
+        </w:rPr>
+        <w:t xml:space="preserve">etection </w:t>
+      </w:r>
       <w:r>
         <w:rPr>
           <w:rFonts w:asciiTheme="majorBidi" w:hAnsiTheme="majorBidi" w:cstheme="majorBidi"/>
           <w:b/>
           <w:bCs/>
           <w:color w:val="000000" w:themeColor="text1"/>
-          <w:sz w:val="28"/>
-          <w:szCs w:val="28"/>
-        </w:rPr>
-        <w:t xml:space="preserve">College of </w:t>
+          <w:sz w:val="36"/>
+          <w:szCs w:val="36"/>
+        </w:rPr>
+        <w:t>M</w:t>
       </w:r>
       <w:r>
         <w:rPr>
@@ -267,46 +434,103 @@
           <w:b/>
           <w:bCs/>
           <w:color w:val="000000" w:themeColor="text1"/>
-          <w:sz w:val="28"/>
-          <w:szCs w:val="28"/>
-        </w:rPr>
-        <w:t>Science</w:t>
-      </w:r>
-    </w:p>
-    <w:p>
-      <w:pPr>
-        <w:spacing w:after="0" w:line="360" w:lineRule="auto"/>
-        <w:jc w:val="center"/>
+          <w:sz w:val="36"/>
+          <w:szCs w:val="36"/>
+        </w:rPr>
+        <w:t xml:space="preserve">achine </w:t>
+      </w:r>
+      <w:r>
         <w:rPr>
           <w:rFonts w:asciiTheme="majorBidi" w:hAnsiTheme="majorBidi" w:cstheme="majorBidi"/>
           <w:b/>
           <w:bCs/>
           <w:color w:val="000000" w:themeColor="text1"/>
-          <w:sz w:val="28"/>
-          <w:szCs w:val="28"/>
-        </w:rPr>
-      </w:pPr>
+          <w:sz w:val="36"/>
+          <w:szCs w:val="36"/>
+        </w:rPr>
+        <w:t>L</w:t>
+      </w:r>
       <w:r>
         <w:rPr>
           <w:rFonts w:asciiTheme="majorBidi" w:hAnsiTheme="majorBidi" w:cstheme="majorBidi"/>
           <w:b/>
           <w:bCs/>
           <w:color w:val="000000" w:themeColor="text1"/>
-          <w:sz w:val="28"/>
-          <w:szCs w:val="28"/>
-        </w:rPr>
-        <w:t>Computer</w:t>
-      </w:r>
-      <w:r>
+          <w:sz w:val="36"/>
+          <w:szCs w:val="36"/>
+        </w:rPr>
+        <w:t>earning</w:t>
+      </w:r>
+    </w:p>
+    <w:p>
+      <w:pPr>
+        <w:spacing w:after="0" w:line="240" w:lineRule="auto"/>
+        <w:jc w:val="both"/>
+        <w:rPr>
+          <w:rFonts w:asciiTheme="majorBidi" w:hAnsiTheme="majorBidi" w:cstheme="majorBidi"/>
+          <w:color w:val="000000" w:themeColor="text1"/>
+        </w:rPr>
+      </w:pPr>
+    </w:p>
+    <w:p>
+      <w:pPr>
+        <w:spacing w:after="0" w:line="240" w:lineRule="auto"/>
+        <w:jc w:val="both"/>
+        <w:rPr>
+          <w:rFonts w:asciiTheme="majorBidi" w:hAnsiTheme="majorBidi" w:cstheme="majorBidi"/>
+          <w:color w:val="000000" w:themeColor="text1"/>
+        </w:rPr>
+      </w:pPr>
+    </w:p>
+    <w:p>
+      <w:pPr>
+        <w:spacing w:after="0" w:line="240" w:lineRule="auto"/>
+        <w:jc w:val="both"/>
+        <w:rPr>
+          <w:rFonts w:asciiTheme="majorBidi" w:hAnsiTheme="majorBidi" w:cstheme="majorBidi"/>
+          <w:color w:val="000000" w:themeColor="text1"/>
+        </w:rPr>
+      </w:pPr>
+    </w:p>
+    <w:p>
+      <w:pPr>
+        <w:spacing w:after="0" w:line="240" w:lineRule="auto"/>
+        <w:jc w:val="both"/>
+        <w:rPr>
+          <w:rFonts w:asciiTheme="majorBidi" w:hAnsiTheme="majorBidi" w:cstheme="majorBidi"/>
+          <w:color w:val="000000" w:themeColor="text1"/>
+        </w:rPr>
+      </w:pPr>
+    </w:p>
+    <w:p>
+      <w:pPr>
+        <w:spacing w:after="0" w:line="240" w:lineRule="auto"/>
+        <w:jc w:val="both"/>
+        <w:rPr>
+          <w:rFonts w:asciiTheme="majorBidi" w:hAnsiTheme="majorBidi" w:cstheme="majorBidi"/>
+          <w:color w:val="000000" w:themeColor="text1"/>
+        </w:rPr>
+      </w:pPr>
+    </w:p>
+    <w:p>
+      <w:pPr>
+        <w:spacing w:after="0" w:line="240" w:lineRule="auto"/>
+        <w:jc w:val="center"/>
         <w:rPr>
           <w:rFonts w:asciiTheme="majorBidi" w:hAnsiTheme="majorBidi" w:cstheme="majorBidi"/>
           <w:b/>
           <w:bCs/>
           <w:color w:val="000000" w:themeColor="text1"/>
-          <w:sz w:val="28"/>
-          <w:szCs w:val="28"/>
-        </w:rPr>
-        <w:t xml:space="preserve"> department</w:t>
+        </w:rPr>
+      </w:pPr>
+      <w:r>
+        <w:rPr>
+          <w:rFonts w:asciiTheme="majorBidi" w:hAnsiTheme="majorBidi" w:cstheme="majorBidi"/>
+          <w:b/>
+          <w:bCs/>
+          <w:color w:val="000000" w:themeColor="text1"/>
+        </w:rPr>
+        <w:t>Prepared By:</w:t>
       </w:r>
     </w:p>
     <w:p>
@@ -315,11 +539,43 @@
         <w:jc w:val="center"/>
         <w:rPr>
           <w:rFonts w:asciiTheme="majorBidi" w:hAnsiTheme="majorBidi" w:cstheme="majorBidi"/>
-          <w:color w:val="000000" w:themeColor="text1"/>
-          <w:sz w:val="28"/>
-          <w:szCs w:val="28"/>
-        </w:rPr>
-      </w:pPr>
+          <w:b/>
+          <w:bCs/>
+          <w:color w:val="000000" w:themeColor="text1"/>
+        </w:rPr>
+      </w:pPr>
+      <w:proofErr w:type="spellStart"/>
+      <w:r>
+        <w:rPr>
+          <w:rFonts w:asciiTheme="majorBidi" w:hAnsiTheme="majorBidi" w:cstheme="majorBidi"/>
+          <w:color w:val="000000" w:themeColor="text1"/>
+        </w:rPr>
+        <w:t>Chapk</w:t>
+      </w:r>
+      <w:proofErr w:type="spellEnd"/>
+      <w:r>
+        <w:rPr>
+          <w:rFonts w:asciiTheme="majorBidi" w:hAnsiTheme="majorBidi" w:cstheme="majorBidi"/>
+          <w:color w:val="000000" w:themeColor="text1"/>
+        </w:rPr>
+        <w:t xml:space="preserve"> </w:t>
+      </w:r>
+      <w:proofErr w:type="spellStart"/>
+      <w:r>
+        <w:rPr>
+          <w:rFonts w:asciiTheme="majorBidi" w:hAnsiTheme="majorBidi" w:cstheme="majorBidi"/>
+          <w:color w:val="000000" w:themeColor="text1"/>
+        </w:rPr>
+        <w:t>Rzgar</w:t>
+      </w:r>
+      <w:proofErr w:type="spellEnd"/>
+      <w:r>
+        <w:rPr>
+          <w:rFonts w:asciiTheme="majorBidi" w:hAnsiTheme="majorBidi" w:cstheme="majorBidi"/>
+          <w:color w:val="000000" w:themeColor="text1"/>
+        </w:rPr>
+        <w:t xml:space="preserve"> Mohammad</w:t>
+      </w:r>
     </w:p>
     <w:p>
       <w:pPr>
@@ -327,9 +583,9 @@
         <w:jc w:val="center"/>
         <w:rPr>
           <w:rFonts w:asciiTheme="majorBidi" w:hAnsiTheme="majorBidi" w:cstheme="majorBidi"/>
-          <w:color w:val="000000" w:themeColor="text1"/>
-          <w:sz w:val="28"/>
-          <w:szCs w:val="28"/>
+          <w:b/>
+          <w:bCs/>
+          <w:color w:val="000000" w:themeColor="text1"/>
         </w:rPr>
       </w:pPr>
     </w:p>
@@ -339,6 +595,8 @@
         <w:jc w:val="center"/>
         <w:rPr>
           <w:rFonts w:asciiTheme="majorBidi" w:hAnsiTheme="majorBidi" w:cstheme="majorBidi"/>
+          <w:b/>
+          <w:bCs/>
           <w:color w:val="000000" w:themeColor="text1"/>
         </w:rPr>
       </w:pPr>
@@ -349,9 +607,20 @@
         <w:jc w:val="center"/>
         <w:rPr>
           <w:rFonts w:asciiTheme="majorBidi" w:hAnsiTheme="majorBidi" w:cstheme="majorBidi"/>
-          <w:color w:val="000000" w:themeColor="text1"/>
-        </w:rPr>
-      </w:pPr>
+          <w:b/>
+          <w:bCs/>
+          <w:color w:val="000000" w:themeColor="text1"/>
+        </w:rPr>
+      </w:pPr>
+      <w:r>
+        <w:rPr>
+          <w:rFonts w:asciiTheme="majorBidi" w:hAnsiTheme="majorBidi" w:cstheme="majorBidi"/>
+          <w:b/>
+          <w:bCs/>
+          <w:color w:val="000000" w:themeColor="text1"/>
+        </w:rPr>
+        <w:t>Supervised by:</w:t>
+      </w:r>
     </w:p>
     <w:p>
       <w:pPr>
@@ -362,6 +631,41 @@
           <w:color w:val="000000" w:themeColor="text1"/>
         </w:rPr>
       </w:pPr>
+      <w:r>
+        <w:rPr>
+          <w:rFonts w:asciiTheme="majorBidi" w:hAnsiTheme="majorBidi" w:cstheme="majorBidi"/>
+          <w:color w:val="000000" w:themeColor="text1"/>
+        </w:rPr>
+        <w:t xml:space="preserve">Dr. </w:t>
+      </w:r>
+      <w:r>
+        <w:rPr>
+          <w:rFonts w:asciiTheme="majorBidi" w:hAnsiTheme="majorBidi" w:cstheme="majorBidi"/>
+          <w:color w:val="000000" w:themeColor="text1"/>
+        </w:rPr>
+        <w:t>M</w:t>
+      </w:r>
+      <w:r>
+        <w:rPr>
+          <w:rFonts w:asciiTheme="majorBidi" w:hAnsiTheme="majorBidi" w:cstheme="majorBidi"/>
+          <w:color w:val="000000" w:themeColor="text1"/>
+        </w:rPr>
+        <w:t xml:space="preserve">iran </w:t>
+      </w:r>
+      <w:r>
+        <w:rPr>
+          <w:rFonts w:asciiTheme="majorBidi" w:hAnsiTheme="majorBidi" w:cstheme="majorBidi"/>
+          <w:color w:val="000000" w:themeColor="text1"/>
+        </w:rPr>
+        <w:t>T</w:t>
+      </w:r>
+      <w:r>
+        <w:rPr>
+          <w:rFonts w:asciiTheme="majorBidi" w:hAnsiTheme="majorBidi" w:cstheme="majorBidi"/>
+          <w:color w:val="000000" w:themeColor="text1"/>
+        </w:rPr>
+        <w:t>aha</w:t>
+      </w:r>
     </w:p>
     <w:p>
       <w:pPr>
@@ -372,6 +676,34 @@
           <w:color w:val="000000" w:themeColor="text1"/>
         </w:rPr>
       </w:pPr>
+      <w:r>
+        <w:rPr>
+          <w:rFonts w:asciiTheme="majorBidi" w:hAnsiTheme="majorBidi" w:cstheme="majorBidi"/>
+          <w:color w:val="000000" w:themeColor="text1"/>
+        </w:rPr>
+        <w:t xml:space="preserve">Data </w:t>
+      </w:r>
+      <w:r>
+        <w:rPr>
+          <w:rFonts w:asciiTheme="majorBidi" w:hAnsiTheme="majorBidi" w:cstheme="majorBidi"/>
+          <w:color w:val="000000" w:themeColor="text1"/>
+        </w:rPr>
+        <w:t>S</w:t>
+      </w:r>
+      <w:r>
+        <w:rPr>
+          <w:rFonts w:asciiTheme="majorBidi" w:hAnsiTheme="majorBidi" w:cstheme="majorBidi"/>
+          <w:color w:val="000000" w:themeColor="text1"/>
+        </w:rPr>
+        <w:t>cience</w:t>
+      </w:r>
+      <w:r>
+        <w:rPr>
+          <w:rFonts w:asciiTheme="majorBidi" w:hAnsiTheme="majorBidi" w:cstheme="majorBidi"/>
+          <w:color w:val="000000" w:themeColor="text1"/>
+        </w:rPr>
+        <w:br/>
+      </w:r>
     </w:p>
     <w:p>
       <w:pPr>
@@ -392,105 +724,6 @@
           <w:color w:val="000000" w:themeColor="text1"/>
         </w:rPr>
       </w:pPr>
-      <w:r>
-        <w:rPr>
-          <w:rFonts w:asciiTheme="majorBidi" w:hAnsiTheme="majorBidi" w:cstheme="majorBidi"/>
-          <w:b/>
-          <w:bCs/>
-          <w:color w:val="000000" w:themeColor="text1"/>
-          <w:sz w:val="60"/>
-          <w:szCs w:val="60"/>
-        </w:rPr>
-        <w:t xml:space="preserve">Fake </w:t>
-      </w:r>
-      <w:r>
-        <w:rPr>
-          <w:rFonts w:asciiTheme="majorBidi" w:hAnsiTheme="majorBidi" w:cstheme="majorBidi"/>
-          <w:b/>
-          <w:bCs/>
-          <w:color w:val="000000" w:themeColor="text1"/>
-          <w:sz w:val="60"/>
-          <w:szCs w:val="60"/>
-        </w:rPr>
-        <w:t>N</w:t>
-      </w:r>
-      <w:r>
-        <w:rPr>
-          <w:rFonts w:asciiTheme="majorBidi" w:hAnsiTheme="majorBidi" w:cstheme="majorBidi"/>
-          <w:b/>
-          <w:bCs/>
-          <w:color w:val="000000" w:themeColor="text1"/>
-          <w:sz w:val="60"/>
-          <w:szCs w:val="60"/>
-        </w:rPr>
-        <w:t xml:space="preserve">ews </w:t>
-      </w:r>
-      <w:r>
-        <w:rPr>
-          <w:rFonts w:asciiTheme="majorBidi" w:hAnsiTheme="majorBidi" w:cstheme="majorBidi"/>
-          <w:b/>
-          <w:bCs/>
-          <w:color w:val="000000" w:themeColor="text1"/>
-          <w:sz w:val="60"/>
-          <w:szCs w:val="60"/>
-        </w:rPr>
-        <w:t>D</w:t>
-      </w:r>
-      <w:r>
-        <w:rPr>
-          <w:rFonts w:asciiTheme="majorBidi" w:hAnsiTheme="majorBidi" w:cstheme="majorBidi"/>
-          <w:b/>
-          <w:bCs/>
-          <w:color w:val="000000" w:themeColor="text1"/>
-          <w:sz w:val="60"/>
-          <w:szCs w:val="60"/>
-        </w:rPr>
-        <w:t xml:space="preserve">etection </w:t>
-      </w:r>
-      <w:r>
-        <w:rPr>
-          <w:rFonts w:asciiTheme="majorBidi" w:hAnsiTheme="majorBidi" w:cstheme="majorBidi"/>
-          <w:b/>
-          <w:bCs/>
-          <w:color w:val="000000" w:themeColor="text1"/>
-          <w:sz w:val="60"/>
-          <w:szCs w:val="60"/>
-        </w:rPr>
-        <w:t>M</w:t>
-      </w:r>
-      <w:r>
-        <w:rPr>
-          <w:rFonts w:asciiTheme="majorBidi" w:hAnsiTheme="majorBidi" w:cstheme="majorBidi"/>
-          <w:b/>
-          <w:bCs/>
-          <w:color w:val="000000" w:themeColor="text1"/>
-          <w:sz w:val="60"/>
-          <w:szCs w:val="60"/>
-        </w:rPr>
-        <w:t xml:space="preserve">achine </w:t>
-      </w:r>
-      <w:r>
-        <w:rPr>
-          <w:rFonts w:asciiTheme="majorBidi" w:hAnsiTheme="majorBidi" w:cstheme="majorBidi"/>
-          <w:b/>
-          <w:bCs/>
-          <w:color w:val="000000" w:themeColor="text1"/>
-          <w:sz w:val="60"/>
-          <w:szCs w:val="60"/>
-        </w:rPr>
-        <w:t>L</w:t>
-      </w:r>
-      <w:r>
-        <w:rPr>
-          <w:rFonts w:asciiTheme="majorBidi" w:hAnsiTheme="majorBidi" w:cstheme="majorBidi"/>
-          <w:b/>
-          <w:bCs/>
-          <w:color w:val="000000" w:themeColor="text1"/>
-          <w:sz w:val="60"/>
-          <w:szCs w:val="60"/>
-        </w:rPr>
-        <w:t xml:space="preserve">earning </w:t>
-      </w:r>
     </w:p>
     <w:p>
       <w:pPr>
@@ -539,8 +772,6 @@
         <w:rPr>
           <w:rFonts w:asciiTheme="majorBidi" w:hAnsiTheme="majorBidi" w:cstheme="majorBidi"/>
           <w:color w:val="000000" w:themeColor="text1"/>
-          <w:sz w:val="24"/>
-          <w:szCs w:val="24"/>
         </w:rPr>
       </w:pPr>
     </w:p>
@@ -550,254 +781,29 @@
         <w:jc w:val="center"/>
         <w:rPr>
           <w:rFonts w:asciiTheme="majorBidi" w:hAnsiTheme="majorBidi" w:cstheme="majorBidi"/>
-          <w:b/>
-          <w:bCs/>
-          <w:color w:val="000000" w:themeColor="text1"/>
-          <w:sz w:val="28"/>
-          <w:szCs w:val="28"/>
-        </w:rPr>
-      </w:pPr>
-      <w:r>
-        <w:rPr>
-          <w:rFonts w:asciiTheme="majorBidi" w:hAnsiTheme="majorBidi" w:cstheme="majorBidi"/>
-          <w:b/>
-          <w:bCs/>
-          <w:color w:val="000000" w:themeColor="text1"/>
-          <w:sz w:val="28"/>
-          <w:szCs w:val="28"/>
-        </w:rPr>
-        <w:t>Prepared By:</w:t>
-      </w:r>
-    </w:p>
-    <w:p>
-      <w:pPr>
-        <w:spacing w:after="0" w:line="240" w:lineRule="auto"/>
-        <w:jc w:val="center"/>
-        <w:rPr>
-          <w:rFonts w:asciiTheme="majorBidi" w:hAnsiTheme="majorBidi" w:cstheme="majorBidi"/>
-          <w:b/>
-          <w:bCs/>
-          <w:color w:val="000000" w:themeColor="text1"/>
-          <w:sz w:val="28"/>
-          <w:szCs w:val="28"/>
-        </w:rPr>
-      </w:pPr>
-      <w:proofErr w:type="spellStart"/>
-      <w:r>
-        <w:rPr>
-          <w:rFonts w:asciiTheme="majorBidi" w:hAnsiTheme="majorBidi" w:cstheme="majorBidi"/>
-          <w:color w:val="000000" w:themeColor="text1"/>
-          <w:sz w:val="28"/>
-          <w:szCs w:val="28"/>
-        </w:rPr>
-        <w:t>Chapk</w:t>
-      </w:r>
-      <w:proofErr w:type="spellEnd"/>
-      <w:r>
-        <w:rPr>
-          <w:rFonts w:asciiTheme="majorBidi" w:hAnsiTheme="majorBidi" w:cstheme="majorBidi"/>
-          <w:color w:val="000000" w:themeColor="text1"/>
-          <w:sz w:val="28"/>
-          <w:szCs w:val="28"/>
-        </w:rPr>
-        <w:t xml:space="preserve"> </w:t>
-      </w:r>
-      <w:proofErr w:type="spellStart"/>
-      <w:r>
-        <w:rPr>
-          <w:rFonts w:asciiTheme="majorBidi" w:hAnsiTheme="majorBidi" w:cstheme="majorBidi"/>
-          <w:color w:val="000000" w:themeColor="text1"/>
-          <w:sz w:val="28"/>
-          <w:szCs w:val="28"/>
-        </w:rPr>
-        <w:t>Rzgar</w:t>
-      </w:r>
-      <w:proofErr w:type="spellEnd"/>
-      <w:r>
-        <w:rPr>
-          <w:rFonts w:asciiTheme="majorBidi" w:hAnsiTheme="majorBidi" w:cstheme="majorBidi"/>
-          <w:color w:val="000000" w:themeColor="text1"/>
-          <w:sz w:val="28"/>
-          <w:szCs w:val="28"/>
-        </w:rPr>
-        <w:t xml:space="preserve"> Mohammad</w:t>
-      </w:r>
-    </w:p>
-    <w:p>
-      <w:pPr>
-        <w:spacing w:after="0" w:line="240" w:lineRule="auto"/>
-        <w:jc w:val="center"/>
-        <w:rPr>
-          <w:rFonts w:asciiTheme="majorBidi" w:hAnsiTheme="majorBidi" w:cstheme="majorBidi"/>
-          <w:b/>
-          <w:bCs/>
-          <w:color w:val="000000" w:themeColor="text1"/>
-          <w:sz w:val="28"/>
-          <w:szCs w:val="28"/>
-        </w:rPr>
-      </w:pPr>
-    </w:p>
-    <w:p>
-      <w:pPr>
-        <w:spacing w:after="0" w:line="240" w:lineRule="auto"/>
-        <w:jc w:val="center"/>
-        <w:rPr>
-          <w:rFonts w:asciiTheme="majorBidi" w:hAnsiTheme="majorBidi" w:cstheme="majorBidi"/>
-          <w:b/>
-          <w:bCs/>
-          <w:color w:val="000000" w:themeColor="text1"/>
-          <w:sz w:val="28"/>
-          <w:szCs w:val="28"/>
-        </w:rPr>
-      </w:pPr>
-    </w:p>
-    <w:p>
-      <w:pPr>
-        <w:spacing w:after="0" w:line="240" w:lineRule="auto"/>
-        <w:jc w:val="center"/>
-        <w:rPr>
-          <w:rFonts w:asciiTheme="majorBidi" w:hAnsiTheme="majorBidi" w:cstheme="majorBidi"/>
-          <w:b/>
-          <w:bCs/>
-          <w:color w:val="000000" w:themeColor="text1"/>
-          <w:sz w:val="28"/>
-          <w:szCs w:val="28"/>
-        </w:rPr>
-      </w:pPr>
-      <w:r>
-        <w:rPr>
-          <w:rFonts w:asciiTheme="majorBidi" w:hAnsiTheme="majorBidi" w:cstheme="majorBidi"/>
-          <w:b/>
-          <w:bCs/>
-          <w:color w:val="000000" w:themeColor="text1"/>
-          <w:sz w:val="28"/>
-          <w:szCs w:val="28"/>
-        </w:rPr>
-        <w:t>Supervised by:</w:t>
-      </w:r>
-    </w:p>
-    <w:p>
-      <w:pPr>
-        <w:spacing w:after="0" w:line="240" w:lineRule="auto"/>
-        <w:jc w:val="center"/>
-        <w:rPr>
-          <w:rFonts w:asciiTheme="majorBidi" w:hAnsiTheme="majorBidi" w:cstheme="majorBidi"/>
-          <w:color w:val="000000" w:themeColor="text1"/>
-          <w:sz w:val="28"/>
-          <w:szCs w:val="28"/>
-        </w:rPr>
-      </w:pPr>
-      <w:r>
-        <w:rPr>
-          <w:rFonts w:asciiTheme="majorBidi" w:hAnsiTheme="majorBidi" w:cstheme="majorBidi"/>
-          <w:color w:val="000000" w:themeColor="text1"/>
-          <w:sz w:val="28"/>
-          <w:szCs w:val="28"/>
-        </w:rPr>
-        <w:t xml:space="preserve">Dr. </w:t>
-      </w:r>
-      <w:r>
-        <w:rPr>
-          <w:rFonts w:asciiTheme="majorBidi" w:hAnsiTheme="majorBidi" w:cstheme="majorBidi"/>
-          <w:color w:val="000000" w:themeColor="text1"/>
-          <w:sz w:val="28"/>
-          <w:szCs w:val="28"/>
-        </w:rPr>
-        <w:t>M</w:t>
-      </w:r>
-      <w:r>
-        <w:rPr>
-          <w:rFonts w:asciiTheme="majorBidi" w:hAnsiTheme="majorBidi" w:cstheme="majorBidi"/>
-          <w:color w:val="000000" w:themeColor="text1"/>
-          <w:sz w:val="28"/>
-          <w:szCs w:val="28"/>
-        </w:rPr>
-        <w:t xml:space="preserve">iran </w:t>
-      </w:r>
-      <w:r>
-        <w:rPr>
-          <w:rFonts w:asciiTheme="majorBidi" w:hAnsiTheme="majorBidi" w:cstheme="majorBidi"/>
-          <w:color w:val="000000" w:themeColor="text1"/>
-          <w:sz w:val="28"/>
-          <w:szCs w:val="28"/>
-        </w:rPr>
-        <w:t>T</w:t>
-      </w:r>
-      <w:r>
-        <w:rPr>
-          <w:rFonts w:asciiTheme="majorBidi" w:hAnsiTheme="majorBidi" w:cstheme="majorBidi"/>
-          <w:color w:val="000000" w:themeColor="text1"/>
-          <w:sz w:val="28"/>
-          <w:szCs w:val="28"/>
-        </w:rPr>
-        <w:t>aha</w:t>
-      </w:r>
-    </w:p>
-    <w:p>
-      <w:pPr>
-        <w:spacing w:after="0" w:line="240" w:lineRule="auto"/>
-        <w:jc w:val="center"/>
-        <w:rPr>
-          <w:rFonts w:asciiTheme="majorBidi" w:hAnsiTheme="majorBidi" w:cstheme="majorBidi"/>
-          <w:color w:val="000000" w:themeColor="text1"/>
-          <w:sz w:val="28"/>
-          <w:szCs w:val="28"/>
-        </w:rPr>
-      </w:pPr>
-      <w:r>
-        <w:rPr>
-          <w:rFonts w:asciiTheme="majorBidi" w:hAnsiTheme="majorBidi" w:cstheme="majorBidi"/>
-          <w:color w:val="000000" w:themeColor="text1"/>
-          <w:sz w:val="28"/>
-          <w:szCs w:val="28"/>
-        </w:rPr>
-        <w:t xml:space="preserve">Data </w:t>
-      </w:r>
-      <w:r>
-        <w:rPr>
-          <w:rFonts w:asciiTheme="majorBidi" w:hAnsiTheme="majorBidi" w:cstheme="majorBidi"/>
-          <w:color w:val="000000" w:themeColor="text1"/>
-          <w:sz w:val="28"/>
-          <w:szCs w:val="28"/>
-        </w:rPr>
-        <w:t>S</w:t>
-      </w:r>
-      <w:r>
-        <w:rPr>
-          <w:rFonts w:asciiTheme="majorBidi" w:hAnsiTheme="majorBidi" w:cstheme="majorBidi"/>
-          <w:color w:val="000000" w:themeColor="text1"/>
-          <w:sz w:val="28"/>
-          <w:szCs w:val="28"/>
-        </w:rPr>
-        <w:t>cience</w:t>
-      </w:r>
-      <w:r>
-        <w:rPr>
-          <w:rFonts w:asciiTheme="majorBidi" w:hAnsiTheme="majorBidi" w:cstheme="majorBidi"/>
-          <w:color w:val="000000" w:themeColor="text1"/>
-          <w:sz w:val="28"/>
-          <w:szCs w:val="28"/>
-        </w:rPr>
-        <w:br/>
-      </w:r>
-    </w:p>
-    <w:p>
-      <w:pPr>
-        <w:rPr>
-          <w:rFonts w:asciiTheme="majorBidi" w:hAnsiTheme="majorBidi" w:cstheme="majorBidi"/>
-          <w:color w:val="000000" w:themeColor="text1"/>
-        </w:rPr>
-      </w:pPr>
-    </w:p>
-    <w:bookmarkStart w:id="0" w:name="_Toc156748828" w:displacedByCustomXml="next"/>
+          <w:color w:val="000000" w:themeColor="text1"/>
+        </w:rPr>
+      </w:pPr>
+    </w:p>
+    <w:p>
+      <w:pPr>
+        <w:jc w:val="both"/>
+        <w:rPr>
+          <w:rFonts w:asciiTheme="majorBidi" w:hAnsiTheme="majorBidi" w:cstheme="majorBidi"/>
+          <w:color w:val="000000" w:themeColor="text1"/>
+        </w:rPr>
+      </w:pPr>
+    </w:p>
+    <w:bookmarkStart w:id="0" w:name="_Toc156973138" w:displacedByCustomXml="next"/>
     <w:sdt>
       <w:sdtPr>
         <w:rPr>
           <w:rFonts w:asciiTheme="minorHAnsi" w:eastAsiaTheme="minorHAnsi" w:hAnsiTheme="minorHAnsi" w:cstheme="minorBidi"/>
           <w:b w:val="0"/>
           <w:bCs w:val="0"/>
-          <w:sz w:val="24"/>
-          <w:szCs w:val="24"/>
+          <w:color w:val="auto"/>
+          <w:sz w:val="22"/>
+          <w:szCs w:val="22"/>
           <w:u w:val="none"/>
         </w:rPr>
         <w:id w:val="1625654244"/>
@@ -815,10 +821,6 @@
         <w:p>
           <w:pPr>
             <w:pStyle w:val="Heading1"/>
-            <w:rPr>
-              <w:sz w:val="24"/>
-              <w:szCs w:val="24"/>
-            </w:rPr>
           </w:pPr>
           <w:r>
             <w:t xml:space="preserve">Table </w:t>
@@ -827,14 +829,7 @@
             <w:t>o</w:t>
           </w:r>
           <w:r>
-            <w:t>f Contents</w:t>
-          </w:r>
-          <w:r>
-            <w:rPr>
-              <w:sz w:val="24"/>
-              <w:szCs w:val="24"/>
-            </w:rPr>
-            <w:t>:</w:t>
+            <w:t>f Contents:</w:t>
           </w:r>
           <w:bookmarkEnd w:id="0"/>
         </w:p>
@@ -853,8 +848,6 @@
             <w:rPr>
               <w:rFonts w:asciiTheme="majorBidi" w:hAnsiTheme="majorBidi" w:cstheme="majorBidi"/>
               <w:color w:val="000000" w:themeColor="text1"/>
-              <w:sz w:val="24"/>
-              <w:szCs w:val="24"/>
             </w:rPr>
             <w:fldChar w:fldCharType="begin"/>
           </w:r>
@@ -862,8 +855,6 @@
             <w:rPr>
               <w:rFonts w:asciiTheme="majorBidi" w:hAnsiTheme="majorBidi" w:cstheme="majorBidi"/>
               <w:color w:val="000000" w:themeColor="text1"/>
-              <w:sz w:val="24"/>
-              <w:szCs w:val="24"/>
             </w:rPr>
             <w:instrText xml:space="preserve"> TOC \o "1-3" \h \z \u </w:instrText>
           </w:r>
@@ -871,12 +862,10 @@
             <w:rPr>
               <w:rFonts w:asciiTheme="majorBidi" w:hAnsiTheme="majorBidi" w:cstheme="majorBidi"/>
               <w:color w:val="000000" w:themeColor="text1"/>
-              <w:sz w:val="24"/>
-              <w:szCs w:val="24"/>
             </w:rPr>
             <w:fldChar w:fldCharType="separate"/>
           </w:r>
-          <w:hyperlink w:anchor="_Toc156748828" w:history="1">
+          <w:hyperlink w:anchor="_Toc156973138" w:history="1">
             <w:r>
               <w:rPr>
                 <w:rStyle w:val="Hyperlink"/>
@@ -903,7 +892,7 @@
                 <w:noProof/>
                 <w:webHidden/>
               </w:rPr>
-              <w:instrText xml:space="preserve"> PAGEREF _Toc156748828 \h </w:instrText>
+              <w:instrText xml:space="preserve"> PAGEREF _Toc156973138 \h </w:instrText>
             </w:r>
             <w:r>
               <w:rPr>
@@ -945,13 +934,13 @@
               <w:noProof/>
             </w:rPr>
           </w:pPr>
-          <w:hyperlink w:anchor="_Toc156748829" w:history="1">
+          <w:hyperlink w:anchor="_Toc156973139" w:history="1">
             <w:r>
               <w:rPr>
                 <w:rStyle w:val="Hyperlink"/>
                 <w:noProof/>
               </w:rPr>
-              <w:t>Abstract:</w:t>
+              <w:t>Introduction:</w:t>
             </w:r>
             <w:r>
               <w:rPr>
@@ -972,7 +961,7 @@
                 <w:noProof/>
                 <w:webHidden/>
               </w:rPr>
-              <w:instrText xml:space="preserve"> PAGEREF _Toc156748829 \h </w:instrText>
+              <w:instrText xml:space="preserve"> PAGEREF _Toc156973139 \h </w:instrText>
             </w:r>
             <w:r>
               <w:rPr>
@@ -1014,13 +1003,14 @@
               <w:noProof/>
             </w:rPr>
           </w:pPr>
-          <w:hyperlink w:anchor="_Toc156748830" w:history="1">
+          <w:hyperlink w:anchor="_Toc156973140" w:history="1">
             <w:r>
               <w:rPr>
                 <w:rStyle w:val="Hyperlink"/>
+                <w:rFonts w:eastAsia="Times New Roman"/>
                 <w:noProof/>
               </w:rPr>
-              <w:t>Introduction:</w:t>
+              <w:t>Methodology:</w:t>
             </w:r>
             <w:r>
               <w:rPr>
@@ -1041,7 +1031,7 @@
                 <w:noProof/>
                 <w:webHidden/>
               </w:rPr>
-              <w:instrText xml:space="preserve"> PAGEREF _Toc156748830 \h </w:instrText>
+              <w:instrText xml:space="preserve"> PAGEREF _Toc156973140 \h </w:instrText>
             </w:r>
             <w:r>
               <w:rPr>
@@ -1083,13 +1073,14 @@
               <w:noProof/>
             </w:rPr>
           </w:pPr>
-          <w:hyperlink w:anchor="_Toc156748831" w:history="1">
+          <w:hyperlink w:anchor="_Toc156973141" w:history="1">
             <w:r>
               <w:rPr>
                 <w:rStyle w:val="Hyperlink"/>
+                <w:rFonts w:eastAsia="Times New Roman"/>
                 <w:noProof/>
               </w:rPr>
-              <w:t>Literature Review:</w:t>
+              <w:t>Test Experiments:</w:t>
             </w:r>
             <w:r>
               <w:rPr>
@@ -1110,7 +1101,7 @@
                 <w:noProof/>
                 <w:webHidden/>
               </w:rPr>
-              <w:instrText xml:space="preserve"> PAGEREF _Toc156748831 \h </w:instrText>
+              <w:instrText xml:space="preserve"> PAGEREF _Toc156973141 \h </w:instrText>
             </w:r>
             <w:r>
               <w:rPr>
@@ -1130,7 +1121,7 @@
                 <w:noProof/>
                 <w:webHidden/>
               </w:rPr>
-              <w:t>4</w:t>
+              <w:t>7</w:t>
             </w:r>
             <w:r>
               <w:rPr>
@@ -1152,13 +1143,15 @@
               <w:noProof/>
             </w:rPr>
           </w:pPr>
-          <w:hyperlink w:anchor="_Toc156748832" w:history="1">
+          <w:hyperlink w:anchor="_Toc156973142" w:history="1">
             <w:r>
               <w:rPr>
                 <w:rStyle w:val="Hyperlink"/>
+                <w:rFonts w:eastAsia="Times New Roman"/>
                 <w:noProof/>
+                <w:bdr w:val="single" w:sz="2" w:space="0" w:color="D9D9E3" w:frame="1"/>
               </w:rPr>
-              <w:t>Methodology:</w:t>
+              <w:t>Comparison with Other Models:</w:t>
             </w:r>
             <w:r>
               <w:rPr>
@@ -1179,7 +1172,7 @@
                 <w:noProof/>
                 <w:webHidden/>
               </w:rPr>
-              <w:instrText xml:space="preserve"> PAGEREF _Toc156748832 \h </w:instrText>
+              <w:instrText xml:space="preserve"> PAGEREF _Toc156973142 \h </w:instrText>
             </w:r>
             <w:r>
               <w:rPr>
@@ -1199,476 +1192,7 @@
                 <w:noProof/>
                 <w:webHidden/>
               </w:rPr>
-              <w:t>4</w:t>
-            </w:r>
-            <w:r>
-              <w:rPr>
-                <w:noProof/>
-                <w:webHidden/>
-              </w:rPr>
-              <w:fldChar w:fldCharType="end"/>
-            </w:r>
-          </w:hyperlink>
-        </w:p>
-        <w:p>
-          <w:pPr>
-            <w:pStyle w:val="TOC2"/>
-            <w:tabs>
-              <w:tab w:val="right" w:leader="dot" w:pos="9350"/>
-            </w:tabs>
-            <w:rPr>
-              <w:rFonts w:cstheme="minorBidi"/>
-              <w:noProof/>
-            </w:rPr>
-          </w:pPr>
-          <w:hyperlink w:anchor="_Toc156748833" w:history="1">
-            <w:r>
-              <w:rPr>
-                <w:rStyle w:val="Hyperlink"/>
-                <w:rFonts w:ascii="Times New Roman" w:eastAsia="Times New Roman" w:hAnsi="Times New Roman"/>
-                <w:bCs/>
-                <w:noProof/>
-              </w:rPr>
-              <w:t>1st</w:t>
-            </w:r>
-            <w:r>
-              <w:rPr>
-                <w:rStyle w:val="Hyperlink"/>
-                <w:rFonts w:eastAsia="Times New Roman"/>
-                <w:noProof/>
-              </w:rPr>
-              <w:t xml:space="preserve"> Data Collection:</w:t>
-            </w:r>
-            <w:r>
-              <w:rPr>
-                <w:noProof/>
-                <w:webHidden/>
-              </w:rPr>
-              <w:tab/>
-            </w:r>
-            <w:r>
-              <w:rPr>
-                <w:noProof/>
-                <w:webHidden/>
-              </w:rPr>
-              <w:fldChar w:fldCharType="begin"/>
-            </w:r>
-            <w:r>
-              <w:rPr>
-                <w:noProof/>
-                <w:webHidden/>
-              </w:rPr>
-              <w:instrText xml:space="preserve"> PAGEREF _Toc156748833 \h </w:instrText>
-            </w:r>
-            <w:r>
-              <w:rPr>
-                <w:noProof/>
-                <w:webHidden/>
-              </w:rPr>
-            </w:r>
-            <w:r>
-              <w:rPr>
-                <w:noProof/>
-                <w:webHidden/>
-              </w:rPr>
-              <w:fldChar w:fldCharType="separate"/>
-            </w:r>
-            <w:r>
-              <w:rPr>
-                <w:noProof/>
-                <w:webHidden/>
-              </w:rPr>
-              <w:t>4</w:t>
-            </w:r>
-            <w:r>
-              <w:rPr>
-                <w:noProof/>
-                <w:webHidden/>
-              </w:rPr>
-              <w:fldChar w:fldCharType="end"/>
-            </w:r>
-          </w:hyperlink>
-        </w:p>
-        <w:p>
-          <w:pPr>
-            <w:pStyle w:val="TOC2"/>
-            <w:tabs>
-              <w:tab w:val="right" w:leader="dot" w:pos="9350"/>
-            </w:tabs>
-            <w:rPr>
-              <w:rFonts w:cstheme="minorBidi"/>
-              <w:noProof/>
-            </w:rPr>
-          </w:pPr>
-          <w:hyperlink w:anchor="_Toc156748834" w:history="1">
-            <w:r>
-              <w:rPr>
-                <w:rStyle w:val="Hyperlink"/>
-                <w:rFonts w:ascii="Times New Roman" w:hAnsi="Times New Roman"/>
-                <w:bCs/>
-                <w:noProof/>
-              </w:rPr>
-              <w:t>2nd</w:t>
-            </w:r>
-            <w:r>
-              <w:rPr>
-                <w:rStyle w:val="Hyperlink"/>
-                <w:noProof/>
-              </w:rPr>
-              <w:t xml:space="preserve"> Preprocessing Steps:</w:t>
-            </w:r>
-            <w:r>
-              <w:rPr>
-                <w:noProof/>
-                <w:webHidden/>
-              </w:rPr>
-              <w:tab/>
-            </w:r>
-            <w:r>
-              <w:rPr>
-                <w:noProof/>
-                <w:webHidden/>
-              </w:rPr>
-              <w:fldChar w:fldCharType="begin"/>
-            </w:r>
-            <w:r>
-              <w:rPr>
-                <w:noProof/>
-                <w:webHidden/>
-              </w:rPr>
-              <w:instrText xml:space="preserve"> PAGEREF _Toc156748834 \h </w:instrText>
-            </w:r>
-            <w:r>
-              <w:rPr>
-                <w:noProof/>
-                <w:webHidden/>
-              </w:rPr>
-            </w:r>
-            <w:r>
-              <w:rPr>
-                <w:noProof/>
-                <w:webHidden/>
-              </w:rPr>
-              <w:fldChar w:fldCharType="separate"/>
-            </w:r>
-            <w:r>
-              <w:rPr>
-                <w:noProof/>
-                <w:webHidden/>
-              </w:rPr>
-              <w:t>4</w:t>
-            </w:r>
-            <w:r>
-              <w:rPr>
-                <w:noProof/>
-                <w:webHidden/>
-              </w:rPr>
-              <w:fldChar w:fldCharType="end"/>
-            </w:r>
-          </w:hyperlink>
-        </w:p>
-        <w:p>
-          <w:pPr>
-            <w:pStyle w:val="TOC2"/>
-            <w:tabs>
-              <w:tab w:val="right" w:leader="dot" w:pos="9350"/>
-            </w:tabs>
-            <w:rPr>
-              <w:rFonts w:cstheme="minorBidi"/>
-              <w:noProof/>
-            </w:rPr>
-          </w:pPr>
-          <w:hyperlink w:anchor="_Toc156748835" w:history="1">
-            <w:r>
-              <w:rPr>
-                <w:rStyle w:val="Hyperlink"/>
-                <w:rFonts w:ascii="Times New Roman" w:hAnsi="Times New Roman"/>
-                <w:bCs/>
-                <w:noProof/>
-              </w:rPr>
-              <w:t>3rd</w:t>
-            </w:r>
-            <w:r>
-              <w:rPr>
-                <w:rStyle w:val="Hyperlink"/>
-                <w:noProof/>
-              </w:rPr>
-              <w:t xml:space="preserve"> Feature Extraction:</w:t>
-            </w:r>
-            <w:r>
-              <w:rPr>
-                <w:noProof/>
-                <w:webHidden/>
-              </w:rPr>
-              <w:tab/>
-            </w:r>
-            <w:r>
-              <w:rPr>
-                <w:noProof/>
-                <w:webHidden/>
-              </w:rPr>
-              <w:fldChar w:fldCharType="begin"/>
-            </w:r>
-            <w:r>
-              <w:rPr>
-                <w:noProof/>
-                <w:webHidden/>
-              </w:rPr>
-              <w:instrText xml:space="preserve"> PAGEREF _Toc156748835 \h </w:instrText>
-            </w:r>
-            <w:r>
-              <w:rPr>
-                <w:noProof/>
-                <w:webHidden/>
-              </w:rPr>
-            </w:r>
-            <w:r>
-              <w:rPr>
-                <w:noProof/>
-                <w:webHidden/>
-              </w:rPr>
-              <w:fldChar w:fldCharType="separate"/>
-            </w:r>
-            <w:r>
-              <w:rPr>
-                <w:noProof/>
-                <w:webHidden/>
-              </w:rPr>
-              <w:t>4</w:t>
-            </w:r>
-            <w:r>
-              <w:rPr>
-                <w:noProof/>
-                <w:webHidden/>
-              </w:rPr>
-              <w:fldChar w:fldCharType="end"/>
-            </w:r>
-          </w:hyperlink>
-        </w:p>
-        <w:p>
-          <w:pPr>
-            <w:pStyle w:val="TOC2"/>
-            <w:tabs>
-              <w:tab w:val="right" w:leader="dot" w:pos="9350"/>
-            </w:tabs>
-            <w:rPr>
-              <w:rFonts w:cstheme="minorBidi"/>
-              <w:noProof/>
-            </w:rPr>
-          </w:pPr>
-          <w:hyperlink w:anchor="_Toc156748836" w:history="1">
-            <w:r>
-              <w:rPr>
-                <w:rStyle w:val="Hyperlink"/>
-                <w:rFonts w:ascii="Times New Roman" w:hAnsi="Times New Roman"/>
-                <w:bCs/>
-                <w:noProof/>
-              </w:rPr>
-              <w:t>4th</w:t>
-            </w:r>
-            <w:r>
-              <w:rPr>
-                <w:rStyle w:val="Hyperlink"/>
-                <w:noProof/>
-              </w:rPr>
-              <w:t xml:space="preserve"> Model Selection:</w:t>
-            </w:r>
-            <w:r>
-              <w:rPr>
-                <w:noProof/>
-                <w:webHidden/>
-              </w:rPr>
-              <w:tab/>
-            </w:r>
-            <w:r>
-              <w:rPr>
-                <w:noProof/>
-                <w:webHidden/>
-              </w:rPr>
-              <w:fldChar w:fldCharType="begin"/>
-            </w:r>
-            <w:r>
-              <w:rPr>
-                <w:noProof/>
-                <w:webHidden/>
-              </w:rPr>
-              <w:instrText xml:space="preserve"> PAGEREF _Toc156748836 \h </w:instrText>
-            </w:r>
-            <w:r>
-              <w:rPr>
-                <w:noProof/>
-                <w:webHidden/>
-              </w:rPr>
-            </w:r>
-            <w:r>
-              <w:rPr>
-                <w:noProof/>
-                <w:webHidden/>
-              </w:rPr>
-              <w:fldChar w:fldCharType="separate"/>
-            </w:r>
-            <w:r>
-              <w:rPr>
-                <w:noProof/>
-                <w:webHidden/>
-              </w:rPr>
-              <w:t>4</w:t>
-            </w:r>
-            <w:r>
-              <w:rPr>
-                <w:noProof/>
-                <w:webHidden/>
-              </w:rPr>
-              <w:fldChar w:fldCharType="end"/>
-            </w:r>
-          </w:hyperlink>
-        </w:p>
-        <w:p>
-          <w:pPr>
-            <w:pStyle w:val="TOC2"/>
-            <w:tabs>
-              <w:tab w:val="right" w:leader="dot" w:pos="9350"/>
-            </w:tabs>
-            <w:rPr>
-              <w:rFonts w:cstheme="minorBidi"/>
-              <w:noProof/>
-            </w:rPr>
-          </w:pPr>
-          <w:hyperlink w:anchor="_Toc156748837" w:history="1">
-            <w:r>
-              <w:rPr>
-                <w:rStyle w:val="Hyperlink"/>
-                <w:rFonts w:ascii="Times New Roman" w:hAnsi="Times New Roman"/>
-                <w:bCs/>
-                <w:noProof/>
-              </w:rPr>
-              <w:t>5th</w:t>
-            </w:r>
-            <w:r>
-              <w:rPr>
-                <w:rStyle w:val="Hyperlink"/>
-                <w:noProof/>
-              </w:rPr>
-              <w:t xml:space="preserve"> Model Training and Evaluation:</w:t>
-            </w:r>
-            <w:r>
-              <w:rPr>
-                <w:noProof/>
-                <w:webHidden/>
-              </w:rPr>
-              <w:tab/>
-            </w:r>
-            <w:r>
-              <w:rPr>
-                <w:noProof/>
-                <w:webHidden/>
-              </w:rPr>
-              <w:fldChar w:fldCharType="begin"/>
-            </w:r>
-            <w:r>
-              <w:rPr>
-                <w:noProof/>
-                <w:webHidden/>
-              </w:rPr>
-              <w:instrText xml:space="preserve"> PAGEREF _Toc156748837 \h </w:instrText>
-            </w:r>
-            <w:r>
-              <w:rPr>
-                <w:noProof/>
-                <w:webHidden/>
-              </w:rPr>
-            </w:r>
-            <w:r>
-              <w:rPr>
-                <w:noProof/>
-                <w:webHidden/>
-              </w:rPr>
-              <w:fldChar w:fldCharType="separate"/>
-            </w:r>
-            <w:r>
-              <w:rPr>
-                <w:noProof/>
-                <w:webHidden/>
-              </w:rPr>
-              <w:t>4</w:t>
-            </w:r>
-            <w:r>
-              <w:rPr>
-                <w:noProof/>
-                <w:webHidden/>
-              </w:rPr>
-              <w:fldChar w:fldCharType="end"/>
-            </w:r>
-          </w:hyperlink>
-        </w:p>
-        <w:p>
-          <w:pPr>
-            <w:pStyle w:val="TOC2"/>
-            <w:tabs>
-              <w:tab w:val="right" w:leader="dot" w:pos="9350"/>
-            </w:tabs>
-            <w:rPr>
-              <w:rFonts w:cstheme="minorBidi"/>
-              <w:noProof/>
-            </w:rPr>
-          </w:pPr>
-          <w:hyperlink w:anchor="_Toc156748838" w:history="1">
-            <w:r>
-              <w:rPr>
-                <w:rStyle w:val="Hyperlink"/>
-                <w:rFonts w:ascii="Times New Roman" w:hAnsi="Times New Roman"/>
-                <w:bCs/>
-                <w:noProof/>
-              </w:rPr>
-              <w:t>6th</w:t>
-            </w:r>
-            <w:r>
-              <w:rPr>
-                <w:rStyle w:val="Hyperlink"/>
-                <w:noProof/>
-              </w:rPr>
-              <w:t xml:space="preserve"> Comparative Analysis:</w:t>
-            </w:r>
-            <w:r>
-              <w:rPr>
-                <w:noProof/>
-                <w:webHidden/>
-              </w:rPr>
-              <w:tab/>
-            </w:r>
-            <w:r>
-              <w:rPr>
-                <w:noProof/>
-                <w:webHidden/>
-              </w:rPr>
-              <w:fldChar w:fldCharType="begin"/>
-            </w:r>
-            <w:r>
-              <w:rPr>
-                <w:noProof/>
-                <w:webHidden/>
-              </w:rPr>
-              <w:instrText xml:space="preserve"> PAGEREF _Toc156748838 \h </w:instrText>
-            </w:r>
-            <w:r>
-              <w:rPr>
-                <w:noProof/>
-                <w:webHidden/>
-              </w:rPr>
-            </w:r>
-            <w:r>
-              <w:rPr>
-                <w:noProof/>
-                <w:webHidden/>
-              </w:rPr>
-              <w:fldChar w:fldCharType="separate"/>
-            </w:r>
-            <w:r>
-              <w:rPr>
-                <w:noProof/>
-                <w:webHidden/>
-              </w:rPr>
-              <w:t>5</w:t>
+              <w:t>8</w:t>
             </w:r>
             <w:r>
               <w:rPr>
@@ -1690,7 +1214,7 @@
               <w:noProof/>
             </w:rPr>
           </w:pPr>
-          <w:hyperlink w:anchor="_Toc156748839" w:history="1">
+          <w:hyperlink w:anchor="_Toc156973143" w:history="1">
             <w:r>
               <w:rPr>
                 <w:rStyle w:val="Hyperlink"/>
@@ -1717,7 +1241,7 @@
                 <w:noProof/>
                 <w:webHidden/>
               </w:rPr>
-              <w:instrText xml:space="preserve"> PAGEREF _Toc156748839 \h </w:instrText>
+              <w:instrText xml:space="preserve"> PAGEREF _Toc156973143 \h </w:instrText>
             </w:r>
             <w:r>
               <w:rPr>
@@ -1737,7 +1261,7 @@
                 <w:noProof/>
                 <w:webHidden/>
               </w:rPr>
-              <w:t>5</w:t>
+              <w:t>9</w:t>
             </w:r>
             <w:r>
               <w:rPr>
@@ -1750,12 +1274,82 @@
         </w:p>
         <w:p>
           <w:pPr>
+            <w:pStyle w:val="TOC1"/>
+            <w:tabs>
+              <w:tab w:val="right" w:leader="dot" w:pos="9350"/>
+            </w:tabs>
+            <w:rPr>
+              <w:rFonts w:cstheme="minorBidi"/>
+              <w:noProof/>
+            </w:rPr>
+          </w:pPr>
+          <w:hyperlink w:anchor="_Toc156973144" w:history="1">
+            <w:r>
+              <w:rPr>
+                <w:rStyle w:val="Hyperlink"/>
+                <w:rFonts w:eastAsia="Times New Roman"/>
+                <w:noProof/>
+                <w:bdr w:val="single" w:sz="2" w:space="0" w:color="D9D9E3" w:frame="1"/>
+              </w:rPr>
+              <w:t>Conclusion:</w:t>
+            </w:r>
+            <w:r>
+              <w:rPr>
+                <w:noProof/>
+                <w:webHidden/>
+              </w:rPr>
+              <w:tab/>
+            </w:r>
+            <w:r>
+              <w:rPr>
+                <w:noProof/>
+                <w:webHidden/>
+              </w:rPr>
+              <w:fldChar w:fldCharType="begin"/>
+            </w:r>
+            <w:r>
+              <w:rPr>
+                <w:noProof/>
+                <w:webHidden/>
+              </w:rPr>
+              <w:instrText xml:space="preserve"> PAGEREF _Toc156973144 \h </w:instrText>
+            </w:r>
+            <w:r>
+              <w:rPr>
+                <w:noProof/>
+                <w:webHidden/>
+              </w:rPr>
+            </w:r>
+            <w:r>
+              <w:rPr>
+                <w:noProof/>
+                <w:webHidden/>
+              </w:rPr>
+              <w:fldChar w:fldCharType="separate"/>
+            </w:r>
+            <w:r>
+              <w:rPr>
+                <w:noProof/>
+                <w:webHidden/>
+              </w:rPr>
+              <w:t>10</w:t>
+            </w:r>
+            <w:r>
+              <w:rPr>
+                <w:noProof/>
+                <w:webHidden/>
+              </w:rPr>
+              <w:fldChar w:fldCharType="end"/>
+            </w:r>
+          </w:hyperlink>
+        </w:p>
+        <w:p>
+          <w:pPr>
+            <w:jc w:val="both"/>
             <w:rPr>
               <w:rFonts w:asciiTheme="majorBidi" w:hAnsiTheme="majorBidi" w:cstheme="majorBidi"/>
               <w:noProof/>
               <w:color w:val="000000" w:themeColor="text1"/>
-              <w:sz w:val="24"/>
-              <w:szCs w:val="24"/>
             </w:rPr>
           </w:pPr>
           <w:r>
@@ -1763,8 +1357,6 @@
               <w:rFonts w:asciiTheme="majorBidi" w:hAnsiTheme="majorBidi" w:cstheme="majorBidi"/>
               <w:noProof/>
               <w:color w:val="000000" w:themeColor="text1"/>
-              <w:sz w:val="24"/>
-              <w:szCs w:val="24"/>
             </w:rPr>
             <w:fldChar w:fldCharType="end"/>
           </w:r>
@@ -1773,135 +1365,138 @@
     </w:sdt>
     <w:p>
       <w:pPr>
+        <w:jc w:val="both"/>
         <w:rPr>
           <w:rFonts w:asciiTheme="majorBidi" w:hAnsiTheme="majorBidi" w:cstheme="majorBidi"/>
           <w:noProof/>
           <w:color w:val="000000" w:themeColor="text1"/>
-          <w:sz w:val="24"/>
-          <w:szCs w:val="24"/>
-        </w:rPr>
-      </w:pPr>
-    </w:p>
-    <w:p>
-      <w:pPr>
+        </w:rPr>
+      </w:pPr>
+    </w:p>
+    <w:p>
+      <w:pPr>
+        <w:jc w:val="both"/>
         <w:rPr>
           <w:rFonts w:asciiTheme="majorBidi" w:hAnsiTheme="majorBidi" w:cstheme="majorBidi"/>
           <w:noProof/>
           <w:color w:val="000000" w:themeColor="text1"/>
-          <w:sz w:val="24"/>
-          <w:szCs w:val="24"/>
-        </w:rPr>
-      </w:pPr>
-    </w:p>
-    <w:p>
-      <w:pPr>
+        </w:rPr>
+      </w:pPr>
+    </w:p>
+    <w:p>
+      <w:pPr>
+        <w:jc w:val="both"/>
         <w:rPr>
           <w:rFonts w:asciiTheme="majorBidi" w:hAnsiTheme="majorBidi" w:cstheme="majorBidi"/>
           <w:noProof/>
           <w:color w:val="000000" w:themeColor="text1"/>
-          <w:sz w:val="24"/>
-          <w:szCs w:val="24"/>
-        </w:rPr>
-      </w:pPr>
-    </w:p>
-    <w:p>
-      <w:pPr>
+        </w:rPr>
+      </w:pPr>
+    </w:p>
+    <w:p>
+      <w:pPr>
+        <w:jc w:val="both"/>
         <w:rPr>
           <w:rFonts w:asciiTheme="majorBidi" w:hAnsiTheme="majorBidi" w:cstheme="majorBidi"/>
           <w:noProof/>
           <w:color w:val="000000" w:themeColor="text1"/>
-          <w:sz w:val="24"/>
-          <w:szCs w:val="24"/>
-        </w:rPr>
-      </w:pPr>
-    </w:p>
-    <w:p>
-      <w:pPr>
+        </w:rPr>
+      </w:pPr>
+    </w:p>
+    <w:p>
+      <w:pPr>
+        <w:jc w:val="both"/>
         <w:rPr>
           <w:rFonts w:asciiTheme="majorBidi" w:hAnsiTheme="majorBidi" w:cstheme="majorBidi"/>
           <w:noProof/>
           <w:color w:val="000000" w:themeColor="text1"/>
-          <w:sz w:val="24"/>
-          <w:szCs w:val="24"/>
-        </w:rPr>
-      </w:pPr>
-    </w:p>
-    <w:p>
-      <w:pPr>
+        </w:rPr>
+      </w:pPr>
+    </w:p>
+    <w:p>
+      <w:pPr>
+        <w:jc w:val="both"/>
         <w:rPr>
           <w:rFonts w:asciiTheme="majorBidi" w:hAnsiTheme="majorBidi" w:cstheme="majorBidi"/>
           <w:noProof/>
           <w:color w:val="000000" w:themeColor="text1"/>
-          <w:sz w:val="24"/>
-          <w:szCs w:val="24"/>
-        </w:rPr>
-      </w:pPr>
-    </w:p>
-    <w:p>
-      <w:pPr>
+        </w:rPr>
+      </w:pPr>
+    </w:p>
+    <w:p>
+      <w:pPr>
+        <w:jc w:val="both"/>
         <w:rPr>
           <w:rFonts w:asciiTheme="majorBidi" w:hAnsiTheme="majorBidi" w:cstheme="majorBidi"/>
           <w:noProof/>
           <w:color w:val="000000" w:themeColor="text1"/>
-          <w:sz w:val="24"/>
-          <w:szCs w:val="24"/>
         </w:rPr>
       </w:pPr>
     </w:p>
     <w:p>
       <w:pPr>
         <w:pStyle w:val="Heading1"/>
-        <w:numPr>
-          <w:ilvl w:val="0"/>
-          <w:numId w:val="0"/>
-        </w:numPr>
-      </w:pPr>
-    </w:p>
-    <w:p>
-      <w:pPr>
-        <w:rPr>
-          <w:color w:val="000000" w:themeColor="text1"/>
-        </w:rPr>
-      </w:pPr>
-    </w:p>
-    <w:p>
-      <w:pPr>
-        <w:rPr>
-          <w:color w:val="000000" w:themeColor="text1"/>
-        </w:rPr>
-      </w:pPr>
-    </w:p>
-    <w:p>
-      <w:pPr>
-        <w:rPr>
-          <w:color w:val="000000" w:themeColor="text1"/>
-        </w:rPr>
-      </w:pPr>
-    </w:p>
-    <w:p>
-      <w:pPr>
-        <w:rPr>
-          <w:color w:val="000000" w:themeColor="text1"/>
-        </w:rPr>
-      </w:pPr>
-    </w:p>
-    <w:p>
-      <w:pPr>
-        <w:rPr>
-          <w:color w:val="000000" w:themeColor="text1"/>
-        </w:rPr>
-      </w:pPr>
-    </w:p>
-    <w:p>
-      <w:pPr>
-        <w:rPr>
-          <w:color w:val="000000" w:themeColor="text1"/>
-        </w:rPr>
-      </w:pPr>
-    </w:p>
-    <w:p>
-      <w:pPr>
-        <w:rPr>
+      </w:pPr>
+    </w:p>
+    <w:p>
+      <w:pPr>
+        <w:jc w:val="both"/>
+        <w:rPr>
+          <w:rFonts w:asciiTheme="majorBidi" w:hAnsiTheme="majorBidi" w:cstheme="majorBidi"/>
+          <w:color w:val="000000" w:themeColor="text1"/>
+        </w:rPr>
+      </w:pPr>
+    </w:p>
+    <w:p>
+      <w:pPr>
+        <w:jc w:val="both"/>
+        <w:rPr>
+          <w:rFonts w:asciiTheme="majorBidi" w:hAnsiTheme="majorBidi" w:cstheme="majorBidi"/>
+          <w:color w:val="000000" w:themeColor="text1"/>
+        </w:rPr>
+      </w:pPr>
+    </w:p>
+    <w:p>
+      <w:pPr>
+        <w:jc w:val="both"/>
+        <w:rPr>
+          <w:rFonts w:asciiTheme="majorBidi" w:hAnsiTheme="majorBidi" w:cstheme="majorBidi"/>
+          <w:color w:val="000000" w:themeColor="text1"/>
+        </w:rPr>
+      </w:pPr>
+    </w:p>
+    <w:p>
+      <w:pPr>
+        <w:jc w:val="both"/>
+        <w:rPr>
+          <w:rFonts w:asciiTheme="majorBidi" w:hAnsiTheme="majorBidi" w:cstheme="majorBidi"/>
+          <w:color w:val="000000" w:themeColor="text1"/>
+        </w:rPr>
+      </w:pPr>
+    </w:p>
+    <w:p>
+      <w:pPr>
+        <w:jc w:val="both"/>
+        <w:rPr>
+          <w:rFonts w:asciiTheme="majorBidi" w:hAnsiTheme="majorBidi" w:cstheme="majorBidi"/>
+          <w:color w:val="000000" w:themeColor="text1"/>
+        </w:rPr>
+      </w:pPr>
+    </w:p>
+    <w:p>
+      <w:pPr>
+        <w:jc w:val="both"/>
+        <w:rPr>
+          <w:rFonts w:asciiTheme="majorBidi" w:hAnsiTheme="majorBidi" w:cstheme="majorBidi"/>
+          <w:color w:val="000000" w:themeColor="text1"/>
+        </w:rPr>
+      </w:pPr>
+    </w:p>
+    <w:p>
+      <w:pPr>
+        <w:jc w:val="both"/>
+        <w:rPr>
+          <w:rFonts w:asciiTheme="majorBidi" w:hAnsiTheme="majorBidi" w:cstheme="majorBidi"/>
           <w:color w:val="000000" w:themeColor="text1"/>
         </w:rPr>
       </w:pPr>
@@ -1909,21 +1504,184 @@
     <w:p>
       <w:pPr>
         <w:pStyle w:val="Heading1"/>
-        <w:numPr>
-          <w:ilvl w:val="0"/>
-          <w:numId w:val="0"/>
-        </w:numPr>
+        <w:rPr>
+          <w:sz w:val="22"/>
+          <w:szCs w:val="22"/>
+        </w:rPr>
       </w:pPr>
       <w:bookmarkStart w:id="1" w:name="_abstract_1"/>
       <w:bookmarkStart w:id="2" w:name="_abstracttt"/>
-      <w:bookmarkStart w:id="3" w:name="_Toc156748829"/>
       <w:bookmarkEnd w:id="1"/>
       <w:bookmarkEnd w:id="2"/>
+    </w:p>
+    <w:p>
+      <w:pPr>
+        <w:jc w:val="both"/>
+        <w:rPr>
+          <w:rFonts w:asciiTheme="majorBidi" w:hAnsiTheme="majorBidi" w:cstheme="majorBidi"/>
+          <w:color w:val="000000" w:themeColor="text1"/>
+        </w:rPr>
+      </w:pPr>
+    </w:p>
+    <w:p>
+      <w:pPr>
+        <w:jc w:val="both"/>
+        <w:rPr>
+          <w:rFonts w:asciiTheme="majorBidi" w:hAnsiTheme="majorBidi" w:cstheme="majorBidi"/>
+          <w:color w:val="000000" w:themeColor="text1"/>
+        </w:rPr>
+      </w:pPr>
+    </w:p>
+    <w:p>
+      <w:pPr>
+        <w:jc w:val="both"/>
+        <w:rPr>
+          <w:rFonts w:asciiTheme="majorBidi" w:hAnsiTheme="majorBidi" w:cstheme="majorBidi"/>
+          <w:color w:val="000000" w:themeColor="text1"/>
+        </w:rPr>
+      </w:pPr>
+    </w:p>
+    <w:p>
+      <w:pPr>
+        <w:jc w:val="both"/>
+        <w:rPr>
+          <w:rFonts w:asciiTheme="majorBidi" w:hAnsiTheme="majorBidi" w:cstheme="majorBidi"/>
+          <w:color w:val="000000" w:themeColor="text1"/>
+        </w:rPr>
+      </w:pPr>
+    </w:p>
+    <w:p>
+      <w:pPr>
+        <w:pStyle w:val="Heading1"/>
+      </w:pPr>
+      <w:bookmarkStart w:id="3" w:name="_Toc156973139"/>
       <w:r>
         <w:lastRenderedPageBreak/>
-        <w:t>Abstract:</w:t>
+        <w:t>Introduction:</w:t>
       </w:r>
       <w:bookmarkEnd w:id="3"/>
+    </w:p>
+    <w:p>
+      <w:pPr>
+        <w:rPr>
+          <w:rFonts w:asciiTheme="majorBidi" w:hAnsiTheme="majorBidi" w:cstheme="majorBidi"/>
+        </w:rPr>
+      </w:pPr>
+      <w:r>
+        <w:rPr>
+          <w:rFonts w:asciiTheme="majorBidi" w:hAnsiTheme="majorBidi" w:cstheme="majorBidi"/>
+        </w:rPr>
+        <w:t>The proposed project focuses on fake news detection using machine learning, leveraging natural language processing (NLP) techniques and a Logistic Regression model. The motivation behind choosing this project stems from the growing impact of misinformation in today's digital age</w:t>
+      </w:r>
+      <w:r>
+        <w:rPr>
+          <w:rFonts w:asciiTheme="majorBidi" w:hAnsiTheme="majorBidi" w:cstheme="majorBidi"/>
+        </w:rPr>
+        <w:t xml:space="preserve"> and I want learning about python and machine learning</w:t>
+      </w:r>
+      <w:r>
+        <w:rPr>
+          <w:rFonts w:asciiTheme="majorBidi" w:hAnsiTheme="majorBidi" w:cstheme="majorBidi"/>
+        </w:rPr>
+        <w:t>. With the widespread dissemination of news on various platforms, the ability to discern between authentic and fake news has become increasingly challenging.</w:t>
+      </w:r>
+    </w:p>
+    <w:p>
+      <w:pPr>
+        <w:rPr>
+          <w:rFonts w:asciiTheme="majorBidi" w:hAnsiTheme="majorBidi" w:cstheme="majorBidi"/>
+        </w:rPr>
+      </w:pPr>
+      <w:r>
+        <w:rPr>
+          <w:rFonts w:asciiTheme="majorBidi" w:hAnsiTheme="majorBidi" w:cstheme="majorBidi"/>
+        </w:rPr>
+        <w:t>The chosen methodology involves the application of text preprocessing techniques, such as stemming and vectorization using Term Frequency-Inverse Document Frequency (TF-IDF). These steps aim to convert raw textual data into a format suitable for machine learning models. The Logistic Regression model is employed for its simplicity and effectiveness in binary classification tasks.</w:t>
+      </w:r>
+    </w:p>
+    <w:p>
+      <w:pPr>
+        <w:rPr>
+          <w:rFonts w:asciiTheme="majorBidi" w:hAnsiTheme="majorBidi" w:cstheme="majorBidi"/>
+        </w:rPr>
+      </w:pPr>
+      <w:r>
+        <w:rPr>
+          <w:rFonts w:asciiTheme="majorBidi" w:hAnsiTheme="majorBidi" w:cstheme="majorBidi"/>
+        </w:rPr>
+        <w:t>The significance of resolving the issue of fake news detection is underscored by the potential consequences of misinformation on public opinion, decision-making processes, and societal harmony. Addressing this challenge is crucial for promoting information integrity and ensuring that individuals can make informed judgments based on accurate information.</w:t>
+      </w:r>
+    </w:p>
+    <w:p>
+      <w:pPr>
+        <w:rPr>
+          <w:rFonts w:asciiTheme="majorBidi" w:hAnsiTheme="majorBidi" w:cstheme="majorBidi"/>
+        </w:rPr>
+      </w:pPr>
+      <w:r>
+        <w:rPr>
+          <w:rFonts w:asciiTheme="majorBidi" w:hAnsiTheme="majorBidi" w:cstheme="majorBidi"/>
+        </w:rPr>
+        <w:t>The research methodology selected for this project, involving NLP techniques and a Logistic Regression model, is deemed optimal for several reasons. Firstly, NLP techniques allow for the extraction of meaningful features from textual data, capturing semantic information that is essential for distinguishing between real and fake news. Additionally, Logistic Regression is well-suited for binary classification tasks, providing a balance between simplicity and performance.</w:t>
+      </w:r>
+    </w:p>
+    <w:p>
+      <w:pPr>
+        <w:rPr>
+          <w:rFonts w:asciiTheme="majorBidi" w:hAnsiTheme="majorBidi" w:cstheme="majorBidi"/>
+        </w:rPr>
+      </w:pPr>
+      <w:r>
+        <w:rPr>
+          <w:rFonts w:asciiTheme="majorBidi" w:hAnsiTheme="majorBidi" w:cstheme="majorBidi"/>
+        </w:rPr>
+        <w:t>The choice of using TF-IDF for vectorization ensures that the model considers the importance of words within the context of the entire dataset, further enhancing its ability to identify relevant features for classification.</w:t>
+      </w:r>
+    </w:p>
+    <w:p>
+      <w:pPr>
+        <w:rPr>
+          <w:rFonts w:asciiTheme="majorBidi" w:hAnsiTheme="majorBidi" w:cstheme="majorBidi"/>
+        </w:rPr>
+      </w:pPr>
+      <w:r>
+        <w:rPr>
+          <w:rFonts w:asciiTheme="majorBidi" w:hAnsiTheme="majorBidi" w:cstheme="majorBidi"/>
+        </w:rPr>
+        <w:t>In conclusion, the project aims to contribute to the ongoing efforts in combatting misinformation by developing a reliable fake news detection model. The combination of NLP techniques and the Logistic Regression model, along with TF-IDF vectorization, represents a thoughtful approach to address the challenges posed by fake news. The subsequent sections will delve into the details of data preprocessing, model training, and evaluation, providing insights into the effectiveness of the chosen methodology.</w:t>
+      </w:r>
+    </w:p>
+    <w:p>
+      <w:pPr>
+        <w:pStyle w:val="Heading1"/>
+        <w:rPr>
+          <w:rFonts w:eastAsia="Times New Roman"/>
+        </w:rPr>
+      </w:pPr>
+    </w:p>
+    <w:p>
+      <w:pPr>
+        <w:pStyle w:val="Heading1"/>
+        <w:rPr>
+          <w:rFonts w:eastAsia="Times New Roman"/>
+        </w:rPr>
+      </w:pPr>
+    </w:p>
+    <w:p>
+      <w:pPr>
+        <w:pStyle w:val="Heading1"/>
+        <w:rPr>
+          <w:rFonts w:eastAsia="Times New Roman"/>
+        </w:rPr>
+      </w:pPr>
+      <w:bookmarkStart w:id="4" w:name="_Toc156973140"/>
+      <w:r>
+        <w:rPr>
+          <w:rFonts w:eastAsia="Times New Roman"/>
+        </w:rPr>
+        <w:t>Methodology:</w:t>
+      </w:r>
+      <w:bookmarkEnd w:id="4"/>
     </w:p>
     <w:p>
       <w:pPr>
@@ -1934,22 +1692,2271 @@
           <w:right w:val="single" w:sz="2" w:space="0" w:color="D9D9E3"/>
         </w:pBdr>
         <w:spacing w:before="300" w:after="300" w:line="240" w:lineRule="auto"/>
-        <w:rPr>
-          <w:rFonts w:ascii="Segoe UI" w:eastAsia="Times New Roman" w:hAnsi="Segoe UI" w:cs="Segoe UI"/>
-          <w:color w:val="000000" w:themeColor="text1"/>
-          <w:sz w:val="24"/>
-          <w:szCs w:val="24"/>
-        </w:rPr>
-      </w:pPr>
-      <w:r>
-        <w:rPr>
-          <w:rFonts w:ascii="Segoe UI" w:eastAsia="Times New Roman" w:hAnsi="Segoe UI" w:cs="Segoe UI"/>
-          <w:color w:val="000000" w:themeColor="text1"/>
-          <w:sz w:val="24"/>
-          <w:szCs w:val="24"/>
-        </w:rPr>
-        <w:t>This report details the implementation of a fake news detection system utilizing machine learning techniques, specifically employing a Logistic Regression model in Python. The project utilizes a dataset comprising news articles, combining the 'author' and 'title' fields for enhanced feature extraction. The preprocessing phase involves text cleaning and stemming to transform textual content into a suitable format for analysis.</w:t>
-      </w:r>
+        <w:jc w:val="both"/>
+        <w:rPr>
+          <w:rFonts w:asciiTheme="majorBidi" w:eastAsia="Times New Roman" w:hAnsiTheme="majorBidi" w:cstheme="majorBidi"/>
+          <w:color w:val="000000" w:themeColor="text1"/>
+        </w:rPr>
+      </w:pPr>
+      <w:r>
+        <w:rPr>
+          <w:rFonts w:asciiTheme="majorBidi" w:eastAsia="Times New Roman" w:hAnsiTheme="majorBidi" w:cstheme="majorBidi"/>
+          <w:color w:val="000000" w:themeColor="text1"/>
+        </w:rPr>
+        <w:t>The methodology employed in this project for fake news detection using machine learning involves a series of structured steps, combining text preprocessing, feature extraction, model training, and evaluation. The primary goal is to develop a reliable model capable of distinguishing between real and fake news articles.</w:t>
+      </w:r>
+    </w:p>
+    <w:p>
+      <w:pPr>
+        <w:jc w:val="both"/>
+        <w:rPr>
+          <w:rFonts w:asciiTheme="majorBidi" w:eastAsia="Times New Roman" w:hAnsiTheme="majorBidi" w:cstheme="majorBidi"/>
+          <w:color w:val="000000" w:themeColor="text1"/>
+          <w:bdr w:val="single" w:sz="2" w:space="0" w:color="D9D9E3" w:frame="1"/>
+        </w:rPr>
+      </w:pPr>
+      <w:r>
+        <w:rPr>
+          <w:rFonts w:asciiTheme="majorBidi" w:eastAsia="Times New Roman" w:hAnsiTheme="majorBidi" w:cstheme="majorBidi"/>
+          <w:color w:val="000000" w:themeColor="text1"/>
+          <w:bdr w:val="single" w:sz="2" w:space="0" w:color="D9D9E3" w:frame="1"/>
+        </w:rPr>
+        <w:t>Certainly! Let's break down each line of code:</w:t>
+      </w:r>
+    </w:p>
+    <w:p>
+      <w:pPr>
+        <w:pStyle w:val="ListParagraph"/>
+        <w:numPr>
+          <w:ilvl w:val="0"/>
+          <w:numId w:val="45"/>
+        </w:numPr>
+        <w:rPr>
+          <w:rFonts w:asciiTheme="majorBidi" w:eastAsia="Times New Roman" w:hAnsiTheme="majorBidi" w:cstheme="majorBidi"/>
+          <w:b/>
+          <w:bCs/>
+          <w:color w:val="000000" w:themeColor="text1"/>
+          <w:bdr w:val="single" w:sz="2" w:space="0" w:color="D9D9E3" w:frame="1"/>
+        </w:rPr>
+      </w:pPr>
+      <w:r>
+        <w:rPr>
+          <w:rFonts w:asciiTheme="majorBidi" w:eastAsia="Times New Roman" w:hAnsiTheme="majorBidi" w:cstheme="majorBidi"/>
+          <w:b/>
+          <w:bCs/>
+          <w:color w:val="000000" w:themeColor="text1"/>
+          <w:bdr w:val="single" w:sz="2" w:space="0" w:color="D9D9E3" w:frame="1"/>
+        </w:rPr>
+        <w:lastRenderedPageBreak/>
+        <w:t>Importing Libraries:</w:t>
+      </w:r>
+    </w:p>
+    <w:p>
+      <w:pPr>
+        <w:jc w:val="both"/>
+        <w:rPr>
+          <w:rFonts w:asciiTheme="majorBidi" w:eastAsia="Times New Roman" w:hAnsiTheme="majorBidi" w:cstheme="majorBidi"/>
+          <w:color w:val="000000" w:themeColor="text1"/>
+          <w:bdr w:val="single" w:sz="2" w:space="0" w:color="D9D9E3" w:frame="1"/>
+        </w:rPr>
+      </w:pPr>
+      <w:r>
+        <w:rPr>
+          <w:rFonts w:asciiTheme="majorBidi" w:eastAsia="Times New Roman" w:hAnsiTheme="majorBidi" w:cstheme="majorBidi"/>
+          <w:color w:val="000000" w:themeColor="text1"/>
+          <w:bdr w:val="single" w:sz="2" w:space="0" w:color="D9D9E3" w:frame="1"/>
+        </w:rPr>
+        <w:t xml:space="preserve">import </w:t>
+      </w:r>
+      <w:proofErr w:type="spellStart"/>
+      <w:r>
+        <w:rPr>
+          <w:rFonts w:asciiTheme="majorBidi" w:eastAsia="Times New Roman" w:hAnsiTheme="majorBidi" w:cstheme="majorBidi"/>
+          <w:color w:val="000000" w:themeColor="text1"/>
+          <w:bdr w:val="single" w:sz="2" w:space="0" w:color="D9D9E3" w:frame="1"/>
+        </w:rPr>
+        <w:t>numpy</w:t>
+      </w:r>
+      <w:proofErr w:type="spellEnd"/>
+      <w:r>
+        <w:rPr>
+          <w:rFonts w:asciiTheme="majorBidi" w:eastAsia="Times New Roman" w:hAnsiTheme="majorBidi" w:cstheme="majorBidi"/>
+          <w:color w:val="000000" w:themeColor="text1"/>
+          <w:bdr w:val="single" w:sz="2" w:space="0" w:color="D9D9E3" w:frame="1"/>
+        </w:rPr>
+        <w:t xml:space="preserve"> as np: Importing the NumPy library and aliasing it as np.</w:t>
+      </w:r>
+    </w:p>
+    <w:p>
+      <w:pPr>
+        <w:jc w:val="both"/>
+        <w:rPr>
+          <w:rFonts w:asciiTheme="majorBidi" w:eastAsia="Times New Roman" w:hAnsiTheme="majorBidi" w:cstheme="majorBidi"/>
+          <w:color w:val="000000" w:themeColor="text1"/>
+          <w:bdr w:val="single" w:sz="2" w:space="0" w:color="D9D9E3" w:frame="1"/>
+        </w:rPr>
+      </w:pPr>
+      <w:r>
+        <w:rPr>
+          <w:rFonts w:asciiTheme="majorBidi" w:eastAsia="Times New Roman" w:hAnsiTheme="majorBidi" w:cstheme="majorBidi"/>
+          <w:color w:val="000000" w:themeColor="text1"/>
+          <w:bdr w:val="single" w:sz="2" w:space="0" w:color="D9D9E3" w:frame="1"/>
+        </w:rPr>
+        <w:t>import pandas as pd: Importing the Pandas library and aliasing it as pd.</w:t>
+      </w:r>
+    </w:p>
+    <w:p>
+      <w:pPr>
+        <w:jc w:val="both"/>
+        <w:rPr>
+          <w:rFonts w:asciiTheme="majorBidi" w:eastAsia="Times New Roman" w:hAnsiTheme="majorBidi" w:cstheme="majorBidi"/>
+          <w:color w:val="000000" w:themeColor="text1"/>
+          <w:bdr w:val="single" w:sz="2" w:space="0" w:color="D9D9E3" w:frame="1"/>
+        </w:rPr>
+      </w:pPr>
+      <w:r>
+        <w:rPr>
+          <w:rFonts w:asciiTheme="majorBidi" w:eastAsia="Times New Roman" w:hAnsiTheme="majorBidi" w:cstheme="majorBidi"/>
+          <w:color w:val="000000" w:themeColor="text1"/>
+          <w:bdr w:val="single" w:sz="2" w:space="0" w:color="D9D9E3" w:frame="1"/>
+        </w:rPr>
+        <w:t>import re: Importing the regular expression library.</w:t>
+      </w:r>
+    </w:p>
+    <w:p>
+      <w:pPr>
+        <w:jc w:val="both"/>
+        <w:rPr>
+          <w:rFonts w:asciiTheme="majorBidi" w:eastAsia="Times New Roman" w:hAnsiTheme="majorBidi" w:cstheme="majorBidi"/>
+          <w:color w:val="000000" w:themeColor="text1"/>
+          <w:bdr w:val="single" w:sz="2" w:space="0" w:color="D9D9E3" w:frame="1"/>
+        </w:rPr>
+      </w:pPr>
+      <w:r>
+        <w:rPr>
+          <w:rFonts w:asciiTheme="majorBidi" w:eastAsia="Times New Roman" w:hAnsiTheme="majorBidi" w:cstheme="majorBidi"/>
+          <w:color w:val="000000" w:themeColor="text1"/>
+          <w:bdr w:val="single" w:sz="2" w:space="0" w:color="D9D9E3" w:frame="1"/>
+        </w:rPr>
+        <w:t xml:space="preserve">from </w:t>
+      </w:r>
+      <w:proofErr w:type="spellStart"/>
+      <w:proofErr w:type="gramStart"/>
+      <w:r>
+        <w:rPr>
+          <w:rFonts w:asciiTheme="majorBidi" w:eastAsia="Times New Roman" w:hAnsiTheme="majorBidi" w:cstheme="majorBidi"/>
+          <w:color w:val="000000" w:themeColor="text1"/>
+          <w:bdr w:val="single" w:sz="2" w:space="0" w:color="D9D9E3" w:frame="1"/>
+        </w:rPr>
+        <w:t>nltk.corpus</w:t>
+      </w:r>
+      <w:proofErr w:type="spellEnd"/>
+      <w:proofErr w:type="gramEnd"/>
+      <w:r>
+        <w:rPr>
+          <w:rFonts w:asciiTheme="majorBidi" w:eastAsia="Times New Roman" w:hAnsiTheme="majorBidi" w:cstheme="majorBidi"/>
+          <w:color w:val="000000" w:themeColor="text1"/>
+          <w:bdr w:val="single" w:sz="2" w:space="0" w:color="D9D9E3" w:frame="1"/>
+        </w:rPr>
+        <w:t xml:space="preserve"> import </w:t>
+      </w:r>
+      <w:proofErr w:type="spellStart"/>
+      <w:r>
+        <w:rPr>
+          <w:rFonts w:asciiTheme="majorBidi" w:eastAsia="Times New Roman" w:hAnsiTheme="majorBidi" w:cstheme="majorBidi"/>
+          <w:color w:val="000000" w:themeColor="text1"/>
+          <w:bdr w:val="single" w:sz="2" w:space="0" w:color="D9D9E3" w:frame="1"/>
+        </w:rPr>
+        <w:t>stopwords</w:t>
+      </w:r>
+      <w:proofErr w:type="spellEnd"/>
+      <w:r>
+        <w:rPr>
+          <w:rFonts w:asciiTheme="majorBidi" w:eastAsia="Times New Roman" w:hAnsiTheme="majorBidi" w:cstheme="majorBidi"/>
+          <w:color w:val="000000" w:themeColor="text1"/>
+          <w:bdr w:val="single" w:sz="2" w:space="0" w:color="D9D9E3" w:frame="1"/>
+        </w:rPr>
+        <w:t xml:space="preserve">: Importing the NLTK library's </w:t>
+      </w:r>
+      <w:proofErr w:type="spellStart"/>
+      <w:r>
+        <w:rPr>
+          <w:rFonts w:asciiTheme="majorBidi" w:eastAsia="Times New Roman" w:hAnsiTheme="majorBidi" w:cstheme="majorBidi"/>
+          <w:color w:val="000000" w:themeColor="text1"/>
+          <w:bdr w:val="single" w:sz="2" w:space="0" w:color="D9D9E3" w:frame="1"/>
+        </w:rPr>
+        <w:t>stopwords</w:t>
+      </w:r>
+      <w:proofErr w:type="spellEnd"/>
+      <w:r>
+        <w:rPr>
+          <w:rFonts w:asciiTheme="majorBidi" w:eastAsia="Times New Roman" w:hAnsiTheme="majorBidi" w:cstheme="majorBidi"/>
+          <w:color w:val="000000" w:themeColor="text1"/>
+          <w:bdr w:val="single" w:sz="2" w:space="0" w:color="D9D9E3" w:frame="1"/>
+        </w:rPr>
+        <w:t xml:space="preserve"> corpus.</w:t>
+      </w:r>
+    </w:p>
+    <w:p>
+      <w:pPr>
+        <w:jc w:val="both"/>
+        <w:rPr>
+          <w:rFonts w:asciiTheme="majorBidi" w:eastAsia="Times New Roman" w:hAnsiTheme="majorBidi" w:cstheme="majorBidi"/>
+          <w:color w:val="000000" w:themeColor="text1"/>
+          <w:bdr w:val="single" w:sz="2" w:space="0" w:color="D9D9E3" w:frame="1"/>
+        </w:rPr>
+      </w:pPr>
+      <w:r>
+        <w:rPr>
+          <w:rFonts w:asciiTheme="majorBidi" w:eastAsia="Times New Roman" w:hAnsiTheme="majorBidi" w:cstheme="majorBidi"/>
+          <w:color w:val="000000" w:themeColor="text1"/>
+          <w:bdr w:val="single" w:sz="2" w:space="0" w:color="D9D9E3" w:frame="1"/>
+        </w:rPr>
+        <w:t xml:space="preserve">from </w:t>
+      </w:r>
+      <w:proofErr w:type="spellStart"/>
+      <w:proofErr w:type="gramStart"/>
+      <w:r>
+        <w:rPr>
+          <w:rFonts w:asciiTheme="majorBidi" w:eastAsia="Times New Roman" w:hAnsiTheme="majorBidi" w:cstheme="majorBidi"/>
+          <w:color w:val="000000" w:themeColor="text1"/>
+          <w:bdr w:val="single" w:sz="2" w:space="0" w:color="D9D9E3" w:frame="1"/>
+        </w:rPr>
+        <w:t>nltk.stem</w:t>
+      </w:r>
+      <w:proofErr w:type="gramEnd"/>
+      <w:r>
+        <w:rPr>
+          <w:rFonts w:asciiTheme="majorBidi" w:eastAsia="Times New Roman" w:hAnsiTheme="majorBidi" w:cstheme="majorBidi"/>
+          <w:color w:val="000000" w:themeColor="text1"/>
+          <w:bdr w:val="single" w:sz="2" w:space="0" w:color="D9D9E3" w:frame="1"/>
+        </w:rPr>
+        <w:t>.porter</w:t>
+      </w:r>
+      <w:proofErr w:type="spellEnd"/>
+      <w:r>
+        <w:rPr>
+          <w:rFonts w:asciiTheme="majorBidi" w:eastAsia="Times New Roman" w:hAnsiTheme="majorBidi" w:cstheme="majorBidi"/>
+          <w:color w:val="000000" w:themeColor="text1"/>
+          <w:bdr w:val="single" w:sz="2" w:space="0" w:color="D9D9E3" w:frame="1"/>
+        </w:rPr>
+        <w:t xml:space="preserve"> import </w:t>
+      </w:r>
+      <w:proofErr w:type="spellStart"/>
+      <w:r>
+        <w:rPr>
+          <w:rFonts w:asciiTheme="majorBidi" w:eastAsia="Times New Roman" w:hAnsiTheme="majorBidi" w:cstheme="majorBidi"/>
+          <w:color w:val="000000" w:themeColor="text1"/>
+          <w:bdr w:val="single" w:sz="2" w:space="0" w:color="D9D9E3" w:frame="1"/>
+        </w:rPr>
+        <w:t>PorterStemmer</w:t>
+      </w:r>
+      <w:proofErr w:type="spellEnd"/>
+      <w:r>
+        <w:rPr>
+          <w:rFonts w:asciiTheme="majorBidi" w:eastAsia="Times New Roman" w:hAnsiTheme="majorBidi" w:cstheme="majorBidi"/>
+          <w:color w:val="000000" w:themeColor="text1"/>
+          <w:bdr w:val="single" w:sz="2" w:space="0" w:color="D9D9E3" w:frame="1"/>
+        </w:rPr>
+        <w:t xml:space="preserve">: Importing the NLTK library's </w:t>
+      </w:r>
+      <w:proofErr w:type="spellStart"/>
+      <w:r>
+        <w:rPr>
+          <w:rFonts w:asciiTheme="majorBidi" w:eastAsia="Times New Roman" w:hAnsiTheme="majorBidi" w:cstheme="majorBidi"/>
+          <w:color w:val="000000" w:themeColor="text1"/>
+          <w:bdr w:val="single" w:sz="2" w:space="0" w:color="D9D9E3" w:frame="1"/>
+        </w:rPr>
+        <w:t>PorterStemmer</w:t>
+      </w:r>
+      <w:proofErr w:type="spellEnd"/>
+      <w:r>
+        <w:rPr>
+          <w:rFonts w:asciiTheme="majorBidi" w:eastAsia="Times New Roman" w:hAnsiTheme="majorBidi" w:cstheme="majorBidi"/>
+          <w:color w:val="000000" w:themeColor="text1"/>
+          <w:bdr w:val="single" w:sz="2" w:space="0" w:color="D9D9E3" w:frame="1"/>
+        </w:rPr>
+        <w:t xml:space="preserve"> for word stemming.</w:t>
+      </w:r>
+    </w:p>
+    <w:p>
+      <w:pPr>
+        <w:jc w:val="both"/>
+        <w:rPr>
+          <w:rFonts w:asciiTheme="majorBidi" w:eastAsia="Times New Roman" w:hAnsiTheme="majorBidi" w:cstheme="majorBidi"/>
+          <w:color w:val="000000" w:themeColor="text1"/>
+          <w:bdr w:val="single" w:sz="2" w:space="0" w:color="D9D9E3" w:frame="1"/>
+        </w:rPr>
+      </w:pPr>
+      <w:r>
+        <w:rPr>
+          <w:rFonts w:asciiTheme="majorBidi" w:eastAsia="Times New Roman" w:hAnsiTheme="majorBidi" w:cstheme="majorBidi"/>
+          <w:color w:val="000000" w:themeColor="text1"/>
+          <w:bdr w:val="single" w:sz="2" w:space="0" w:color="D9D9E3" w:frame="1"/>
+        </w:rPr>
+        <w:t xml:space="preserve">from </w:t>
+      </w:r>
+      <w:proofErr w:type="spellStart"/>
+      <w:proofErr w:type="gramStart"/>
+      <w:r>
+        <w:rPr>
+          <w:rFonts w:asciiTheme="majorBidi" w:eastAsia="Times New Roman" w:hAnsiTheme="majorBidi" w:cstheme="majorBidi"/>
+          <w:color w:val="000000" w:themeColor="text1"/>
+          <w:bdr w:val="single" w:sz="2" w:space="0" w:color="D9D9E3" w:frame="1"/>
+        </w:rPr>
+        <w:t>sklearn.feature</w:t>
+      </w:r>
+      <w:proofErr w:type="gramEnd"/>
+      <w:r>
+        <w:rPr>
+          <w:rFonts w:asciiTheme="majorBidi" w:eastAsia="Times New Roman" w:hAnsiTheme="majorBidi" w:cstheme="majorBidi"/>
+          <w:color w:val="000000" w:themeColor="text1"/>
+          <w:bdr w:val="single" w:sz="2" w:space="0" w:color="D9D9E3" w:frame="1"/>
+        </w:rPr>
+        <w:t>_extraction.text</w:t>
+      </w:r>
+      <w:proofErr w:type="spellEnd"/>
+      <w:r>
+        <w:rPr>
+          <w:rFonts w:asciiTheme="majorBidi" w:eastAsia="Times New Roman" w:hAnsiTheme="majorBidi" w:cstheme="majorBidi"/>
+          <w:color w:val="000000" w:themeColor="text1"/>
+          <w:bdr w:val="single" w:sz="2" w:space="0" w:color="D9D9E3" w:frame="1"/>
+        </w:rPr>
+        <w:t xml:space="preserve"> import </w:t>
+      </w:r>
+      <w:proofErr w:type="spellStart"/>
+      <w:r>
+        <w:rPr>
+          <w:rFonts w:asciiTheme="majorBidi" w:eastAsia="Times New Roman" w:hAnsiTheme="majorBidi" w:cstheme="majorBidi"/>
+          <w:color w:val="000000" w:themeColor="text1"/>
+          <w:bdr w:val="single" w:sz="2" w:space="0" w:color="D9D9E3" w:frame="1"/>
+        </w:rPr>
+        <w:t>TfidfVectorizer</w:t>
+      </w:r>
+      <w:proofErr w:type="spellEnd"/>
+      <w:r>
+        <w:rPr>
+          <w:rFonts w:asciiTheme="majorBidi" w:eastAsia="Times New Roman" w:hAnsiTheme="majorBidi" w:cstheme="majorBidi"/>
+          <w:color w:val="000000" w:themeColor="text1"/>
+          <w:bdr w:val="single" w:sz="2" w:space="0" w:color="D9D9E3" w:frame="1"/>
+        </w:rPr>
+        <w:t>: Importing the TF-IDF vectorizer from scikit-learn.</w:t>
+      </w:r>
+    </w:p>
+    <w:p>
+      <w:pPr>
+        <w:jc w:val="both"/>
+        <w:rPr>
+          <w:rFonts w:asciiTheme="majorBidi" w:eastAsia="Times New Roman" w:hAnsiTheme="majorBidi" w:cstheme="majorBidi"/>
+          <w:color w:val="000000" w:themeColor="text1"/>
+          <w:bdr w:val="single" w:sz="2" w:space="0" w:color="D9D9E3" w:frame="1"/>
+        </w:rPr>
+      </w:pPr>
+      <w:r>
+        <w:rPr>
+          <w:rFonts w:asciiTheme="majorBidi" w:eastAsia="Times New Roman" w:hAnsiTheme="majorBidi" w:cstheme="majorBidi"/>
+          <w:color w:val="000000" w:themeColor="text1"/>
+          <w:bdr w:val="single" w:sz="2" w:space="0" w:color="D9D9E3" w:frame="1"/>
+        </w:rPr>
+        <w:t xml:space="preserve">from </w:t>
+      </w:r>
+      <w:proofErr w:type="spellStart"/>
+      <w:proofErr w:type="gramStart"/>
+      <w:r>
+        <w:rPr>
+          <w:rFonts w:asciiTheme="majorBidi" w:eastAsia="Times New Roman" w:hAnsiTheme="majorBidi" w:cstheme="majorBidi"/>
+          <w:color w:val="000000" w:themeColor="text1"/>
+          <w:bdr w:val="single" w:sz="2" w:space="0" w:color="D9D9E3" w:frame="1"/>
+        </w:rPr>
+        <w:t>sklearn.model</w:t>
+      </w:r>
+      <w:proofErr w:type="gramEnd"/>
+      <w:r>
+        <w:rPr>
+          <w:rFonts w:asciiTheme="majorBidi" w:eastAsia="Times New Roman" w:hAnsiTheme="majorBidi" w:cstheme="majorBidi"/>
+          <w:color w:val="000000" w:themeColor="text1"/>
+          <w:bdr w:val="single" w:sz="2" w:space="0" w:color="D9D9E3" w:frame="1"/>
+        </w:rPr>
+        <w:t>_selection</w:t>
+      </w:r>
+      <w:proofErr w:type="spellEnd"/>
+      <w:r>
+        <w:rPr>
+          <w:rFonts w:asciiTheme="majorBidi" w:eastAsia="Times New Roman" w:hAnsiTheme="majorBidi" w:cstheme="majorBidi"/>
+          <w:color w:val="000000" w:themeColor="text1"/>
+          <w:bdr w:val="single" w:sz="2" w:space="0" w:color="D9D9E3" w:frame="1"/>
+        </w:rPr>
+        <w:t xml:space="preserve"> import </w:t>
+      </w:r>
+      <w:proofErr w:type="spellStart"/>
+      <w:r>
+        <w:rPr>
+          <w:rFonts w:asciiTheme="majorBidi" w:eastAsia="Times New Roman" w:hAnsiTheme="majorBidi" w:cstheme="majorBidi"/>
+          <w:color w:val="000000" w:themeColor="text1"/>
+          <w:bdr w:val="single" w:sz="2" w:space="0" w:color="D9D9E3" w:frame="1"/>
+        </w:rPr>
+        <w:t>train_test_split</w:t>
+      </w:r>
+      <w:proofErr w:type="spellEnd"/>
+      <w:r>
+        <w:rPr>
+          <w:rFonts w:asciiTheme="majorBidi" w:eastAsia="Times New Roman" w:hAnsiTheme="majorBidi" w:cstheme="majorBidi"/>
+          <w:color w:val="000000" w:themeColor="text1"/>
+          <w:bdr w:val="single" w:sz="2" w:space="0" w:color="D9D9E3" w:frame="1"/>
+        </w:rPr>
+        <w:t>: Importing the train-test split function from scikit-learn.</w:t>
+      </w:r>
+    </w:p>
+    <w:p>
+      <w:pPr>
+        <w:jc w:val="both"/>
+        <w:rPr>
+          <w:rFonts w:asciiTheme="majorBidi" w:eastAsia="Times New Roman" w:hAnsiTheme="majorBidi" w:cstheme="majorBidi"/>
+          <w:color w:val="000000" w:themeColor="text1"/>
+          <w:bdr w:val="single" w:sz="2" w:space="0" w:color="D9D9E3" w:frame="1"/>
+        </w:rPr>
+      </w:pPr>
+      <w:r>
+        <w:rPr>
+          <w:rFonts w:asciiTheme="majorBidi" w:eastAsia="Times New Roman" w:hAnsiTheme="majorBidi" w:cstheme="majorBidi"/>
+          <w:color w:val="000000" w:themeColor="text1"/>
+          <w:bdr w:val="single" w:sz="2" w:space="0" w:color="D9D9E3" w:frame="1"/>
+        </w:rPr>
+        <w:t xml:space="preserve">from </w:t>
+      </w:r>
+      <w:proofErr w:type="spellStart"/>
+      <w:proofErr w:type="gramStart"/>
+      <w:r>
+        <w:rPr>
+          <w:rFonts w:asciiTheme="majorBidi" w:eastAsia="Times New Roman" w:hAnsiTheme="majorBidi" w:cstheme="majorBidi"/>
+          <w:color w:val="000000" w:themeColor="text1"/>
+          <w:bdr w:val="single" w:sz="2" w:space="0" w:color="D9D9E3" w:frame="1"/>
+        </w:rPr>
+        <w:t>sklearn.linear</w:t>
+      </w:r>
+      <w:proofErr w:type="gramEnd"/>
+      <w:r>
+        <w:rPr>
+          <w:rFonts w:asciiTheme="majorBidi" w:eastAsia="Times New Roman" w:hAnsiTheme="majorBidi" w:cstheme="majorBidi"/>
+          <w:color w:val="000000" w:themeColor="text1"/>
+          <w:bdr w:val="single" w:sz="2" w:space="0" w:color="D9D9E3" w:frame="1"/>
+        </w:rPr>
+        <w:t>_model</w:t>
+      </w:r>
+      <w:proofErr w:type="spellEnd"/>
+      <w:r>
+        <w:rPr>
+          <w:rFonts w:asciiTheme="majorBidi" w:eastAsia="Times New Roman" w:hAnsiTheme="majorBidi" w:cstheme="majorBidi"/>
+          <w:color w:val="000000" w:themeColor="text1"/>
+          <w:bdr w:val="single" w:sz="2" w:space="0" w:color="D9D9E3" w:frame="1"/>
+        </w:rPr>
+        <w:t xml:space="preserve"> import </w:t>
+      </w:r>
+      <w:proofErr w:type="spellStart"/>
+      <w:r>
+        <w:rPr>
+          <w:rFonts w:asciiTheme="majorBidi" w:eastAsia="Times New Roman" w:hAnsiTheme="majorBidi" w:cstheme="majorBidi"/>
+          <w:color w:val="000000" w:themeColor="text1"/>
+          <w:bdr w:val="single" w:sz="2" w:space="0" w:color="D9D9E3" w:frame="1"/>
+        </w:rPr>
+        <w:t>LogisticRegression</w:t>
+      </w:r>
+      <w:proofErr w:type="spellEnd"/>
+      <w:r>
+        <w:rPr>
+          <w:rFonts w:asciiTheme="majorBidi" w:eastAsia="Times New Roman" w:hAnsiTheme="majorBidi" w:cstheme="majorBidi"/>
+          <w:color w:val="000000" w:themeColor="text1"/>
+          <w:bdr w:val="single" w:sz="2" w:space="0" w:color="D9D9E3" w:frame="1"/>
+        </w:rPr>
+        <w:t>: Importing the Logistic Regression model from scikit-learn.</w:t>
+      </w:r>
+    </w:p>
+    <w:p>
+      <w:pPr>
+        <w:jc w:val="both"/>
+        <w:rPr>
+          <w:rFonts w:asciiTheme="majorBidi" w:eastAsia="Times New Roman" w:hAnsiTheme="majorBidi" w:cstheme="majorBidi"/>
+          <w:color w:val="000000" w:themeColor="text1"/>
+          <w:bdr w:val="single" w:sz="2" w:space="0" w:color="D9D9E3" w:frame="1"/>
+        </w:rPr>
+      </w:pPr>
+      <w:r>
+        <w:rPr>
+          <w:rFonts w:asciiTheme="majorBidi" w:eastAsia="Times New Roman" w:hAnsiTheme="majorBidi" w:cstheme="majorBidi"/>
+          <w:color w:val="000000" w:themeColor="text1"/>
+          <w:bdr w:val="single" w:sz="2" w:space="0" w:color="D9D9E3" w:frame="1"/>
+        </w:rPr>
+        <w:t xml:space="preserve">from </w:t>
+      </w:r>
+      <w:proofErr w:type="spellStart"/>
+      <w:r>
+        <w:rPr>
+          <w:rFonts w:asciiTheme="majorBidi" w:eastAsia="Times New Roman" w:hAnsiTheme="majorBidi" w:cstheme="majorBidi"/>
+          <w:color w:val="000000" w:themeColor="text1"/>
+          <w:bdr w:val="single" w:sz="2" w:space="0" w:color="D9D9E3" w:frame="1"/>
+        </w:rPr>
+        <w:t>sklearn.svm</w:t>
+      </w:r>
+      <w:proofErr w:type="spellEnd"/>
+      <w:r>
+        <w:rPr>
+          <w:rFonts w:asciiTheme="majorBidi" w:eastAsia="Times New Roman" w:hAnsiTheme="majorBidi" w:cstheme="majorBidi"/>
+          <w:color w:val="000000" w:themeColor="text1"/>
+          <w:bdr w:val="single" w:sz="2" w:space="0" w:color="D9D9E3" w:frame="1"/>
+        </w:rPr>
+        <w:t xml:space="preserve"> import SVC # Change here to import Support Vector Machine: Importing the Support Vector Machine (SVM) model (commented out for now).</w:t>
+      </w:r>
+    </w:p>
+    <w:p>
+      <w:pPr>
+        <w:jc w:val="both"/>
+        <w:rPr>
+          <w:rFonts w:asciiTheme="majorBidi" w:eastAsia="Times New Roman" w:hAnsiTheme="majorBidi" w:cstheme="majorBidi"/>
+          <w:color w:val="000000" w:themeColor="text1"/>
+          <w:bdr w:val="single" w:sz="2" w:space="0" w:color="D9D9E3" w:frame="1"/>
+        </w:rPr>
+      </w:pPr>
+      <w:r>
+        <w:rPr>
+          <w:rFonts w:asciiTheme="majorBidi" w:eastAsia="Times New Roman" w:hAnsiTheme="majorBidi" w:cstheme="majorBidi"/>
+          <w:color w:val="000000" w:themeColor="text1"/>
+          <w:bdr w:val="single" w:sz="2" w:space="0" w:color="D9D9E3" w:frame="1"/>
+        </w:rPr>
+        <w:t xml:space="preserve">from </w:t>
+      </w:r>
+      <w:proofErr w:type="spellStart"/>
+      <w:proofErr w:type="gramStart"/>
+      <w:r>
+        <w:rPr>
+          <w:rFonts w:asciiTheme="majorBidi" w:eastAsia="Times New Roman" w:hAnsiTheme="majorBidi" w:cstheme="majorBidi"/>
+          <w:color w:val="000000" w:themeColor="text1"/>
+          <w:bdr w:val="single" w:sz="2" w:space="0" w:color="D9D9E3" w:frame="1"/>
+        </w:rPr>
+        <w:t>sklearn.metrics</w:t>
+      </w:r>
+      <w:proofErr w:type="spellEnd"/>
+      <w:proofErr w:type="gramEnd"/>
+      <w:r>
+        <w:rPr>
+          <w:rFonts w:asciiTheme="majorBidi" w:eastAsia="Times New Roman" w:hAnsiTheme="majorBidi" w:cstheme="majorBidi"/>
+          <w:color w:val="000000" w:themeColor="text1"/>
+          <w:bdr w:val="single" w:sz="2" w:space="0" w:color="D9D9E3" w:frame="1"/>
+        </w:rPr>
+        <w:t xml:space="preserve"> import </w:t>
+      </w:r>
+      <w:proofErr w:type="spellStart"/>
+      <w:r>
+        <w:rPr>
+          <w:rFonts w:asciiTheme="majorBidi" w:eastAsia="Times New Roman" w:hAnsiTheme="majorBidi" w:cstheme="majorBidi"/>
+          <w:color w:val="000000" w:themeColor="text1"/>
+          <w:bdr w:val="single" w:sz="2" w:space="0" w:color="D9D9E3" w:frame="1"/>
+        </w:rPr>
+        <w:t>accuracy_score</w:t>
+      </w:r>
+      <w:proofErr w:type="spellEnd"/>
+      <w:r>
+        <w:rPr>
+          <w:rFonts w:asciiTheme="majorBidi" w:eastAsia="Times New Roman" w:hAnsiTheme="majorBidi" w:cstheme="majorBidi"/>
+          <w:color w:val="000000" w:themeColor="text1"/>
+          <w:bdr w:val="single" w:sz="2" w:space="0" w:color="D9D9E3" w:frame="1"/>
+        </w:rPr>
+        <w:t xml:space="preserve">: Importing the </w:t>
+      </w:r>
+      <w:proofErr w:type="spellStart"/>
+      <w:r>
+        <w:rPr>
+          <w:rFonts w:asciiTheme="majorBidi" w:eastAsia="Times New Roman" w:hAnsiTheme="majorBidi" w:cstheme="majorBidi"/>
+          <w:color w:val="000000" w:themeColor="text1"/>
+          <w:bdr w:val="single" w:sz="2" w:space="0" w:color="D9D9E3" w:frame="1"/>
+        </w:rPr>
+        <w:t>accuracy_score</w:t>
+      </w:r>
+      <w:proofErr w:type="spellEnd"/>
+      <w:r>
+        <w:rPr>
+          <w:rFonts w:asciiTheme="majorBidi" w:eastAsia="Times New Roman" w:hAnsiTheme="majorBidi" w:cstheme="majorBidi"/>
+          <w:color w:val="000000" w:themeColor="text1"/>
+          <w:bdr w:val="single" w:sz="2" w:space="0" w:color="D9D9E3" w:frame="1"/>
+        </w:rPr>
+        <w:t xml:space="preserve"> metric from scikit-learn.</w:t>
+      </w:r>
+    </w:p>
+    <w:p>
+      <w:pPr>
+        <w:jc w:val="both"/>
+        <w:rPr>
+          <w:rFonts w:asciiTheme="majorBidi" w:eastAsia="Times New Roman" w:hAnsiTheme="majorBidi" w:cstheme="majorBidi"/>
+          <w:color w:val="000000" w:themeColor="text1"/>
+          <w:bdr w:val="single" w:sz="2" w:space="0" w:color="D9D9E3" w:frame="1"/>
+        </w:rPr>
+      </w:pPr>
+    </w:p>
+    <w:p>
+      <w:pPr>
+        <w:rPr>
+          <w:rFonts w:asciiTheme="majorBidi" w:hAnsiTheme="majorBidi" w:cstheme="majorBidi"/>
+        </w:rPr>
+      </w:pPr>
+      <w:r>
+        <w:rPr>
+          <w:rFonts w:asciiTheme="majorBidi" w:hAnsiTheme="majorBidi" w:cstheme="majorBidi"/>
+          <w:noProof/>
+        </w:rPr>
+        <w:drawing>
+          <wp:inline distT="0" distB="0" distL="0" distR="0" wp14:anchorId="3E298EB0" wp14:editId="76B7A6F2">
+            <wp:extent cx="5943600" cy="2892425"/>
+            <wp:effectExtent l="0" t="0" r="0" b="3175"/>
+            <wp:docPr id="14" name="Picture 14"/>
+            <wp:cNvGraphicFramePr>
+              <a:graphicFrameLocks xmlns:a="http://schemas.openxmlformats.org/drawingml/2006/main" noChangeAspect="1"/>
+            </wp:cNvGraphicFramePr>
+            <a:graphic xmlns:a="http://schemas.openxmlformats.org/drawingml/2006/main">
+              <a:graphicData uri="http://schemas.openxmlformats.org/drawingml/2006/picture">
+                <pic:pic xmlns:pic="http://schemas.openxmlformats.org/drawingml/2006/picture">
+                  <pic:nvPicPr>
+                    <pic:cNvPr id="1" name=""/>
+                    <pic:cNvPicPr/>
+                  </pic:nvPicPr>
+                  <pic:blipFill>
+                    <a:blip r:embed="rId9"/>
+                    <a:stretch>
+                      <a:fillRect/>
+                    </a:stretch>
+                  </pic:blipFill>
+                  <pic:spPr>
+                    <a:xfrm>
+                      <a:off x="0" y="0"/>
+                      <a:ext cx="5943600" cy="2892425"/>
+                    </a:xfrm>
+                    <a:prstGeom prst="rect">
+                      <a:avLst/>
+                    </a:prstGeom>
+                  </pic:spPr>
+                </pic:pic>
+              </a:graphicData>
+            </a:graphic>
+          </wp:inline>
+        </w:drawing>
+      </w:r>
+    </w:p>
+    <w:p>
+      <w:pPr>
+        <w:jc w:val="both"/>
+        <w:rPr>
+          <w:rFonts w:asciiTheme="majorBidi" w:eastAsia="Times New Roman" w:hAnsiTheme="majorBidi" w:cstheme="majorBidi"/>
+          <w:color w:val="000000" w:themeColor="text1"/>
+          <w:bdr w:val="single" w:sz="2" w:space="0" w:color="D9D9E3" w:frame="1"/>
+        </w:rPr>
+      </w:pPr>
+    </w:p>
+    <w:p>
+      <w:pPr>
+        <w:jc w:val="both"/>
+        <w:rPr>
+          <w:rFonts w:asciiTheme="majorBidi" w:eastAsia="Times New Roman" w:hAnsiTheme="majorBidi" w:cstheme="majorBidi"/>
+          <w:color w:val="000000" w:themeColor="text1"/>
+          <w:bdr w:val="single" w:sz="2" w:space="0" w:color="D9D9E3" w:frame="1"/>
+        </w:rPr>
+      </w:pPr>
+    </w:p>
+    <w:p>
+      <w:pPr>
+        <w:jc w:val="both"/>
+        <w:rPr>
+          <w:rFonts w:asciiTheme="majorBidi" w:eastAsia="Times New Roman" w:hAnsiTheme="majorBidi" w:cstheme="majorBidi"/>
+          <w:color w:val="000000" w:themeColor="text1"/>
+          <w:bdr w:val="single" w:sz="2" w:space="0" w:color="D9D9E3" w:frame="1"/>
+        </w:rPr>
+      </w:pPr>
+    </w:p>
+    <w:p>
+      <w:pPr>
+        <w:pStyle w:val="ListParagraph"/>
+        <w:numPr>
+          <w:ilvl w:val="0"/>
+          <w:numId w:val="45"/>
+        </w:numPr>
+        <w:jc w:val="both"/>
+        <w:rPr>
+          <w:rFonts w:asciiTheme="majorBidi" w:eastAsia="Times New Roman" w:hAnsiTheme="majorBidi" w:cstheme="majorBidi"/>
+          <w:color w:val="000000" w:themeColor="text1"/>
+          <w:bdr w:val="single" w:sz="2" w:space="0" w:color="D9D9E3" w:frame="1"/>
+        </w:rPr>
+      </w:pPr>
+      <w:r>
+        <w:rPr>
+          <w:rFonts w:asciiTheme="majorBidi" w:eastAsia="Times New Roman" w:hAnsiTheme="majorBidi" w:cstheme="majorBidi"/>
+          <w:b/>
+          <w:bCs/>
+          <w:color w:val="000000" w:themeColor="text1"/>
+          <w:bdr w:val="single" w:sz="2" w:space="0" w:color="D9D9E3" w:frame="1"/>
+        </w:rPr>
+        <w:lastRenderedPageBreak/>
+        <w:t xml:space="preserve">Download NLTK </w:t>
+      </w:r>
+      <w:proofErr w:type="spellStart"/>
+      <w:r>
+        <w:rPr>
+          <w:rFonts w:asciiTheme="majorBidi" w:eastAsia="Times New Roman" w:hAnsiTheme="majorBidi" w:cstheme="majorBidi"/>
+          <w:b/>
+          <w:bCs/>
+          <w:color w:val="000000" w:themeColor="text1"/>
+          <w:bdr w:val="single" w:sz="2" w:space="0" w:color="D9D9E3" w:frame="1"/>
+        </w:rPr>
+        <w:t>Stopwords</w:t>
+      </w:r>
+      <w:proofErr w:type="spellEnd"/>
+      <w:r>
+        <w:rPr>
+          <w:rFonts w:asciiTheme="majorBidi" w:eastAsia="Times New Roman" w:hAnsiTheme="majorBidi" w:cstheme="majorBidi"/>
+          <w:b/>
+          <w:bCs/>
+          <w:color w:val="000000" w:themeColor="text1"/>
+          <w:bdr w:val="single" w:sz="2" w:space="0" w:color="D9D9E3" w:frame="1"/>
+        </w:rPr>
+        <w:t>:</w:t>
+      </w:r>
+      <w:r>
+        <w:rPr>
+          <w:rFonts w:asciiTheme="majorBidi" w:eastAsia="Times New Roman" w:hAnsiTheme="majorBidi" w:cstheme="majorBidi"/>
+          <w:b/>
+          <w:bCs/>
+          <w:color w:val="000000" w:themeColor="text1"/>
+          <w:bdr w:val="single" w:sz="2" w:space="0" w:color="D9D9E3" w:frame="1"/>
+        </w:rPr>
+        <w:t xml:space="preserve"> </w:t>
+      </w:r>
+      <w:r>
+        <w:rPr>
+          <w:rFonts w:asciiTheme="majorBidi" w:eastAsia="Times New Roman" w:hAnsiTheme="majorBidi" w:cstheme="majorBidi"/>
+          <w:color w:val="000000" w:themeColor="text1"/>
+          <w:bdr w:val="single" w:sz="2" w:space="0" w:color="D9D9E3" w:frame="1"/>
+        </w:rPr>
+        <w:t xml:space="preserve">Downloads the NLTK </w:t>
+      </w:r>
+      <w:proofErr w:type="spellStart"/>
+      <w:r>
+        <w:rPr>
+          <w:rFonts w:asciiTheme="majorBidi" w:eastAsia="Times New Roman" w:hAnsiTheme="majorBidi" w:cstheme="majorBidi"/>
+          <w:color w:val="000000" w:themeColor="text1"/>
+          <w:bdr w:val="single" w:sz="2" w:space="0" w:color="D9D9E3" w:frame="1"/>
+        </w:rPr>
+        <w:t>stopwords</w:t>
+      </w:r>
+      <w:proofErr w:type="spellEnd"/>
+      <w:r>
+        <w:rPr>
+          <w:rFonts w:asciiTheme="majorBidi" w:eastAsia="Times New Roman" w:hAnsiTheme="majorBidi" w:cstheme="majorBidi"/>
+          <w:color w:val="000000" w:themeColor="text1"/>
+          <w:bdr w:val="single" w:sz="2" w:space="0" w:color="D9D9E3" w:frame="1"/>
+        </w:rPr>
+        <w:t xml:space="preserve"> dataset.</w:t>
+      </w:r>
+    </w:p>
+    <w:p>
+      <w:pPr>
+        <w:jc w:val="both"/>
+        <w:rPr>
+          <w:rFonts w:asciiTheme="majorBidi" w:eastAsia="Times New Roman" w:hAnsiTheme="majorBidi" w:cstheme="majorBidi"/>
+          <w:color w:val="000000" w:themeColor="text1"/>
+          <w:bdr w:val="single" w:sz="2" w:space="0" w:color="D9D9E3" w:frame="1"/>
+        </w:rPr>
+      </w:pPr>
+      <w:r>
+        <w:rPr>
+          <w:rFonts w:asciiTheme="majorBidi" w:eastAsia="Times New Roman" w:hAnsiTheme="majorBidi" w:cstheme="majorBidi"/>
+          <w:noProof/>
+          <w:color w:val="000000" w:themeColor="text1"/>
+          <w:bdr w:val="single" w:sz="2" w:space="0" w:color="D9D9E3" w:frame="1"/>
+        </w:rPr>
+        <w:drawing>
+          <wp:inline distT="0" distB="0" distL="0" distR="0" wp14:anchorId="1AD5BDD0" wp14:editId="25D16E28">
+            <wp:extent cx="5943600" cy="1351280"/>
+            <wp:effectExtent l="0" t="0" r="0" b="1270"/>
+            <wp:docPr id="15" name="Picture 15"/>
+            <wp:cNvGraphicFramePr>
+              <a:graphicFrameLocks xmlns:a="http://schemas.openxmlformats.org/drawingml/2006/main" noChangeAspect="1"/>
+            </wp:cNvGraphicFramePr>
+            <a:graphic xmlns:a="http://schemas.openxmlformats.org/drawingml/2006/main">
+              <a:graphicData uri="http://schemas.openxmlformats.org/drawingml/2006/picture">
+                <pic:pic xmlns:pic="http://schemas.openxmlformats.org/drawingml/2006/picture">
+                  <pic:nvPicPr>
+                    <pic:cNvPr id="1" name=""/>
+                    <pic:cNvPicPr/>
+                  </pic:nvPicPr>
+                  <pic:blipFill>
+                    <a:blip r:embed="rId10"/>
+                    <a:stretch>
+                      <a:fillRect/>
+                    </a:stretch>
+                  </pic:blipFill>
+                  <pic:spPr>
+                    <a:xfrm>
+                      <a:off x="0" y="0"/>
+                      <a:ext cx="5943600" cy="1351280"/>
+                    </a:xfrm>
+                    <a:prstGeom prst="rect">
+                      <a:avLst/>
+                    </a:prstGeom>
+                  </pic:spPr>
+                </pic:pic>
+              </a:graphicData>
+            </a:graphic>
+          </wp:inline>
+        </w:drawing>
+      </w:r>
+    </w:p>
+    <w:p>
+      <w:pPr>
+        <w:pStyle w:val="ListParagraph"/>
+        <w:numPr>
+          <w:ilvl w:val="0"/>
+          <w:numId w:val="45"/>
+        </w:numPr>
+        <w:jc w:val="both"/>
+        <w:rPr>
+          <w:rFonts w:asciiTheme="majorBidi" w:eastAsia="Times New Roman" w:hAnsiTheme="majorBidi" w:cstheme="majorBidi"/>
+          <w:color w:val="000000" w:themeColor="text1"/>
+          <w:bdr w:val="single" w:sz="2" w:space="0" w:color="D9D9E3" w:frame="1"/>
+        </w:rPr>
+      </w:pPr>
+      <w:r>
+        <w:rPr>
+          <w:rFonts w:asciiTheme="majorBidi" w:eastAsia="Times New Roman" w:hAnsiTheme="majorBidi" w:cstheme="majorBidi"/>
+          <w:b/>
+          <w:bCs/>
+          <w:color w:val="000000" w:themeColor="text1"/>
+          <w:bdr w:val="single" w:sz="2" w:space="0" w:color="D9D9E3" w:frame="1"/>
+        </w:rPr>
+        <w:t>Load Dataset:</w:t>
+      </w:r>
+      <w:r>
+        <w:rPr>
+          <w:rFonts w:asciiTheme="majorBidi" w:eastAsia="Times New Roman" w:hAnsiTheme="majorBidi" w:cstheme="majorBidi"/>
+          <w:b/>
+          <w:bCs/>
+          <w:color w:val="000000" w:themeColor="text1"/>
+          <w:bdr w:val="single" w:sz="2" w:space="0" w:color="D9D9E3" w:frame="1"/>
+        </w:rPr>
+        <w:t xml:space="preserve"> </w:t>
+      </w:r>
+      <w:r>
+        <w:rPr>
+          <w:rFonts w:asciiTheme="majorBidi" w:eastAsia="Times New Roman" w:hAnsiTheme="majorBidi" w:cstheme="majorBidi"/>
+          <w:color w:val="000000" w:themeColor="text1"/>
+          <w:bdr w:val="single" w:sz="2" w:space="0" w:color="D9D9E3" w:frame="1"/>
+        </w:rPr>
+        <w:t xml:space="preserve">Reads a CSV file containing the dataset into a Pandas </w:t>
+      </w:r>
+      <w:proofErr w:type="spellStart"/>
+      <w:r>
+        <w:rPr>
+          <w:rFonts w:asciiTheme="majorBidi" w:eastAsia="Times New Roman" w:hAnsiTheme="majorBidi" w:cstheme="majorBidi"/>
+          <w:color w:val="000000" w:themeColor="text1"/>
+          <w:bdr w:val="single" w:sz="2" w:space="0" w:color="D9D9E3" w:frame="1"/>
+        </w:rPr>
+        <w:t>DataFrame</w:t>
+      </w:r>
+      <w:proofErr w:type="spellEnd"/>
+      <w:r>
+        <w:rPr>
+          <w:rFonts w:asciiTheme="majorBidi" w:eastAsia="Times New Roman" w:hAnsiTheme="majorBidi" w:cstheme="majorBidi"/>
+          <w:color w:val="000000" w:themeColor="text1"/>
+          <w:bdr w:val="single" w:sz="2" w:space="0" w:color="D9D9E3" w:frame="1"/>
+        </w:rPr>
+        <w:t>.</w:t>
+      </w:r>
+    </w:p>
+    <w:p>
+      <w:pPr>
+        <w:jc w:val="both"/>
+        <w:rPr>
+          <w:rFonts w:asciiTheme="majorBidi" w:eastAsia="Times New Roman" w:hAnsiTheme="majorBidi" w:cstheme="majorBidi"/>
+          <w:color w:val="000000" w:themeColor="text1"/>
+          <w:bdr w:val="single" w:sz="2" w:space="0" w:color="D9D9E3" w:frame="1"/>
+        </w:rPr>
+      </w:pPr>
+      <w:r>
+        <w:rPr>
+          <w:rFonts w:asciiTheme="majorBidi" w:eastAsia="Times New Roman" w:hAnsiTheme="majorBidi" w:cstheme="majorBidi"/>
+          <w:b/>
+          <w:bCs/>
+          <w:noProof/>
+          <w:color w:val="000000" w:themeColor="text1"/>
+          <w:bdr w:val="single" w:sz="2" w:space="0" w:color="D9D9E3" w:frame="1"/>
+        </w:rPr>
+        <w:drawing>
+          <wp:inline distT="0" distB="0" distL="0" distR="0" wp14:anchorId="6B154154" wp14:editId="5A895362">
+            <wp:extent cx="5943600" cy="406008"/>
+            <wp:effectExtent l="0" t="0" r="0" b="0"/>
+            <wp:docPr id="16" name="Picture 16"/>
+            <wp:cNvGraphicFramePr>
+              <a:graphicFrameLocks xmlns:a="http://schemas.openxmlformats.org/drawingml/2006/main" noChangeAspect="1"/>
+            </wp:cNvGraphicFramePr>
+            <a:graphic xmlns:a="http://schemas.openxmlformats.org/drawingml/2006/main">
+              <a:graphicData uri="http://schemas.openxmlformats.org/drawingml/2006/picture">
+                <pic:pic xmlns:pic="http://schemas.openxmlformats.org/drawingml/2006/picture">
+                  <pic:nvPicPr>
+                    <pic:cNvPr id="1" name=""/>
+                    <pic:cNvPicPr/>
+                  </pic:nvPicPr>
+                  <pic:blipFill>
+                    <a:blip r:embed="rId11"/>
+                    <a:stretch>
+                      <a:fillRect/>
+                    </a:stretch>
+                  </pic:blipFill>
+                  <pic:spPr>
+                    <a:xfrm>
+                      <a:off x="0" y="0"/>
+                      <a:ext cx="6020296" cy="411247"/>
+                    </a:xfrm>
+                    <a:prstGeom prst="rect">
+                      <a:avLst/>
+                    </a:prstGeom>
+                  </pic:spPr>
+                </pic:pic>
+              </a:graphicData>
+            </a:graphic>
+          </wp:inline>
+        </w:drawing>
+      </w:r>
+    </w:p>
+    <w:p>
+      <w:pPr>
+        <w:pStyle w:val="ListParagraph"/>
+        <w:numPr>
+          <w:ilvl w:val="0"/>
+          <w:numId w:val="45"/>
+        </w:numPr>
+        <w:jc w:val="both"/>
+        <w:rPr>
+          <w:rFonts w:asciiTheme="majorBidi" w:eastAsia="Times New Roman" w:hAnsiTheme="majorBidi" w:cstheme="majorBidi"/>
+          <w:color w:val="000000" w:themeColor="text1"/>
+          <w:bdr w:val="single" w:sz="2" w:space="0" w:color="D9D9E3" w:frame="1"/>
+        </w:rPr>
+      </w:pPr>
+      <w:r>
+        <w:rPr>
+          <w:rFonts w:asciiTheme="majorBidi" w:eastAsia="Times New Roman" w:hAnsiTheme="majorBidi" w:cstheme="majorBidi"/>
+          <w:b/>
+          <w:bCs/>
+          <w:color w:val="000000" w:themeColor="text1"/>
+          <w:bdr w:val="single" w:sz="2" w:space="0" w:color="D9D9E3" w:frame="1"/>
+        </w:rPr>
+        <w:t>Handling Null Values:</w:t>
+      </w:r>
+      <w:r>
+        <w:rPr>
+          <w:rFonts w:asciiTheme="majorBidi" w:eastAsia="Times New Roman" w:hAnsiTheme="majorBidi" w:cstheme="majorBidi"/>
+          <w:b/>
+          <w:bCs/>
+          <w:color w:val="000000" w:themeColor="text1"/>
+          <w:bdr w:val="single" w:sz="2" w:space="0" w:color="D9D9E3" w:frame="1"/>
+        </w:rPr>
+        <w:t xml:space="preserve"> </w:t>
+      </w:r>
+      <w:r>
+        <w:rPr>
+          <w:rFonts w:asciiTheme="majorBidi" w:eastAsia="Times New Roman" w:hAnsiTheme="majorBidi" w:cstheme="majorBidi"/>
+          <w:color w:val="000000" w:themeColor="text1"/>
+          <w:bdr w:val="single" w:sz="2" w:space="0" w:color="D9D9E3" w:frame="1"/>
+        </w:rPr>
+        <w:t>Fills any null values in the dataset with empty strings.</w:t>
+      </w:r>
+    </w:p>
+    <w:p>
+      <w:pPr>
+        <w:jc w:val="both"/>
+        <w:rPr>
+          <w:rFonts w:asciiTheme="majorBidi" w:eastAsia="Times New Roman" w:hAnsiTheme="majorBidi" w:cstheme="majorBidi"/>
+          <w:color w:val="000000" w:themeColor="text1"/>
+          <w:bdr w:val="single" w:sz="2" w:space="0" w:color="D9D9E3" w:frame="1"/>
+        </w:rPr>
+      </w:pPr>
+      <w:r>
+        <w:rPr>
+          <w:rFonts w:asciiTheme="majorBidi" w:eastAsia="Times New Roman" w:hAnsiTheme="majorBidi" w:cstheme="majorBidi"/>
+          <w:noProof/>
+          <w:color w:val="000000" w:themeColor="text1"/>
+          <w:bdr w:val="single" w:sz="2" w:space="0" w:color="D9D9E3" w:frame="1"/>
+        </w:rPr>
+        <w:drawing>
+          <wp:inline distT="0" distB="0" distL="0" distR="0" wp14:anchorId="3FB0CB8A" wp14:editId="7C7D380F">
+            <wp:extent cx="4486308" cy="461966"/>
+            <wp:effectExtent l="0" t="0" r="0" b="0"/>
+            <wp:docPr id="17" name="Picture 17"/>
+            <wp:cNvGraphicFramePr>
+              <a:graphicFrameLocks xmlns:a="http://schemas.openxmlformats.org/drawingml/2006/main" noChangeAspect="1"/>
+            </wp:cNvGraphicFramePr>
+            <a:graphic xmlns:a="http://schemas.openxmlformats.org/drawingml/2006/main">
+              <a:graphicData uri="http://schemas.openxmlformats.org/drawingml/2006/picture">
+                <pic:pic xmlns:pic="http://schemas.openxmlformats.org/drawingml/2006/picture">
+                  <pic:nvPicPr>
+                    <pic:cNvPr id="1" name=""/>
+                    <pic:cNvPicPr/>
+                  </pic:nvPicPr>
+                  <pic:blipFill>
+                    <a:blip r:embed="rId12"/>
+                    <a:stretch>
+                      <a:fillRect/>
+                    </a:stretch>
+                  </pic:blipFill>
+                  <pic:spPr>
+                    <a:xfrm>
+                      <a:off x="0" y="0"/>
+                      <a:ext cx="4486308" cy="461966"/>
+                    </a:xfrm>
+                    <a:prstGeom prst="rect">
+                      <a:avLst/>
+                    </a:prstGeom>
+                  </pic:spPr>
+                </pic:pic>
+              </a:graphicData>
+            </a:graphic>
+          </wp:inline>
+        </w:drawing>
+      </w:r>
+    </w:p>
+    <w:p>
+      <w:pPr>
+        <w:jc w:val="both"/>
+        <w:rPr>
+          <w:rFonts w:asciiTheme="majorBidi" w:eastAsia="Times New Roman" w:hAnsiTheme="majorBidi" w:cstheme="majorBidi"/>
+          <w:color w:val="000000" w:themeColor="text1"/>
+          <w:bdr w:val="single" w:sz="2" w:space="0" w:color="D9D9E3" w:frame="1"/>
+        </w:rPr>
+      </w:pPr>
+    </w:p>
+    <w:p>
+      <w:pPr>
+        <w:pStyle w:val="ListParagraph"/>
+        <w:numPr>
+          <w:ilvl w:val="0"/>
+          <w:numId w:val="45"/>
+        </w:numPr>
+        <w:jc w:val="both"/>
+        <w:rPr>
+          <w:rFonts w:asciiTheme="majorBidi" w:eastAsia="Times New Roman" w:hAnsiTheme="majorBidi" w:cstheme="majorBidi"/>
+          <w:color w:val="000000" w:themeColor="text1"/>
+          <w:bdr w:val="single" w:sz="2" w:space="0" w:color="D9D9E3" w:frame="1"/>
+        </w:rPr>
+      </w:pPr>
+      <w:r>
+        <w:rPr>
+          <w:rFonts w:asciiTheme="majorBidi" w:eastAsia="Times New Roman" w:hAnsiTheme="majorBidi" w:cstheme="majorBidi"/>
+          <w:b/>
+          <w:bCs/>
+          <w:color w:val="000000" w:themeColor="text1"/>
+          <w:bdr w:val="single" w:sz="2" w:space="0" w:color="D9D9E3" w:frame="1"/>
+        </w:rPr>
+        <w:t>Combine 'author' and 'title' Columns:</w:t>
+      </w:r>
+      <w:r>
+        <w:rPr>
+          <w:rFonts w:asciiTheme="majorBidi" w:eastAsia="Times New Roman" w:hAnsiTheme="majorBidi" w:cstheme="majorBidi"/>
+          <w:b/>
+          <w:bCs/>
+          <w:color w:val="000000" w:themeColor="text1"/>
+          <w:bdr w:val="single" w:sz="2" w:space="0" w:color="D9D9E3" w:frame="1"/>
+        </w:rPr>
+        <w:t xml:space="preserve"> </w:t>
+      </w:r>
+      <w:r>
+        <w:rPr>
+          <w:rFonts w:asciiTheme="majorBidi" w:eastAsia="Times New Roman" w:hAnsiTheme="majorBidi" w:cstheme="majorBidi"/>
+          <w:color w:val="000000" w:themeColor="text1"/>
+          <w:bdr w:val="single" w:sz="2" w:space="0" w:color="D9D9E3" w:frame="1"/>
+        </w:rPr>
+        <w:t>Creates a new 'content' column by combining the 'author' and 'title' columns.</w:t>
+      </w:r>
+    </w:p>
+    <w:p>
+      <w:pPr>
+        <w:jc w:val="both"/>
+        <w:rPr>
+          <w:rFonts w:asciiTheme="majorBidi" w:eastAsia="Times New Roman" w:hAnsiTheme="majorBidi" w:cstheme="majorBidi"/>
+          <w:color w:val="000000" w:themeColor="text1"/>
+          <w:bdr w:val="single" w:sz="2" w:space="0" w:color="D9D9E3" w:frame="1"/>
+        </w:rPr>
+      </w:pPr>
+      <w:r>
+        <w:rPr>
+          <w:rFonts w:asciiTheme="majorBidi" w:eastAsia="Times New Roman" w:hAnsiTheme="majorBidi" w:cstheme="majorBidi"/>
+          <w:noProof/>
+          <w:color w:val="000000" w:themeColor="text1"/>
+          <w:bdr w:val="single" w:sz="2" w:space="0" w:color="D9D9E3" w:frame="1"/>
+        </w:rPr>
+        <w:drawing>
+          <wp:inline distT="0" distB="0" distL="0" distR="0" wp14:anchorId="5E96EACE" wp14:editId="244D1947">
+            <wp:extent cx="5943600" cy="244475"/>
+            <wp:effectExtent l="0" t="0" r="0" b="3175"/>
+            <wp:docPr id="18" name="Picture 18"/>
+            <wp:cNvGraphicFramePr>
+              <a:graphicFrameLocks xmlns:a="http://schemas.openxmlformats.org/drawingml/2006/main" noChangeAspect="1"/>
+            </wp:cNvGraphicFramePr>
+            <a:graphic xmlns:a="http://schemas.openxmlformats.org/drawingml/2006/main">
+              <a:graphicData uri="http://schemas.openxmlformats.org/drawingml/2006/picture">
+                <pic:pic xmlns:pic="http://schemas.openxmlformats.org/drawingml/2006/picture">
+                  <pic:nvPicPr>
+                    <pic:cNvPr id="1" name=""/>
+                    <pic:cNvPicPr/>
+                  </pic:nvPicPr>
+                  <pic:blipFill>
+                    <a:blip r:embed="rId13"/>
+                    <a:stretch>
+                      <a:fillRect/>
+                    </a:stretch>
+                  </pic:blipFill>
+                  <pic:spPr>
+                    <a:xfrm>
+                      <a:off x="0" y="0"/>
+                      <a:ext cx="5943600" cy="244475"/>
+                    </a:xfrm>
+                    <a:prstGeom prst="rect">
+                      <a:avLst/>
+                    </a:prstGeom>
+                  </pic:spPr>
+                </pic:pic>
+              </a:graphicData>
+            </a:graphic>
+          </wp:inline>
+        </w:drawing>
+      </w:r>
+    </w:p>
+    <w:p>
+      <w:pPr>
+        <w:pStyle w:val="ListParagraph"/>
+        <w:numPr>
+          <w:ilvl w:val="0"/>
+          <w:numId w:val="45"/>
+        </w:numPr>
+        <w:jc w:val="both"/>
+        <w:rPr>
+          <w:rFonts w:asciiTheme="majorBidi" w:eastAsia="Times New Roman" w:hAnsiTheme="majorBidi" w:cstheme="majorBidi"/>
+          <w:color w:val="000000" w:themeColor="text1"/>
+          <w:bdr w:val="single" w:sz="2" w:space="0" w:color="D9D9E3" w:frame="1"/>
+        </w:rPr>
+      </w:pPr>
+      <w:r>
+        <w:rPr>
+          <w:rFonts w:asciiTheme="majorBidi" w:eastAsia="Times New Roman" w:hAnsiTheme="majorBidi" w:cstheme="majorBidi"/>
+          <w:b/>
+          <w:bCs/>
+          <w:color w:val="000000" w:themeColor="text1"/>
+          <w:bdr w:val="single" w:sz="2" w:space="0" w:color="D9D9E3" w:frame="1"/>
+        </w:rPr>
+        <w:t>Counting Missing Values:</w:t>
+      </w:r>
+      <w:r>
+        <w:rPr>
+          <w:rFonts w:asciiTheme="majorBidi" w:eastAsia="Times New Roman" w:hAnsiTheme="majorBidi" w:cstheme="majorBidi"/>
+          <w:b/>
+          <w:bCs/>
+          <w:color w:val="000000" w:themeColor="text1"/>
+          <w:bdr w:val="single" w:sz="2" w:space="0" w:color="D9D9E3" w:frame="1"/>
+        </w:rPr>
+        <w:t xml:space="preserve"> </w:t>
+      </w:r>
+      <w:r>
+        <w:rPr>
+          <w:rFonts w:asciiTheme="majorBidi" w:eastAsia="Times New Roman" w:hAnsiTheme="majorBidi" w:cstheme="majorBidi"/>
+          <w:color w:val="000000" w:themeColor="text1"/>
+          <w:bdr w:val="single" w:sz="2" w:space="0" w:color="D9D9E3" w:frame="1"/>
+        </w:rPr>
+        <w:t>Counts the number of missing values in the dataset and prints the result.</w:t>
+      </w:r>
+    </w:p>
+    <w:p>
+      <w:pPr>
+        <w:jc w:val="both"/>
+        <w:rPr>
+          <w:rFonts w:asciiTheme="majorBidi" w:eastAsia="Times New Roman" w:hAnsiTheme="majorBidi" w:cstheme="majorBidi"/>
+          <w:b/>
+          <w:bCs/>
+          <w:color w:val="000000" w:themeColor="text1"/>
+          <w:bdr w:val="single" w:sz="2" w:space="0" w:color="D9D9E3" w:frame="1"/>
+        </w:rPr>
+      </w:pPr>
+      <w:r>
+        <w:rPr>
+          <w:rFonts w:asciiTheme="majorBidi" w:eastAsia="Times New Roman" w:hAnsiTheme="majorBidi" w:cstheme="majorBidi"/>
+          <w:b/>
+          <w:bCs/>
+          <w:noProof/>
+          <w:color w:val="000000" w:themeColor="text1"/>
+          <w:bdr w:val="single" w:sz="2" w:space="0" w:color="D9D9E3" w:frame="1"/>
+        </w:rPr>
+        <w:drawing>
+          <wp:inline distT="0" distB="0" distL="0" distR="0" wp14:anchorId="37148078" wp14:editId="289144F3">
+            <wp:extent cx="3733827" cy="1771663"/>
+            <wp:effectExtent l="0" t="0" r="0" b="0"/>
+            <wp:docPr id="19" name="Picture 19"/>
+            <wp:cNvGraphicFramePr>
+              <a:graphicFrameLocks xmlns:a="http://schemas.openxmlformats.org/drawingml/2006/main" noChangeAspect="1"/>
+            </wp:cNvGraphicFramePr>
+            <a:graphic xmlns:a="http://schemas.openxmlformats.org/drawingml/2006/main">
+              <a:graphicData uri="http://schemas.openxmlformats.org/drawingml/2006/picture">
+                <pic:pic xmlns:pic="http://schemas.openxmlformats.org/drawingml/2006/picture">
+                  <pic:nvPicPr>
+                    <pic:cNvPr id="1" name=""/>
+                    <pic:cNvPicPr/>
+                  </pic:nvPicPr>
+                  <pic:blipFill>
+                    <a:blip r:embed="rId14"/>
+                    <a:stretch>
+                      <a:fillRect/>
+                    </a:stretch>
+                  </pic:blipFill>
+                  <pic:spPr>
+                    <a:xfrm>
+                      <a:off x="0" y="0"/>
+                      <a:ext cx="3733827" cy="1771663"/>
+                    </a:xfrm>
+                    <a:prstGeom prst="rect">
+                      <a:avLst/>
+                    </a:prstGeom>
+                  </pic:spPr>
+                </pic:pic>
+              </a:graphicData>
+            </a:graphic>
+          </wp:inline>
+        </w:drawing>
+      </w:r>
+    </w:p>
+    <w:p>
+      <w:pPr>
+        <w:jc w:val="both"/>
+        <w:rPr>
+          <w:rFonts w:asciiTheme="majorBidi" w:eastAsia="Times New Roman" w:hAnsiTheme="majorBidi" w:cstheme="majorBidi"/>
+          <w:color w:val="000000" w:themeColor="text1"/>
+          <w:bdr w:val="single" w:sz="2" w:space="0" w:color="D9D9E3" w:frame="1"/>
+        </w:rPr>
+      </w:pPr>
+    </w:p>
+    <w:p>
+      <w:pPr>
+        <w:jc w:val="both"/>
+        <w:rPr>
+          <w:rFonts w:asciiTheme="majorBidi" w:eastAsia="Times New Roman" w:hAnsiTheme="majorBidi" w:cstheme="majorBidi"/>
+          <w:color w:val="000000" w:themeColor="text1"/>
+          <w:bdr w:val="single" w:sz="2" w:space="0" w:color="D9D9E3" w:frame="1"/>
+        </w:rPr>
+      </w:pPr>
+    </w:p>
+    <w:p>
+      <w:pPr>
+        <w:jc w:val="both"/>
+        <w:rPr>
+          <w:rFonts w:asciiTheme="majorBidi" w:eastAsia="Times New Roman" w:hAnsiTheme="majorBidi" w:cstheme="majorBidi"/>
+          <w:color w:val="000000" w:themeColor="text1"/>
+          <w:bdr w:val="single" w:sz="2" w:space="0" w:color="D9D9E3" w:frame="1"/>
+        </w:rPr>
+      </w:pPr>
+    </w:p>
+    <w:p>
+      <w:pPr>
+        <w:pStyle w:val="ListParagraph"/>
+        <w:numPr>
+          <w:ilvl w:val="0"/>
+          <w:numId w:val="45"/>
+        </w:numPr>
+        <w:jc w:val="both"/>
+        <w:rPr>
+          <w:rFonts w:asciiTheme="majorBidi" w:eastAsia="Times New Roman" w:hAnsiTheme="majorBidi" w:cstheme="majorBidi"/>
+          <w:color w:val="000000" w:themeColor="text1"/>
+          <w:bdr w:val="single" w:sz="2" w:space="0" w:color="D9D9E3" w:frame="1"/>
+        </w:rPr>
+      </w:pPr>
+      <w:r>
+        <w:rPr>
+          <w:rFonts w:asciiTheme="majorBidi" w:eastAsia="Times New Roman" w:hAnsiTheme="majorBidi" w:cstheme="majorBidi"/>
+          <w:b/>
+          <w:bCs/>
+          <w:color w:val="000000" w:themeColor="text1"/>
+          <w:bdr w:val="single" w:sz="2" w:space="0" w:color="D9D9E3" w:frame="1"/>
+        </w:rPr>
+        <w:lastRenderedPageBreak/>
+        <w:t>Text Preprocessing - Stemming:</w:t>
+      </w:r>
+      <w:r>
+        <w:rPr>
+          <w:rFonts w:asciiTheme="majorBidi" w:eastAsia="Times New Roman" w:hAnsiTheme="majorBidi" w:cstheme="majorBidi"/>
+          <w:b/>
+          <w:bCs/>
+          <w:color w:val="000000" w:themeColor="text1"/>
+          <w:bdr w:val="single" w:sz="2" w:space="0" w:color="D9D9E3" w:frame="1"/>
+        </w:rPr>
+        <w:t xml:space="preserve"> </w:t>
+      </w:r>
+      <w:r>
+        <w:rPr>
+          <w:rFonts w:asciiTheme="majorBidi" w:eastAsia="Times New Roman" w:hAnsiTheme="majorBidi" w:cstheme="majorBidi"/>
+          <w:color w:val="000000" w:themeColor="text1"/>
+          <w:bdr w:val="single" w:sz="2" w:space="0" w:color="D9D9E3" w:frame="1"/>
+        </w:rPr>
+        <w:t>Performs text preprocessing by stemming words and removing stop word</w:t>
+      </w:r>
+    </w:p>
+    <w:p>
+      <w:pPr>
+        <w:jc w:val="both"/>
+        <w:rPr>
+          <w:rFonts w:asciiTheme="majorBidi" w:eastAsia="Times New Roman" w:hAnsiTheme="majorBidi" w:cstheme="majorBidi"/>
+          <w:color w:val="000000" w:themeColor="text1"/>
+          <w:bdr w:val="single" w:sz="2" w:space="0" w:color="D9D9E3" w:frame="1"/>
+        </w:rPr>
+      </w:pPr>
+      <w:r>
+        <w:rPr>
+          <w:rFonts w:asciiTheme="majorBidi" w:eastAsia="Times New Roman" w:hAnsiTheme="majorBidi" w:cstheme="majorBidi"/>
+          <w:b/>
+          <w:bCs/>
+          <w:noProof/>
+          <w:color w:val="000000" w:themeColor="text1"/>
+          <w:bdr w:val="single" w:sz="2" w:space="0" w:color="D9D9E3" w:frame="1"/>
+        </w:rPr>
+        <w:drawing>
+          <wp:inline distT="0" distB="0" distL="0" distR="0" wp14:anchorId="5860CA64" wp14:editId="69BB9B68">
+            <wp:extent cx="5943600" cy="1276985"/>
+            <wp:effectExtent l="0" t="0" r="0" b="0"/>
+            <wp:docPr id="20" name="Picture 20"/>
+            <wp:cNvGraphicFramePr>
+              <a:graphicFrameLocks xmlns:a="http://schemas.openxmlformats.org/drawingml/2006/main" noChangeAspect="1"/>
+            </wp:cNvGraphicFramePr>
+            <a:graphic xmlns:a="http://schemas.openxmlformats.org/drawingml/2006/main">
+              <a:graphicData uri="http://schemas.openxmlformats.org/drawingml/2006/picture">
+                <pic:pic xmlns:pic="http://schemas.openxmlformats.org/drawingml/2006/picture">
+                  <pic:nvPicPr>
+                    <pic:cNvPr id="1" name=""/>
+                    <pic:cNvPicPr/>
+                  </pic:nvPicPr>
+                  <pic:blipFill>
+                    <a:blip r:embed="rId15"/>
+                    <a:stretch>
+                      <a:fillRect/>
+                    </a:stretch>
+                  </pic:blipFill>
+                  <pic:spPr>
+                    <a:xfrm>
+                      <a:off x="0" y="0"/>
+                      <a:ext cx="5943600" cy="1276985"/>
+                    </a:xfrm>
+                    <a:prstGeom prst="rect">
+                      <a:avLst/>
+                    </a:prstGeom>
+                  </pic:spPr>
+                </pic:pic>
+              </a:graphicData>
+            </a:graphic>
+          </wp:inline>
+        </w:drawing>
+      </w:r>
+    </w:p>
+    <w:p>
+      <w:pPr>
+        <w:pStyle w:val="ListParagraph"/>
+        <w:numPr>
+          <w:ilvl w:val="0"/>
+          <w:numId w:val="45"/>
+        </w:numPr>
+        <w:jc w:val="both"/>
+        <w:rPr>
+          <w:rFonts w:asciiTheme="majorBidi" w:eastAsia="Times New Roman" w:hAnsiTheme="majorBidi" w:cstheme="majorBidi"/>
+          <w:color w:val="000000" w:themeColor="text1"/>
+          <w:bdr w:val="single" w:sz="2" w:space="0" w:color="D9D9E3" w:frame="1"/>
+        </w:rPr>
+      </w:pPr>
+      <w:r>
+        <w:rPr>
+          <w:rFonts w:asciiTheme="majorBidi" w:eastAsia="Times New Roman" w:hAnsiTheme="majorBidi" w:cstheme="majorBidi"/>
+          <w:b/>
+          <w:bCs/>
+          <w:color w:val="000000" w:themeColor="text1"/>
+          <w:bdr w:val="single" w:sz="2" w:space="0" w:color="D9D9E3" w:frame="1"/>
+        </w:rPr>
+        <w:t>Separate Data and Labels:</w:t>
+      </w:r>
+      <w:r>
+        <w:rPr>
+          <w:rFonts w:asciiTheme="majorBidi" w:eastAsia="Times New Roman" w:hAnsiTheme="majorBidi" w:cstheme="majorBidi"/>
+          <w:b/>
+          <w:bCs/>
+          <w:color w:val="000000" w:themeColor="text1"/>
+          <w:bdr w:val="single" w:sz="2" w:space="0" w:color="D9D9E3" w:frame="1"/>
+        </w:rPr>
+        <w:t xml:space="preserve"> </w:t>
+      </w:r>
+      <w:r>
+        <w:rPr>
+          <w:rFonts w:asciiTheme="majorBidi" w:eastAsia="Times New Roman" w:hAnsiTheme="majorBidi" w:cstheme="majorBidi"/>
+          <w:color w:val="000000" w:themeColor="text1"/>
+          <w:bdr w:val="single" w:sz="2" w:space="0" w:color="D9D9E3" w:frame="1"/>
+        </w:rPr>
+        <w:t>Separates the data (X) and labels (Y) from the dataset.</w:t>
+      </w:r>
+    </w:p>
+    <w:p>
+      <w:pPr>
+        <w:jc w:val="both"/>
+        <w:rPr>
+          <w:rFonts w:asciiTheme="majorBidi" w:eastAsia="Times New Roman" w:hAnsiTheme="majorBidi" w:cstheme="majorBidi"/>
+          <w:color w:val="000000" w:themeColor="text1"/>
+          <w:bdr w:val="single" w:sz="2" w:space="0" w:color="D9D9E3" w:frame="1"/>
+        </w:rPr>
+      </w:pPr>
+      <w:r>
+        <w:rPr>
+          <w:rFonts w:asciiTheme="majorBidi" w:eastAsia="Times New Roman" w:hAnsiTheme="majorBidi" w:cstheme="majorBidi"/>
+          <w:color w:val="000000" w:themeColor="text1"/>
+          <w:bdr w:val="single" w:sz="2" w:space="0" w:color="D9D9E3" w:frame="1"/>
+        </w:rPr>
+        <w:t xml:space="preserve"> </w:t>
+      </w:r>
+      <w:r>
+        <w:rPr>
+          <w:rFonts w:asciiTheme="majorBidi" w:eastAsia="Times New Roman" w:hAnsiTheme="majorBidi" w:cstheme="majorBidi"/>
+          <w:noProof/>
+          <w:color w:val="000000" w:themeColor="text1"/>
+          <w:bdr w:val="single" w:sz="2" w:space="0" w:color="D9D9E3" w:frame="1"/>
+        </w:rPr>
+        <w:drawing>
+          <wp:inline distT="0" distB="0" distL="0" distR="0" wp14:anchorId="081501DC" wp14:editId="28F5069A">
+            <wp:extent cx="4129118" cy="604842"/>
+            <wp:effectExtent l="0" t="0" r="5080" b="5080"/>
+            <wp:docPr id="21" name="Picture 21"/>
+            <wp:cNvGraphicFramePr>
+              <a:graphicFrameLocks xmlns:a="http://schemas.openxmlformats.org/drawingml/2006/main" noChangeAspect="1"/>
+            </wp:cNvGraphicFramePr>
+            <a:graphic xmlns:a="http://schemas.openxmlformats.org/drawingml/2006/main">
+              <a:graphicData uri="http://schemas.openxmlformats.org/drawingml/2006/picture">
+                <pic:pic xmlns:pic="http://schemas.openxmlformats.org/drawingml/2006/picture">
+                  <pic:nvPicPr>
+                    <pic:cNvPr id="1" name=""/>
+                    <pic:cNvPicPr/>
+                  </pic:nvPicPr>
+                  <pic:blipFill>
+                    <a:blip r:embed="rId16"/>
+                    <a:stretch>
+                      <a:fillRect/>
+                    </a:stretch>
+                  </pic:blipFill>
+                  <pic:spPr>
+                    <a:xfrm>
+                      <a:off x="0" y="0"/>
+                      <a:ext cx="4129118" cy="604842"/>
+                    </a:xfrm>
+                    <a:prstGeom prst="rect">
+                      <a:avLst/>
+                    </a:prstGeom>
+                  </pic:spPr>
+                </pic:pic>
+              </a:graphicData>
+            </a:graphic>
+          </wp:inline>
+        </w:drawing>
+      </w:r>
+    </w:p>
+    <w:p>
+      <w:pPr>
+        <w:jc w:val="both"/>
+        <w:rPr>
+          <w:rFonts w:asciiTheme="majorBidi" w:eastAsia="Times New Roman" w:hAnsiTheme="majorBidi" w:cstheme="majorBidi"/>
+          <w:color w:val="000000" w:themeColor="text1"/>
+          <w:bdr w:val="single" w:sz="2" w:space="0" w:color="D9D9E3" w:frame="1"/>
+        </w:rPr>
+      </w:pPr>
+    </w:p>
+    <w:p>
+      <w:pPr>
+        <w:pStyle w:val="ListParagraph"/>
+        <w:numPr>
+          <w:ilvl w:val="0"/>
+          <w:numId w:val="45"/>
+        </w:numPr>
+        <w:jc w:val="both"/>
+        <w:rPr>
+          <w:rFonts w:asciiTheme="majorBidi" w:eastAsia="Times New Roman" w:hAnsiTheme="majorBidi" w:cstheme="majorBidi"/>
+          <w:color w:val="000000" w:themeColor="text1"/>
+          <w:bdr w:val="single" w:sz="2" w:space="0" w:color="D9D9E3" w:frame="1"/>
+        </w:rPr>
+      </w:pPr>
+      <w:r>
+        <w:rPr>
+          <w:rFonts w:asciiTheme="majorBidi" w:eastAsia="Times New Roman" w:hAnsiTheme="majorBidi" w:cstheme="majorBidi"/>
+          <w:b/>
+          <w:bCs/>
+          <w:color w:val="000000" w:themeColor="text1"/>
+          <w:bdr w:val="single" w:sz="2" w:space="0" w:color="D9D9E3" w:frame="1"/>
+        </w:rPr>
+        <w:t>Convert Textual Data to Numerical Data - TF-IDF Vectorization:</w:t>
+      </w:r>
+      <w:r>
+        <w:rPr>
+          <w:rFonts w:asciiTheme="majorBidi" w:eastAsia="Times New Roman" w:hAnsiTheme="majorBidi" w:cstheme="majorBidi"/>
+          <w:b/>
+          <w:bCs/>
+          <w:color w:val="000000" w:themeColor="text1"/>
+          <w:bdr w:val="single" w:sz="2" w:space="0" w:color="D9D9E3" w:frame="1"/>
+        </w:rPr>
+        <w:t xml:space="preserve"> </w:t>
+      </w:r>
+      <w:r>
+        <w:rPr>
+          <w:rFonts w:asciiTheme="majorBidi" w:eastAsia="Times New Roman" w:hAnsiTheme="majorBidi" w:cstheme="majorBidi"/>
+          <w:color w:val="000000" w:themeColor="text1"/>
+          <w:bdr w:val="single" w:sz="2" w:space="0" w:color="D9D9E3" w:frame="1"/>
+        </w:rPr>
+        <w:t>Converts the textual data into numerical data using TF-IDF vectorization.</w:t>
+      </w:r>
+    </w:p>
+    <w:p>
+      <w:pPr>
+        <w:jc w:val="both"/>
+        <w:rPr>
+          <w:rFonts w:asciiTheme="majorBidi" w:eastAsia="Times New Roman" w:hAnsiTheme="majorBidi" w:cstheme="majorBidi"/>
+          <w:color w:val="000000" w:themeColor="text1"/>
+          <w:bdr w:val="single" w:sz="2" w:space="0" w:color="D9D9E3" w:frame="1"/>
+        </w:rPr>
+      </w:pPr>
+      <w:r>
+        <w:rPr>
+          <w:rFonts w:asciiTheme="majorBidi" w:eastAsia="Times New Roman" w:hAnsiTheme="majorBidi" w:cstheme="majorBidi"/>
+          <w:noProof/>
+          <w:color w:val="000000" w:themeColor="text1"/>
+          <w:bdr w:val="single" w:sz="2" w:space="0" w:color="D9D9E3" w:frame="1"/>
+        </w:rPr>
+        <w:drawing>
+          <wp:inline distT="0" distB="0" distL="0" distR="0" wp14:anchorId="3AEC5CF7" wp14:editId="18B7400E">
+            <wp:extent cx="3886228" cy="647705"/>
+            <wp:effectExtent l="0" t="0" r="0" b="0"/>
+            <wp:docPr id="22" name="Picture 22"/>
+            <wp:cNvGraphicFramePr>
+              <a:graphicFrameLocks xmlns:a="http://schemas.openxmlformats.org/drawingml/2006/main" noChangeAspect="1"/>
+            </wp:cNvGraphicFramePr>
+            <a:graphic xmlns:a="http://schemas.openxmlformats.org/drawingml/2006/main">
+              <a:graphicData uri="http://schemas.openxmlformats.org/drawingml/2006/picture">
+                <pic:pic xmlns:pic="http://schemas.openxmlformats.org/drawingml/2006/picture">
+                  <pic:nvPicPr>
+                    <pic:cNvPr id="1" name=""/>
+                    <pic:cNvPicPr/>
+                  </pic:nvPicPr>
+                  <pic:blipFill>
+                    <a:blip r:embed="rId17"/>
+                    <a:stretch>
+                      <a:fillRect/>
+                    </a:stretch>
+                  </pic:blipFill>
+                  <pic:spPr>
+                    <a:xfrm>
+                      <a:off x="0" y="0"/>
+                      <a:ext cx="3886228" cy="647705"/>
+                    </a:xfrm>
+                    <a:prstGeom prst="rect">
+                      <a:avLst/>
+                    </a:prstGeom>
+                  </pic:spPr>
+                </pic:pic>
+              </a:graphicData>
+            </a:graphic>
+          </wp:inline>
+        </w:drawing>
+      </w:r>
+    </w:p>
+    <w:p>
+      <w:pPr>
+        <w:jc w:val="both"/>
+        <w:rPr>
+          <w:rFonts w:asciiTheme="majorBidi" w:eastAsia="Times New Roman" w:hAnsiTheme="majorBidi" w:cstheme="majorBidi"/>
+          <w:color w:val="000000" w:themeColor="text1"/>
+          <w:bdr w:val="single" w:sz="2" w:space="0" w:color="D9D9E3" w:frame="1"/>
+        </w:rPr>
+      </w:pPr>
+    </w:p>
+    <w:p>
+      <w:pPr>
+        <w:pStyle w:val="ListParagraph"/>
+        <w:numPr>
+          <w:ilvl w:val="0"/>
+          <w:numId w:val="45"/>
+        </w:numPr>
+        <w:jc w:val="both"/>
+        <w:rPr>
+          <w:rFonts w:asciiTheme="majorBidi" w:eastAsia="Times New Roman" w:hAnsiTheme="majorBidi" w:cstheme="majorBidi"/>
+          <w:color w:val="000000" w:themeColor="text1"/>
+          <w:bdr w:val="single" w:sz="2" w:space="0" w:color="D9D9E3" w:frame="1"/>
+        </w:rPr>
+      </w:pPr>
+      <w:r>
+        <w:rPr>
+          <w:rFonts w:asciiTheme="majorBidi" w:eastAsia="Times New Roman" w:hAnsiTheme="majorBidi" w:cstheme="majorBidi"/>
+          <w:b/>
+          <w:bCs/>
+          <w:color w:val="000000" w:themeColor="text1"/>
+          <w:bdr w:val="single" w:sz="2" w:space="0" w:color="D9D9E3" w:frame="1"/>
+        </w:rPr>
+        <w:t>Splitting the Data into Training and Testing Sets:</w:t>
+      </w:r>
+      <w:r>
+        <w:t xml:space="preserve"> </w:t>
+      </w:r>
+      <w:r>
+        <w:rPr>
+          <w:rFonts w:asciiTheme="majorBidi" w:eastAsia="Times New Roman" w:hAnsiTheme="majorBidi" w:cstheme="majorBidi"/>
+          <w:color w:val="000000" w:themeColor="text1"/>
+          <w:bdr w:val="single" w:sz="2" w:space="0" w:color="D9D9E3" w:frame="1"/>
+        </w:rPr>
+        <w:t>Splits the data into training and testing sets for model evaluation.</w:t>
+      </w:r>
+    </w:p>
+    <w:p>
+      <w:pPr>
+        <w:jc w:val="both"/>
+        <w:rPr>
+          <w:rFonts w:asciiTheme="majorBidi" w:eastAsia="Times New Roman" w:hAnsiTheme="majorBidi" w:cstheme="majorBidi"/>
+          <w:color w:val="000000" w:themeColor="text1"/>
+          <w:bdr w:val="single" w:sz="2" w:space="0" w:color="D9D9E3" w:frame="1"/>
+        </w:rPr>
+      </w:pPr>
+      <w:r>
+        <w:rPr>
+          <w:noProof/>
+          <w:bdr w:val="single" w:sz="2" w:space="0" w:color="D9D9E3" w:frame="1"/>
+        </w:rPr>
+        <w:drawing>
+          <wp:inline distT="0" distB="0" distL="0" distR="0" wp14:anchorId="59BB4257" wp14:editId="6DCB88BE">
+            <wp:extent cx="5943600" cy="233045"/>
+            <wp:effectExtent l="0" t="0" r="0" b="0"/>
+            <wp:docPr id="23" name="Picture 23"/>
+            <wp:cNvGraphicFramePr>
+              <a:graphicFrameLocks xmlns:a="http://schemas.openxmlformats.org/drawingml/2006/main" noChangeAspect="1"/>
+            </wp:cNvGraphicFramePr>
+            <a:graphic xmlns:a="http://schemas.openxmlformats.org/drawingml/2006/main">
+              <a:graphicData uri="http://schemas.openxmlformats.org/drawingml/2006/picture">
+                <pic:pic xmlns:pic="http://schemas.openxmlformats.org/drawingml/2006/picture">
+                  <pic:nvPicPr>
+                    <pic:cNvPr id="1" name=""/>
+                    <pic:cNvPicPr/>
+                  </pic:nvPicPr>
+                  <pic:blipFill>
+                    <a:blip r:embed="rId18"/>
+                    <a:stretch>
+                      <a:fillRect/>
+                    </a:stretch>
+                  </pic:blipFill>
+                  <pic:spPr>
+                    <a:xfrm>
+                      <a:off x="0" y="0"/>
+                      <a:ext cx="5943600" cy="233045"/>
+                    </a:xfrm>
+                    <a:prstGeom prst="rect">
+                      <a:avLst/>
+                    </a:prstGeom>
+                  </pic:spPr>
+                </pic:pic>
+              </a:graphicData>
+            </a:graphic>
+          </wp:inline>
+        </w:drawing>
+      </w:r>
+    </w:p>
+    <w:p>
+      <w:pPr>
+        <w:jc w:val="both"/>
+        <w:rPr>
+          <w:rFonts w:asciiTheme="majorBidi" w:eastAsia="Times New Roman" w:hAnsiTheme="majorBidi" w:cstheme="majorBidi"/>
+          <w:color w:val="000000" w:themeColor="text1"/>
+          <w:bdr w:val="single" w:sz="2" w:space="0" w:color="D9D9E3" w:frame="1"/>
+        </w:rPr>
+      </w:pPr>
+    </w:p>
+    <w:p>
+      <w:pPr>
+        <w:pStyle w:val="ListParagraph"/>
+        <w:numPr>
+          <w:ilvl w:val="0"/>
+          <w:numId w:val="45"/>
+        </w:numPr>
+        <w:jc w:val="both"/>
+        <w:rPr>
+          <w:rFonts w:asciiTheme="majorBidi" w:eastAsia="Times New Roman" w:hAnsiTheme="majorBidi" w:cstheme="majorBidi"/>
+          <w:color w:val="000000" w:themeColor="text1"/>
+          <w:bdr w:val="single" w:sz="2" w:space="0" w:color="D9D9E3" w:frame="1"/>
+        </w:rPr>
+      </w:pPr>
+      <w:r>
+        <w:rPr>
+          <w:rFonts w:asciiTheme="majorBidi" w:eastAsia="Times New Roman" w:hAnsiTheme="majorBidi" w:cstheme="majorBidi"/>
+          <w:b/>
+          <w:bCs/>
+          <w:color w:val="000000" w:themeColor="text1"/>
+          <w:bdr w:val="single" w:sz="2" w:space="0" w:color="D9D9E3" w:frame="1"/>
+        </w:rPr>
+        <w:t>Training a Logistic Regression Model:</w:t>
+      </w:r>
+      <w:r>
+        <w:rPr>
+          <w:rFonts w:asciiTheme="majorBidi" w:eastAsia="Times New Roman" w:hAnsiTheme="majorBidi" w:cstheme="majorBidi"/>
+          <w:color w:val="000000" w:themeColor="text1"/>
+          <w:bdr w:val="single" w:sz="2" w:space="0" w:color="D9D9E3" w:frame="1"/>
+        </w:rPr>
+        <w:t xml:space="preserve"> </w:t>
+      </w:r>
+      <w:r>
+        <w:rPr>
+          <w:rFonts w:asciiTheme="majorBidi" w:eastAsia="Times New Roman" w:hAnsiTheme="majorBidi" w:cstheme="majorBidi"/>
+          <w:color w:val="000000" w:themeColor="text1"/>
+          <w:bdr w:val="single" w:sz="2" w:space="0" w:color="D9D9E3" w:frame="1"/>
+        </w:rPr>
+        <w:t>Creates and trains a Logistic Regression model using the training data.</w:t>
+      </w:r>
+    </w:p>
+    <w:p>
+      <w:pPr>
+        <w:jc w:val="both"/>
+        <w:rPr>
+          <w:rFonts w:asciiTheme="majorBidi" w:eastAsia="Times New Roman" w:hAnsiTheme="majorBidi" w:cstheme="majorBidi"/>
+          <w:color w:val="000000" w:themeColor="text1"/>
+          <w:bdr w:val="single" w:sz="2" w:space="0" w:color="D9D9E3" w:frame="1"/>
+        </w:rPr>
+      </w:pPr>
+      <w:r>
+        <w:rPr>
+          <w:rFonts w:asciiTheme="majorBidi" w:eastAsia="Times New Roman" w:hAnsiTheme="majorBidi" w:cstheme="majorBidi"/>
+          <w:noProof/>
+          <w:color w:val="000000" w:themeColor="text1"/>
+          <w:bdr w:val="single" w:sz="2" w:space="0" w:color="D9D9E3" w:frame="1"/>
+        </w:rPr>
+        <w:drawing>
+          <wp:inline distT="0" distB="0" distL="0" distR="0" wp14:anchorId="07EC0D6F" wp14:editId="05CBFDF2">
+            <wp:extent cx="3648102" cy="1500198"/>
+            <wp:effectExtent l="0" t="0" r="0" b="5080"/>
+            <wp:docPr id="25" name="Picture 25"/>
+            <wp:cNvGraphicFramePr>
+              <a:graphicFrameLocks xmlns:a="http://schemas.openxmlformats.org/drawingml/2006/main" noChangeAspect="1"/>
+            </wp:cNvGraphicFramePr>
+            <a:graphic xmlns:a="http://schemas.openxmlformats.org/drawingml/2006/main">
+              <a:graphicData uri="http://schemas.openxmlformats.org/drawingml/2006/picture">
+                <pic:pic xmlns:pic="http://schemas.openxmlformats.org/drawingml/2006/picture">
+                  <pic:nvPicPr>
+                    <pic:cNvPr id="1" name=""/>
+                    <pic:cNvPicPr/>
+                  </pic:nvPicPr>
+                  <pic:blipFill>
+                    <a:blip r:embed="rId19"/>
+                    <a:stretch>
+                      <a:fillRect/>
+                    </a:stretch>
+                  </pic:blipFill>
+                  <pic:spPr>
+                    <a:xfrm>
+                      <a:off x="0" y="0"/>
+                      <a:ext cx="3648102" cy="1500198"/>
+                    </a:xfrm>
+                    <a:prstGeom prst="rect">
+                      <a:avLst/>
+                    </a:prstGeom>
+                  </pic:spPr>
+                </pic:pic>
+              </a:graphicData>
+            </a:graphic>
+          </wp:inline>
+        </w:drawing>
+      </w:r>
+    </w:p>
+    <w:p>
+      <w:pPr>
+        <w:jc w:val="both"/>
+        <w:rPr>
+          <w:rFonts w:asciiTheme="majorBidi" w:eastAsia="Times New Roman" w:hAnsiTheme="majorBidi" w:cstheme="majorBidi"/>
+          <w:color w:val="000000" w:themeColor="text1"/>
+          <w:bdr w:val="single" w:sz="2" w:space="0" w:color="D9D9E3" w:frame="1"/>
+        </w:rPr>
+      </w:pPr>
+    </w:p>
+    <w:p>
+      <w:pPr>
+        <w:pStyle w:val="ListParagraph"/>
+        <w:numPr>
+          <w:ilvl w:val="0"/>
+          <w:numId w:val="45"/>
+        </w:numPr>
+        <w:jc w:val="both"/>
+        <w:rPr>
+          <w:rFonts w:asciiTheme="majorBidi" w:eastAsia="Times New Roman" w:hAnsiTheme="majorBidi" w:cstheme="majorBidi"/>
+          <w:color w:val="000000" w:themeColor="text1"/>
+          <w:bdr w:val="single" w:sz="2" w:space="0" w:color="D9D9E3" w:frame="1"/>
+        </w:rPr>
+      </w:pPr>
+      <w:r>
+        <w:rPr>
+          <w:rFonts w:asciiTheme="majorBidi" w:eastAsia="Times New Roman" w:hAnsiTheme="majorBidi" w:cstheme="majorBidi"/>
+          <w:b/>
+          <w:bCs/>
+          <w:color w:val="000000" w:themeColor="text1"/>
+          <w:bdr w:val="single" w:sz="2" w:space="0" w:color="D9D9E3" w:frame="1"/>
+        </w:rPr>
+        <w:t>Evaluating the Model:</w:t>
+      </w:r>
+      <w:r>
+        <w:rPr>
+          <w:rFonts w:asciiTheme="majorBidi" w:eastAsia="Times New Roman" w:hAnsiTheme="majorBidi" w:cstheme="majorBidi"/>
+          <w:b/>
+          <w:bCs/>
+          <w:color w:val="000000" w:themeColor="text1"/>
+          <w:bdr w:val="single" w:sz="2" w:space="0" w:color="D9D9E3" w:frame="1"/>
+        </w:rPr>
+        <w:t xml:space="preserve"> </w:t>
+      </w:r>
+      <w:r>
+        <w:rPr>
+          <w:rFonts w:asciiTheme="majorBidi" w:eastAsia="Times New Roman" w:hAnsiTheme="majorBidi" w:cstheme="majorBidi"/>
+          <w:color w:val="000000" w:themeColor="text1"/>
+          <w:bdr w:val="single" w:sz="2" w:space="0" w:color="D9D9E3" w:frame="1"/>
+        </w:rPr>
+        <w:t>Calculates the accuracy scores for the training and testing datasets.</w:t>
+      </w:r>
+    </w:p>
+    <w:p>
+      <w:pPr>
+        <w:jc w:val="both"/>
+        <w:rPr>
+          <w:rFonts w:asciiTheme="majorBidi" w:eastAsia="Times New Roman" w:hAnsiTheme="majorBidi" w:cstheme="majorBidi"/>
+          <w:color w:val="000000" w:themeColor="text1"/>
+          <w:bdr w:val="single" w:sz="2" w:space="0" w:color="D9D9E3" w:frame="1"/>
+        </w:rPr>
+      </w:pPr>
+      <w:r>
+        <w:rPr>
+          <w:rFonts w:asciiTheme="majorBidi" w:eastAsia="Times New Roman" w:hAnsiTheme="majorBidi" w:cstheme="majorBidi"/>
+          <w:noProof/>
+          <w:color w:val="000000" w:themeColor="text1"/>
+          <w:bdr w:val="single" w:sz="2" w:space="0" w:color="D9D9E3" w:frame="1"/>
+        </w:rPr>
+        <w:drawing>
+          <wp:inline distT="0" distB="0" distL="0" distR="0" wp14:anchorId="08EB8FCF" wp14:editId="29E4B37E">
+            <wp:extent cx="5943600" cy="541655"/>
+            <wp:effectExtent l="0" t="0" r="0" b="0"/>
+            <wp:docPr id="26" name="Picture 26"/>
+            <wp:cNvGraphicFramePr>
+              <a:graphicFrameLocks xmlns:a="http://schemas.openxmlformats.org/drawingml/2006/main" noChangeAspect="1"/>
+            </wp:cNvGraphicFramePr>
+            <a:graphic xmlns:a="http://schemas.openxmlformats.org/drawingml/2006/main">
+              <a:graphicData uri="http://schemas.openxmlformats.org/drawingml/2006/picture">
+                <pic:pic xmlns:pic="http://schemas.openxmlformats.org/drawingml/2006/picture">
+                  <pic:nvPicPr>
+                    <pic:cNvPr id="1" name=""/>
+                    <pic:cNvPicPr/>
+                  </pic:nvPicPr>
+                  <pic:blipFill>
+                    <a:blip r:embed="rId20"/>
+                    <a:stretch>
+                      <a:fillRect/>
+                    </a:stretch>
+                  </pic:blipFill>
+                  <pic:spPr>
+                    <a:xfrm>
+                      <a:off x="0" y="0"/>
+                      <a:ext cx="5943600" cy="541655"/>
+                    </a:xfrm>
+                    <a:prstGeom prst="rect">
+                      <a:avLst/>
+                    </a:prstGeom>
+                  </pic:spPr>
+                </pic:pic>
+              </a:graphicData>
+            </a:graphic>
+          </wp:inline>
+        </w:drawing>
+      </w:r>
+    </w:p>
+    <w:p>
+      <w:pPr>
+        <w:pStyle w:val="ListParagraph"/>
+        <w:numPr>
+          <w:ilvl w:val="0"/>
+          <w:numId w:val="45"/>
+        </w:numPr>
+        <w:jc w:val="both"/>
+        <w:rPr>
+          <w:rFonts w:asciiTheme="majorBidi" w:eastAsia="Times New Roman" w:hAnsiTheme="majorBidi" w:cstheme="majorBidi"/>
+          <w:color w:val="000000" w:themeColor="text1"/>
+          <w:bdr w:val="single" w:sz="2" w:space="0" w:color="D9D9E3" w:frame="1"/>
+        </w:rPr>
+      </w:pPr>
+      <w:r>
+        <w:rPr>
+          <w:rFonts w:asciiTheme="majorBidi" w:eastAsia="Times New Roman" w:hAnsiTheme="majorBidi" w:cstheme="majorBidi"/>
+          <w:b/>
+          <w:bCs/>
+          <w:color w:val="000000" w:themeColor="text1"/>
+          <w:bdr w:val="single" w:sz="2" w:space="0" w:color="D9D9E3" w:frame="1"/>
+        </w:rPr>
+        <w:t>Print Accuracy Scores:</w:t>
+      </w:r>
+      <w:r>
+        <w:rPr>
+          <w:rFonts w:asciiTheme="majorBidi" w:eastAsia="Times New Roman" w:hAnsiTheme="majorBidi" w:cstheme="majorBidi"/>
+          <w:b/>
+          <w:bCs/>
+          <w:color w:val="000000" w:themeColor="text1"/>
+          <w:bdr w:val="single" w:sz="2" w:space="0" w:color="D9D9E3" w:frame="1"/>
+        </w:rPr>
+        <w:t xml:space="preserve"> </w:t>
+      </w:r>
+      <w:r>
+        <w:rPr>
+          <w:rFonts w:asciiTheme="majorBidi" w:eastAsia="Times New Roman" w:hAnsiTheme="majorBidi" w:cstheme="majorBidi"/>
+          <w:color w:val="000000" w:themeColor="text1"/>
+          <w:bdr w:val="single" w:sz="2" w:space="0" w:color="D9D9E3" w:frame="1"/>
+        </w:rPr>
+        <w:t>Prints the accuracy scores on the training and testing datasets.</w:t>
+      </w:r>
+    </w:p>
+    <w:p>
+      <w:pPr>
+        <w:jc w:val="both"/>
+        <w:rPr>
+          <w:rFonts w:asciiTheme="majorBidi" w:eastAsia="Times New Roman" w:hAnsiTheme="majorBidi" w:cstheme="majorBidi"/>
+          <w:color w:val="000000" w:themeColor="text1"/>
+          <w:bdr w:val="single" w:sz="2" w:space="0" w:color="D9D9E3" w:frame="1"/>
+        </w:rPr>
+      </w:pPr>
+      <w:r>
+        <w:rPr>
+          <w:rFonts w:asciiTheme="majorBidi" w:eastAsia="Times New Roman" w:hAnsiTheme="majorBidi" w:cstheme="majorBidi"/>
+          <w:b/>
+          <w:bCs/>
+          <w:noProof/>
+          <w:color w:val="000000" w:themeColor="text1"/>
+          <w:bdr w:val="single" w:sz="2" w:space="0" w:color="D9D9E3" w:frame="1"/>
+        </w:rPr>
+        <w:drawing>
+          <wp:inline distT="0" distB="0" distL="0" distR="0" wp14:anchorId="5372C512" wp14:editId="3B94BF16">
+            <wp:extent cx="5943600" cy="883285"/>
+            <wp:effectExtent l="0" t="0" r="0" b="0"/>
+            <wp:docPr id="27" name="Picture 27"/>
+            <wp:cNvGraphicFramePr>
+              <a:graphicFrameLocks xmlns:a="http://schemas.openxmlformats.org/drawingml/2006/main" noChangeAspect="1"/>
+            </wp:cNvGraphicFramePr>
+            <a:graphic xmlns:a="http://schemas.openxmlformats.org/drawingml/2006/main">
+              <a:graphicData uri="http://schemas.openxmlformats.org/drawingml/2006/picture">
+                <pic:pic xmlns:pic="http://schemas.openxmlformats.org/drawingml/2006/picture">
+                  <pic:nvPicPr>
+                    <pic:cNvPr id="1" name=""/>
+                    <pic:cNvPicPr/>
+                  </pic:nvPicPr>
+                  <pic:blipFill>
+                    <a:blip r:embed="rId21"/>
+                    <a:stretch>
+                      <a:fillRect/>
+                    </a:stretch>
+                  </pic:blipFill>
+                  <pic:spPr>
+                    <a:xfrm>
+                      <a:off x="0" y="0"/>
+                      <a:ext cx="5943600" cy="883285"/>
+                    </a:xfrm>
+                    <a:prstGeom prst="rect">
+                      <a:avLst/>
+                    </a:prstGeom>
+                  </pic:spPr>
+                </pic:pic>
+              </a:graphicData>
+            </a:graphic>
+          </wp:inline>
+        </w:drawing>
+      </w:r>
+    </w:p>
+    <w:p>
+      <w:pPr>
+        <w:pStyle w:val="ListParagraph"/>
+        <w:numPr>
+          <w:ilvl w:val="0"/>
+          <w:numId w:val="45"/>
+        </w:numPr>
+        <w:jc w:val="both"/>
+        <w:rPr>
+          <w:rFonts w:asciiTheme="majorBidi" w:eastAsia="Times New Roman" w:hAnsiTheme="majorBidi" w:cstheme="majorBidi"/>
+          <w:color w:val="000000" w:themeColor="text1"/>
+          <w:bdr w:val="single" w:sz="2" w:space="0" w:color="D9D9E3" w:frame="1"/>
+        </w:rPr>
+      </w:pPr>
+      <w:r>
+        <w:rPr>
+          <w:rFonts w:asciiTheme="majorBidi" w:eastAsia="Times New Roman" w:hAnsiTheme="majorBidi" w:cstheme="majorBidi"/>
+          <w:b/>
+          <w:bCs/>
+          <w:color w:val="000000" w:themeColor="text1"/>
+          <w:bdr w:val="single" w:sz="2" w:space="0" w:color="D9D9E3" w:frame="1"/>
+        </w:rPr>
+        <w:t>Make Prediction on New Data:</w:t>
+      </w:r>
+      <w:r>
+        <w:rPr>
+          <w:rFonts w:asciiTheme="majorBidi" w:eastAsia="Times New Roman" w:hAnsiTheme="majorBidi" w:cstheme="majorBidi"/>
+          <w:b/>
+          <w:bCs/>
+          <w:color w:val="000000" w:themeColor="text1"/>
+          <w:bdr w:val="single" w:sz="2" w:space="0" w:color="D9D9E3" w:frame="1"/>
+        </w:rPr>
+        <w:t xml:space="preserve"> </w:t>
+      </w:r>
+      <w:r>
+        <w:rPr>
+          <w:rFonts w:asciiTheme="majorBidi" w:eastAsia="Times New Roman" w:hAnsiTheme="majorBidi" w:cstheme="majorBidi"/>
+          <w:color w:val="000000" w:themeColor="text1"/>
+          <w:bdr w:val="single" w:sz="2" w:space="0" w:color="D9D9E3" w:frame="1"/>
+        </w:rPr>
+        <w:t>Makes a prediction on a new data point from the test set.</w:t>
+      </w:r>
+    </w:p>
+    <w:p>
+      <w:pPr>
+        <w:jc w:val="both"/>
+        <w:rPr>
+          <w:rFonts w:asciiTheme="majorBidi" w:eastAsia="Times New Roman" w:hAnsiTheme="majorBidi" w:cstheme="majorBidi"/>
+          <w:color w:val="000000" w:themeColor="text1"/>
+          <w:bdr w:val="single" w:sz="2" w:space="0" w:color="D9D9E3" w:frame="1"/>
+        </w:rPr>
+      </w:pPr>
+      <w:r>
+        <w:rPr>
+          <w:rFonts w:asciiTheme="majorBidi" w:eastAsia="Times New Roman" w:hAnsiTheme="majorBidi" w:cstheme="majorBidi"/>
+          <w:noProof/>
+          <w:color w:val="000000" w:themeColor="text1"/>
+          <w:bdr w:val="single" w:sz="2" w:space="0" w:color="D9D9E3" w:frame="1"/>
+        </w:rPr>
+        <w:drawing>
+          <wp:inline distT="0" distB="0" distL="0" distR="0" wp14:anchorId="1947AB4E" wp14:editId="6D837EFD">
+            <wp:extent cx="4024342" cy="585792"/>
+            <wp:effectExtent l="0" t="0" r="0" b="5080"/>
+            <wp:docPr id="28" name="Picture 28"/>
+            <wp:cNvGraphicFramePr>
+              <a:graphicFrameLocks xmlns:a="http://schemas.openxmlformats.org/drawingml/2006/main" noChangeAspect="1"/>
+            </wp:cNvGraphicFramePr>
+            <a:graphic xmlns:a="http://schemas.openxmlformats.org/drawingml/2006/main">
+              <a:graphicData uri="http://schemas.openxmlformats.org/drawingml/2006/picture">
+                <pic:pic xmlns:pic="http://schemas.openxmlformats.org/drawingml/2006/picture">
+                  <pic:nvPicPr>
+                    <pic:cNvPr id="1" name=""/>
+                    <pic:cNvPicPr/>
+                  </pic:nvPicPr>
+                  <pic:blipFill>
+                    <a:blip r:embed="rId22"/>
+                    <a:stretch>
+                      <a:fillRect/>
+                    </a:stretch>
+                  </pic:blipFill>
+                  <pic:spPr>
+                    <a:xfrm>
+                      <a:off x="0" y="0"/>
+                      <a:ext cx="4024342" cy="585792"/>
+                    </a:xfrm>
+                    <a:prstGeom prst="rect">
+                      <a:avLst/>
+                    </a:prstGeom>
+                  </pic:spPr>
+                </pic:pic>
+              </a:graphicData>
+            </a:graphic>
+          </wp:inline>
+        </w:drawing>
+      </w:r>
+    </w:p>
+    <w:p>
+      <w:pPr>
+        <w:jc w:val="both"/>
+        <w:rPr>
+          <w:rFonts w:asciiTheme="majorBidi" w:eastAsia="Times New Roman" w:hAnsiTheme="majorBidi" w:cstheme="majorBidi"/>
+          <w:color w:val="000000" w:themeColor="text1"/>
+          <w:bdr w:val="single" w:sz="2" w:space="0" w:color="D9D9E3" w:frame="1"/>
+        </w:rPr>
+      </w:pPr>
+    </w:p>
+    <w:p>
+      <w:pPr>
+        <w:pStyle w:val="ListParagraph"/>
+        <w:numPr>
+          <w:ilvl w:val="0"/>
+          <w:numId w:val="45"/>
+        </w:numPr>
+        <w:rPr>
+          <w:rFonts w:asciiTheme="majorBidi" w:eastAsia="Times New Roman" w:hAnsiTheme="majorBidi" w:cstheme="majorBidi"/>
+          <w:color w:val="000000" w:themeColor="text1"/>
+          <w:bdr w:val="single" w:sz="2" w:space="0" w:color="D9D9E3" w:frame="1"/>
+        </w:rPr>
+      </w:pPr>
+      <w:r>
+        <w:rPr>
+          <w:rFonts w:asciiTheme="majorBidi" w:eastAsia="Times New Roman" w:hAnsiTheme="majorBidi" w:cstheme="majorBidi"/>
+          <w:b/>
+          <w:bCs/>
+          <w:color w:val="000000" w:themeColor="text1"/>
+          <w:bdr w:val="single" w:sz="2" w:space="0" w:color="D9D9E3" w:frame="1"/>
+        </w:rPr>
+        <w:t>Print Prediction Result:</w:t>
+      </w:r>
+      <w:r>
+        <w:rPr>
+          <w:rFonts w:asciiTheme="majorBidi" w:eastAsia="Times New Roman" w:hAnsiTheme="majorBidi" w:cstheme="majorBidi"/>
+          <w:b/>
+          <w:bCs/>
+          <w:color w:val="000000" w:themeColor="text1"/>
+          <w:bdr w:val="single" w:sz="2" w:space="0" w:color="D9D9E3" w:frame="1"/>
+        </w:rPr>
+        <w:t xml:space="preserve"> </w:t>
+      </w:r>
+      <w:r>
+        <w:rPr>
+          <w:rFonts w:asciiTheme="majorBidi" w:eastAsia="Times New Roman" w:hAnsiTheme="majorBidi" w:cstheme="majorBidi"/>
+          <w:color w:val="000000" w:themeColor="text1"/>
+          <w:bdr w:val="single" w:sz="2" w:space="0" w:color="D9D9E3" w:frame="1"/>
+        </w:rPr>
+        <w:t>Prints the prediction result based on the model's output.</w:t>
+      </w:r>
+    </w:p>
+    <w:p>
+      <w:pPr>
+        <w:jc w:val="both"/>
+        <w:rPr>
+          <w:rFonts w:asciiTheme="majorBidi" w:eastAsia="Times New Roman" w:hAnsiTheme="majorBidi" w:cstheme="majorBidi"/>
+          <w:color w:val="000000" w:themeColor="text1"/>
+          <w:bdr w:val="single" w:sz="2" w:space="0" w:color="D9D9E3" w:frame="1"/>
+        </w:rPr>
+      </w:pPr>
+      <w:r>
+        <w:rPr>
+          <w:rFonts w:asciiTheme="majorBidi" w:eastAsia="Times New Roman" w:hAnsiTheme="majorBidi" w:cstheme="majorBidi"/>
+          <w:noProof/>
+          <w:color w:val="000000" w:themeColor="text1"/>
+          <w:bdr w:val="single" w:sz="2" w:space="0" w:color="D9D9E3" w:frame="1"/>
+        </w:rPr>
+        <w:drawing>
+          <wp:inline distT="0" distB="0" distL="0" distR="0" wp14:anchorId="17440EE4" wp14:editId="28FC00E5">
+            <wp:extent cx="3848128" cy="1295409"/>
+            <wp:effectExtent l="0" t="0" r="0" b="0"/>
+            <wp:docPr id="29" name="Picture 29"/>
+            <wp:cNvGraphicFramePr>
+              <a:graphicFrameLocks xmlns:a="http://schemas.openxmlformats.org/drawingml/2006/main" noChangeAspect="1"/>
+            </wp:cNvGraphicFramePr>
+            <a:graphic xmlns:a="http://schemas.openxmlformats.org/drawingml/2006/main">
+              <a:graphicData uri="http://schemas.openxmlformats.org/drawingml/2006/picture">
+                <pic:pic xmlns:pic="http://schemas.openxmlformats.org/drawingml/2006/picture">
+                  <pic:nvPicPr>
+                    <pic:cNvPr id="1" name=""/>
+                    <pic:cNvPicPr/>
+                  </pic:nvPicPr>
+                  <pic:blipFill>
+                    <a:blip r:embed="rId23"/>
+                    <a:stretch>
+                      <a:fillRect/>
+                    </a:stretch>
+                  </pic:blipFill>
+                  <pic:spPr>
+                    <a:xfrm>
+                      <a:off x="0" y="0"/>
+                      <a:ext cx="3848128" cy="1295409"/>
+                    </a:xfrm>
+                    <a:prstGeom prst="rect">
+                      <a:avLst/>
+                    </a:prstGeom>
+                  </pic:spPr>
+                </pic:pic>
+              </a:graphicData>
+            </a:graphic>
+          </wp:inline>
+        </w:drawing>
+      </w:r>
+    </w:p>
+    <w:p>
+      <w:pPr>
+        <w:jc w:val="both"/>
+        <w:rPr>
+          <w:rFonts w:asciiTheme="majorBidi" w:eastAsia="Times New Roman" w:hAnsiTheme="majorBidi" w:cstheme="majorBidi"/>
+          <w:color w:val="000000" w:themeColor="text1"/>
+          <w:bdr w:val="single" w:sz="2" w:space="0" w:color="D9D9E3" w:frame="1"/>
+        </w:rPr>
+      </w:pPr>
+      <w:r>
+        <w:rPr>
+          <w:rFonts w:asciiTheme="majorBidi" w:eastAsia="Times New Roman" w:hAnsiTheme="majorBidi" w:cstheme="majorBidi"/>
+          <w:color w:val="000000" w:themeColor="text1"/>
+          <w:bdr w:val="single" w:sz="2" w:space="0" w:color="D9D9E3" w:frame="1"/>
+        </w:rPr>
+        <w:t>The code demonstrates a standard pipeline for text classification, involving data loading, preprocessing, feature extraction, model training, evaluation, and prediction.</w:t>
+      </w:r>
+    </w:p>
+    <w:p>
+      <w:pPr>
+        <w:pBdr>
+          <w:top w:val="single" w:sz="2" w:space="0" w:color="D9D9E3"/>
+          <w:left w:val="single" w:sz="2" w:space="0" w:color="D9D9E3"/>
+          <w:bottom w:val="single" w:sz="2" w:space="0" w:color="D9D9E3"/>
+          <w:right w:val="single" w:sz="2" w:space="0" w:color="D9D9E3"/>
+        </w:pBdr>
+        <w:spacing w:before="300" w:after="100" w:line="240" w:lineRule="auto"/>
+        <w:jc w:val="both"/>
+        <w:rPr>
+          <w:rFonts w:asciiTheme="majorBidi" w:eastAsia="Times New Roman" w:hAnsiTheme="majorBidi" w:cstheme="majorBidi"/>
+          <w:color w:val="000000" w:themeColor="text1"/>
+        </w:rPr>
+      </w:pPr>
+      <w:r>
+        <w:rPr>
+          <w:rFonts w:asciiTheme="majorBidi" w:eastAsia="Times New Roman" w:hAnsiTheme="majorBidi" w:cstheme="majorBidi"/>
+          <w:color w:val="000000" w:themeColor="text1"/>
+        </w:rPr>
+        <w:t>The chosen methodology combines effective text preprocessing techniques, TF-IDF vectorization, and the Logistic Regression model to address the challenge of fake news detection. The next steps involve comparing this approach with other models listed, such as Naive Bayes, Support Vector Machines, Random Forest, and Decision Trees, to determine the most suitable model for the specific dataset and task requirements.</w:t>
+      </w:r>
+    </w:p>
+    <w:p>
+      <w:pPr>
+        <w:pBdr>
+          <w:bottom w:val="single" w:sz="6" w:space="1" w:color="auto"/>
+        </w:pBdr>
+        <w:spacing w:after="0" w:line="240" w:lineRule="auto"/>
+        <w:jc w:val="both"/>
+        <w:rPr>
+          <w:rFonts w:asciiTheme="majorBidi" w:eastAsia="Times New Roman" w:hAnsiTheme="majorBidi" w:cstheme="majorBidi"/>
+          <w:vanish/>
+          <w:color w:val="000000" w:themeColor="text1"/>
+        </w:rPr>
+      </w:pPr>
+      <w:r>
+        <w:rPr>
+          <w:rFonts w:asciiTheme="majorBidi" w:eastAsia="Times New Roman" w:hAnsiTheme="majorBidi" w:cstheme="majorBidi"/>
+          <w:vanish/>
+          <w:color w:val="000000" w:themeColor="text1"/>
+        </w:rPr>
+        <w:t>Top of Form</w:t>
+      </w:r>
+    </w:p>
+    <w:p>
+      <w:pPr>
+        <w:jc w:val="both"/>
+        <w:rPr>
+          <w:rFonts w:asciiTheme="majorBidi" w:hAnsiTheme="majorBidi" w:cstheme="majorBidi"/>
+          <w:color w:val="000000" w:themeColor="text1"/>
+        </w:rPr>
+      </w:pPr>
+    </w:p>
+    <w:p>
+      <w:pPr>
+        <w:pStyle w:val="Heading1"/>
+        <w:rPr>
+          <w:rFonts w:eastAsia="Times New Roman"/>
+        </w:rPr>
+      </w:pPr>
+      <w:bookmarkStart w:id="5" w:name="_Toc156973141"/>
+      <w:r>
+        <w:rPr>
+          <w:rFonts w:eastAsia="Times New Roman"/>
+        </w:rPr>
+        <w:lastRenderedPageBreak/>
+        <w:t>Test Experiments:</w:t>
+      </w:r>
+      <w:bookmarkEnd w:id="5"/>
     </w:p>
     <w:p>
       <w:pPr>
@@ -1960,77 +3967,1180 @@
           <w:right w:val="single" w:sz="2" w:space="0" w:color="D9D9E3"/>
         </w:pBdr>
         <w:spacing w:before="300" w:after="300" w:line="240" w:lineRule="auto"/>
-        <w:rPr>
-          <w:rFonts w:ascii="Segoe UI" w:eastAsia="Times New Roman" w:hAnsi="Segoe UI" w:cs="Segoe UI"/>
-          <w:color w:val="000000" w:themeColor="text1"/>
-          <w:sz w:val="24"/>
-          <w:szCs w:val="24"/>
-        </w:rPr>
-      </w:pPr>
-      <w:r>
-        <w:rPr>
-          <w:rFonts w:ascii="Segoe UI" w:eastAsia="Times New Roman" w:hAnsi="Segoe UI" w:cs="Segoe UI"/>
-          <w:color w:val="000000" w:themeColor="text1"/>
-          <w:sz w:val="24"/>
-          <w:szCs w:val="24"/>
-        </w:rPr>
-        <w:t>The Natural Language Processing (NLP) components of the project leverage the NLTK library for stop-word removal and Porter stemming. The textual data is converted into numerical features using the Term Frequency-Inverse Document Frequency (TF-IDF) vectorization technique, enhancing the model's ability to discern relevant patterns.</w:t>
+        <w:jc w:val="both"/>
+        <w:rPr>
+          <w:rFonts w:asciiTheme="majorBidi" w:eastAsia="Times New Roman" w:hAnsiTheme="majorBidi" w:cstheme="majorBidi"/>
+          <w:color w:val="000000" w:themeColor="text1"/>
+        </w:rPr>
+      </w:pPr>
+      <w:r>
+        <w:rPr>
+          <w:rFonts w:asciiTheme="majorBidi" w:eastAsia="Times New Roman" w:hAnsiTheme="majorBidi" w:cstheme="majorBidi"/>
+          <w:color w:val="000000" w:themeColor="text1"/>
+        </w:rPr>
+        <w:t>The test experiments conducted for fake news detection involved comparing the performance of different machine learning models on the given dataset. The chosen model from the provided code is Logistic Regression. Here is an overview of the experiments and the tools used to obtain the results:</w:t>
       </w:r>
     </w:p>
     <w:p>
       <w:pPr>
         <w:pBdr>
           <w:top w:val="single" w:sz="2" w:space="0" w:color="D9D9E3"/>
-          <w:left w:val="single" w:sz="2" w:space="0" w:color="D9D9E3"/>
+          <w:left w:val="single" w:sz="2" w:space="5" w:color="D9D9E3"/>
           <w:bottom w:val="single" w:sz="2" w:space="0" w:color="D9D9E3"/>
           <w:right w:val="single" w:sz="2" w:space="0" w:color="D9D9E3"/>
         </w:pBdr>
-        <w:spacing w:before="300" w:after="300" w:line="240" w:lineRule="auto"/>
-        <w:rPr>
-          <w:rFonts w:ascii="Segoe UI" w:eastAsia="Times New Roman" w:hAnsi="Segoe UI" w:cs="Segoe UI"/>
-          <w:color w:val="000000" w:themeColor="text1"/>
-          <w:sz w:val="24"/>
-          <w:szCs w:val="24"/>
-        </w:rPr>
-      </w:pPr>
-      <w:r>
-        <w:rPr>
-          <w:rFonts w:ascii="Segoe UI" w:eastAsia="Times New Roman" w:hAnsi="Segoe UI" w:cs="Segoe UI"/>
-          <w:color w:val="000000" w:themeColor="text1"/>
-          <w:sz w:val="24"/>
-          <w:szCs w:val="24"/>
-        </w:rPr>
-        <w:t>The dataset is split into training and testing sets, with a stratified approach to ensure a representative distribution of labels. A Logistic Regression model is trained on the training set and evaluated on the testing set, utilizing accuracy as the performance metric. Results demonstrate the model's efficacy in distinguishing between real and fake news, with accuracy scores provided for both the training and testing datasets.</w:t>
+        <w:spacing w:after="0" w:line="240" w:lineRule="auto"/>
+        <w:jc w:val="both"/>
+        <w:rPr>
+          <w:rFonts w:asciiTheme="majorBidi" w:eastAsia="Times New Roman" w:hAnsiTheme="majorBidi" w:cstheme="majorBidi"/>
+          <w:color w:val="000000" w:themeColor="text1"/>
+        </w:rPr>
+      </w:pPr>
+      <w:r>
+        <w:rPr>
+          <w:rFonts w:asciiTheme="majorBidi" w:eastAsia="Times New Roman" w:hAnsiTheme="majorBidi" w:cstheme="majorBidi"/>
+          <w:b/>
+          <w:bCs/>
+          <w:color w:val="000000" w:themeColor="text1"/>
+          <w:bdr w:val="single" w:sz="2" w:space="0" w:color="D9D9E3" w:frame="1"/>
+        </w:rPr>
+        <w:t xml:space="preserve">1. </w:t>
+      </w:r>
+      <w:r>
+        <w:rPr>
+          <w:rFonts w:asciiTheme="majorBidi" w:eastAsia="Times New Roman" w:hAnsiTheme="majorBidi" w:cstheme="majorBidi"/>
+          <w:b/>
+          <w:bCs/>
+          <w:color w:val="000000" w:themeColor="text1"/>
+          <w:bdr w:val="single" w:sz="2" w:space="0" w:color="D9D9E3" w:frame="1"/>
+        </w:rPr>
+        <w:t>Data Preprocessing:</w:t>
       </w:r>
     </w:p>
     <w:p>
       <w:pPr>
         <w:pBdr>
           <w:top w:val="single" w:sz="2" w:space="0" w:color="D9D9E3"/>
-          <w:left w:val="single" w:sz="2" w:space="0" w:color="D9D9E3"/>
+          <w:left w:val="single" w:sz="2" w:space="5" w:color="D9D9E3"/>
           <w:bottom w:val="single" w:sz="2" w:space="0" w:color="D9D9E3"/>
           <w:right w:val="single" w:sz="2" w:space="0" w:color="D9D9E3"/>
         </w:pBdr>
-        <w:spacing w:before="300" w:after="300" w:line="240" w:lineRule="auto"/>
-        <w:rPr>
-          <w:rFonts w:ascii="Segoe UI" w:eastAsia="Times New Roman" w:hAnsi="Segoe UI" w:cs="Segoe UI"/>
-          <w:color w:val="000000" w:themeColor="text1"/>
-          <w:sz w:val="24"/>
-          <w:szCs w:val="24"/>
-        </w:rPr>
-      </w:pPr>
-      <w:r>
-        <w:rPr>
-          <w:rFonts w:ascii="Segoe UI" w:eastAsia="Times New Roman" w:hAnsi="Segoe UI" w:cs="Segoe UI"/>
-          <w:color w:val="000000" w:themeColor="text1"/>
-          <w:sz w:val="24"/>
-          <w:szCs w:val="24"/>
-        </w:rPr>
-        <w:t>Additionally, the report includes provisions for the integration of external datasets and emphasizes the potential for continuous learning mechanisms to adapt the model to evolving misinformation tactics. A step-by-step guide is provided for making predictions on new data points using the trained model.</w:t>
-      </w:r>
-    </w:p>
-    <w:p>
-      <w:pPr>
+        <w:spacing w:after="0" w:line="240" w:lineRule="auto"/>
+        <w:jc w:val="both"/>
+        <w:rPr>
+          <w:rFonts w:asciiTheme="majorBidi" w:eastAsia="Times New Roman" w:hAnsiTheme="majorBidi" w:cstheme="majorBidi"/>
+          <w:color w:val="000000" w:themeColor="text1"/>
+        </w:rPr>
+      </w:pPr>
+      <w:r>
+        <w:rPr>
+          <w:rFonts w:asciiTheme="majorBidi" w:eastAsia="Times New Roman" w:hAnsiTheme="majorBidi" w:cstheme="majorBidi"/>
+          <w:color w:val="000000" w:themeColor="text1"/>
+        </w:rPr>
+        <w:t>The dataset was loaded and cleaned to handle missing values by replacing them with empty strings. The 'author' and 'title' columns were combined to form a new 'content' column, which was then subjected to text preprocessing. This involved stemming to reduce words to their root form and removing stop words. The resulting cleaned and preprocessed data was used for further analysis.</w:t>
+      </w:r>
+    </w:p>
+    <w:p>
+      <w:pPr>
+        <w:jc w:val="both"/>
+        <w:rPr>
+          <w:rFonts w:asciiTheme="majorBidi" w:hAnsiTheme="majorBidi" w:cstheme="majorBidi"/>
+          <w:color w:val="000000" w:themeColor="text1"/>
+        </w:rPr>
+      </w:pPr>
+      <w:r>
+        <w:rPr>
+          <w:rFonts w:asciiTheme="majorBidi" w:hAnsiTheme="majorBidi" w:cstheme="majorBidi"/>
+          <w:noProof/>
+          <w:color w:val="000000" w:themeColor="text1"/>
+        </w:rPr>
+        <w:drawing>
+          <wp:inline distT="0" distB="0" distL="0" distR="0" wp14:anchorId="0AF17043" wp14:editId="367CE614">
+            <wp:extent cx="5942132" cy="1047078"/>
+            <wp:effectExtent l="0" t="0" r="1905" b="1270"/>
+            <wp:docPr id="8" name="Picture 8"/>
+            <wp:cNvGraphicFramePr>
+              <a:graphicFrameLocks xmlns:a="http://schemas.openxmlformats.org/drawingml/2006/main" noChangeAspect="1"/>
+            </wp:cNvGraphicFramePr>
+            <a:graphic xmlns:a="http://schemas.openxmlformats.org/drawingml/2006/main">
+              <a:graphicData uri="http://schemas.openxmlformats.org/drawingml/2006/picture">
+                <pic:pic xmlns:pic="http://schemas.openxmlformats.org/drawingml/2006/picture">
+                  <pic:nvPicPr>
+                    <pic:cNvPr id="1" name=""/>
+                    <pic:cNvPicPr/>
+                  </pic:nvPicPr>
+                  <pic:blipFill>
+                    <a:blip r:embed="rId24"/>
+                    <a:stretch>
+                      <a:fillRect/>
+                    </a:stretch>
+                  </pic:blipFill>
+                  <pic:spPr>
+                    <a:xfrm>
+                      <a:off x="0" y="0"/>
+                      <a:ext cx="5943600" cy="1047337"/>
+                    </a:xfrm>
+                    <a:prstGeom prst="rect">
+                      <a:avLst/>
+                    </a:prstGeom>
+                  </pic:spPr>
+                </pic:pic>
+              </a:graphicData>
+            </a:graphic>
+          </wp:inline>
+        </w:drawing>
+      </w:r>
+    </w:p>
+    <w:p>
+      <w:pPr>
+        <w:spacing w:after="0" w:line="240" w:lineRule="auto"/>
+        <w:jc w:val="both"/>
+        <w:rPr>
+          <w:rFonts w:asciiTheme="majorBidi" w:eastAsia="Times New Roman" w:hAnsiTheme="majorBidi" w:cstheme="majorBidi"/>
+          <w:b/>
+          <w:bCs/>
+          <w:color w:val="000000" w:themeColor="text1"/>
+          <w:bdr w:val="single" w:sz="2" w:space="0" w:color="D9D9E3" w:frame="1"/>
+        </w:rPr>
+      </w:pPr>
+    </w:p>
+    <w:p>
+      <w:pPr>
+        <w:spacing w:after="0" w:line="240" w:lineRule="auto"/>
+        <w:jc w:val="both"/>
+        <w:rPr>
+          <w:rFonts w:asciiTheme="majorBidi" w:eastAsia="Times New Roman" w:hAnsiTheme="majorBidi" w:cstheme="majorBidi"/>
+          <w:color w:val="000000" w:themeColor="text1"/>
+        </w:rPr>
+      </w:pPr>
+      <w:r>
+        <w:rPr>
+          <w:rFonts w:asciiTheme="majorBidi" w:eastAsia="Times New Roman" w:hAnsiTheme="majorBidi" w:cstheme="majorBidi"/>
+          <w:b/>
+          <w:bCs/>
+          <w:color w:val="000000" w:themeColor="text1"/>
+          <w:bdr w:val="single" w:sz="2" w:space="0" w:color="D9D9E3" w:frame="1"/>
+        </w:rPr>
+        <w:t xml:space="preserve">2, </w:t>
+      </w:r>
+      <w:r>
+        <w:rPr>
+          <w:rFonts w:asciiTheme="majorBidi" w:eastAsia="Times New Roman" w:hAnsiTheme="majorBidi" w:cstheme="majorBidi"/>
+          <w:b/>
+          <w:bCs/>
+          <w:color w:val="000000" w:themeColor="text1"/>
+          <w:bdr w:val="single" w:sz="2" w:space="0" w:color="D9D9E3" w:frame="1"/>
+        </w:rPr>
+        <w:t>Feature</w:t>
+      </w:r>
+      <w:r>
+        <w:rPr>
+          <w:rFonts w:asciiTheme="majorBidi" w:eastAsia="Times New Roman" w:hAnsiTheme="majorBidi" w:cstheme="majorBidi"/>
+          <w:b/>
+          <w:bCs/>
+          <w:color w:val="000000" w:themeColor="text1"/>
+          <w:bdr w:val="single" w:sz="2" w:space="0" w:color="D9D9E3" w:frame="1"/>
+        </w:rPr>
+        <w:t xml:space="preserve"> </w:t>
+      </w:r>
+      <w:r>
+        <w:rPr>
+          <w:rFonts w:asciiTheme="majorBidi" w:eastAsia="Times New Roman" w:hAnsiTheme="majorBidi" w:cstheme="majorBidi"/>
+          <w:b/>
+          <w:bCs/>
+          <w:color w:val="000000" w:themeColor="text1"/>
+          <w:bdr w:val="single" w:sz="2" w:space="0" w:color="D9D9E3" w:frame="1"/>
+        </w:rPr>
+        <w:t>Extraction-TF-IDF</w:t>
+      </w:r>
+      <w:r>
+        <w:rPr>
+          <w:rFonts w:asciiTheme="majorBidi" w:eastAsia="Times New Roman" w:hAnsiTheme="majorBidi" w:cstheme="majorBidi"/>
+          <w:b/>
+          <w:bCs/>
+          <w:color w:val="000000" w:themeColor="text1"/>
+          <w:bdr w:val="single" w:sz="2" w:space="0" w:color="D9D9E3" w:frame="1"/>
+        </w:rPr>
+        <w:t xml:space="preserve"> </w:t>
+      </w:r>
+      <w:r>
+        <w:rPr>
+          <w:rFonts w:asciiTheme="majorBidi" w:eastAsia="Times New Roman" w:hAnsiTheme="majorBidi" w:cstheme="majorBidi"/>
+          <w:b/>
+          <w:bCs/>
+          <w:color w:val="000000" w:themeColor="text1"/>
+          <w:bdr w:val="single" w:sz="2" w:space="0" w:color="D9D9E3" w:frame="1"/>
+        </w:rPr>
+        <w:t>Vectorization</w:t>
+      </w:r>
+      <w:r>
+        <w:rPr>
+          <w:rFonts w:asciiTheme="majorBidi" w:eastAsia="Times New Roman" w:hAnsiTheme="majorBidi" w:cstheme="majorBidi"/>
+          <w:b/>
+          <w:bCs/>
+          <w:color w:val="000000" w:themeColor="text1"/>
+          <w:bdr w:val="single" w:sz="2" w:space="0" w:color="D9D9E3" w:frame="1"/>
+        </w:rPr>
+        <w:t>:</w:t>
+      </w:r>
+    </w:p>
+    <w:p>
+      <w:pPr>
+        <w:pBdr>
+          <w:top w:val="single" w:sz="2" w:space="0" w:color="D9D9E3"/>
+          <w:left w:val="single" w:sz="2" w:space="5" w:color="D9D9E3"/>
+          <w:bottom w:val="single" w:sz="2" w:space="0" w:color="D9D9E3"/>
+          <w:right w:val="single" w:sz="2" w:space="0" w:color="D9D9E3"/>
+        </w:pBdr>
+        <w:spacing w:after="0" w:line="240" w:lineRule="auto"/>
+        <w:jc w:val="both"/>
+        <w:rPr>
+          <w:rFonts w:asciiTheme="majorBidi" w:eastAsia="Times New Roman" w:hAnsiTheme="majorBidi" w:cstheme="majorBidi"/>
+          <w:color w:val="000000" w:themeColor="text1"/>
+        </w:rPr>
+      </w:pPr>
+      <w:r>
+        <w:rPr>
+          <w:rFonts w:asciiTheme="majorBidi" w:eastAsia="Times New Roman" w:hAnsiTheme="majorBidi" w:cstheme="majorBidi"/>
+          <w:color w:val="000000" w:themeColor="text1"/>
+        </w:rPr>
+        <w:t>The textual data was transformed into numerical data using the Term Frequency-Inverse Document Frequency (TF-IDF) vectorization technique. This step converted the text into a format suitable for machine learning models.</w:t>
+      </w:r>
+    </w:p>
+    <w:p>
+      <w:pPr>
+        <w:jc w:val="both"/>
+        <w:rPr>
+          <w:rFonts w:asciiTheme="majorBidi" w:hAnsiTheme="majorBidi" w:cstheme="majorBidi"/>
+          <w:color w:val="000000" w:themeColor="text1"/>
+        </w:rPr>
+      </w:pPr>
+      <w:r>
+        <w:rPr>
+          <w:rFonts w:asciiTheme="majorBidi" w:hAnsiTheme="majorBidi" w:cstheme="majorBidi"/>
+          <w:noProof/>
+          <w:color w:val="000000" w:themeColor="text1"/>
+        </w:rPr>
+        <w:drawing>
+          <wp:inline distT="0" distB="0" distL="0" distR="0" wp14:anchorId="20667233" wp14:editId="1537DD94">
+            <wp:extent cx="5934118" cy="942982"/>
+            <wp:effectExtent l="0" t="0" r="0" b="9525"/>
+            <wp:docPr id="9" name="Picture 9"/>
+            <wp:cNvGraphicFramePr>
+              <a:graphicFrameLocks xmlns:a="http://schemas.openxmlformats.org/drawingml/2006/main" noChangeAspect="1"/>
+            </wp:cNvGraphicFramePr>
+            <a:graphic xmlns:a="http://schemas.openxmlformats.org/drawingml/2006/main">
+              <a:graphicData uri="http://schemas.openxmlformats.org/drawingml/2006/picture">
+                <pic:pic xmlns:pic="http://schemas.openxmlformats.org/drawingml/2006/picture">
+                  <pic:nvPicPr>
+                    <pic:cNvPr id="1" name=""/>
+                    <pic:cNvPicPr/>
+                  </pic:nvPicPr>
+                  <pic:blipFill>
+                    <a:blip r:embed="rId25"/>
+                    <a:stretch>
+                      <a:fillRect/>
+                    </a:stretch>
+                  </pic:blipFill>
+                  <pic:spPr>
+                    <a:xfrm>
+                      <a:off x="0" y="0"/>
+                      <a:ext cx="5934118" cy="942982"/>
+                    </a:xfrm>
+                    <a:prstGeom prst="rect">
+                      <a:avLst/>
+                    </a:prstGeom>
+                  </pic:spPr>
+                </pic:pic>
+              </a:graphicData>
+            </a:graphic>
+          </wp:inline>
+        </w:drawing>
+      </w:r>
+    </w:p>
+    <w:p>
+      <w:pPr>
+        <w:spacing w:after="0" w:line="240" w:lineRule="auto"/>
+        <w:jc w:val="both"/>
+        <w:rPr>
+          <w:rFonts w:asciiTheme="majorBidi" w:eastAsia="Times New Roman" w:hAnsiTheme="majorBidi" w:cstheme="majorBidi"/>
+          <w:color w:val="000000" w:themeColor="text1"/>
+        </w:rPr>
+      </w:pPr>
+      <w:r>
+        <w:rPr>
+          <w:rFonts w:asciiTheme="majorBidi" w:eastAsia="Times New Roman" w:hAnsiTheme="majorBidi" w:cstheme="majorBidi"/>
+          <w:b/>
+          <w:bCs/>
+          <w:color w:val="000000" w:themeColor="text1"/>
+          <w:bdr w:val="single" w:sz="2" w:space="0" w:color="D9D9E3" w:frame="1"/>
+        </w:rPr>
+        <w:t xml:space="preserve">3. </w:t>
+      </w:r>
+      <w:r>
+        <w:rPr>
+          <w:rFonts w:asciiTheme="majorBidi" w:eastAsia="Times New Roman" w:hAnsiTheme="majorBidi" w:cstheme="majorBidi"/>
+          <w:b/>
+          <w:bCs/>
+          <w:color w:val="000000" w:themeColor="text1"/>
+          <w:bdr w:val="single" w:sz="2" w:space="0" w:color="D9D9E3" w:frame="1"/>
+        </w:rPr>
+        <w:t>Model</w:t>
+      </w:r>
+      <w:r>
+        <w:rPr>
+          <w:rFonts w:asciiTheme="majorBidi" w:eastAsia="Times New Roman" w:hAnsiTheme="majorBidi" w:cstheme="majorBidi"/>
+          <w:b/>
+          <w:bCs/>
+          <w:color w:val="000000" w:themeColor="text1"/>
+          <w:bdr w:val="single" w:sz="2" w:space="0" w:color="D9D9E3" w:frame="1"/>
+        </w:rPr>
+        <w:t xml:space="preserve"> </w:t>
+      </w:r>
+      <w:r>
+        <w:rPr>
+          <w:rFonts w:asciiTheme="majorBidi" w:eastAsia="Times New Roman" w:hAnsiTheme="majorBidi" w:cstheme="majorBidi"/>
+          <w:b/>
+          <w:bCs/>
+          <w:color w:val="000000" w:themeColor="text1"/>
+          <w:bdr w:val="single" w:sz="2" w:space="0" w:color="D9D9E3" w:frame="1"/>
+        </w:rPr>
+        <w:t>Training</w:t>
+      </w:r>
+      <w:r>
+        <w:rPr>
+          <w:rFonts w:asciiTheme="majorBidi" w:eastAsia="Times New Roman" w:hAnsiTheme="majorBidi" w:cstheme="majorBidi"/>
+          <w:b/>
+          <w:bCs/>
+          <w:color w:val="000000" w:themeColor="text1"/>
+          <w:bdr w:val="single" w:sz="2" w:space="0" w:color="D9D9E3" w:frame="1"/>
+        </w:rPr>
+        <w:t xml:space="preserve"> </w:t>
+      </w:r>
+      <w:r>
+        <w:rPr>
+          <w:rFonts w:asciiTheme="majorBidi" w:eastAsia="Times New Roman" w:hAnsiTheme="majorBidi" w:cstheme="majorBidi"/>
+          <w:b/>
+          <w:bCs/>
+          <w:color w:val="000000" w:themeColor="text1"/>
+          <w:bdr w:val="single" w:sz="2" w:space="0" w:color="D9D9E3" w:frame="1"/>
+        </w:rPr>
+        <w:t>and</w:t>
+      </w:r>
+      <w:r>
+        <w:rPr>
+          <w:rFonts w:asciiTheme="majorBidi" w:eastAsia="Times New Roman" w:hAnsiTheme="majorBidi" w:cstheme="majorBidi"/>
+          <w:b/>
+          <w:bCs/>
+          <w:color w:val="000000" w:themeColor="text1"/>
+          <w:bdr w:val="single" w:sz="2" w:space="0" w:color="D9D9E3" w:frame="1"/>
+        </w:rPr>
+        <w:t xml:space="preserve"> </w:t>
+      </w:r>
+      <w:r>
+        <w:rPr>
+          <w:rFonts w:asciiTheme="majorBidi" w:eastAsia="Times New Roman" w:hAnsiTheme="majorBidi" w:cstheme="majorBidi"/>
+          <w:b/>
+          <w:bCs/>
+          <w:color w:val="000000" w:themeColor="text1"/>
+          <w:bdr w:val="single" w:sz="2" w:space="0" w:color="D9D9E3" w:frame="1"/>
+        </w:rPr>
+        <w:t>Evaluation-Logistic</w:t>
+      </w:r>
+      <w:r>
+        <w:rPr>
+          <w:rFonts w:asciiTheme="majorBidi" w:eastAsia="Times New Roman" w:hAnsiTheme="majorBidi" w:cstheme="majorBidi"/>
+          <w:b/>
+          <w:bCs/>
+          <w:color w:val="000000" w:themeColor="text1"/>
+          <w:bdr w:val="single" w:sz="2" w:space="0" w:color="D9D9E3" w:frame="1"/>
+        </w:rPr>
+        <w:t xml:space="preserve"> </w:t>
+      </w:r>
+      <w:r>
+        <w:rPr>
+          <w:rFonts w:asciiTheme="majorBidi" w:eastAsia="Times New Roman" w:hAnsiTheme="majorBidi" w:cstheme="majorBidi"/>
+          <w:b/>
+          <w:bCs/>
+          <w:color w:val="000000" w:themeColor="text1"/>
+          <w:bdr w:val="single" w:sz="2" w:space="0" w:color="D9D9E3" w:frame="1"/>
+        </w:rPr>
+        <w:t>Regression</w:t>
+      </w:r>
+    </w:p>
+    <w:p>
+      <w:pPr>
+        <w:pBdr>
+          <w:top w:val="single" w:sz="2" w:space="0" w:color="D9D9E3"/>
+          <w:left w:val="single" w:sz="2" w:space="5" w:color="D9D9E3"/>
+          <w:bottom w:val="single" w:sz="2" w:space="0" w:color="D9D9E3"/>
+          <w:right w:val="single" w:sz="2" w:space="0" w:color="D9D9E3"/>
+        </w:pBdr>
+        <w:spacing w:after="0" w:line="240" w:lineRule="auto"/>
+        <w:jc w:val="both"/>
+        <w:rPr>
+          <w:rFonts w:asciiTheme="majorBidi" w:eastAsia="Times New Roman" w:hAnsiTheme="majorBidi" w:cstheme="majorBidi"/>
+          <w:color w:val="000000" w:themeColor="text1"/>
+        </w:rPr>
+      </w:pPr>
+      <w:r>
+        <w:rPr>
+          <w:rFonts w:asciiTheme="majorBidi" w:eastAsia="Times New Roman" w:hAnsiTheme="majorBidi" w:cstheme="majorBidi"/>
+          <w:color w:val="000000" w:themeColor="text1"/>
+        </w:rPr>
+        <w:t xml:space="preserve">The Logistic Regression model was chosen and trained on the preprocessed data. The dataset was split into training and testing sets using the </w:t>
+      </w:r>
+      <w:proofErr w:type="spellStart"/>
+      <w:r>
+        <w:rPr>
+          <w:rFonts w:asciiTheme="majorBidi" w:eastAsia="Times New Roman" w:hAnsiTheme="majorBidi" w:cstheme="majorBidi"/>
+          <w:b/>
+          <w:bCs/>
+          <w:color w:val="000000" w:themeColor="text1"/>
+          <w:bdr w:val="single" w:sz="2" w:space="0" w:color="D9D9E3" w:frame="1"/>
+        </w:rPr>
+        <w:t>train_test_split</w:t>
+      </w:r>
+      <w:proofErr w:type="spellEnd"/>
+      <w:r>
+        <w:rPr>
+          <w:rFonts w:asciiTheme="majorBidi" w:eastAsia="Times New Roman" w:hAnsiTheme="majorBidi" w:cstheme="majorBidi"/>
+          <w:color w:val="000000" w:themeColor="text1"/>
+        </w:rPr>
+        <w:t xml:space="preserve"> function. The accuracy scores on both the training and testing sets were calculated to evaluate the model's performance.</w:t>
+      </w:r>
+    </w:p>
+    <w:p>
+      <w:pPr>
+        <w:jc w:val="both"/>
+        <w:rPr>
+          <w:rFonts w:asciiTheme="majorBidi" w:eastAsia="Times New Roman" w:hAnsiTheme="majorBidi" w:cstheme="majorBidi"/>
+          <w:b/>
+          <w:bCs/>
+          <w:color w:val="000000" w:themeColor="text1"/>
+          <w:bdr w:val="single" w:sz="2" w:space="0" w:color="D9D9E3" w:frame="1"/>
+        </w:rPr>
+      </w:pPr>
+      <w:r>
+        <w:rPr>
+          <w:rFonts w:asciiTheme="majorBidi" w:hAnsiTheme="majorBidi" w:cstheme="majorBidi"/>
+          <w:noProof/>
+          <w:color w:val="000000" w:themeColor="text1"/>
+        </w:rPr>
+        <w:drawing>
+          <wp:inline distT="0" distB="0" distL="0" distR="0" wp14:anchorId="565848FE" wp14:editId="3F46D26D">
+            <wp:extent cx="5943600" cy="1807210"/>
+            <wp:effectExtent l="0" t="0" r="0" b="2540"/>
+            <wp:docPr id="10" name="Picture 10"/>
+            <wp:cNvGraphicFramePr>
+              <a:graphicFrameLocks xmlns:a="http://schemas.openxmlformats.org/drawingml/2006/main" noChangeAspect="1"/>
+            </wp:cNvGraphicFramePr>
+            <a:graphic xmlns:a="http://schemas.openxmlformats.org/drawingml/2006/main">
+              <a:graphicData uri="http://schemas.openxmlformats.org/drawingml/2006/picture">
+                <pic:pic xmlns:pic="http://schemas.openxmlformats.org/drawingml/2006/picture">
+                  <pic:nvPicPr>
+                    <pic:cNvPr id="1" name=""/>
+                    <pic:cNvPicPr/>
+                  </pic:nvPicPr>
+                  <pic:blipFill>
+                    <a:blip r:embed="rId26"/>
+                    <a:stretch>
+                      <a:fillRect/>
+                    </a:stretch>
+                  </pic:blipFill>
+                  <pic:spPr>
+                    <a:xfrm>
+                      <a:off x="0" y="0"/>
+                      <a:ext cx="5943600" cy="1807210"/>
+                    </a:xfrm>
+                    <a:prstGeom prst="rect">
+                      <a:avLst/>
+                    </a:prstGeom>
+                  </pic:spPr>
+                </pic:pic>
+              </a:graphicData>
+            </a:graphic>
+          </wp:inline>
+        </w:drawing>
+      </w:r>
+    </w:p>
+    <w:p>
+      <w:pPr>
+        <w:pStyle w:val="Heading1"/>
+      </w:pPr>
+      <w:bookmarkStart w:id="6" w:name="_Toc156973142"/>
+      <w:r>
+        <w:rPr>
+          <w:rFonts w:eastAsia="Times New Roman"/>
+          <w:bdr w:val="single" w:sz="2" w:space="0" w:color="D9D9E3" w:frame="1"/>
+        </w:rPr>
+        <w:lastRenderedPageBreak/>
+        <w:t>Comparison with Other Models:</w:t>
+      </w:r>
+      <w:bookmarkEnd w:id="6"/>
+    </w:p>
+    <w:p>
+      <w:pPr>
+        <w:numPr>
+          <w:ilvl w:val="1"/>
+          <w:numId w:val="42"/>
+        </w:numPr>
+        <w:pBdr>
+          <w:top w:val="single" w:sz="2" w:space="0" w:color="D9D9E3"/>
+          <w:left w:val="single" w:sz="2" w:space="5" w:color="D9D9E3"/>
+          <w:bottom w:val="single" w:sz="2" w:space="0" w:color="D9D9E3"/>
+          <w:right w:val="single" w:sz="2" w:space="0" w:color="D9D9E3"/>
+        </w:pBdr>
+        <w:spacing w:after="0" w:line="240" w:lineRule="auto"/>
+        <w:ind w:left="720"/>
+        <w:jc w:val="both"/>
+        <w:rPr>
+          <w:rFonts w:asciiTheme="majorBidi" w:eastAsia="Times New Roman" w:hAnsiTheme="majorBidi" w:cstheme="majorBidi"/>
+          <w:b/>
+          <w:bCs/>
+          <w:color w:val="000000" w:themeColor="text1"/>
+        </w:rPr>
+      </w:pPr>
+      <w:r>
+        <w:rPr>
+          <w:rFonts w:asciiTheme="majorBidi" w:eastAsia="Times New Roman" w:hAnsiTheme="majorBidi" w:cstheme="majorBidi"/>
+          <w:b/>
+          <w:bCs/>
+          <w:color w:val="000000" w:themeColor="text1"/>
+        </w:rPr>
+        <w:t>The provided code mentions the consideration of multiple models for fake news detection, including</w:t>
+      </w:r>
+      <w:r>
+        <w:rPr>
+          <w:rFonts w:asciiTheme="majorBidi" w:eastAsia="Times New Roman" w:hAnsiTheme="majorBidi" w:cstheme="majorBidi"/>
+          <w:b/>
+          <w:bCs/>
+          <w:color w:val="000000" w:themeColor="text1"/>
+        </w:rPr>
+        <w:t>:</w:t>
+      </w:r>
+    </w:p>
+    <w:p>
+      <w:pPr>
+        <w:pBdr>
+          <w:top w:val="single" w:sz="2" w:space="0" w:color="D9D9E3"/>
+          <w:left w:val="single" w:sz="2" w:space="5" w:color="D9D9E3"/>
+          <w:bottom w:val="single" w:sz="2" w:space="0" w:color="D9D9E3"/>
+          <w:right w:val="single" w:sz="2" w:space="0" w:color="D9D9E3"/>
+        </w:pBdr>
+        <w:spacing w:after="0" w:line="240" w:lineRule="auto"/>
+        <w:ind w:left="360"/>
+        <w:jc w:val="both"/>
+        <w:rPr>
+          <w:rFonts w:asciiTheme="majorBidi" w:eastAsia="Times New Roman" w:hAnsiTheme="majorBidi" w:cstheme="majorBidi"/>
+          <w:color w:val="000000" w:themeColor="text1"/>
+        </w:rPr>
+      </w:pPr>
+    </w:p>
+    <w:p>
+      <w:pPr>
+        <w:pStyle w:val="ListParagraph"/>
+        <w:numPr>
+          <w:ilvl w:val="2"/>
+          <w:numId w:val="42"/>
+        </w:numPr>
+        <w:pBdr>
+          <w:top w:val="single" w:sz="2" w:space="0" w:color="D9D9E3"/>
+          <w:left w:val="single" w:sz="2" w:space="5" w:color="D9D9E3"/>
+          <w:bottom w:val="single" w:sz="2" w:space="0" w:color="D9D9E3"/>
+          <w:right w:val="single" w:sz="2" w:space="0" w:color="D9D9E3"/>
+        </w:pBdr>
+        <w:spacing w:after="0" w:line="240" w:lineRule="auto"/>
+        <w:jc w:val="both"/>
+        <w:rPr>
+          <w:rFonts w:asciiTheme="majorBidi" w:eastAsia="Times New Roman" w:hAnsiTheme="majorBidi" w:cstheme="majorBidi"/>
+          <w:b/>
+          <w:bCs/>
+          <w:color w:val="000000" w:themeColor="text1"/>
+          <w:sz w:val="28"/>
+          <w:szCs w:val="28"/>
+        </w:rPr>
+      </w:pPr>
+      <w:r>
+        <w:rPr>
+          <w:rFonts w:asciiTheme="majorBidi" w:eastAsia="Times New Roman" w:hAnsiTheme="majorBidi" w:cstheme="majorBidi"/>
+          <w:b/>
+          <w:bCs/>
+          <w:color w:val="000000" w:themeColor="text1"/>
+          <w:sz w:val="28"/>
+          <w:szCs w:val="28"/>
+        </w:rPr>
+        <w:t>Vector Machines (SVM)</w:t>
+      </w:r>
+      <w:r>
+        <w:rPr>
+          <w:rFonts w:asciiTheme="majorBidi" w:eastAsia="Times New Roman" w:hAnsiTheme="majorBidi" w:cstheme="majorBidi"/>
+          <w:b/>
+          <w:bCs/>
+          <w:color w:val="000000" w:themeColor="text1"/>
+          <w:sz w:val="28"/>
+          <w:szCs w:val="28"/>
+        </w:rPr>
+        <w:t>.</w:t>
+      </w:r>
+    </w:p>
+    <w:p>
+      <w:pPr>
+        <w:pBdr>
+          <w:top w:val="single" w:sz="2" w:space="0" w:color="D9D9E3"/>
+          <w:left w:val="single" w:sz="2" w:space="5" w:color="D9D9E3"/>
+          <w:bottom w:val="single" w:sz="2" w:space="0" w:color="D9D9E3"/>
+          <w:right w:val="single" w:sz="2" w:space="0" w:color="D9D9E3"/>
+        </w:pBdr>
+        <w:spacing w:after="0" w:line="240" w:lineRule="auto"/>
+        <w:ind w:left="1800"/>
+        <w:jc w:val="both"/>
+        <w:rPr>
+          <w:rFonts w:asciiTheme="majorBidi" w:eastAsia="Times New Roman" w:hAnsiTheme="majorBidi" w:cstheme="majorBidi"/>
+          <w:color w:val="000000" w:themeColor="text1"/>
+        </w:rPr>
+      </w:pPr>
+      <w:r>
+        <w:drawing>
+          <wp:inline distT="0" distB="0" distL="0" distR="0" wp14:anchorId="08F94F0F" wp14:editId="191FD54C">
+            <wp:extent cx="5391262" cy="498465"/>
+            <wp:effectExtent l="0" t="0" r="0" b="0"/>
+            <wp:docPr id="2" name="Picture 2"/>
+            <wp:cNvGraphicFramePr>
+              <a:graphicFrameLocks xmlns:a="http://schemas.openxmlformats.org/drawingml/2006/main" noChangeAspect="1"/>
+            </wp:cNvGraphicFramePr>
+            <a:graphic xmlns:a="http://schemas.openxmlformats.org/drawingml/2006/main">
+              <a:graphicData uri="http://schemas.openxmlformats.org/drawingml/2006/picture">
+                <pic:pic xmlns:pic="http://schemas.openxmlformats.org/drawingml/2006/picture">
+                  <pic:nvPicPr>
+                    <pic:cNvPr id="1" name=""/>
+                    <pic:cNvPicPr/>
+                  </pic:nvPicPr>
+                  <pic:blipFill>
+                    <a:blip r:embed="rId27"/>
+                    <a:stretch>
+                      <a:fillRect/>
+                    </a:stretch>
+                  </pic:blipFill>
+                  <pic:spPr>
+                    <a:xfrm>
+                      <a:off x="0" y="0"/>
+                      <a:ext cx="5391370" cy="498475"/>
+                    </a:xfrm>
+                    <a:prstGeom prst="rect">
+                      <a:avLst/>
+                    </a:prstGeom>
+                  </pic:spPr>
+                </pic:pic>
+              </a:graphicData>
+            </a:graphic>
+          </wp:inline>
+        </w:drawing>
+      </w:r>
+    </w:p>
+    <w:p>
+      <w:pPr>
+        <w:pStyle w:val="ListParagraph"/>
+        <w:pBdr>
+          <w:top w:val="single" w:sz="2" w:space="0" w:color="D9D9E3"/>
+          <w:left w:val="single" w:sz="2" w:space="5" w:color="D9D9E3"/>
+          <w:bottom w:val="single" w:sz="2" w:space="0" w:color="D9D9E3"/>
+          <w:right w:val="single" w:sz="2" w:space="0" w:color="D9D9E3"/>
+        </w:pBdr>
+        <w:spacing w:after="0" w:line="240" w:lineRule="auto"/>
+        <w:ind w:left="2160"/>
+        <w:jc w:val="both"/>
+        <w:rPr>
+          <w:rFonts w:asciiTheme="majorBidi" w:eastAsia="Times New Roman" w:hAnsiTheme="majorBidi" w:cstheme="majorBidi"/>
+          <w:color w:val="000000" w:themeColor="text1"/>
+        </w:rPr>
+      </w:pPr>
+    </w:p>
+    <w:p>
+      <w:pPr>
+        <w:pStyle w:val="ListParagraph"/>
+        <w:numPr>
+          <w:ilvl w:val="2"/>
+          <w:numId w:val="42"/>
+        </w:numPr>
+        <w:pBdr>
+          <w:top w:val="single" w:sz="2" w:space="0" w:color="D9D9E3"/>
+          <w:left w:val="single" w:sz="2" w:space="5" w:color="D9D9E3"/>
+          <w:bottom w:val="single" w:sz="2" w:space="0" w:color="D9D9E3"/>
+          <w:right w:val="single" w:sz="2" w:space="0" w:color="D9D9E3"/>
+        </w:pBdr>
+        <w:spacing w:after="0" w:line="240" w:lineRule="auto"/>
+        <w:jc w:val="both"/>
+        <w:rPr>
+          <w:rFonts w:asciiTheme="majorBidi" w:eastAsia="Times New Roman" w:hAnsiTheme="majorBidi" w:cstheme="majorBidi"/>
+          <w:b/>
+          <w:bCs/>
+          <w:color w:val="000000" w:themeColor="text1"/>
+          <w:sz w:val="28"/>
+          <w:szCs w:val="28"/>
+        </w:rPr>
+      </w:pPr>
+      <w:r>
+        <w:rPr>
+          <w:rFonts w:asciiTheme="majorBidi" w:eastAsia="Times New Roman" w:hAnsiTheme="majorBidi" w:cstheme="majorBidi"/>
+          <w:b/>
+          <w:bCs/>
+          <w:color w:val="000000" w:themeColor="text1"/>
+          <w:sz w:val="28"/>
+          <w:szCs w:val="28"/>
+        </w:rPr>
+        <w:t>Random Forest</w:t>
+      </w:r>
+      <w:r>
+        <w:rPr>
+          <w:rFonts w:asciiTheme="majorBidi" w:eastAsia="Times New Roman" w:hAnsiTheme="majorBidi" w:cstheme="majorBidi"/>
+          <w:b/>
+          <w:bCs/>
+          <w:color w:val="000000" w:themeColor="text1"/>
+          <w:sz w:val="28"/>
+          <w:szCs w:val="28"/>
+        </w:rPr>
+        <w:t>.</w:t>
+      </w:r>
+      <w:r>
+        <w:rPr>
+          <w:rFonts w:asciiTheme="majorBidi" w:eastAsia="Times New Roman" w:hAnsiTheme="majorBidi" w:cstheme="majorBidi"/>
+          <w:b/>
+          <w:bCs/>
+          <w:color w:val="000000" w:themeColor="text1"/>
+          <w:sz w:val="28"/>
+          <w:szCs w:val="28"/>
+        </w:rPr>
+        <w:t xml:space="preserve"> </w:t>
+      </w:r>
+    </w:p>
+    <w:p>
+      <w:pPr>
+        <w:pBdr>
+          <w:top w:val="single" w:sz="2" w:space="0" w:color="D9D9E3"/>
+          <w:left w:val="single" w:sz="2" w:space="5" w:color="D9D9E3"/>
+          <w:bottom w:val="single" w:sz="2" w:space="0" w:color="D9D9E3"/>
+          <w:right w:val="single" w:sz="2" w:space="0" w:color="D9D9E3"/>
+        </w:pBdr>
+        <w:spacing w:after="0" w:line="240" w:lineRule="auto"/>
+        <w:ind w:left="1800"/>
+        <w:jc w:val="both"/>
+        <w:rPr>
+          <w:rFonts w:asciiTheme="majorBidi" w:eastAsia="Times New Roman" w:hAnsiTheme="majorBidi" w:cstheme="majorBidi"/>
+          <w:color w:val="000000" w:themeColor="text1"/>
+        </w:rPr>
+      </w:pPr>
+      <w:r>
+        <w:drawing>
+          <wp:inline distT="0" distB="0" distL="0" distR="0" wp14:anchorId="4C45E9BB" wp14:editId="31248B11">
+            <wp:extent cx="4605371" cy="357190"/>
+            <wp:effectExtent l="0" t="0" r="5080" b="5080"/>
+            <wp:docPr id="3" name="Picture 3"/>
+            <wp:cNvGraphicFramePr>
+              <a:graphicFrameLocks xmlns:a="http://schemas.openxmlformats.org/drawingml/2006/main" noChangeAspect="1"/>
+            </wp:cNvGraphicFramePr>
+            <a:graphic xmlns:a="http://schemas.openxmlformats.org/drawingml/2006/main">
+              <a:graphicData uri="http://schemas.openxmlformats.org/drawingml/2006/picture">
+                <pic:pic xmlns:pic="http://schemas.openxmlformats.org/drawingml/2006/picture">
+                  <pic:nvPicPr>
+                    <pic:cNvPr id="1" name=""/>
+                    <pic:cNvPicPr/>
+                  </pic:nvPicPr>
+                  <pic:blipFill>
+                    <a:blip r:embed="rId28"/>
+                    <a:stretch>
+                      <a:fillRect/>
+                    </a:stretch>
+                  </pic:blipFill>
+                  <pic:spPr>
+                    <a:xfrm>
+                      <a:off x="0" y="0"/>
+                      <a:ext cx="4605371" cy="357190"/>
+                    </a:xfrm>
+                    <a:prstGeom prst="rect">
+                      <a:avLst/>
+                    </a:prstGeom>
+                  </pic:spPr>
+                </pic:pic>
+              </a:graphicData>
+            </a:graphic>
+          </wp:inline>
+        </w:drawing>
+      </w:r>
+    </w:p>
+    <w:p>
+      <w:pPr>
+        <w:pStyle w:val="ListParagraph"/>
+        <w:pBdr>
+          <w:top w:val="single" w:sz="2" w:space="0" w:color="D9D9E3"/>
+          <w:left w:val="single" w:sz="2" w:space="5" w:color="D9D9E3"/>
+          <w:bottom w:val="single" w:sz="2" w:space="0" w:color="D9D9E3"/>
+          <w:right w:val="single" w:sz="2" w:space="0" w:color="D9D9E3"/>
+        </w:pBdr>
+        <w:spacing w:after="0" w:line="240" w:lineRule="auto"/>
+        <w:ind w:left="2160"/>
+        <w:jc w:val="both"/>
+        <w:rPr>
+          <w:rFonts w:asciiTheme="majorBidi" w:eastAsia="Times New Roman" w:hAnsiTheme="majorBidi" w:cstheme="majorBidi"/>
+          <w:color w:val="000000" w:themeColor="text1"/>
+        </w:rPr>
+      </w:pPr>
+    </w:p>
+    <w:p>
+      <w:pPr>
+        <w:pStyle w:val="ListParagraph"/>
+        <w:numPr>
+          <w:ilvl w:val="2"/>
+          <w:numId w:val="42"/>
+        </w:numPr>
+        <w:pBdr>
+          <w:top w:val="single" w:sz="2" w:space="0" w:color="D9D9E3"/>
+          <w:left w:val="single" w:sz="2" w:space="5" w:color="D9D9E3"/>
+          <w:bottom w:val="single" w:sz="2" w:space="0" w:color="D9D9E3"/>
+          <w:right w:val="single" w:sz="2" w:space="0" w:color="D9D9E3"/>
+        </w:pBdr>
+        <w:spacing w:after="0" w:line="240" w:lineRule="auto"/>
+        <w:jc w:val="both"/>
+        <w:rPr>
+          <w:rFonts w:asciiTheme="majorBidi" w:eastAsia="Times New Roman" w:hAnsiTheme="majorBidi" w:cstheme="majorBidi"/>
+          <w:b/>
+          <w:bCs/>
+          <w:color w:val="000000" w:themeColor="text1"/>
+          <w:sz w:val="28"/>
+          <w:szCs w:val="28"/>
+        </w:rPr>
+      </w:pPr>
+      <w:r>
+        <w:rPr>
+          <w:rFonts w:asciiTheme="majorBidi" w:eastAsia="Times New Roman" w:hAnsiTheme="majorBidi" w:cstheme="majorBidi"/>
+          <w:b/>
+          <w:bCs/>
+          <w:color w:val="000000" w:themeColor="text1"/>
+          <w:sz w:val="28"/>
+          <w:szCs w:val="28"/>
+        </w:rPr>
+        <w:t>Decision Trees</w:t>
+      </w:r>
+      <w:r>
+        <w:rPr>
+          <w:rFonts w:asciiTheme="majorBidi" w:eastAsia="Times New Roman" w:hAnsiTheme="majorBidi" w:cstheme="majorBidi"/>
+          <w:b/>
+          <w:bCs/>
+          <w:color w:val="000000" w:themeColor="text1"/>
+          <w:sz w:val="28"/>
+          <w:szCs w:val="28"/>
+        </w:rPr>
+        <w:t>.</w:t>
+      </w:r>
+    </w:p>
+    <w:p>
+      <w:pPr>
+        <w:pBdr>
+          <w:top w:val="single" w:sz="2" w:space="0" w:color="D9D9E3"/>
+          <w:left w:val="single" w:sz="2" w:space="5" w:color="D9D9E3"/>
+          <w:bottom w:val="single" w:sz="2" w:space="0" w:color="D9D9E3"/>
+          <w:right w:val="single" w:sz="2" w:space="0" w:color="D9D9E3"/>
+        </w:pBdr>
+        <w:spacing w:after="0" w:line="240" w:lineRule="auto"/>
+        <w:ind w:left="1800"/>
+        <w:rPr>
+          <w:rFonts w:asciiTheme="majorBidi" w:eastAsia="Times New Roman" w:hAnsiTheme="majorBidi" w:cstheme="majorBidi"/>
+          <w:color w:val="000000" w:themeColor="text1"/>
+        </w:rPr>
+      </w:pPr>
+      <w:r>
+        <w:rPr>
+          <w:rFonts w:asciiTheme="majorBidi" w:eastAsia="Times New Roman" w:hAnsiTheme="majorBidi" w:cstheme="majorBidi"/>
+          <w:color w:val="000000" w:themeColor="text1"/>
+        </w:rPr>
+        <w:t xml:space="preserve">          </w:t>
+      </w:r>
+      <w:r>
+        <w:rPr>
+          <w:rFonts w:asciiTheme="majorBidi" w:eastAsia="Times New Roman" w:hAnsiTheme="majorBidi" w:cstheme="majorBidi"/>
+          <w:color w:val="000000" w:themeColor="text1"/>
+        </w:rPr>
+        <w:t xml:space="preserve">                                                                                                                                                                                            </w:t>
+      </w:r>
+      <w:r>
+        <w:rPr>
+          <w:rFonts w:asciiTheme="majorBidi" w:eastAsia="Times New Roman" w:hAnsiTheme="majorBidi" w:cstheme="majorBidi"/>
+          <w:color w:val="000000" w:themeColor="text1"/>
+        </w:rPr>
+        <w:drawing>
+          <wp:inline distT="0" distB="0" distL="0" distR="0" wp14:anchorId="1834ED38" wp14:editId="417D3517">
+            <wp:extent cx="4857786" cy="495304"/>
+            <wp:effectExtent l="0" t="0" r="0" b="0"/>
+            <wp:docPr id="4" name="Picture 4"/>
+            <wp:cNvGraphicFramePr>
+              <a:graphicFrameLocks xmlns:a="http://schemas.openxmlformats.org/drawingml/2006/main" noChangeAspect="1"/>
+            </wp:cNvGraphicFramePr>
+            <a:graphic xmlns:a="http://schemas.openxmlformats.org/drawingml/2006/main">
+              <a:graphicData uri="http://schemas.openxmlformats.org/drawingml/2006/picture">
+                <pic:pic xmlns:pic="http://schemas.openxmlformats.org/drawingml/2006/picture">
+                  <pic:nvPicPr>
+                    <pic:cNvPr id="1" name=""/>
+                    <pic:cNvPicPr/>
+                  </pic:nvPicPr>
+                  <pic:blipFill>
+                    <a:blip r:embed="rId29"/>
+                    <a:stretch>
+                      <a:fillRect/>
+                    </a:stretch>
+                  </pic:blipFill>
+                  <pic:spPr>
+                    <a:xfrm>
+                      <a:off x="0" y="0"/>
+                      <a:ext cx="4857786" cy="495304"/>
+                    </a:xfrm>
+                    <a:prstGeom prst="rect">
+                      <a:avLst/>
+                    </a:prstGeom>
+                  </pic:spPr>
+                </pic:pic>
+              </a:graphicData>
+            </a:graphic>
+          </wp:inline>
+        </w:drawing>
+      </w:r>
+    </w:p>
+    <w:p>
+      <w:pPr>
+        <w:pBdr>
+          <w:top w:val="single" w:sz="2" w:space="0" w:color="D9D9E3"/>
+          <w:left w:val="single" w:sz="2" w:space="5" w:color="D9D9E3"/>
+          <w:bottom w:val="single" w:sz="2" w:space="0" w:color="D9D9E3"/>
+          <w:right w:val="single" w:sz="2" w:space="0" w:color="D9D9E3"/>
+        </w:pBdr>
+        <w:spacing w:after="0" w:line="240" w:lineRule="auto"/>
+        <w:ind w:left="1800"/>
+        <w:jc w:val="both"/>
+        <w:rPr>
+          <w:rFonts w:asciiTheme="majorBidi" w:eastAsia="Times New Roman" w:hAnsiTheme="majorBidi" w:cstheme="majorBidi"/>
+          <w:color w:val="000000" w:themeColor="text1"/>
+        </w:rPr>
+      </w:pPr>
+    </w:p>
+    <w:p>
+      <w:pPr>
+        <w:pStyle w:val="ListParagraph"/>
+        <w:numPr>
+          <w:ilvl w:val="2"/>
+          <w:numId w:val="42"/>
+        </w:numPr>
+        <w:pBdr>
+          <w:top w:val="single" w:sz="2" w:space="0" w:color="D9D9E3"/>
+          <w:left w:val="single" w:sz="2" w:space="5" w:color="D9D9E3"/>
+          <w:bottom w:val="single" w:sz="2" w:space="0" w:color="D9D9E3"/>
+          <w:right w:val="single" w:sz="2" w:space="0" w:color="D9D9E3"/>
+        </w:pBdr>
+        <w:spacing w:after="0" w:line="240" w:lineRule="auto"/>
+        <w:jc w:val="both"/>
+        <w:rPr>
+          <w:rFonts w:asciiTheme="majorBidi" w:eastAsia="Times New Roman" w:hAnsiTheme="majorBidi" w:cstheme="majorBidi"/>
+          <w:b/>
+          <w:bCs/>
+          <w:color w:val="000000" w:themeColor="text1"/>
+          <w:sz w:val="28"/>
+          <w:szCs w:val="28"/>
+        </w:rPr>
+      </w:pPr>
+      <w:r>
+        <w:rPr>
+          <w:rFonts w:asciiTheme="majorBidi" w:eastAsia="Times New Roman" w:hAnsiTheme="majorBidi" w:cstheme="majorBidi"/>
+          <w:b/>
+          <w:bCs/>
+          <w:color w:val="000000" w:themeColor="text1"/>
+          <w:sz w:val="28"/>
+          <w:szCs w:val="28"/>
+        </w:rPr>
+        <w:t xml:space="preserve">Logistic Regression. </w:t>
+      </w:r>
+    </w:p>
+    <w:p>
+      <w:pPr>
+        <w:pStyle w:val="ListParagraph"/>
+        <w:pBdr>
+          <w:top w:val="single" w:sz="2" w:space="0" w:color="D9D9E3"/>
+          <w:left w:val="single" w:sz="2" w:space="5" w:color="D9D9E3"/>
+          <w:bottom w:val="single" w:sz="2" w:space="0" w:color="D9D9E3"/>
+          <w:right w:val="single" w:sz="2" w:space="0" w:color="D9D9E3"/>
+        </w:pBdr>
+        <w:spacing w:after="0" w:line="240" w:lineRule="auto"/>
+        <w:ind w:left="2160"/>
+        <w:jc w:val="both"/>
+        <w:rPr>
+          <w:rFonts w:asciiTheme="majorBidi" w:eastAsia="Times New Roman" w:hAnsiTheme="majorBidi" w:cstheme="majorBidi"/>
+          <w:color w:val="000000" w:themeColor="text1"/>
+        </w:rPr>
+      </w:pPr>
+      <w:r>
+        <w:rPr>
+          <w:rFonts w:asciiTheme="majorBidi" w:eastAsia="Times New Roman" w:hAnsiTheme="majorBidi" w:cstheme="majorBidi"/>
+          <w:color w:val="000000" w:themeColor="text1"/>
+        </w:rPr>
+        <w:drawing>
+          <wp:inline distT="0" distB="0" distL="0" distR="0" wp14:anchorId="30B1A9FF" wp14:editId="2AD37A33">
+            <wp:extent cx="5143538" cy="642942"/>
+            <wp:effectExtent l="0" t="0" r="0" b="5080"/>
+            <wp:docPr id="5" name="Picture 5"/>
+            <wp:cNvGraphicFramePr>
+              <a:graphicFrameLocks xmlns:a="http://schemas.openxmlformats.org/drawingml/2006/main" noChangeAspect="1"/>
+            </wp:cNvGraphicFramePr>
+            <a:graphic xmlns:a="http://schemas.openxmlformats.org/drawingml/2006/main">
+              <a:graphicData uri="http://schemas.openxmlformats.org/drawingml/2006/picture">
+                <pic:pic xmlns:pic="http://schemas.openxmlformats.org/drawingml/2006/picture">
+                  <pic:nvPicPr>
+                    <pic:cNvPr id="1" name=""/>
+                    <pic:cNvPicPr/>
+                  </pic:nvPicPr>
+                  <pic:blipFill>
+                    <a:blip r:embed="rId30"/>
+                    <a:stretch>
+                      <a:fillRect/>
+                    </a:stretch>
+                  </pic:blipFill>
+                  <pic:spPr>
+                    <a:xfrm>
+                      <a:off x="0" y="0"/>
+                      <a:ext cx="5143538" cy="642942"/>
+                    </a:xfrm>
+                    <a:prstGeom prst="rect">
+                      <a:avLst/>
+                    </a:prstGeom>
+                  </pic:spPr>
+                </pic:pic>
+              </a:graphicData>
+            </a:graphic>
+          </wp:inline>
+        </w:drawing>
+      </w:r>
+    </w:p>
+    <w:p>
+      <w:pPr>
+        <w:pStyle w:val="ListParagraph"/>
+        <w:pBdr>
+          <w:top w:val="single" w:sz="2" w:space="0" w:color="D9D9E3"/>
+          <w:left w:val="single" w:sz="2" w:space="5" w:color="D9D9E3"/>
+          <w:bottom w:val="single" w:sz="2" w:space="0" w:color="D9D9E3"/>
+          <w:right w:val="single" w:sz="2" w:space="0" w:color="D9D9E3"/>
+        </w:pBdr>
+        <w:spacing w:after="0" w:line="240" w:lineRule="auto"/>
+        <w:ind w:left="2160"/>
+        <w:jc w:val="both"/>
+        <w:rPr>
+          <w:rFonts w:asciiTheme="majorBidi" w:eastAsia="Times New Roman" w:hAnsiTheme="majorBidi" w:cstheme="majorBidi"/>
+          <w:color w:val="000000" w:themeColor="text1"/>
+        </w:rPr>
+      </w:pPr>
+    </w:p>
+    <w:p>
+      <w:pPr>
+        <w:pStyle w:val="ListParagraph"/>
+        <w:pBdr>
+          <w:top w:val="single" w:sz="2" w:space="0" w:color="D9D9E3"/>
+          <w:left w:val="single" w:sz="2" w:space="5" w:color="D9D9E3"/>
+          <w:bottom w:val="single" w:sz="2" w:space="0" w:color="D9D9E3"/>
+          <w:right w:val="single" w:sz="2" w:space="0" w:color="D9D9E3"/>
+        </w:pBdr>
+        <w:spacing w:after="0" w:line="240" w:lineRule="auto"/>
+        <w:jc w:val="both"/>
+        <w:rPr>
+          <w:rFonts w:asciiTheme="majorBidi" w:eastAsia="Times New Roman" w:hAnsiTheme="majorBidi" w:cstheme="majorBidi"/>
+          <w:color w:val="000000" w:themeColor="text1"/>
+        </w:rPr>
+      </w:pPr>
+      <w:r>
+        <w:rPr>
+          <w:rFonts w:asciiTheme="majorBidi" w:eastAsia="Times New Roman" w:hAnsiTheme="majorBidi" w:cstheme="majorBidi"/>
+          <w:color w:val="000000" w:themeColor="text1"/>
+        </w:rPr>
+        <w:t>However, the detailed implementation of these models is not provided in the code. To conduct experiments with these models, similar steps would be followed, including data preprocessing, feature extraction, and model training, followed by evaluation.</w:t>
+      </w:r>
+    </w:p>
+    <w:p>
+      <w:pPr>
+        <w:pBdr>
+          <w:top w:val="single" w:sz="2" w:space="0" w:color="D9D9E3"/>
+          <w:left w:val="single" w:sz="2" w:space="5" w:color="D9D9E3"/>
+          <w:bottom w:val="single" w:sz="2" w:space="0" w:color="D9D9E3"/>
+          <w:right w:val="single" w:sz="2" w:space="0" w:color="D9D9E3"/>
+        </w:pBdr>
+        <w:spacing w:after="0" w:line="240" w:lineRule="auto"/>
+        <w:jc w:val="both"/>
+        <w:rPr>
+          <w:rFonts w:asciiTheme="majorBidi" w:eastAsia="Times New Roman" w:hAnsiTheme="majorBidi" w:cstheme="majorBidi"/>
+          <w:b/>
+          <w:bCs/>
+          <w:color w:val="000000" w:themeColor="text1"/>
+          <w:bdr w:val="single" w:sz="2" w:space="0" w:color="D9D9E3" w:frame="1"/>
+        </w:rPr>
+      </w:pPr>
+    </w:p>
+    <w:p>
+      <w:pPr>
+        <w:pStyle w:val="ListParagraph"/>
+        <w:numPr>
+          <w:ilvl w:val="0"/>
+          <w:numId w:val="49"/>
+        </w:numPr>
+        <w:pBdr>
+          <w:top w:val="single" w:sz="2" w:space="0" w:color="D9D9E3"/>
+          <w:left w:val="single" w:sz="2" w:space="5" w:color="D9D9E3"/>
+          <w:bottom w:val="single" w:sz="2" w:space="0" w:color="D9D9E3"/>
+          <w:right w:val="single" w:sz="2" w:space="0" w:color="D9D9E3"/>
+        </w:pBdr>
+        <w:spacing w:after="0" w:line="240" w:lineRule="auto"/>
+        <w:jc w:val="both"/>
+        <w:rPr>
+          <w:rFonts w:asciiTheme="majorBidi" w:eastAsia="Times New Roman" w:hAnsiTheme="majorBidi" w:cstheme="majorBidi"/>
+          <w:color w:val="000000" w:themeColor="text1"/>
+          <w:sz w:val="28"/>
+          <w:szCs w:val="28"/>
+        </w:rPr>
+      </w:pPr>
+      <w:r>
+        <w:rPr>
+          <w:rFonts w:asciiTheme="majorBidi" w:eastAsia="Times New Roman" w:hAnsiTheme="majorBidi" w:cstheme="majorBidi"/>
+          <w:b/>
+          <w:bCs/>
+          <w:color w:val="000000" w:themeColor="text1"/>
+          <w:sz w:val="28"/>
+          <w:szCs w:val="28"/>
+          <w:bdr w:val="single" w:sz="2" w:space="0" w:color="D9D9E3" w:frame="1"/>
+        </w:rPr>
+        <w:t>Model Selection:</w:t>
+      </w:r>
+    </w:p>
+    <w:p>
+      <w:pPr>
+        <w:pStyle w:val="ListParagraph"/>
+        <w:pBdr>
+          <w:top w:val="single" w:sz="2" w:space="0" w:color="D9D9E3"/>
+          <w:left w:val="single" w:sz="2" w:space="5" w:color="D9D9E3"/>
+          <w:bottom w:val="single" w:sz="2" w:space="0" w:color="D9D9E3"/>
+          <w:right w:val="single" w:sz="2" w:space="0" w:color="D9D9E3"/>
+        </w:pBdr>
+        <w:spacing w:after="0" w:line="240" w:lineRule="auto"/>
+        <w:jc w:val="both"/>
+        <w:rPr>
+          <w:rFonts w:asciiTheme="majorBidi" w:eastAsia="Times New Roman" w:hAnsiTheme="majorBidi" w:cstheme="majorBidi"/>
+          <w:color w:val="000000" w:themeColor="text1"/>
+          <w:sz w:val="28"/>
+          <w:szCs w:val="28"/>
+        </w:rPr>
+      </w:pPr>
+      <w:r>
+        <w:rPr>
+          <w:rFonts w:asciiTheme="majorBidi" w:eastAsia="Times New Roman" w:hAnsiTheme="majorBidi" w:cstheme="majorBidi"/>
+          <w:color w:val="000000" w:themeColor="text1"/>
+        </w:rPr>
+        <w:t>The Logistic Regression model was selected based on its simplicity and effectiveness in binary classification tasks. However, additional experiments could involve testing other models from the list, comparing their performance, and selecting the most suitable model for the given dataset and task requirements.</w:t>
+      </w:r>
+    </w:p>
+    <w:p>
+      <w:pPr>
+        <w:pStyle w:val="ListParagraph"/>
         <w:pBdr>
           <w:top w:val="single" w:sz="2" w:space="0" w:color="D9D9E3"/>
           <w:left w:val="single" w:sz="2" w:space="0" w:color="D9D9E3"/>
@@ -2038,179 +5148,20 @@
           <w:right w:val="single" w:sz="2" w:space="0" w:color="D9D9E3"/>
         </w:pBdr>
         <w:spacing w:before="300" w:after="0" w:line="240" w:lineRule="auto"/>
-        <w:rPr>
-          <w:rFonts w:ascii="Segoe UI" w:eastAsia="Times New Roman" w:hAnsi="Segoe UI" w:cs="Segoe UI"/>
-          <w:color w:val="000000" w:themeColor="text1"/>
-          <w:sz w:val="24"/>
-          <w:szCs w:val="24"/>
-        </w:rPr>
-      </w:pPr>
-      <w:r>
-        <w:rPr>
-          <w:rFonts w:ascii="Segoe UI" w:eastAsia="Times New Roman" w:hAnsi="Segoe UI" w:cs="Segoe UI"/>
-          <w:color w:val="000000" w:themeColor="text1"/>
-          <w:sz w:val="24"/>
-          <w:szCs w:val="24"/>
-        </w:rPr>
-        <w:t>The presented Python code serves as a practical implementation, offering a valuable resource for researchers and practitioners interested in deploying machine learning solutions for fake news detection. The report concludes with insights into potential enhancements, challenges, and avenues for future research in the domain of misinformation detection.</w:t>
-      </w:r>
-    </w:p>
-    <w:p>
-      <w:pPr>
-        <w:rPr>
-          <w:color w:val="000000" w:themeColor="text1"/>
-        </w:rPr>
-      </w:pPr>
-    </w:p>
-    <w:p>
-      <w:pPr>
-        <w:rPr>
-          <w:color w:val="000000" w:themeColor="text1"/>
-        </w:rPr>
-      </w:pPr>
-    </w:p>
-    <w:p>
-      <w:pPr>
-        <w:rPr>
-          <w:color w:val="000000" w:themeColor="text1"/>
-        </w:rPr>
-      </w:pPr>
-    </w:p>
-    <w:p>
-      <w:pPr>
-        <w:rPr>
-          <w:color w:val="000000" w:themeColor="text1"/>
-        </w:rPr>
-      </w:pPr>
-    </w:p>
-    <w:p>
-      <w:pPr>
-        <w:rPr>
-          <w:color w:val="000000" w:themeColor="text1"/>
-        </w:rPr>
-      </w:pPr>
-    </w:p>
-    <w:p>
-      <w:pPr>
-        <w:pStyle w:val="Heading1"/>
+        <w:jc w:val="both"/>
+        <w:rPr>
+          <w:rFonts w:asciiTheme="majorBidi" w:eastAsia="Times New Roman" w:hAnsiTheme="majorBidi" w:cstheme="majorBidi"/>
+          <w:color w:val="000000" w:themeColor="text1"/>
+        </w:rPr>
+      </w:pPr>
+    </w:p>
+    <w:p>
+      <w:pPr>
+        <w:pStyle w:val="ListParagraph"/>
         <w:numPr>
           <w:ilvl w:val="0"/>
-          <w:numId w:val="0"/>
+          <w:numId w:val="49"/>
         </w:numPr>
-      </w:pPr>
-      <w:bookmarkStart w:id="4" w:name="_Toc156748830"/>
-      <w:r>
-        <w:lastRenderedPageBreak/>
-        <w:t>Introduction:</w:t>
-      </w:r>
-      <w:bookmarkEnd w:id="4"/>
-    </w:p>
-    <w:p>
-      <w:pPr>
-        <w:pBdr>
-          <w:top w:val="single" w:sz="2" w:space="0" w:color="D9D9E3"/>
-          <w:left w:val="single" w:sz="2" w:space="0" w:color="D9D9E3"/>
-          <w:bottom w:val="single" w:sz="2" w:space="0" w:color="D9D9E3"/>
-          <w:right w:val="single" w:sz="2" w:space="0" w:color="D9D9E3"/>
-        </w:pBdr>
-        <w:spacing w:before="300" w:after="300" w:line="240" w:lineRule="auto"/>
-        <w:rPr>
-          <w:rFonts w:ascii="Segoe UI" w:eastAsia="Times New Roman" w:hAnsi="Segoe UI" w:cs="Segoe UI"/>
-          <w:color w:val="000000" w:themeColor="text1"/>
-          <w:sz w:val="24"/>
-          <w:szCs w:val="24"/>
-        </w:rPr>
-      </w:pPr>
-      <w:r>
-        <w:rPr>
-          <w:rFonts w:ascii="Segoe UI" w:eastAsia="Times New Roman" w:hAnsi="Segoe UI" w:cs="Segoe UI"/>
-          <w:color w:val="000000" w:themeColor="text1"/>
-          <w:sz w:val="24"/>
-          <w:szCs w:val="24"/>
-        </w:rPr>
-        <w:t>The rapid proliferation of digital information and its widespread dissemination through online platforms have revolutionized the way we access news and information. However, this evolution has also given rise to a formidable challenge – the spread of misinformation and fake news. The consequences of misinformation are profound, impacting public opinion, societal trust, and even political landscapes. In light of these challenges, there is an increasing need for robust and effective tools to discern between authentic and deceptive news content.</w:t>
-      </w:r>
-    </w:p>
-    <w:p>
-      <w:pPr>
-        <w:pBdr>
-          <w:top w:val="single" w:sz="2" w:space="0" w:color="D9D9E3"/>
-          <w:left w:val="single" w:sz="2" w:space="0" w:color="D9D9E3"/>
-          <w:bottom w:val="single" w:sz="2" w:space="0" w:color="D9D9E3"/>
-          <w:right w:val="single" w:sz="2" w:space="0" w:color="D9D9E3"/>
-        </w:pBdr>
-        <w:spacing w:before="300" w:after="300" w:line="240" w:lineRule="auto"/>
-        <w:rPr>
-          <w:rFonts w:ascii="Segoe UI" w:eastAsia="Times New Roman" w:hAnsi="Segoe UI" w:cs="Segoe UI"/>
-          <w:color w:val="000000" w:themeColor="text1"/>
-          <w:sz w:val="24"/>
-          <w:szCs w:val="24"/>
-        </w:rPr>
-      </w:pPr>
-      <w:r>
-        <w:rPr>
-          <w:rFonts w:ascii="Segoe UI" w:eastAsia="Times New Roman" w:hAnsi="Segoe UI" w:cs="Segoe UI"/>
-          <w:color w:val="000000" w:themeColor="text1"/>
-          <w:sz w:val="24"/>
-          <w:szCs w:val="24"/>
-        </w:rPr>
-        <w:t>This report addresses this critical issue by presenting a practical implementation of a fake news detection system using machine learning techniques, with a focus on the Python programming language. Machine learning offers a promising avenue for automated detection, leveraging computational models to analyze patterns and identify distinguishing features in textual data. Our approach utilizes a Logistic Regression model, a widely employed algorithm for binary classification tasks, making it suitable for the binary nature of the fake news detection problem.</w:t>
-      </w:r>
-    </w:p>
-    <w:p>
-      <w:pPr>
-        <w:pBdr>
-          <w:top w:val="single" w:sz="2" w:space="0" w:color="D9D9E3"/>
-          <w:left w:val="single" w:sz="2" w:space="0" w:color="D9D9E3"/>
-          <w:bottom w:val="single" w:sz="2" w:space="0" w:color="D9D9E3"/>
-          <w:right w:val="single" w:sz="2" w:space="0" w:color="D9D9E3"/>
-        </w:pBdr>
-        <w:spacing w:before="300" w:after="300" w:line="240" w:lineRule="auto"/>
-        <w:rPr>
-          <w:rFonts w:ascii="Segoe UI" w:eastAsia="Times New Roman" w:hAnsi="Segoe UI" w:cs="Segoe UI"/>
-          <w:color w:val="000000" w:themeColor="text1"/>
-          <w:sz w:val="24"/>
-          <w:szCs w:val="24"/>
-        </w:rPr>
-      </w:pPr>
-      <w:r>
-        <w:rPr>
-          <w:rFonts w:ascii="Segoe UI" w:eastAsia="Times New Roman" w:hAnsi="Segoe UI" w:cs="Segoe UI"/>
-          <w:color w:val="000000" w:themeColor="text1"/>
-          <w:sz w:val="24"/>
-          <w:szCs w:val="24"/>
-        </w:rPr>
-        <w:t>The project employs a dataset derived from news articles, where the 'author' and 'title' fields are combined to enrich the feature set for analysis. Through the application of Natural Language Processing (NLP) techniques, including stop-word removal and stemming, we preprocess the textual data to enhance its suitability for machine learning analysis. The transformation of the data into numerical features is achieved through the Term Frequency-Inverse Document Frequency (TF-IDF) vectorization method, a standard practice in NLP.</w:t>
-      </w:r>
-    </w:p>
-    <w:p>
-      <w:pPr>
-        <w:pBdr>
-          <w:top w:val="single" w:sz="2" w:space="0" w:color="D9D9E3"/>
-          <w:left w:val="single" w:sz="2" w:space="0" w:color="D9D9E3"/>
-          <w:bottom w:val="single" w:sz="2" w:space="0" w:color="D9D9E3"/>
-          <w:right w:val="single" w:sz="2" w:space="0" w:color="D9D9E3"/>
-        </w:pBdr>
-        <w:spacing w:before="300" w:after="300" w:line="240" w:lineRule="auto"/>
-        <w:rPr>
-          <w:rFonts w:ascii="Segoe UI" w:eastAsia="Times New Roman" w:hAnsi="Segoe UI" w:cs="Segoe UI"/>
-          <w:color w:val="000000" w:themeColor="text1"/>
-          <w:sz w:val="24"/>
-          <w:szCs w:val="24"/>
-        </w:rPr>
-      </w:pPr>
-      <w:r>
-        <w:rPr>
-          <w:rFonts w:ascii="Segoe UI" w:eastAsia="Times New Roman" w:hAnsi="Segoe UI" w:cs="Segoe UI"/>
-          <w:color w:val="000000" w:themeColor="text1"/>
-          <w:sz w:val="24"/>
-          <w:szCs w:val="24"/>
-        </w:rPr>
-        <w:t>The report provides a comprehensive walkthrough of the code implementation, covering data loading, preprocessing steps, model training, and evaluation. The evaluation metrics include accuracy scores on both training and testing datasets, providing insights into the model's performance in distinguishing between real and fake news articles.</w:t>
-      </w:r>
-    </w:p>
-    <w:p>
-      <w:pPr>
         <w:pBdr>
           <w:top w:val="single" w:sz="2" w:space="0" w:color="D9D9E3"/>
           <w:left w:val="single" w:sz="2" w:space="0" w:color="D9D9E3"/>
@@ -2218,35 +5169,82 @@
           <w:right w:val="single" w:sz="2" w:space="0" w:color="D9D9E3"/>
         </w:pBdr>
         <w:spacing w:before="300" w:after="0" w:line="240" w:lineRule="auto"/>
-        <w:rPr>
-          <w:rFonts w:ascii="Segoe UI" w:eastAsia="Times New Roman" w:hAnsi="Segoe UI" w:cs="Segoe UI"/>
-          <w:color w:val="000000" w:themeColor="text1"/>
-          <w:sz w:val="24"/>
-          <w:szCs w:val="24"/>
-        </w:rPr>
-      </w:pPr>
-      <w:r>
-        <w:rPr>
-          <w:rFonts w:ascii="Segoe UI" w:eastAsia="Times New Roman" w:hAnsi="Segoe UI" w:cs="Segoe UI"/>
-          <w:color w:val="000000" w:themeColor="text1"/>
-          <w:sz w:val="24"/>
-          <w:szCs w:val="24"/>
-        </w:rPr>
-        <w:t>Additionally, we discuss potential enhancements to the system, such as the integration of external datasets and the incorporation of continuous learning mechanisms to adapt to evolving misinformation tactics. The report aims to serve as a valuable resource for researchers, practitioners, and enthusiasts interested in deploying machine learning solutions to combat the scourge of fake news, offering insights into the practical aspects of implementation and avenues for future research.</w:t>
-      </w:r>
-    </w:p>
-    <w:p>
-      <w:pPr>
-        <w:pStyle w:val="NormalWeb"/>
+        <w:jc w:val="both"/>
+        <w:rPr>
+          <w:rFonts w:asciiTheme="majorBidi" w:eastAsia="Times New Roman" w:hAnsiTheme="majorBidi" w:cstheme="majorBidi"/>
+          <w:color w:val="000000" w:themeColor="text1"/>
+        </w:rPr>
+      </w:pPr>
+      <w:r>
+        <w:rPr>
+          <w:rFonts w:asciiTheme="majorBidi" w:eastAsia="Times New Roman" w:hAnsiTheme="majorBidi" w:cstheme="majorBidi"/>
+          <w:b/>
+          <w:bCs/>
+          <w:color w:val="000000" w:themeColor="text1"/>
+          <w:sz w:val="28"/>
+          <w:szCs w:val="28"/>
+        </w:rPr>
+        <w:t>The tools</w:t>
+      </w:r>
+      <w:r>
+        <w:rPr>
+          <w:rFonts w:asciiTheme="majorBidi" w:eastAsia="Times New Roman" w:hAnsiTheme="majorBidi" w:cstheme="majorBidi"/>
+          <w:b/>
+          <w:bCs/>
+          <w:color w:val="000000" w:themeColor="text1"/>
+          <w:sz w:val="28"/>
+          <w:szCs w:val="28"/>
+        </w:rPr>
+        <w:t>:</w:t>
+      </w:r>
+    </w:p>
+    <w:p>
+      <w:pPr>
+        <w:pStyle w:val="ListParagraph"/>
         <w:pBdr>
           <w:top w:val="single" w:sz="2" w:space="0" w:color="D9D9E3"/>
           <w:left w:val="single" w:sz="2" w:space="0" w:color="D9D9E3"/>
           <w:bottom w:val="single" w:sz="2" w:space="0" w:color="D9D9E3"/>
           <w:right w:val="single" w:sz="2" w:space="0" w:color="D9D9E3"/>
         </w:pBdr>
-        <w:spacing w:before="0" w:beforeAutospacing="0" w:after="300" w:afterAutospacing="0"/>
-        <w:rPr>
-          <w:rFonts w:ascii="Segoe UI" w:hAnsi="Segoe UI" w:cs="Segoe UI"/>
+        <w:spacing w:before="300" w:after="0" w:line="240" w:lineRule="auto"/>
+        <w:jc w:val="both"/>
+        <w:rPr>
+          <w:rFonts w:asciiTheme="majorBidi" w:eastAsia="Times New Roman" w:hAnsiTheme="majorBidi" w:cstheme="majorBidi"/>
+          <w:color w:val="000000" w:themeColor="text1"/>
+        </w:rPr>
+      </w:pPr>
+      <w:r>
+        <w:rPr>
+          <w:rFonts w:asciiTheme="majorBidi" w:eastAsia="Times New Roman" w:hAnsiTheme="majorBidi" w:cstheme="majorBidi"/>
+          <w:color w:val="000000" w:themeColor="text1"/>
+        </w:rPr>
+        <w:t xml:space="preserve"> used for these experiments include Python programming language, popular libraries such as Pandas, NumPy, scikit-learn, and NLTK (Natural Language Toolkit) for text processing. The primary metrics for evaluation were accuracy scores on both training and testing sets, providing insights into the model's ability to generalize to new data.</w:t>
+      </w:r>
+    </w:p>
+    <w:p>
+      <w:pPr>
+        <w:jc w:val="both"/>
+        <w:rPr>
+          <w:rFonts w:asciiTheme="majorBidi" w:hAnsiTheme="majorBidi" w:cstheme="majorBidi"/>
+          <w:color w:val="000000" w:themeColor="text1"/>
+        </w:rPr>
+      </w:pPr>
+    </w:p>
+    <w:p>
+      <w:pPr>
+        <w:jc w:val="both"/>
+        <w:rPr>
+          <w:rFonts w:asciiTheme="majorBidi" w:hAnsiTheme="majorBidi" w:cstheme="majorBidi"/>
+          <w:color w:val="000000" w:themeColor="text1"/>
+        </w:rPr>
+      </w:pPr>
+    </w:p>
+    <w:p>
+      <w:pPr>
+        <w:jc w:val="both"/>
+        <w:rPr>
+          <w:rFonts w:asciiTheme="majorBidi" w:hAnsiTheme="majorBidi" w:cstheme="majorBidi"/>
           <w:color w:val="000000" w:themeColor="text1"/>
         </w:rPr>
       </w:pPr>
@@ -2254,17 +5252,228 @@
     <w:p>
       <w:pPr>
         <w:pStyle w:val="Heading1"/>
+      </w:pPr>
+      <w:bookmarkStart w:id="7" w:name="_Hlk156970952"/>
+      <w:bookmarkStart w:id="8" w:name="_Toc156973143"/>
+      <w:r>
+        <w:lastRenderedPageBreak/>
+        <w:t>Results and Discussion:</w:t>
+      </w:r>
+      <w:bookmarkEnd w:id="8"/>
+    </w:p>
+    <w:p>
+      <w:pPr>
+        <w:jc w:val="both"/>
+        <w:rPr>
+          <w:rFonts w:asciiTheme="majorBidi" w:hAnsiTheme="majorBidi" w:cstheme="majorBidi"/>
+          <w:color w:val="000000" w:themeColor="text1"/>
+        </w:rPr>
+      </w:pPr>
+      <w:r>
+        <w:rPr>
+          <w:rFonts w:asciiTheme="majorBidi" w:hAnsiTheme="majorBidi" w:cstheme="majorBidi"/>
+          <w:color w:val="000000" w:themeColor="text1"/>
+        </w:rPr>
+        <w:t>The experiments conducted on fake news detection using the Logistic Regression model provided the following accuracy scores:</w:t>
+      </w:r>
+    </w:p>
+    <w:p>
+      <w:pPr>
+        <w:jc w:val="both"/>
+        <w:rPr>
+          <w:rFonts w:asciiTheme="majorBidi" w:hAnsiTheme="majorBidi" w:cstheme="majorBidi"/>
+          <w:color w:val="000000" w:themeColor="text1"/>
+        </w:rPr>
+      </w:pPr>
+      <w:r>
+        <w:rPr>
+          <w:rFonts w:asciiTheme="majorBidi" w:hAnsiTheme="majorBidi" w:cstheme="majorBidi"/>
+          <w:color w:val="000000" w:themeColor="text1"/>
+        </w:rPr>
+        <w:t>- Accuracy score on the training data: [</w:t>
+      </w:r>
+      <w:proofErr w:type="spellStart"/>
+      <w:r>
+        <w:rPr>
+          <w:rFonts w:asciiTheme="majorBidi" w:hAnsiTheme="majorBidi" w:cstheme="majorBidi"/>
+          <w:color w:val="000000" w:themeColor="text1"/>
+        </w:rPr>
+        <w:t>training_data_accuracy</w:t>
+      </w:r>
+      <w:proofErr w:type="spellEnd"/>
+      <w:r>
+        <w:rPr>
+          <w:rFonts w:asciiTheme="majorBidi" w:hAnsiTheme="majorBidi" w:cstheme="majorBidi"/>
+          <w:color w:val="000000" w:themeColor="text1"/>
+        </w:rPr>
+        <w:t>]</w:t>
+      </w:r>
+    </w:p>
+    <w:p>
+      <w:pPr>
+        <w:jc w:val="both"/>
+        <w:rPr>
+          <w:rFonts w:asciiTheme="majorBidi" w:hAnsiTheme="majorBidi" w:cstheme="majorBidi"/>
+          <w:color w:val="000000" w:themeColor="text1"/>
+        </w:rPr>
+      </w:pPr>
+      <w:r>
+        <w:rPr>
+          <w:rFonts w:asciiTheme="majorBidi" w:hAnsiTheme="majorBidi" w:cstheme="majorBidi"/>
+          <w:color w:val="000000" w:themeColor="text1"/>
+        </w:rPr>
+        <w:t>- Accuracy score on the test data: [</w:t>
+      </w:r>
+      <w:proofErr w:type="spellStart"/>
+      <w:r>
+        <w:rPr>
+          <w:rFonts w:asciiTheme="majorBidi" w:hAnsiTheme="majorBidi" w:cstheme="majorBidi"/>
+          <w:color w:val="000000" w:themeColor="text1"/>
+        </w:rPr>
+        <w:t>test_data_accuracy</w:t>
+      </w:r>
+      <w:proofErr w:type="spellEnd"/>
+      <w:r>
+        <w:rPr>
+          <w:rFonts w:asciiTheme="majorBidi" w:hAnsiTheme="majorBidi" w:cstheme="majorBidi"/>
+          <w:color w:val="000000" w:themeColor="text1"/>
+        </w:rPr>
+        <w:t>]</w:t>
+      </w:r>
+    </w:p>
+    <w:p>
+      <w:pPr>
+        <w:jc w:val="both"/>
+        <w:rPr>
+          <w:rFonts w:asciiTheme="majorBidi" w:hAnsiTheme="majorBidi" w:cstheme="majorBidi"/>
+          <w:color w:val="000000" w:themeColor="text1"/>
+        </w:rPr>
+      </w:pPr>
+      <w:r>
+        <w:rPr>
+          <w:rFonts w:asciiTheme="majorBidi" w:hAnsiTheme="majorBidi" w:cstheme="majorBidi"/>
+          <w:color w:val="000000" w:themeColor="text1"/>
+        </w:rPr>
+        <w:t>Interpretation of Results:</w:t>
+      </w:r>
+    </w:p>
+    <w:p>
+      <w:pPr>
+        <w:pStyle w:val="ListParagraph"/>
         <w:numPr>
           <w:ilvl w:val="0"/>
-          <w:numId w:val="0"/>
+          <w:numId w:val="48"/>
         </w:numPr>
-      </w:pPr>
-      <w:bookmarkStart w:id="5" w:name="_Toc156748831"/>
-      <w:r>
-        <w:lastRenderedPageBreak/>
-        <w:t>Literature Review:</w:t>
-      </w:r>
-      <w:bookmarkEnd w:id="5"/>
+        <w:jc w:val="both"/>
+        <w:rPr>
+          <w:rFonts w:asciiTheme="majorBidi" w:hAnsiTheme="majorBidi" w:cstheme="majorBidi"/>
+          <w:b/>
+          <w:bCs/>
+          <w:color w:val="000000" w:themeColor="text1"/>
+        </w:rPr>
+      </w:pPr>
+      <w:r>
+        <w:rPr>
+          <w:rFonts w:asciiTheme="majorBidi" w:hAnsiTheme="majorBidi" w:cstheme="majorBidi"/>
+          <w:b/>
+          <w:bCs/>
+          <w:color w:val="000000" w:themeColor="text1"/>
+        </w:rPr>
+        <w:t>Accuracy Scores:</w:t>
+      </w:r>
+    </w:p>
+    <w:p>
+      <w:pPr>
+        <w:jc w:val="both"/>
+        <w:rPr>
+          <w:rFonts w:asciiTheme="majorBidi" w:hAnsiTheme="majorBidi" w:cstheme="majorBidi"/>
+          <w:color w:val="000000" w:themeColor="text1"/>
+        </w:rPr>
+      </w:pPr>
+      <w:r>
+        <w:rPr>
+          <w:rFonts w:asciiTheme="majorBidi" w:hAnsiTheme="majorBidi" w:cstheme="majorBidi"/>
+          <w:color w:val="000000" w:themeColor="text1"/>
+        </w:rPr>
+        <w:t xml:space="preserve">   - The accuracy scores on both the training and test datasets are essential metrics to evaluate the model's performance. In this case, the accuracy scores indicate how well the Logistic Regression model is able to classify news articles as real or fake.</w:t>
+      </w:r>
+    </w:p>
+    <w:p>
+      <w:pPr>
+        <w:pStyle w:val="ListParagraph"/>
+        <w:numPr>
+          <w:ilvl w:val="0"/>
+          <w:numId w:val="47"/>
+        </w:numPr>
+        <w:jc w:val="both"/>
+        <w:rPr>
+          <w:rFonts w:asciiTheme="majorBidi" w:hAnsiTheme="majorBidi" w:cstheme="majorBidi"/>
+          <w:b/>
+          <w:bCs/>
+          <w:color w:val="000000" w:themeColor="text1"/>
+        </w:rPr>
+      </w:pPr>
+      <w:r>
+        <w:rPr>
+          <w:rFonts w:asciiTheme="majorBidi" w:hAnsiTheme="majorBidi" w:cstheme="majorBidi"/>
+          <w:b/>
+          <w:bCs/>
+          <w:color w:val="000000" w:themeColor="text1"/>
+        </w:rPr>
+        <w:t>Real-world Applicability:</w:t>
+      </w:r>
+    </w:p>
+    <w:p>
+      <w:pPr>
+        <w:jc w:val="both"/>
+        <w:rPr>
+          <w:rFonts w:asciiTheme="majorBidi" w:hAnsiTheme="majorBidi" w:cstheme="majorBidi"/>
+          <w:color w:val="000000" w:themeColor="text1"/>
+        </w:rPr>
+      </w:pPr>
+      <w:r>
+        <w:rPr>
+          <w:rFonts w:asciiTheme="majorBidi" w:hAnsiTheme="majorBidi" w:cstheme="majorBidi"/>
+          <w:color w:val="000000" w:themeColor="text1"/>
+        </w:rPr>
+        <w:t xml:space="preserve">   - While accuracy is an important metric, the real-world applicability of the model should be considered. It is crucial to understand the consequences of false positives and false negatives, especially in the context of fake news detection where misclassifications can have significant implications.</w:t>
+      </w:r>
+    </w:p>
+    <w:p>
+      <w:pPr>
+        <w:jc w:val="both"/>
+        <w:rPr>
+          <w:rFonts w:asciiTheme="majorBidi" w:hAnsiTheme="majorBidi" w:cstheme="majorBidi"/>
+          <w:color w:val="000000" w:themeColor="text1"/>
+        </w:rPr>
+      </w:pPr>
+    </w:p>
+    <w:p>
+      <w:pPr>
+        <w:jc w:val="both"/>
+        <w:rPr>
+          <w:rFonts w:asciiTheme="majorBidi" w:hAnsiTheme="majorBidi" w:cstheme="majorBidi"/>
+          <w:color w:val="000000" w:themeColor="text1"/>
+        </w:rPr>
+      </w:pPr>
+    </w:p>
+    <w:p>
+      <w:pPr>
+        <w:pStyle w:val="Heading1"/>
+        <w:rPr>
+          <w:rFonts w:eastAsia="Times New Roman"/>
+        </w:rPr>
+      </w:pPr>
+      <w:bookmarkStart w:id="9" w:name="_Toc156973144"/>
+      <w:bookmarkEnd w:id="7"/>
+      <w:r>
+        <w:rPr>
+          <w:rFonts w:eastAsia="Times New Roman"/>
+          <w:bdr w:val="single" w:sz="2" w:space="0" w:color="D9D9E3" w:frame="1"/>
+        </w:rPr>
+        <w:t>Conclusion:</w:t>
+      </w:r>
+      <w:bookmarkEnd w:id="9"/>
     </w:p>
     <w:p>
       <w:pPr>
@@ -2274,330 +5483,19 @@
           <w:bottom w:val="single" w:sz="2" w:space="0" w:color="D9D9E3"/>
           <w:right w:val="single" w:sz="2" w:space="0" w:color="D9D9E3"/>
         </w:pBdr>
-        <w:spacing w:after="300" w:line="240" w:lineRule="auto"/>
-        <w:rPr>
-          <w:rFonts w:ascii="Segoe UI" w:eastAsia="Times New Roman" w:hAnsi="Segoe UI" w:cs="Segoe UI"/>
-          <w:color w:val="000000" w:themeColor="text1"/>
-          <w:sz w:val="24"/>
-          <w:szCs w:val="24"/>
-        </w:rPr>
-      </w:pPr>
-      <w:r>
-        <w:rPr>
-          <w:rFonts w:ascii="Segoe UI" w:eastAsia="Times New Roman" w:hAnsi="Segoe UI" w:cs="Segoe UI"/>
-          <w:color w:val="000000" w:themeColor="text1"/>
-          <w:sz w:val="24"/>
-          <w:szCs w:val="24"/>
-        </w:rPr>
-        <w:t>Prior research highlights the significance of fake news detection in the digital age. Existing literature emphasizes the role of machine learning, with various techniques employed, including Natural Language Processing (NLP) and feature extraction methods.</w:t>
-      </w:r>
-    </w:p>
-    <w:p>
-      <w:pPr>
-        <w:pStyle w:val="Heading1"/>
-        <w:numPr>
-          <w:ilvl w:val="0"/>
-          <w:numId w:val="0"/>
-        </w:numPr>
-        <w:rPr>
-          <w:rStyle w:val="Heading4Char"/>
-          <w:b/>
-          <w:iCs w:val="0"/>
-        </w:rPr>
-      </w:pPr>
-      <w:bookmarkStart w:id="6" w:name="_Toc156748832"/>
-    </w:p>
-    <w:p>
-      <w:pPr>
-        <w:pStyle w:val="Heading1"/>
-        <w:numPr>
-          <w:ilvl w:val="0"/>
-          <w:numId w:val="0"/>
-        </w:numPr>
-      </w:pPr>
-      <w:r>
-        <w:rPr>
-          <w:rStyle w:val="Heading4Char"/>
-          <w:b/>
-          <w:iCs w:val="0"/>
-        </w:rPr>
-        <w:t>Methodology</w:t>
-      </w:r>
-      <w:r>
-        <w:t>:</w:t>
-      </w:r>
-      <w:bookmarkEnd w:id="6"/>
-    </w:p>
-    <w:p>
-      <w:pPr>
-        <w:pStyle w:val="Heading2"/>
-        <w:rPr>
-          <w:rFonts w:eastAsia="Times New Roman"/>
-          <w:sz w:val="24"/>
-          <w:szCs w:val="24"/>
-        </w:rPr>
-      </w:pPr>
-      <w:bookmarkStart w:id="7" w:name="_Toc156748833"/>
-      <w:r>
-        <w:rPr>
-          <w:rFonts w:eastAsia="Times New Roman"/>
-        </w:rPr>
-        <w:t>Data Collection:</w:t>
-      </w:r>
-      <w:bookmarkEnd w:id="7"/>
-    </w:p>
-    <w:p>
-      <w:pPr>
-        <w:pStyle w:val="NormalWeb"/>
-        <w:pBdr>
-          <w:top w:val="single" w:sz="2" w:space="0" w:color="D9D9E3"/>
-          <w:left w:val="single" w:sz="2" w:space="0" w:color="D9D9E3"/>
-          <w:bottom w:val="single" w:sz="2" w:space="0" w:color="D9D9E3"/>
-          <w:right w:val="single" w:sz="2" w:space="0" w:color="D9D9E3"/>
-        </w:pBdr>
-        <w:spacing w:before="0" w:beforeAutospacing="0" w:after="300" w:afterAutospacing="0"/>
-        <w:rPr>
-          <w:rFonts w:ascii="Segoe UI" w:hAnsi="Segoe UI" w:cs="Segoe UI"/>
-          <w:color w:val="000000" w:themeColor="text1"/>
-        </w:rPr>
-      </w:pPr>
-      <w:r>
-        <w:rPr>
-          <w:rFonts w:ascii="Segoe UI" w:hAnsi="Segoe UI" w:cs="Segoe UI"/>
-          <w:color w:val="000000" w:themeColor="text1"/>
-        </w:rPr>
-        <w:t>We utilized a comprehensive dataset sourced from [Dataset Name], comprising [Number] articles labeled as either real or fake news.</w:t>
-      </w:r>
-    </w:p>
-    <w:p>
-      <w:pPr>
-        <w:pStyle w:val="Heading2"/>
-      </w:pPr>
-      <w:bookmarkStart w:id="8" w:name="_Toc156748834"/>
-      <w:r>
-        <w:t>Preprocessing Steps:</w:t>
-      </w:r>
-      <w:bookmarkEnd w:id="8"/>
-    </w:p>
-    <w:p>
-      <w:pPr>
-        <w:pStyle w:val="NormalWeb"/>
-        <w:pBdr>
-          <w:top w:val="single" w:sz="2" w:space="0" w:color="D9D9E3"/>
-          <w:left w:val="single" w:sz="2" w:space="0" w:color="D9D9E3"/>
-          <w:bottom w:val="single" w:sz="2" w:space="0" w:color="D9D9E3"/>
-          <w:right w:val="single" w:sz="2" w:space="0" w:color="D9D9E3"/>
-        </w:pBdr>
-        <w:spacing w:before="0" w:beforeAutospacing="0" w:after="300" w:afterAutospacing="0"/>
-        <w:rPr>
-          <w:rFonts w:ascii="Segoe UI" w:hAnsi="Segoe UI" w:cs="Segoe UI"/>
-          <w:color w:val="000000" w:themeColor="text1"/>
-        </w:rPr>
-      </w:pPr>
-      <w:r>
-        <w:rPr>
-          <w:rFonts w:ascii="Segoe UI" w:hAnsi="Segoe UI" w:cs="Segoe UI"/>
-          <w:color w:val="000000" w:themeColor="text1"/>
-        </w:rPr>
-        <w:t>Text data underwent preprocessing, including stemming and removal of stop words. This enhanced the model's ability to discern meaningful patterns.</w:t>
-      </w:r>
-    </w:p>
-    <w:p>
-      <w:pPr>
-        <w:pStyle w:val="Heading2"/>
-      </w:pPr>
-      <w:bookmarkStart w:id="9" w:name="_Toc156748835"/>
-      <w:r>
-        <w:t>Feature Extraction:</w:t>
-      </w:r>
-      <w:bookmarkEnd w:id="9"/>
-    </w:p>
-    <w:p>
-      <w:pPr>
-        <w:pStyle w:val="NormalWeb"/>
-        <w:pBdr>
-          <w:top w:val="single" w:sz="2" w:space="0" w:color="D9D9E3"/>
-          <w:left w:val="single" w:sz="2" w:space="0" w:color="D9D9E3"/>
-          <w:bottom w:val="single" w:sz="2" w:space="0" w:color="D9D9E3"/>
-          <w:right w:val="single" w:sz="2" w:space="0" w:color="D9D9E3"/>
-        </w:pBdr>
-        <w:spacing w:before="0" w:beforeAutospacing="0" w:after="300" w:afterAutospacing="0"/>
-        <w:rPr>
-          <w:rFonts w:ascii="Segoe UI" w:hAnsi="Segoe UI" w:cs="Segoe UI"/>
-          <w:color w:val="000000" w:themeColor="text1"/>
-        </w:rPr>
-      </w:pPr>
-      <w:r>
-        <w:rPr>
-          <w:rFonts w:ascii="Segoe UI" w:hAnsi="Segoe UI" w:cs="Segoe UI"/>
-          <w:color w:val="000000" w:themeColor="text1"/>
-        </w:rPr>
-        <w:t>TF-IDF vectorization was employed for feature extraction. This method was chosen for its ability to capture the importance of words in the dataset.</w:t>
-      </w:r>
-    </w:p>
-    <w:p>
-      <w:pPr>
-        <w:pStyle w:val="Heading2"/>
-      </w:pPr>
-      <w:bookmarkStart w:id="10" w:name="_Toc156748836"/>
-      <w:r>
-        <w:t>Model Selection:</w:t>
-      </w:r>
-      <w:bookmarkEnd w:id="10"/>
-    </w:p>
-    <w:p>
-      <w:pPr>
-        <w:pStyle w:val="NormalWeb"/>
-        <w:pBdr>
-          <w:top w:val="single" w:sz="2" w:space="0" w:color="D9D9E3"/>
-          <w:left w:val="single" w:sz="2" w:space="0" w:color="D9D9E3"/>
-          <w:bottom w:val="single" w:sz="2" w:space="0" w:color="D9D9E3"/>
-          <w:right w:val="single" w:sz="2" w:space="0" w:color="D9D9E3"/>
-        </w:pBdr>
-        <w:spacing w:before="0" w:beforeAutospacing="0" w:after="300" w:afterAutospacing="0"/>
-        <w:rPr>
-          <w:rFonts w:ascii="Segoe UI" w:hAnsi="Segoe UI" w:cs="Segoe UI"/>
-          <w:color w:val="000000" w:themeColor="text1"/>
-        </w:rPr>
-      </w:pPr>
-      <w:r>
-        <w:rPr>
-          <w:rFonts w:ascii="Segoe UI" w:hAnsi="Segoe UI" w:cs="Segoe UI"/>
-          <w:color w:val="000000" w:themeColor="text1"/>
-        </w:rPr>
-        <w:t>Logistic Regression was selected as the primary classification model due to its simplicity and effectiveness in text-based tasks.</w:t>
-      </w:r>
-    </w:p>
-    <w:p>
-      <w:pPr>
-        <w:pStyle w:val="Heading2"/>
-      </w:pPr>
-      <w:bookmarkStart w:id="11" w:name="_Toc156748837"/>
-      <w:r>
-        <w:t>Model Training and Evaluation:</w:t>
-      </w:r>
-      <w:bookmarkEnd w:id="11"/>
-    </w:p>
-    <w:p>
-      <w:pPr>
-        <w:pStyle w:val="NormalWeb"/>
-        <w:pBdr>
-          <w:top w:val="single" w:sz="2" w:space="0" w:color="D9D9E3"/>
-          <w:left w:val="single" w:sz="2" w:space="0" w:color="D9D9E3"/>
-          <w:bottom w:val="single" w:sz="2" w:space="0" w:color="D9D9E3"/>
-          <w:right w:val="single" w:sz="2" w:space="0" w:color="D9D9E3"/>
-        </w:pBdr>
-        <w:spacing w:before="0" w:beforeAutospacing="0" w:after="300" w:afterAutospacing="0"/>
-        <w:rPr>
-          <w:rFonts w:ascii="Segoe UI" w:hAnsi="Segoe UI" w:cs="Segoe UI"/>
-          <w:color w:val="000000" w:themeColor="text1"/>
-        </w:rPr>
-      </w:pPr>
-      <w:r>
-        <w:rPr>
-          <w:rFonts w:ascii="Segoe UI" w:hAnsi="Segoe UI" w:cs="Segoe UI"/>
-          <w:color w:val="000000" w:themeColor="text1"/>
-        </w:rPr>
-        <w:t>The dataset was split into training and test sets. The model was trained on the former and evaluated on the latter. We assessed accuracy scores and identified areas for improvement.</w:t>
-      </w:r>
-    </w:p>
-    <w:p>
-      <w:pPr>
-        <w:pStyle w:val="NormalWeb"/>
-        <w:pBdr>
-          <w:top w:val="single" w:sz="2" w:space="0" w:color="D9D9E3"/>
-          <w:left w:val="single" w:sz="2" w:space="0" w:color="D9D9E3"/>
-          <w:bottom w:val="single" w:sz="2" w:space="0" w:color="D9D9E3"/>
-          <w:right w:val="single" w:sz="2" w:space="0" w:color="D9D9E3"/>
-        </w:pBdr>
-        <w:spacing w:before="0" w:beforeAutospacing="0" w:after="300" w:afterAutospacing="0"/>
-        <w:rPr>
-          <w:rFonts w:ascii="Segoe UI" w:hAnsi="Segoe UI" w:cs="Segoe UI"/>
-          <w:color w:val="000000" w:themeColor="text1"/>
-        </w:rPr>
-      </w:pPr>
-    </w:p>
-    <w:p>
-      <w:pPr>
-        <w:pStyle w:val="Heading2"/>
-      </w:pPr>
-      <w:bookmarkStart w:id="12" w:name="_Toc156748838"/>
-      <w:r>
-        <w:lastRenderedPageBreak/>
-        <w:t>Comparative Analysis:</w:t>
-      </w:r>
-      <w:bookmarkEnd w:id="12"/>
-    </w:p>
-    <w:p>
-      <w:pPr>
-        <w:pStyle w:val="NormalWeb"/>
-        <w:pBdr>
-          <w:top w:val="single" w:sz="2" w:space="0" w:color="D9D9E3"/>
-          <w:left w:val="single" w:sz="2" w:space="0" w:color="D9D9E3"/>
-          <w:bottom w:val="single" w:sz="2" w:space="0" w:color="D9D9E3"/>
-          <w:right w:val="single" w:sz="2" w:space="0" w:color="D9D9E3"/>
-        </w:pBdr>
-        <w:spacing w:before="0" w:beforeAutospacing="0" w:after="300" w:afterAutospacing="0"/>
-        <w:rPr>
-          <w:rFonts w:ascii="Segoe UI" w:hAnsi="Segoe UI" w:cs="Segoe UI"/>
-          <w:color w:val="000000" w:themeColor="text1"/>
-        </w:rPr>
-      </w:pPr>
-      <w:r>
-        <w:rPr>
-          <w:rFonts w:ascii="Segoe UI" w:hAnsi="Segoe UI" w:cs="Segoe UI"/>
-          <w:color w:val="000000" w:themeColor="text1"/>
-        </w:rPr>
-        <w:t>Comparing the initial and improved implementations revealed enhancements in preprocessing and feature extraction, leading to improved accuracy in the second iteration.</w:t>
-      </w:r>
-    </w:p>
-    <w:p>
-      <w:pPr>
-        <w:pStyle w:val="NormalWeb"/>
-        <w:pBdr>
-          <w:top w:val="single" w:sz="2" w:space="0" w:color="D9D9E3"/>
-          <w:left w:val="single" w:sz="2" w:space="0" w:color="D9D9E3"/>
-          <w:bottom w:val="single" w:sz="2" w:space="0" w:color="D9D9E3"/>
-          <w:right w:val="single" w:sz="2" w:space="0" w:color="D9D9E3"/>
-        </w:pBdr>
-        <w:spacing w:before="0" w:beforeAutospacing="0" w:after="300" w:afterAutospacing="0"/>
-        <w:rPr>
-          <w:rFonts w:ascii="Segoe UI" w:hAnsi="Segoe UI" w:cs="Segoe UI"/>
-          <w:color w:val="000000" w:themeColor="text1"/>
-        </w:rPr>
-      </w:pPr>
-    </w:p>
-    <w:p>
-      <w:pPr>
-        <w:pStyle w:val="Heading1"/>
-      </w:pPr>
-      <w:bookmarkStart w:id="13" w:name="_Toc156748839"/>
-      <w:r>
-        <w:t>Results and Discussion:</w:t>
-      </w:r>
-      <w:bookmarkEnd w:id="13"/>
-    </w:p>
-    <w:p>
-      <w:pPr>
-        <w:pStyle w:val="NormalWeb"/>
-        <w:pBdr>
-          <w:top w:val="single" w:sz="2" w:space="0" w:color="D9D9E3"/>
-          <w:left w:val="single" w:sz="2" w:space="0" w:color="D9D9E3"/>
-          <w:bottom w:val="single" w:sz="2" w:space="0" w:color="D9D9E3"/>
-          <w:right w:val="single" w:sz="2" w:space="0" w:color="D9D9E3"/>
-        </w:pBdr>
-        <w:spacing w:before="0" w:beforeAutospacing="0" w:after="300" w:afterAutospacing="0"/>
-        <w:rPr>
-          <w:rFonts w:ascii="Segoe UI" w:hAnsi="Segoe UI" w:cs="Segoe UI"/>
-          <w:color w:val="000000" w:themeColor="text1"/>
-        </w:rPr>
-      </w:pPr>
-      <w:r>
-        <w:rPr>
-          <w:rFonts w:ascii="Segoe UI" w:hAnsi="Segoe UI" w:cs="Segoe UI"/>
-          <w:color w:val="000000" w:themeColor="text1"/>
-        </w:rPr>
-        <w:t>Results indicate a significant increase in accuracy from [Initial Accuracy] to [Improved Accuracy]. Discussion includes insights into the impact of preprocessing modifications and the relevance of TF-IDF vectorization.</w:t>
+        <w:spacing w:before="300" w:after="0" w:line="240" w:lineRule="auto"/>
+        <w:jc w:val="both"/>
+        <w:rPr>
+          <w:rFonts w:asciiTheme="majorBidi" w:eastAsia="Times New Roman" w:hAnsiTheme="majorBidi" w:cstheme="majorBidi"/>
+          <w:color w:val="000000" w:themeColor="text1"/>
+        </w:rPr>
+      </w:pPr>
+      <w:r>
+        <w:rPr>
+          <w:rFonts w:asciiTheme="majorBidi" w:eastAsia="Times New Roman" w:hAnsiTheme="majorBidi" w:cstheme="majorBidi"/>
+          <w:color w:val="000000" w:themeColor="text1"/>
+        </w:rPr>
+        <w:t>In conclusion, the project has laid a foundation for fake news detection using machine learning, with the Logistic Regression model showing promise. However, continuous refinement and exploration of different approaches are essential to develop a reliable and effective system for tackling the challenges posed by fake news. The findings provide insights into potential areas for improvement and further research in the field of misinformation detection.</w:t>
       </w:r>
     </w:p>
     <w:p>
@@ -2610,21 +5508,17 @@
           <w:right w:val="single" w:sz="2" w:space="0" w:color="D9D9E3"/>
         </w:pBdr>
         <w:spacing w:before="300" w:beforeAutospacing="0" w:after="0" w:afterAutospacing="0"/>
-        <w:rPr>
-          <w:rFonts w:ascii="Segoe UI" w:hAnsi="Segoe UI" w:cs="Segoe UI"/>
-          <w:color w:val="000000" w:themeColor="text1"/>
-        </w:rPr>
-      </w:pPr>
-      <w:r>
-        <w:rPr>
-          <w:rFonts w:ascii="Segoe UI" w:hAnsi="Segoe UI" w:cs="Segoe UI"/>
-          <w:color w:val="000000" w:themeColor="text1"/>
-        </w:rPr>
-        <w:t>This is just a starting point. You should continue with the remaining sections, providing detailed analysis, discussing challenges faced, and presenting any additional findings. Additionally, you'll need to include figures, charts, and tables to support your content.</w:t>
-      </w:r>
+        <w:jc w:val="both"/>
+        <w:rPr>
+          <w:rFonts w:asciiTheme="majorBidi" w:hAnsiTheme="majorBidi" w:cstheme="majorBidi"/>
+          <w:color w:val="000000" w:themeColor="text1"/>
+          <w:sz w:val="22"/>
+          <w:szCs w:val="22"/>
+        </w:rPr>
+      </w:pPr>
     </w:p>
     <w:sectPr>
-      <w:footerReference w:type="default" r:id="rId9"/>
+      <w:footerReference w:type="default" r:id="rId31"/>
       <w:pgSz w:w="12240" w:h="15840"/>
       <w:pgMar w:top="1440" w:right="1440" w:bottom="1440" w:left="1440" w:header="720" w:footer="720" w:gutter="0"/>
       <w:pgNumType w:start="0"/>
@@ -2743,6 +5637,155 @@
 <file path=word/numbering.xml><?xml version="1.0" encoding="utf-8"?>
 <w:numbering xmlns:wpc="http://schemas.microsoft.com/office/word/2010/wordprocessingCanvas" xmlns:cx="http://schemas.microsoft.com/office/drawing/2014/chartex" xmlns:cx1="http://schemas.microsoft.com/office/drawing/2015/9/8/chartex" xmlns:cx2="http://schemas.microsoft.com/office/drawing/2015/10/21/chartex" xmlns:cx3="http://schemas.microsoft.com/office/drawing/2016/5/9/chartex" xmlns:cx4="http://schemas.microsoft.com/office/drawing/2016/5/10/chartex" xmlns:cx5="http://schemas.microsoft.com/office/drawing/2016/5/11/chartex" xmlns:cx6="http://schemas.microsoft.com/office/drawing/2016/5/12/chartex" xmlns:cx7="http://schemas.microsoft.com/office/drawing/2016/5/13/chartex" xmlns:cx8="http://schemas.microsoft.com/office/drawing/2016/5/14/chartex" xmlns:mc="http://schemas.openxmlformats.org/markup-compatibility/2006" xmlns:aink="http://schemas.microsoft.com/office/drawing/2016/ink" xmlns:am3d="http://schemas.microsoft.com/office/drawing/2017/model3d" xmlns:o="urn:schemas-microsoft-com:office:office" xmlns:r="http://schemas.openxmlformats.org/officeDocument/2006/relationships" xmlns:m="http://schemas.openxmlformats.org/officeDocument/2006/math" xmlns:v="urn:schemas-microsoft-com:vml" xmlns:wp14="http://schemas.microsoft.com/office/word/2010/wordprocessingDrawing" xmlns:wp="http://schemas.openxmlformats.org/drawingml/2006/wordprocessingDrawing" xmlns:w10="urn:schemas-microsoft-com:office:word" xmlns:w="http://schemas.openxmlformats.org/wordprocessingml/2006/main" xmlns:w14="http://schemas.microsoft.com/office/word/2010/wordml" xmlns:w15="http://schemas.microsoft.com/office/word/2012/wordml" xmlns:w16cex="http://schemas.microsoft.com/office/word/2018/wordml/cex" xmlns:w16cid="http://schemas.microsoft.com/office/word/2016/wordml/cid" xmlns:w16="http://schemas.microsoft.com/office/word/2018/wordml" xmlns:w16se="http://schemas.microsoft.com/office/word/2015/wordml/symex" xmlns:wpg="http://schemas.microsoft.com/office/word/2010/wordprocessingGroup" xmlns:wpi="http://schemas.microsoft.com/office/word/2010/wordprocessingInk" xmlns:wne="http://schemas.microsoft.com/office/word/2006/wordml" xmlns:wps="http://schemas.microsoft.com/office/word/2010/wordprocessingShape" mc:Ignorable="w14 w15 w16se w16cid w16 w16cex wp14">
   <w:abstractNum w:abstractNumId="0" w15:restartNumberingAfterBreak="0">
+    <w:nsid w:val="02105FE1"/>
+    <w:multiLevelType w:val="multilevel"/>
+    <w:tmpl w:val="0F80178A"/>
+    <w:lvl w:ilvl="0">
+      <w:start w:val="1"/>
+      <w:numFmt w:val="bullet"/>
+      <w:lvlText w:val=""/>
+      <w:lvlJc w:val="left"/>
+      <w:pPr>
+        <w:tabs>
+          <w:tab w:val="num" w:pos="720"/>
+        </w:tabs>
+        <w:ind w:left="720" w:hanging="360"/>
+      </w:pPr>
+      <w:rPr>
+        <w:rFonts w:ascii="Symbol" w:hAnsi="Symbol" w:hint="default"/>
+        <w:sz w:val="20"/>
+      </w:rPr>
+    </w:lvl>
+    <w:lvl w:ilvl="1" w:tentative="1">
+      <w:start w:val="1"/>
+      <w:numFmt w:val="bullet"/>
+      <w:lvlText w:val=""/>
+      <w:lvlJc w:val="left"/>
+      <w:pPr>
+        <w:tabs>
+          <w:tab w:val="num" w:pos="1440"/>
+        </w:tabs>
+        <w:ind w:left="1440" w:hanging="360"/>
+      </w:pPr>
+      <w:rPr>
+        <w:rFonts w:ascii="Symbol" w:hAnsi="Symbol" w:hint="default"/>
+        <w:sz w:val="20"/>
+      </w:rPr>
+    </w:lvl>
+    <w:lvl w:ilvl="2" w:tentative="1">
+      <w:start w:val="1"/>
+      <w:numFmt w:val="bullet"/>
+      <w:lvlText w:val=""/>
+      <w:lvlJc w:val="left"/>
+      <w:pPr>
+        <w:tabs>
+          <w:tab w:val="num" w:pos="2160"/>
+        </w:tabs>
+        <w:ind w:left="2160" w:hanging="360"/>
+      </w:pPr>
+      <w:rPr>
+        <w:rFonts w:ascii="Symbol" w:hAnsi="Symbol" w:hint="default"/>
+        <w:sz w:val="20"/>
+      </w:rPr>
+    </w:lvl>
+    <w:lvl w:ilvl="3" w:tentative="1">
+      <w:start w:val="1"/>
+      <w:numFmt w:val="bullet"/>
+      <w:lvlText w:val=""/>
+      <w:lvlJc w:val="left"/>
+      <w:pPr>
+        <w:tabs>
+          <w:tab w:val="num" w:pos="2880"/>
+        </w:tabs>
+        <w:ind w:left="2880" w:hanging="360"/>
+      </w:pPr>
+      <w:rPr>
+        <w:rFonts w:ascii="Symbol" w:hAnsi="Symbol" w:hint="default"/>
+        <w:sz w:val="20"/>
+      </w:rPr>
+    </w:lvl>
+    <w:lvl w:ilvl="4" w:tentative="1">
+      <w:start w:val="1"/>
+      <w:numFmt w:val="bullet"/>
+      <w:lvlText w:val=""/>
+      <w:lvlJc w:val="left"/>
+      <w:pPr>
+        <w:tabs>
+          <w:tab w:val="num" w:pos="3600"/>
+        </w:tabs>
+        <w:ind w:left="3600" w:hanging="360"/>
+      </w:pPr>
+      <w:rPr>
+        <w:rFonts w:ascii="Symbol" w:hAnsi="Symbol" w:hint="default"/>
+        <w:sz w:val="20"/>
+      </w:rPr>
+    </w:lvl>
+    <w:lvl w:ilvl="5" w:tentative="1">
+      <w:start w:val="1"/>
+      <w:numFmt w:val="bullet"/>
+      <w:lvlText w:val=""/>
+      <w:lvlJc w:val="left"/>
+      <w:pPr>
+        <w:tabs>
+          <w:tab w:val="num" w:pos="4320"/>
+        </w:tabs>
+        <w:ind w:left="4320" w:hanging="360"/>
+      </w:pPr>
+      <w:rPr>
+        <w:rFonts w:ascii="Symbol" w:hAnsi="Symbol" w:hint="default"/>
+        <w:sz w:val="20"/>
+      </w:rPr>
+    </w:lvl>
+    <w:lvl w:ilvl="6" w:tentative="1">
+      <w:start w:val="1"/>
+      <w:numFmt w:val="bullet"/>
+      <w:lvlText w:val=""/>
+      <w:lvlJc w:val="left"/>
+      <w:pPr>
+        <w:tabs>
+          <w:tab w:val="num" w:pos="5040"/>
+        </w:tabs>
+        <w:ind w:left="5040" w:hanging="360"/>
+      </w:pPr>
+      <w:rPr>
+        <w:rFonts w:ascii="Symbol" w:hAnsi="Symbol" w:hint="default"/>
+        <w:sz w:val="20"/>
+      </w:rPr>
+    </w:lvl>
+    <w:lvl w:ilvl="7" w:tentative="1">
+      <w:start w:val="1"/>
+      <w:numFmt w:val="bullet"/>
+      <w:lvlText w:val=""/>
+      <w:lvlJc w:val="left"/>
+      <w:pPr>
+        <w:tabs>
+          <w:tab w:val="num" w:pos="5760"/>
+        </w:tabs>
+        <w:ind w:left="5760" w:hanging="360"/>
+      </w:pPr>
+      <w:rPr>
+        <w:rFonts w:ascii="Symbol" w:hAnsi="Symbol" w:hint="default"/>
+        <w:sz w:val="20"/>
+      </w:rPr>
+    </w:lvl>
+    <w:lvl w:ilvl="8" w:tentative="1">
+      <w:start w:val="1"/>
+      <w:numFmt w:val="bullet"/>
+      <w:lvlText w:val=""/>
+      <w:lvlJc w:val="left"/>
+      <w:pPr>
+        <w:tabs>
+          <w:tab w:val="num" w:pos="6480"/>
+        </w:tabs>
+        <w:ind w:left="6480" w:hanging="360"/>
+      </w:pPr>
+      <w:rPr>
+        <w:rFonts w:ascii="Symbol" w:hAnsi="Symbol" w:hint="default"/>
+        <w:sz w:val="20"/>
+      </w:rPr>
+    </w:lvl>
+  </w:abstractNum>
+  <w:abstractNum w:abstractNumId="1" w15:restartNumberingAfterBreak="0">
     <w:nsid w:val="02854698"/>
     <w:multiLevelType w:val="hybridMultilevel"/>
     <w:tmpl w:val="9068575E"/>
@@ -2831,7 +5874,7 @@
       </w:pPr>
     </w:lvl>
   </w:abstractNum>
-  <w:abstractNum w:abstractNumId="1" w15:restartNumberingAfterBreak="0">
+  <w:abstractNum w:abstractNumId="2" w15:restartNumberingAfterBreak="0">
     <w:nsid w:val="038F4732"/>
     <w:multiLevelType w:val="hybridMultilevel"/>
     <w:tmpl w:val="927C4266"/>
@@ -2944,7 +5987,156 @@
       </w:rPr>
     </w:lvl>
   </w:abstractNum>
-  <w:abstractNum w:abstractNumId="2" w15:restartNumberingAfterBreak="0">
+  <w:abstractNum w:abstractNumId="3" w15:restartNumberingAfterBreak="0">
+    <w:nsid w:val="0BE80426"/>
+    <w:multiLevelType w:val="multilevel"/>
+    <w:tmpl w:val="A1A60910"/>
+    <w:lvl w:ilvl="0">
+      <w:start w:val="1"/>
+      <w:numFmt w:val="bullet"/>
+      <w:lvlText w:val=""/>
+      <w:lvlJc w:val="left"/>
+      <w:pPr>
+        <w:tabs>
+          <w:tab w:val="num" w:pos="720"/>
+        </w:tabs>
+        <w:ind w:left="720" w:hanging="360"/>
+      </w:pPr>
+      <w:rPr>
+        <w:rFonts w:ascii="Symbol" w:hAnsi="Symbol" w:hint="default"/>
+        <w:sz w:val="20"/>
+      </w:rPr>
+    </w:lvl>
+    <w:lvl w:ilvl="1" w:tentative="1">
+      <w:start w:val="1"/>
+      <w:numFmt w:val="bullet"/>
+      <w:lvlText w:val=""/>
+      <w:lvlJc w:val="left"/>
+      <w:pPr>
+        <w:tabs>
+          <w:tab w:val="num" w:pos="1440"/>
+        </w:tabs>
+        <w:ind w:left="1440" w:hanging="360"/>
+      </w:pPr>
+      <w:rPr>
+        <w:rFonts w:ascii="Symbol" w:hAnsi="Symbol" w:hint="default"/>
+        <w:sz w:val="20"/>
+      </w:rPr>
+    </w:lvl>
+    <w:lvl w:ilvl="2" w:tentative="1">
+      <w:start w:val="1"/>
+      <w:numFmt w:val="bullet"/>
+      <w:lvlText w:val=""/>
+      <w:lvlJc w:val="left"/>
+      <w:pPr>
+        <w:tabs>
+          <w:tab w:val="num" w:pos="2160"/>
+        </w:tabs>
+        <w:ind w:left="2160" w:hanging="360"/>
+      </w:pPr>
+      <w:rPr>
+        <w:rFonts w:ascii="Symbol" w:hAnsi="Symbol" w:hint="default"/>
+        <w:sz w:val="20"/>
+      </w:rPr>
+    </w:lvl>
+    <w:lvl w:ilvl="3" w:tentative="1">
+      <w:start w:val="1"/>
+      <w:numFmt w:val="bullet"/>
+      <w:lvlText w:val=""/>
+      <w:lvlJc w:val="left"/>
+      <w:pPr>
+        <w:tabs>
+          <w:tab w:val="num" w:pos="2880"/>
+        </w:tabs>
+        <w:ind w:left="2880" w:hanging="360"/>
+      </w:pPr>
+      <w:rPr>
+        <w:rFonts w:ascii="Symbol" w:hAnsi="Symbol" w:hint="default"/>
+        <w:sz w:val="20"/>
+      </w:rPr>
+    </w:lvl>
+    <w:lvl w:ilvl="4" w:tentative="1">
+      <w:start w:val="1"/>
+      <w:numFmt w:val="bullet"/>
+      <w:lvlText w:val=""/>
+      <w:lvlJc w:val="left"/>
+      <w:pPr>
+        <w:tabs>
+          <w:tab w:val="num" w:pos="3600"/>
+        </w:tabs>
+        <w:ind w:left="3600" w:hanging="360"/>
+      </w:pPr>
+      <w:rPr>
+        <w:rFonts w:ascii="Symbol" w:hAnsi="Symbol" w:hint="default"/>
+        <w:sz w:val="20"/>
+      </w:rPr>
+    </w:lvl>
+    <w:lvl w:ilvl="5" w:tentative="1">
+      <w:start w:val="1"/>
+      <w:numFmt w:val="bullet"/>
+      <w:lvlText w:val=""/>
+      <w:lvlJc w:val="left"/>
+      <w:pPr>
+        <w:tabs>
+          <w:tab w:val="num" w:pos="4320"/>
+        </w:tabs>
+        <w:ind w:left="4320" w:hanging="360"/>
+      </w:pPr>
+      <w:rPr>
+        <w:rFonts w:ascii="Symbol" w:hAnsi="Symbol" w:hint="default"/>
+        <w:sz w:val="20"/>
+      </w:rPr>
+    </w:lvl>
+    <w:lvl w:ilvl="6" w:tentative="1">
+      <w:start w:val="1"/>
+      <w:numFmt w:val="bullet"/>
+      <w:lvlText w:val=""/>
+      <w:lvlJc w:val="left"/>
+      <w:pPr>
+        <w:tabs>
+          <w:tab w:val="num" w:pos="5040"/>
+        </w:tabs>
+        <w:ind w:left="5040" w:hanging="360"/>
+      </w:pPr>
+      <w:rPr>
+        <w:rFonts w:ascii="Symbol" w:hAnsi="Symbol" w:hint="default"/>
+        <w:sz w:val="20"/>
+      </w:rPr>
+    </w:lvl>
+    <w:lvl w:ilvl="7" w:tentative="1">
+      <w:start w:val="1"/>
+      <w:numFmt w:val="bullet"/>
+      <w:lvlText w:val=""/>
+      <w:lvlJc w:val="left"/>
+      <w:pPr>
+        <w:tabs>
+          <w:tab w:val="num" w:pos="5760"/>
+        </w:tabs>
+        <w:ind w:left="5760" w:hanging="360"/>
+      </w:pPr>
+      <w:rPr>
+        <w:rFonts w:ascii="Symbol" w:hAnsi="Symbol" w:hint="default"/>
+        <w:sz w:val="20"/>
+      </w:rPr>
+    </w:lvl>
+    <w:lvl w:ilvl="8" w:tentative="1">
+      <w:start w:val="1"/>
+      <w:numFmt w:val="bullet"/>
+      <w:lvlText w:val=""/>
+      <w:lvlJc w:val="left"/>
+      <w:pPr>
+        <w:tabs>
+          <w:tab w:val="num" w:pos="6480"/>
+        </w:tabs>
+        <w:ind w:left="6480" w:hanging="360"/>
+      </w:pPr>
+      <w:rPr>
+        <w:rFonts w:ascii="Symbol" w:hAnsi="Symbol" w:hint="default"/>
+        <w:sz w:val="20"/>
+      </w:rPr>
+    </w:lvl>
+  </w:abstractNum>
+  <w:abstractNum w:abstractNumId="4" w15:restartNumberingAfterBreak="0">
     <w:nsid w:val="10374EFC"/>
     <w:multiLevelType w:val="hybridMultilevel"/>
     <w:tmpl w:val="DD70AF88"/>
@@ -3057,7 +6249,245 @@
       </w:rPr>
     </w:lvl>
   </w:abstractNum>
-  <w:abstractNum w:abstractNumId="3" w15:restartNumberingAfterBreak="0">
+  <w:abstractNum w:abstractNumId="5" w15:restartNumberingAfterBreak="0">
+    <w:nsid w:val="12A450D2"/>
+    <w:multiLevelType w:val="hybridMultilevel"/>
+    <w:tmpl w:val="8346B9A6"/>
+    <w:lvl w:ilvl="0" w:tplc="04090001">
+      <w:start w:val="1"/>
+      <w:numFmt w:val="bullet"/>
+      <w:lvlText w:val=""/>
+      <w:lvlJc w:val="left"/>
+      <w:pPr>
+        <w:ind w:left="720" w:hanging="360"/>
+      </w:pPr>
+      <w:rPr>
+        <w:rFonts w:ascii="Symbol" w:hAnsi="Symbol" w:hint="default"/>
+      </w:rPr>
+    </w:lvl>
+    <w:lvl w:ilvl="1" w:tplc="04090019" w:tentative="1">
+      <w:start w:val="1"/>
+      <w:numFmt w:val="lowerLetter"/>
+      <w:lvlText w:val="%2."/>
+      <w:lvlJc w:val="left"/>
+      <w:pPr>
+        <w:ind w:left="1440" w:hanging="360"/>
+      </w:pPr>
+    </w:lvl>
+    <w:lvl w:ilvl="2" w:tplc="0409001B" w:tentative="1">
+      <w:start w:val="1"/>
+      <w:numFmt w:val="lowerRoman"/>
+      <w:lvlText w:val="%3."/>
+      <w:lvlJc w:val="right"/>
+      <w:pPr>
+        <w:ind w:left="2160" w:hanging="180"/>
+      </w:pPr>
+    </w:lvl>
+    <w:lvl w:ilvl="3" w:tplc="0409000F" w:tentative="1">
+      <w:start w:val="1"/>
+      <w:numFmt w:val="decimal"/>
+      <w:lvlText w:val="%4."/>
+      <w:lvlJc w:val="left"/>
+      <w:pPr>
+        <w:ind w:left="2880" w:hanging="360"/>
+      </w:pPr>
+    </w:lvl>
+    <w:lvl w:ilvl="4" w:tplc="04090019" w:tentative="1">
+      <w:start w:val="1"/>
+      <w:numFmt w:val="lowerLetter"/>
+      <w:lvlText w:val="%5."/>
+      <w:lvlJc w:val="left"/>
+      <w:pPr>
+        <w:ind w:left="3600" w:hanging="360"/>
+      </w:pPr>
+    </w:lvl>
+    <w:lvl w:ilvl="5" w:tplc="0409001B" w:tentative="1">
+      <w:start w:val="1"/>
+      <w:numFmt w:val="lowerRoman"/>
+      <w:lvlText w:val="%6."/>
+      <w:lvlJc w:val="right"/>
+      <w:pPr>
+        <w:ind w:left="4320" w:hanging="180"/>
+      </w:pPr>
+    </w:lvl>
+    <w:lvl w:ilvl="6" w:tplc="0409000F" w:tentative="1">
+      <w:start w:val="1"/>
+      <w:numFmt w:val="decimal"/>
+      <w:lvlText w:val="%7."/>
+      <w:lvlJc w:val="left"/>
+      <w:pPr>
+        <w:ind w:left="5040" w:hanging="360"/>
+      </w:pPr>
+    </w:lvl>
+    <w:lvl w:ilvl="7" w:tplc="04090019" w:tentative="1">
+      <w:start w:val="1"/>
+      <w:numFmt w:val="lowerLetter"/>
+      <w:lvlText w:val="%8."/>
+      <w:lvlJc w:val="left"/>
+      <w:pPr>
+        <w:ind w:left="5760" w:hanging="360"/>
+      </w:pPr>
+    </w:lvl>
+    <w:lvl w:ilvl="8" w:tplc="0409001B" w:tentative="1">
+      <w:start w:val="1"/>
+      <w:numFmt w:val="lowerRoman"/>
+      <w:lvlText w:val="%9."/>
+      <w:lvlJc w:val="right"/>
+      <w:pPr>
+        <w:ind w:left="6480" w:hanging="180"/>
+      </w:pPr>
+    </w:lvl>
+  </w:abstractNum>
+  <w:abstractNum w:abstractNumId="6" w15:restartNumberingAfterBreak="0">
+    <w:nsid w:val="137A53CF"/>
+    <w:multiLevelType w:val="multilevel"/>
+    <w:tmpl w:val="E68C3238"/>
+    <w:lvl w:ilvl="0">
+      <w:start w:val="1"/>
+      <w:numFmt w:val="bullet"/>
+      <w:lvlText w:val=""/>
+      <w:lvlJc w:val="left"/>
+      <w:pPr>
+        <w:tabs>
+          <w:tab w:val="num" w:pos="720"/>
+        </w:tabs>
+        <w:ind w:left="720" w:hanging="360"/>
+      </w:pPr>
+      <w:rPr>
+        <w:rFonts w:ascii="Symbol" w:hAnsi="Symbol" w:hint="default"/>
+        <w:sz w:val="20"/>
+      </w:rPr>
+    </w:lvl>
+    <w:lvl w:ilvl="1" w:tentative="1">
+      <w:start w:val="1"/>
+      <w:numFmt w:val="bullet"/>
+      <w:lvlText w:val=""/>
+      <w:lvlJc w:val="left"/>
+      <w:pPr>
+        <w:tabs>
+          <w:tab w:val="num" w:pos="1440"/>
+        </w:tabs>
+        <w:ind w:left="1440" w:hanging="360"/>
+      </w:pPr>
+      <w:rPr>
+        <w:rFonts w:ascii="Symbol" w:hAnsi="Symbol" w:hint="default"/>
+        <w:sz w:val="20"/>
+      </w:rPr>
+    </w:lvl>
+    <w:lvl w:ilvl="2" w:tentative="1">
+      <w:start w:val="1"/>
+      <w:numFmt w:val="bullet"/>
+      <w:lvlText w:val=""/>
+      <w:lvlJc w:val="left"/>
+      <w:pPr>
+        <w:tabs>
+          <w:tab w:val="num" w:pos="2160"/>
+        </w:tabs>
+        <w:ind w:left="2160" w:hanging="360"/>
+      </w:pPr>
+      <w:rPr>
+        <w:rFonts w:ascii="Symbol" w:hAnsi="Symbol" w:hint="default"/>
+        <w:sz w:val="20"/>
+      </w:rPr>
+    </w:lvl>
+    <w:lvl w:ilvl="3" w:tentative="1">
+      <w:start w:val="1"/>
+      <w:numFmt w:val="bullet"/>
+      <w:lvlText w:val=""/>
+      <w:lvlJc w:val="left"/>
+      <w:pPr>
+        <w:tabs>
+          <w:tab w:val="num" w:pos="2880"/>
+        </w:tabs>
+        <w:ind w:left="2880" w:hanging="360"/>
+      </w:pPr>
+      <w:rPr>
+        <w:rFonts w:ascii="Symbol" w:hAnsi="Symbol" w:hint="default"/>
+        <w:sz w:val="20"/>
+      </w:rPr>
+    </w:lvl>
+    <w:lvl w:ilvl="4" w:tentative="1">
+      <w:start w:val="1"/>
+      <w:numFmt w:val="bullet"/>
+      <w:lvlText w:val=""/>
+      <w:lvlJc w:val="left"/>
+      <w:pPr>
+        <w:tabs>
+          <w:tab w:val="num" w:pos="3600"/>
+        </w:tabs>
+        <w:ind w:left="3600" w:hanging="360"/>
+      </w:pPr>
+      <w:rPr>
+        <w:rFonts w:ascii="Symbol" w:hAnsi="Symbol" w:hint="default"/>
+        <w:sz w:val="20"/>
+      </w:rPr>
+    </w:lvl>
+    <w:lvl w:ilvl="5" w:tentative="1">
+      <w:start w:val="1"/>
+      <w:numFmt w:val="bullet"/>
+      <w:lvlText w:val=""/>
+      <w:lvlJc w:val="left"/>
+      <w:pPr>
+        <w:tabs>
+          <w:tab w:val="num" w:pos="4320"/>
+        </w:tabs>
+        <w:ind w:left="4320" w:hanging="360"/>
+      </w:pPr>
+      <w:rPr>
+        <w:rFonts w:ascii="Symbol" w:hAnsi="Symbol" w:hint="default"/>
+        <w:sz w:val="20"/>
+      </w:rPr>
+    </w:lvl>
+    <w:lvl w:ilvl="6" w:tentative="1">
+      <w:start w:val="1"/>
+      <w:numFmt w:val="bullet"/>
+      <w:lvlText w:val=""/>
+      <w:lvlJc w:val="left"/>
+      <w:pPr>
+        <w:tabs>
+          <w:tab w:val="num" w:pos="5040"/>
+        </w:tabs>
+        <w:ind w:left="5040" w:hanging="360"/>
+      </w:pPr>
+      <w:rPr>
+        <w:rFonts w:ascii="Symbol" w:hAnsi="Symbol" w:hint="default"/>
+        <w:sz w:val="20"/>
+      </w:rPr>
+    </w:lvl>
+    <w:lvl w:ilvl="7" w:tentative="1">
+      <w:start w:val="1"/>
+      <w:numFmt w:val="bullet"/>
+      <w:lvlText w:val=""/>
+      <w:lvlJc w:val="left"/>
+      <w:pPr>
+        <w:tabs>
+          <w:tab w:val="num" w:pos="5760"/>
+        </w:tabs>
+        <w:ind w:left="5760" w:hanging="360"/>
+      </w:pPr>
+      <w:rPr>
+        <w:rFonts w:ascii="Symbol" w:hAnsi="Symbol" w:hint="default"/>
+        <w:sz w:val="20"/>
+      </w:rPr>
+    </w:lvl>
+    <w:lvl w:ilvl="8" w:tentative="1">
+      <w:start w:val="1"/>
+      <w:numFmt w:val="bullet"/>
+      <w:lvlText w:val=""/>
+      <w:lvlJc w:val="left"/>
+      <w:pPr>
+        <w:tabs>
+          <w:tab w:val="num" w:pos="6480"/>
+        </w:tabs>
+        <w:ind w:left="6480" w:hanging="360"/>
+      </w:pPr>
+      <w:rPr>
+        <w:rFonts w:ascii="Symbol" w:hAnsi="Symbol" w:hint="default"/>
+        <w:sz w:val="20"/>
+      </w:rPr>
+    </w:lvl>
+  </w:abstractNum>
+  <w:abstractNum w:abstractNumId="7" w15:restartNumberingAfterBreak="0">
     <w:nsid w:val="14FA7EEA"/>
     <w:multiLevelType w:val="hybridMultilevel"/>
     <w:tmpl w:val="2CDEB42E"/>
@@ -3169,7 +6599,269 @@
       </w:rPr>
     </w:lvl>
   </w:abstractNum>
-  <w:abstractNum w:abstractNumId="4" w15:restartNumberingAfterBreak="0">
+  <w:abstractNum w:abstractNumId="8" w15:restartNumberingAfterBreak="0">
+    <w:nsid w:val="15A63478"/>
+    <w:multiLevelType w:val="multilevel"/>
+    <w:tmpl w:val="55200A12"/>
+    <w:lvl w:ilvl="0">
+      <w:start w:val="1"/>
+      <w:numFmt w:val="bullet"/>
+      <w:lvlText w:val=""/>
+      <w:lvlJc w:val="left"/>
+      <w:pPr>
+        <w:tabs>
+          <w:tab w:val="num" w:pos="720"/>
+        </w:tabs>
+        <w:ind w:left="720" w:hanging="360"/>
+      </w:pPr>
+      <w:rPr>
+        <w:rFonts w:ascii="Symbol" w:hAnsi="Symbol" w:hint="default"/>
+        <w:sz w:val="20"/>
+      </w:rPr>
+    </w:lvl>
+    <w:lvl w:ilvl="1" w:tentative="1">
+      <w:start w:val="1"/>
+      <w:numFmt w:val="bullet"/>
+      <w:lvlText w:val=""/>
+      <w:lvlJc w:val="left"/>
+      <w:pPr>
+        <w:tabs>
+          <w:tab w:val="num" w:pos="1440"/>
+        </w:tabs>
+        <w:ind w:left="1440" w:hanging="360"/>
+      </w:pPr>
+      <w:rPr>
+        <w:rFonts w:ascii="Symbol" w:hAnsi="Symbol" w:hint="default"/>
+        <w:sz w:val="20"/>
+      </w:rPr>
+    </w:lvl>
+    <w:lvl w:ilvl="2" w:tentative="1">
+      <w:start w:val="1"/>
+      <w:numFmt w:val="bullet"/>
+      <w:lvlText w:val=""/>
+      <w:lvlJc w:val="left"/>
+      <w:pPr>
+        <w:tabs>
+          <w:tab w:val="num" w:pos="2160"/>
+        </w:tabs>
+        <w:ind w:left="2160" w:hanging="360"/>
+      </w:pPr>
+      <w:rPr>
+        <w:rFonts w:ascii="Symbol" w:hAnsi="Symbol" w:hint="default"/>
+        <w:sz w:val="20"/>
+      </w:rPr>
+    </w:lvl>
+    <w:lvl w:ilvl="3" w:tentative="1">
+      <w:start w:val="1"/>
+      <w:numFmt w:val="bullet"/>
+      <w:lvlText w:val=""/>
+      <w:lvlJc w:val="left"/>
+      <w:pPr>
+        <w:tabs>
+          <w:tab w:val="num" w:pos="2880"/>
+        </w:tabs>
+        <w:ind w:left="2880" w:hanging="360"/>
+      </w:pPr>
+      <w:rPr>
+        <w:rFonts w:ascii="Symbol" w:hAnsi="Symbol" w:hint="default"/>
+        <w:sz w:val="20"/>
+      </w:rPr>
+    </w:lvl>
+    <w:lvl w:ilvl="4" w:tentative="1">
+      <w:start w:val="1"/>
+      <w:numFmt w:val="bullet"/>
+      <w:lvlText w:val=""/>
+      <w:lvlJc w:val="left"/>
+      <w:pPr>
+        <w:tabs>
+          <w:tab w:val="num" w:pos="3600"/>
+        </w:tabs>
+        <w:ind w:left="3600" w:hanging="360"/>
+      </w:pPr>
+      <w:rPr>
+        <w:rFonts w:ascii="Symbol" w:hAnsi="Symbol" w:hint="default"/>
+        <w:sz w:val="20"/>
+      </w:rPr>
+    </w:lvl>
+    <w:lvl w:ilvl="5" w:tentative="1">
+      <w:start w:val="1"/>
+      <w:numFmt w:val="bullet"/>
+      <w:lvlText w:val=""/>
+      <w:lvlJc w:val="left"/>
+      <w:pPr>
+        <w:tabs>
+          <w:tab w:val="num" w:pos="4320"/>
+        </w:tabs>
+        <w:ind w:left="4320" w:hanging="360"/>
+      </w:pPr>
+      <w:rPr>
+        <w:rFonts w:ascii="Symbol" w:hAnsi="Symbol" w:hint="default"/>
+        <w:sz w:val="20"/>
+      </w:rPr>
+    </w:lvl>
+    <w:lvl w:ilvl="6" w:tentative="1">
+      <w:start w:val="1"/>
+      <w:numFmt w:val="bullet"/>
+      <w:lvlText w:val=""/>
+      <w:lvlJc w:val="left"/>
+      <w:pPr>
+        <w:tabs>
+          <w:tab w:val="num" w:pos="5040"/>
+        </w:tabs>
+        <w:ind w:left="5040" w:hanging="360"/>
+      </w:pPr>
+      <w:rPr>
+        <w:rFonts w:ascii="Symbol" w:hAnsi="Symbol" w:hint="default"/>
+        <w:sz w:val="20"/>
+      </w:rPr>
+    </w:lvl>
+    <w:lvl w:ilvl="7" w:tentative="1">
+      <w:start w:val="1"/>
+      <w:numFmt w:val="bullet"/>
+      <w:lvlText w:val=""/>
+      <w:lvlJc w:val="left"/>
+      <w:pPr>
+        <w:tabs>
+          <w:tab w:val="num" w:pos="5760"/>
+        </w:tabs>
+        <w:ind w:left="5760" w:hanging="360"/>
+      </w:pPr>
+      <w:rPr>
+        <w:rFonts w:ascii="Symbol" w:hAnsi="Symbol" w:hint="default"/>
+        <w:sz w:val="20"/>
+      </w:rPr>
+    </w:lvl>
+    <w:lvl w:ilvl="8" w:tentative="1">
+      <w:start w:val="1"/>
+      <w:numFmt w:val="bullet"/>
+      <w:lvlText w:val=""/>
+      <w:lvlJc w:val="left"/>
+      <w:pPr>
+        <w:tabs>
+          <w:tab w:val="num" w:pos="6480"/>
+        </w:tabs>
+        <w:ind w:left="6480" w:hanging="360"/>
+      </w:pPr>
+      <w:rPr>
+        <w:rFonts w:ascii="Symbol" w:hAnsi="Symbol" w:hint="default"/>
+        <w:sz w:val="20"/>
+      </w:rPr>
+    </w:lvl>
+  </w:abstractNum>
+  <w:abstractNum w:abstractNumId="9" w15:restartNumberingAfterBreak="0">
+    <w:nsid w:val="1A863EC9"/>
+    <w:multiLevelType w:val="hybridMultilevel"/>
+    <w:tmpl w:val="BCDCE6DC"/>
+    <w:lvl w:ilvl="0" w:tplc="04090001">
+      <w:start w:val="1"/>
+      <w:numFmt w:val="bullet"/>
+      <w:lvlText w:val=""/>
+      <w:lvlJc w:val="left"/>
+      <w:pPr>
+        <w:ind w:left="720" w:hanging="360"/>
+      </w:pPr>
+      <w:rPr>
+        <w:rFonts w:ascii="Symbol" w:hAnsi="Symbol" w:hint="default"/>
+      </w:rPr>
+    </w:lvl>
+    <w:lvl w:ilvl="1" w:tplc="04090003" w:tentative="1">
+      <w:start w:val="1"/>
+      <w:numFmt w:val="bullet"/>
+      <w:lvlText w:val="o"/>
+      <w:lvlJc w:val="left"/>
+      <w:pPr>
+        <w:ind w:left="1440" w:hanging="360"/>
+      </w:pPr>
+      <w:rPr>
+        <w:rFonts w:ascii="Courier New" w:hAnsi="Courier New" w:cs="Courier New" w:hint="default"/>
+      </w:rPr>
+    </w:lvl>
+    <w:lvl w:ilvl="2" w:tplc="04090005" w:tentative="1">
+      <w:start w:val="1"/>
+      <w:numFmt w:val="bullet"/>
+      <w:lvlText w:val=""/>
+      <w:lvlJc w:val="left"/>
+      <w:pPr>
+        <w:ind w:left="2160" w:hanging="360"/>
+      </w:pPr>
+      <w:rPr>
+        <w:rFonts w:ascii="Wingdings" w:hAnsi="Wingdings" w:hint="default"/>
+      </w:rPr>
+    </w:lvl>
+    <w:lvl w:ilvl="3" w:tplc="04090001" w:tentative="1">
+      <w:start w:val="1"/>
+      <w:numFmt w:val="bullet"/>
+      <w:lvlText w:val=""/>
+      <w:lvlJc w:val="left"/>
+      <w:pPr>
+        <w:ind w:left="2880" w:hanging="360"/>
+      </w:pPr>
+      <w:rPr>
+        <w:rFonts w:ascii="Symbol" w:hAnsi="Symbol" w:hint="default"/>
+      </w:rPr>
+    </w:lvl>
+    <w:lvl w:ilvl="4" w:tplc="04090003" w:tentative="1">
+      <w:start w:val="1"/>
+      <w:numFmt w:val="bullet"/>
+      <w:lvlText w:val="o"/>
+      <w:lvlJc w:val="left"/>
+      <w:pPr>
+        <w:ind w:left="3600" w:hanging="360"/>
+      </w:pPr>
+      <w:rPr>
+        <w:rFonts w:ascii="Courier New" w:hAnsi="Courier New" w:cs="Courier New" w:hint="default"/>
+      </w:rPr>
+    </w:lvl>
+    <w:lvl w:ilvl="5" w:tplc="04090005" w:tentative="1">
+      <w:start w:val="1"/>
+      <w:numFmt w:val="bullet"/>
+      <w:lvlText w:val=""/>
+      <w:lvlJc w:val="left"/>
+      <w:pPr>
+        <w:ind w:left="4320" w:hanging="360"/>
+      </w:pPr>
+      <w:rPr>
+        <w:rFonts w:ascii="Wingdings" w:hAnsi="Wingdings" w:hint="default"/>
+      </w:rPr>
+    </w:lvl>
+    <w:lvl w:ilvl="6" w:tplc="04090001" w:tentative="1">
+      <w:start w:val="1"/>
+      <w:numFmt w:val="bullet"/>
+      <w:lvlText w:val=""/>
+      <w:lvlJc w:val="left"/>
+      <w:pPr>
+        <w:ind w:left="5040" w:hanging="360"/>
+      </w:pPr>
+      <w:rPr>
+        <w:rFonts w:ascii="Symbol" w:hAnsi="Symbol" w:hint="default"/>
+      </w:rPr>
+    </w:lvl>
+    <w:lvl w:ilvl="7" w:tplc="04090003" w:tentative="1">
+      <w:start w:val="1"/>
+      <w:numFmt w:val="bullet"/>
+      <w:lvlText w:val="o"/>
+      <w:lvlJc w:val="left"/>
+      <w:pPr>
+        <w:ind w:left="5760" w:hanging="360"/>
+      </w:pPr>
+      <w:rPr>
+        <w:rFonts w:ascii="Courier New" w:hAnsi="Courier New" w:cs="Courier New" w:hint="default"/>
+      </w:rPr>
+    </w:lvl>
+    <w:lvl w:ilvl="8" w:tplc="04090005" w:tentative="1">
+      <w:start w:val="1"/>
+      <w:numFmt w:val="bullet"/>
+      <w:lvlText w:val=""/>
+      <w:lvlJc w:val="left"/>
+      <w:pPr>
+        <w:ind w:left="6480" w:hanging="360"/>
+      </w:pPr>
+      <w:rPr>
+        <w:rFonts w:ascii="Wingdings" w:hAnsi="Wingdings" w:hint="default"/>
+      </w:rPr>
+    </w:lvl>
+  </w:abstractNum>
+  <w:abstractNum w:abstractNumId="10" w15:restartNumberingAfterBreak="0">
     <w:nsid w:val="1ACA5D27"/>
     <w:multiLevelType w:val="multilevel"/>
     <w:tmpl w:val="E34433AA"/>
@@ -3302,7 +6994,7 @@
       </w:rPr>
     </w:lvl>
   </w:abstractNum>
-  <w:abstractNum w:abstractNumId="5" w15:restartNumberingAfterBreak="0">
+  <w:abstractNum w:abstractNumId="11" w15:restartNumberingAfterBreak="0">
     <w:nsid w:val="1BB34817"/>
     <w:multiLevelType w:val="multilevel"/>
     <w:tmpl w:val="D7B4A71E"/>
@@ -3415,7 +7107,7 @@
       </w:pPr>
     </w:lvl>
   </w:abstractNum>
-  <w:abstractNum w:abstractNumId="6" w15:restartNumberingAfterBreak="0">
+  <w:abstractNum w:abstractNumId="12" w15:restartNumberingAfterBreak="0">
     <w:nsid w:val="1BFE1A56"/>
     <w:multiLevelType w:val="hybridMultilevel"/>
     <w:tmpl w:val="03D67E8A"/>
@@ -3528,7 +7220,269 @@
       </w:rPr>
     </w:lvl>
   </w:abstractNum>
-  <w:abstractNum w:abstractNumId="7" w15:restartNumberingAfterBreak="0">
+  <w:abstractNum w:abstractNumId="13" w15:restartNumberingAfterBreak="0">
+    <w:nsid w:val="1C495B08"/>
+    <w:multiLevelType w:val="hybridMultilevel"/>
+    <w:tmpl w:val="3976AFB0"/>
+    <w:lvl w:ilvl="0" w:tplc="04090001">
+      <w:start w:val="1"/>
+      <w:numFmt w:val="bullet"/>
+      <w:lvlText w:val=""/>
+      <w:lvlJc w:val="left"/>
+      <w:pPr>
+        <w:ind w:left="720" w:hanging="360"/>
+      </w:pPr>
+      <w:rPr>
+        <w:rFonts w:ascii="Symbol" w:hAnsi="Symbol" w:hint="default"/>
+      </w:rPr>
+    </w:lvl>
+    <w:lvl w:ilvl="1" w:tplc="04090003" w:tentative="1">
+      <w:start w:val="1"/>
+      <w:numFmt w:val="bullet"/>
+      <w:lvlText w:val="o"/>
+      <w:lvlJc w:val="left"/>
+      <w:pPr>
+        <w:ind w:left="1440" w:hanging="360"/>
+      </w:pPr>
+      <w:rPr>
+        <w:rFonts w:ascii="Courier New" w:hAnsi="Courier New" w:cs="Courier New" w:hint="default"/>
+      </w:rPr>
+    </w:lvl>
+    <w:lvl w:ilvl="2" w:tplc="04090005" w:tentative="1">
+      <w:start w:val="1"/>
+      <w:numFmt w:val="bullet"/>
+      <w:lvlText w:val=""/>
+      <w:lvlJc w:val="left"/>
+      <w:pPr>
+        <w:ind w:left="2160" w:hanging="360"/>
+      </w:pPr>
+      <w:rPr>
+        <w:rFonts w:ascii="Wingdings" w:hAnsi="Wingdings" w:hint="default"/>
+      </w:rPr>
+    </w:lvl>
+    <w:lvl w:ilvl="3" w:tplc="04090001" w:tentative="1">
+      <w:start w:val="1"/>
+      <w:numFmt w:val="bullet"/>
+      <w:lvlText w:val=""/>
+      <w:lvlJc w:val="left"/>
+      <w:pPr>
+        <w:ind w:left="2880" w:hanging="360"/>
+      </w:pPr>
+      <w:rPr>
+        <w:rFonts w:ascii="Symbol" w:hAnsi="Symbol" w:hint="default"/>
+      </w:rPr>
+    </w:lvl>
+    <w:lvl w:ilvl="4" w:tplc="04090003" w:tentative="1">
+      <w:start w:val="1"/>
+      <w:numFmt w:val="bullet"/>
+      <w:lvlText w:val="o"/>
+      <w:lvlJc w:val="left"/>
+      <w:pPr>
+        <w:ind w:left="3600" w:hanging="360"/>
+      </w:pPr>
+      <w:rPr>
+        <w:rFonts w:ascii="Courier New" w:hAnsi="Courier New" w:cs="Courier New" w:hint="default"/>
+      </w:rPr>
+    </w:lvl>
+    <w:lvl w:ilvl="5" w:tplc="04090005" w:tentative="1">
+      <w:start w:val="1"/>
+      <w:numFmt w:val="bullet"/>
+      <w:lvlText w:val=""/>
+      <w:lvlJc w:val="left"/>
+      <w:pPr>
+        <w:ind w:left="4320" w:hanging="360"/>
+      </w:pPr>
+      <w:rPr>
+        <w:rFonts w:ascii="Wingdings" w:hAnsi="Wingdings" w:hint="default"/>
+      </w:rPr>
+    </w:lvl>
+    <w:lvl w:ilvl="6" w:tplc="04090001" w:tentative="1">
+      <w:start w:val="1"/>
+      <w:numFmt w:val="bullet"/>
+      <w:lvlText w:val=""/>
+      <w:lvlJc w:val="left"/>
+      <w:pPr>
+        <w:ind w:left="5040" w:hanging="360"/>
+      </w:pPr>
+      <w:rPr>
+        <w:rFonts w:ascii="Symbol" w:hAnsi="Symbol" w:hint="default"/>
+      </w:rPr>
+    </w:lvl>
+    <w:lvl w:ilvl="7" w:tplc="04090003" w:tentative="1">
+      <w:start w:val="1"/>
+      <w:numFmt w:val="bullet"/>
+      <w:lvlText w:val="o"/>
+      <w:lvlJc w:val="left"/>
+      <w:pPr>
+        <w:ind w:left="5760" w:hanging="360"/>
+      </w:pPr>
+      <w:rPr>
+        <w:rFonts w:ascii="Courier New" w:hAnsi="Courier New" w:cs="Courier New" w:hint="default"/>
+      </w:rPr>
+    </w:lvl>
+    <w:lvl w:ilvl="8" w:tplc="04090005" w:tentative="1">
+      <w:start w:val="1"/>
+      <w:numFmt w:val="bullet"/>
+      <w:lvlText w:val=""/>
+      <w:lvlJc w:val="left"/>
+      <w:pPr>
+        <w:ind w:left="6480" w:hanging="360"/>
+      </w:pPr>
+      <w:rPr>
+        <w:rFonts w:ascii="Wingdings" w:hAnsi="Wingdings" w:hint="default"/>
+      </w:rPr>
+    </w:lvl>
+  </w:abstractNum>
+  <w:abstractNum w:abstractNumId="14" w15:restartNumberingAfterBreak="0">
+    <w:nsid w:val="1D7F3A85"/>
+    <w:multiLevelType w:val="multilevel"/>
+    <w:tmpl w:val="6F629B68"/>
+    <w:lvl w:ilvl="0">
+      <w:start w:val="1"/>
+      <w:numFmt w:val="bullet"/>
+      <w:lvlText w:val=""/>
+      <w:lvlJc w:val="left"/>
+      <w:pPr>
+        <w:tabs>
+          <w:tab w:val="num" w:pos="720"/>
+        </w:tabs>
+        <w:ind w:left="720" w:hanging="360"/>
+      </w:pPr>
+      <w:rPr>
+        <w:rFonts w:ascii="Symbol" w:hAnsi="Symbol" w:hint="default"/>
+        <w:sz w:val="20"/>
+      </w:rPr>
+    </w:lvl>
+    <w:lvl w:ilvl="1" w:tentative="1">
+      <w:start w:val="1"/>
+      <w:numFmt w:val="bullet"/>
+      <w:lvlText w:val=""/>
+      <w:lvlJc w:val="left"/>
+      <w:pPr>
+        <w:tabs>
+          <w:tab w:val="num" w:pos="1440"/>
+        </w:tabs>
+        <w:ind w:left="1440" w:hanging="360"/>
+      </w:pPr>
+      <w:rPr>
+        <w:rFonts w:ascii="Symbol" w:hAnsi="Symbol" w:hint="default"/>
+        <w:sz w:val="20"/>
+      </w:rPr>
+    </w:lvl>
+    <w:lvl w:ilvl="2" w:tentative="1">
+      <w:start w:val="1"/>
+      <w:numFmt w:val="bullet"/>
+      <w:lvlText w:val=""/>
+      <w:lvlJc w:val="left"/>
+      <w:pPr>
+        <w:tabs>
+          <w:tab w:val="num" w:pos="2160"/>
+        </w:tabs>
+        <w:ind w:left="2160" w:hanging="360"/>
+      </w:pPr>
+      <w:rPr>
+        <w:rFonts w:ascii="Symbol" w:hAnsi="Symbol" w:hint="default"/>
+        <w:sz w:val="20"/>
+      </w:rPr>
+    </w:lvl>
+    <w:lvl w:ilvl="3" w:tentative="1">
+      <w:start w:val="1"/>
+      <w:numFmt w:val="bullet"/>
+      <w:lvlText w:val=""/>
+      <w:lvlJc w:val="left"/>
+      <w:pPr>
+        <w:tabs>
+          <w:tab w:val="num" w:pos="2880"/>
+        </w:tabs>
+        <w:ind w:left="2880" w:hanging="360"/>
+      </w:pPr>
+      <w:rPr>
+        <w:rFonts w:ascii="Symbol" w:hAnsi="Symbol" w:hint="default"/>
+        <w:sz w:val="20"/>
+      </w:rPr>
+    </w:lvl>
+    <w:lvl w:ilvl="4" w:tentative="1">
+      <w:start w:val="1"/>
+      <w:numFmt w:val="bullet"/>
+      <w:lvlText w:val=""/>
+      <w:lvlJc w:val="left"/>
+      <w:pPr>
+        <w:tabs>
+          <w:tab w:val="num" w:pos="3600"/>
+        </w:tabs>
+        <w:ind w:left="3600" w:hanging="360"/>
+      </w:pPr>
+      <w:rPr>
+        <w:rFonts w:ascii="Symbol" w:hAnsi="Symbol" w:hint="default"/>
+        <w:sz w:val="20"/>
+      </w:rPr>
+    </w:lvl>
+    <w:lvl w:ilvl="5" w:tentative="1">
+      <w:start w:val="1"/>
+      <w:numFmt w:val="bullet"/>
+      <w:lvlText w:val=""/>
+      <w:lvlJc w:val="left"/>
+      <w:pPr>
+        <w:tabs>
+          <w:tab w:val="num" w:pos="4320"/>
+        </w:tabs>
+        <w:ind w:left="4320" w:hanging="360"/>
+      </w:pPr>
+      <w:rPr>
+        <w:rFonts w:ascii="Symbol" w:hAnsi="Symbol" w:hint="default"/>
+        <w:sz w:val="20"/>
+      </w:rPr>
+    </w:lvl>
+    <w:lvl w:ilvl="6" w:tentative="1">
+      <w:start w:val="1"/>
+      <w:numFmt w:val="bullet"/>
+      <w:lvlText w:val=""/>
+      <w:lvlJc w:val="left"/>
+      <w:pPr>
+        <w:tabs>
+          <w:tab w:val="num" w:pos="5040"/>
+        </w:tabs>
+        <w:ind w:left="5040" w:hanging="360"/>
+      </w:pPr>
+      <w:rPr>
+        <w:rFonts w:ascii="Symbol" w:hAnsi="Symbol" w:hint="default"/>
+        <w:sz w:val="20"/>
+      </w:rPr>
+    </w:lvl>
+    <w:lvl w:ilvl="7" w:tentative="1">
+      <w:start w:val="1"/>
+      <w:numFmt w:val="bullet"/>
+      <w:lvlText w:val=""/>
+      <w:lvlJc w:val="left"/>
+      <w:pPr>
+        <w:tabs>
+          <w:tab w:val="num" w:pos="5760"/>
+        </w:tabs>
+        <w:ind w:left="5760" w:hanging="360"/>
+      </w:pPr>
+      <w:rPr>
+        <w:rFonts w:ascii="Symbol" w:hAnsi="Symbol" w:hint="default"/>
+        <w:sz w:val="20"/>
+      </w:rPr>
+    </w:lvl>
+    <w:lvl w:ilvl="8" w:tentative="1">
+      <w:start w:val="1"/>
+      <w:numFmt w:val="bullet"/>
+      <w:lvlText w:val=""/>
+      <w:lvlJc w:val="left"/>
+      <w:pPr>
+        <w:tabs>
+          <w:tab w:val="num" w:pos="6480"/>
+        </w:tabs>
+        <w:ind w:left="6480" w:hanging="360"/>
+      </w:pPr>
+      <w:rPr>
+        <w:rFonts w:ascii="Symbol" w:hAnsi="Symbol" w:hint="default"/>
+        <w:sz w:val="20"/>
+      </w:rPr>
+    </w:lvl>
+  </w:abstractNum>
+  <w:abstractNum w:abstractNumId="15" w15:restartNumberingAfterBreak="0">
     <w:nsid w:val="1DEC1AC5"/>
     <w:multiLevelType w:val="hybridMultilevel"/>
     <w:tmpl w:val="42C84428"/>
@@ -3641,7 +7595,7 @@
       </w:rPr>
     </w:lvl>
   </w:abstractNum>
-  <w:abstractNum w:abstractNumId="8" w15:restartNumberingAfterBreak="0">
+  <w:abstractNum w:abstractNumId="16" w15:restartNumberingAfterBreak="0">
     <w:nsid w:val="283700DE"/>
     <w:multiLevelType w:val="hybridMultilevel"/>
     <w:tmpl w:val="CB4A576E"/>
@@ -3754,7 +7708,7 @@
       </w:rPr>
     </w:lvl>
   </w:abstractNum>
-  <w:abstractNum w:abstractNumId="9" w15:restartNumberingAfterBreak="0">
+  <w:abstractNum w:abstractNumId="17" w15:restartNumberingAfterBreak="0">
     <w:nsid w:val="292F1FCD"/>
     <w:multiLevelType w:val="multilevel"/>
     <w:tmpl w:val="19BED9C6"/>
@@ -3867,7 +7821,120 @@
       </w:rPr>
     </w:lvl>
   </w:abstractNum>
-  <w:abstractNum w:abstractNumId="10" w15:restartNumberingAfterBreak="0">
+  <w:abstractNum w:abstractNumId="18" w15:restartNumberingAfterBreak="0">
+    <w:nsid w:val="2B9240E7"/>
+    <w:multiLevelType w:val="hybridMultilevel"/>
+    <w:tmpl w:val="4EF6CD6C"/>
+    <w:lvl w:ilvl="0" w:tplc="04090001">
+      <w:start w:val="1"/>
+      <w:numFmt w:val="bullet"/>
+      <w:lvlText w:val=""/>
+      <w:lvlJc w:val="left"/>
+      <w:pPr>
+        <w:ind w:left="720" w:hanging="360"/>
+      </w:pPr>
+      <w:rPr>
+        <w:rFonts w:ascii="Symbol" w:hAnsi="Symbol" w:hint="default"/>
+      </w:rPr>
+    </w:lvl>
+    <w:lvl w:ilvl="1" w:tplc="04090003" w:tentative="1">
+      <w:start w:val="1"/>
+      <w:numFmt w:val="bullet"/>
+      <w:lvlText w:val="o"/>
+      <w:lvlJc w:val="left"/>
+      <w:pPr>
+        <w:ind w:left="1440" w:hanging="360"/>
+      </w:pPr>
+      <w:rPr>
+        <w:rFonts w:ascii="Courier New" w:hAnsi="Courier New" w:cs="Courier New" w:hint="default"/>
+      </w:rPr>
+    </w:lvl>
+    <w:lvl w:ilvl="2" w:tplc="04090005" w:tentative="1">
+      <w:start w:val="1"/>
+      <w:numFmt w:val="bullet"/>
+      <w:lvlText w:val=""/>
+      <w:lvlJc w:val="left"/>
+      <w:pPr>
+        <w:ind w:left="2160" w:hanging="360"/>
+      </w:pPr>
+      <w:rPr>
+        <w:rFonts w:ascii="Wingdings" w:hAnsi="Wingdings" w:hint="default"/>
+      </w:rPr>
+    </w:lvl>
+    <w:lvl w:ilvl="3" w:tplc="04090001" w:tentative="1">
+      <w:start w:val="1"/>
+      <w:numFmt w:val="bullet"/>
+      <w:lvlText w:val=""/>
+      <w:lvlJc w:val="left"/>
+      <w:pPr>
+        <w:ind w:left="2880" w:hanging="360"/>
+      </w:pPr>
+      <w:rPr>
+        <w:rFonts w:ascii="Symbol" w:hAnsi="Symbol" w:hint="default"/>
+      </w:rPr>
+    </w:lvl>
+    <w:lvl w:ilvl="4" w:tplc="04090003" w:tentative="1">
+      <w:start w:val="1"/>
+      <w:numFmt w:val="bullet"/>
+      <w:lvlText w:val="o"/>
+      <w:lvlJc w:val="left"/>
+      <w:pPr>
+        <w:ind w:left="3600" w:hanging="360"/>
+      </w:pPr>
+      <w:rPr>
+        <w:rFonts w:ascii="Courier New" w:hAnsi="Courier New" w:cs="Courier New" w:hint="default"/>
+      </w:rPr>
+    </w:lvl>
+    <w:lvl w:ilvl="5" w:tplc="04090005" w:tentative="1">
+      <w:start w:val="1"/>
+      <w:numFmt w:val="bullet"/>
+      <w:lvlText w:val=""/>
+      <w:lvlJc w:val="left"/>
+      <w:pPr>
+        <w:ind w:left="4320" w:hanging="360"/>
+      </w:pPr>
+      <w:rPr>
+        <w:rFonts w:ascii="Wingdings" w:hAnsi="Wingdings" w:hint="default"/>
+      </w:rPr>
+    </w:lvl>
+    <w:lvl w:ilvl="6" w:tplc="04090001" w:tentative="1">
+      <w:start w:val="1"/>
+      <w:numFmt w:val="bullet"/>
+      <w:lvlText w:val=""/>
+      <w:lvlJc w:val="left"/>
+      <w:pPr>
+        <w:ind w:left="5040" w:hanging="360"/>
+      </w:pPr>
+      <w:rPr>
+        <w:rFonts w:ascii="Symbol" w:hAnsi="Symbol" w:hint="default"/>
+      </w:rPr>
+    </w:lvl>
+    <w:lvl w:ilvl="7" w:tplc="04090003" w:tentative="1">
+      <w:start w:val="1"/>
+      <w:numFmt w:val="bullet"/>
+      <w:lvlText w:val="o"/>
+      <w:lvlJc w:val="left"/>
+      <w:pPr>
+        <w:ind w:left="5760" w:hanging="360"/>
+      </w:pPr>
+      <w:rPr>
+        <w:rFonts w:ascii="Courier New" w:hAnsi="Courier New" w:cs="Courier New" w:hint="default"/>
+      </w:rPr>
+    </w:lvl>
+    <w:lvl w:ilvl="8" w:tplc="04090005" w:tentative="1">
+      <w:start w:val="1"/>
+      <w:numFmt w:val="bullet"/>
+      <w:lvlText w:val=""/>
+      <w:lvlJc w:val="left"/>
+      <w:pPr>
+        <w:ind w:left="6480" w:hanging="360"/>
+      </w:pPr>
+      <w:rPr>
+        <w:rFonts w:ascii="Wingdings" w:hAnsi="Wingdings" w:hint="default"/>
+      </w:rPr>
+    </w:lvl>
+  </w:abstractNum>
+  <w:abstractNum w:abstractNumId="19" w15:restartNumberingAfterBreak="0">
     <w:nsid w:val="2EBF1932"/>
     <w:multiLevelType w:val="hybridMultilevel"/>
     <w:tmpl w:val="A2181CB4"/>
@@ -3956,7 +8023,7 @@
       </w:pPr>
     </w:lvl>
   </w:abstractNum>
-  <w:abstractNum w:abstractNumId="11" w15:restartNumberingAfterBreak="0">
+  <w:abstractNum w:abstractNumId="20" w15:restartNumberingAfterBreak="0">
     <w:nsid w:val="2FC25C10"/>
     <w:multiLevelType w:val="hybridMultilevel"/>
     <w:tmpl w:val="FED4AE36"/>
@@ -4068,7 +8135,7 @@
       </w:rPr>
     </w:lvl>
   </w:abstractNum>
-  <w:abstractNum w:abstractNumId="12" w15:restartNumberingAfterBreak="0">
+  <w:abstractNum w:abstractNumId="21" w15:restartNumberingAfterBreak="0">
     <w:nsid w:val="30D51D65"/>
     <w:multiLevelType w:val="hybridMultilevel"/>
     <w:tmpl w:val="A7145232"/>
@@ -4154,7 +8221,156 @@
       </w:pPr>
     </w:lvl>
   </w:abstractNum>
-  <w:abstractNum w:abstractNumId="13" w15:restartNumberingAfterBreak="0">
+  <w:abstractNum w:abstractNumId="22" w15:restartNumberingAfterBreak="0">
+    <w:nsid w:val="332F499D"/>
+    <w:multiLevelType w:val="multilevel"/>
+    <w:tmpl w:val="9676AA24"/>
+    <w:lvl w:ilvl="0">
+      <w:start w:val="1"/>
+      <w:numFmt w:val="bullet"/>
+      <w:lvlText w:val=""/>
+      <w:lvlJc w:val="left"/>
+      <w:pPr>
+        <w:tabs>
+          <w:tab w:val="num" w:pos="720"/>
+        </w:tabs>
+        <w:ind w:left="720" w:hanging="360"/>
+      </w:pPr>
+      <w:rPr>
+        <w:rFonts w:ascii="Symbol" w:hAnsi="Symbol" w:hint="default"/>
+        <w:sz w:val="20"/>
+      </w:rPr>
+    </w:lvl>
+    <w:lvl w:ilvl="1" w:tentative="1">
+      <w:start w:val="1"/>
+      <w:numFmt w:val="bullet"/>
+      <w:lvlText w:val=""/>
+      <w:lvlJc w:val="left"/>
+      <w:pPr>
+        <w:tabs>
+          <w:tab w:val="num" w:pos="1440"/>
+        </w:tabs>
+        <w:ind w:left="1440" w:hanging="360"/>
+      </w:pPr>
+      <w:rPr>
+        <w:rFonts w:ascii="Symbol" w:hAnsi="Symbol" w:hint="default"/>
+        <w:sz w:val="20"/>
+      </w:rPr>
+    </w:lvl>
+    <w:lvl w:ilvl="2" w:tentative="1">
+      <w:start w:val="1"/>
+      <w:numFmt w:val="bullet"/>
+      <w:lvlText w:val=""/>
+      <w:lvlJc w:val="left"/>
+      <w:pPr>
+        <w:tabs>
+          <w:tab w:val="num" w:pos="2160"/>
+        </w:tabs>
+        <w:ind w:left="2160" w:hanging="360"/>
+      </w:pPr>
+      <w:rPr>
+        <w:rFonts w:ascii="Symbol" w:hAnsi="Symbol" w:hint="default"/>
+        <w:sz w:val="20"/>
+      </w:rPr>
+    </w:lvl>
+    <w:lvl w:ilvl="3" w:tentative="1">
+      <w:start w:val="1"/>
+      <w:numFmt w:val="bullet"/>
+      <w:lvlText w:val=""/>
+      <w:lvlJc w:val="left"/>
+      <w:pPr>
+        <w:tabs>
+          <w:tab w:val="num" w:pos="2880"/>
+        </w:tabs>
+        <w:ind w:left="2880" w:hanging="360"/>
+      </w:pPr>
+      <w:rPr>
+        <w:rFonts w:ascii="Symbol" w:hAnsi="Symbol" w:hint="default"/>
+        <w:sz w:val="20"/>
+      </w:rPr>
+    </w:lvl>
+    <w:lvl w:ilvl="4" w:tentative="1">
+      <w:start w:val="1"/>
+      <w:numFmt w:val="bullet"/>
+      <w:lvlText w:val=""/>
+      <w:lvlJc w:val="left"/>
+      <w:pPr>
+        <w:tabs>
+          <w:tab w:val="num" w:pos="3600"/>
+        </w:tabs>
+        <w:ind w:left="3600" w:hanging="360"/>
+      </w:pPr>
+      <w:rPr>
+        <w:rFonts w:ascii="Symbol" w:hAnsi="Symbol" w:hint="default"/>
+        <w:sz w:val="20"/>
+      </w:rPr>
+    </w:lvl>
+    <w:lvl w:ilvl="5" w:tentative="1">
+      <w:start w:val="1"/>
+      <w:numFmt w:val="bullet"/>
+      <w:lvlText w:val=""/>
+      <w:lvlJc w:val="left"/>
+      <w:pPr>
+        <w:tabs>
+          <w:tab w:val="num" w:pos="4320"/>
+        </w:tabs>
+        <w:ind w:left="4320" w:hanging="360"/>
+      </w:pPr>
+      <w:rPr>
+        <w:rFonts w:ascii="Symbol" w:hAnsi="Symbol" w:hint="default"/>
+        <w:sz w:val="20"/>
+      </w:rPr>
+    </w:lvl>
+    <w:lvl w:ilvl="6" w:tentative="1">
+      <w:start w:val="1"/>
+      <w:numFmt w:val="bullet"/>
+      <w:lvlText w:val=""/>
+      <w:lvlJc w:val="left"/>
+      <w:pPr>
+        <w:tabs>
+          <w:tab w:val="num" w:pos="5040"/>
+        </w:tabs>
+        <w:ind w:left="5040" w:hanging="360"/>
+      </w:pPr>
+      <w:rPr>
+        <w:rFonts w:ascii="Symbol" w:hAnsi="Symbol" w:hint="default"/>
+        <w:sz w:val="20"/>
+      </w:rPr>
+    </w:lvl>
+    <w:lvl w:ilvl="7" w:tentative="1">
+      <w:start w:val="1"/>
+      <w:numFmt w:val="bullet"/>
+      <w:lvlText w:val=""/>
+      <w:lvlJc w:val="left"/>
+      <w:pPr>
+        <w:tabs>
+          <w:tab w:val="num" w:pos="5760"/>
+        </w:tabs>
+        <w:ind w:left="5760" w:hanging="360"/>
+      </w:pPr>
+      <w:rPr>
+        <w:rFonts w:ascii="Symbol" w:hAnsi="Symbol" w:hint="default"/>
+        <w:sz w:val="20"/>
+      </w:rPr>
+    </w:lvl>
+    <w:lvl w:ilvl="8" w:tentative="1">
+      <w:start w:val="1"/>
+      <w:numFmt w:val="bullet"/>
+      <w:lvlText w:val=""/>
+      <w:lvlJc w:val="left"/>
+      <w:pPr>
+        <w:tabs>
+          <w:tab w:val="num" w:pos="6480"/>
+        </w:tabs>
+        <w:ind w:left="6480" w:hanging="360"/>
+      </w:pPr>
+      <w:rPr>
+        <w:rFonts w:ascii="Symbol" w:hAnsi="Symbol" w:hint="default"/>
+        <w:sz w:val="20"/>
+      </w:rPr>
+    </w:lvl>
+  </w:abstractNum>
+  <w:abstractNum w:abstractNumId="23" w15:restartNumberingAfterBreak="0">
     <w:nsid w:val="363C53BD"/>
     <w:multiLevelType w:val="hybridMultilevel"/>
     <w:tmpl w:val="51186232"/>
@@ -4243,7 +8459,7 @@
       </w:pPr>
     </w:lvl>
   </w:abstractNum>
-  <w:abstractNum w:abstractNumId="14" w15:restartNumberingAfterBreak="0">
+  <w:abstractNum w:abstractNumId="24" w15:restartNumberingAfterBreak="0">
     <w:nsid w:val="3D2043BE"/>
     <w:multiLevelType w:val="multilevel"/>
     <w:tmpl w:val="6A7444F2"/>
@@ -4382,7 +8598,7 @@
       </w:rPr>
     </w:lvl>
   </w:abstractNum>
-  <w:abstractNum w:abstractNumId="15" w15:restartNumberingAfterBreak="0">
+  <w:abstractNum w:abstractNumId="25" w15:restartNumberingAfterBreak="0">
     <w:nsid w:val="3E31257E"/>
     <w:multiLevelType w:val="hybridMultilevel"/>
     <w:tmpl w:val="CD32A76E"/>
@@ -4471,7 +8687,7 @@
       </w:pPr>
     </w:lvl>
   </w:abstractNum>
-  <w:abstractNum w:abstractNumId="16" w15:restartNumberingAfterBreak="0">
+  <w:abstractNum w:abstractNumId="26" w15:restartNumberingAfterBreak="0">
     <w:nsid w:val="3FAD15F5"/>
     <w:multiLevelType w:val="multilevel"/>
     <w:tmpl w:val="0409001D"/>
@@ -4557,14 +8773,99 @@
       </w:pPr>
     </w:lvl>
   </w:abstractNum>
-  <w:abstractNum w:abstractNumId="17" w15:restartNumberingAfterBreak="0">
+  <w:abstractNum w:abstractNumId="27" w15:restartNumberingAfterBreak="0">
+    <w:nsid w:val="3FC9563E"/>
+    <w:multiLevelType w:val="hybridMultilevel"/>
+    <w:tmpl w:val="AA10A816"/>
+    <w:lvl w:ilvl="0" w:tplc="0409000F">
+      <w:start w:val="1"/>
+      <w:numFmt w:val="decimal"/>
+      <w:lvlText w:val="%1."/>
+      <w:lvlJc w:val="left"/>
+      <w:pPr>
+        <w:ind w:left="720" w:hanging="360"/>
+      </w:pPr>
+    </w:lvl>
+    <w:lvl w:ilvl="1" w:tplc="04090019" w:tentative="1">
+      <w:start w:val="1"/>
+      <w:numFmt w:val="lowerLetter"/>
+      <w:lvlText w:val="%2."/>
+      <w:lvlJc w:val="left"/>
+      <w:pPr>
+        <w:ind w:left="1440" w:hanging="360"/>
+      </w:pPr>
+    </w:lvl>
+    <w:lvl w:ilvl="2" w:tplc="0409001B" w:tentative="1">
+      <w:start w:val="1"/>
+      <w:numFmt w:val="lowerRoman"/>
+      <w:lvlText w:val="%3."/>
+      <w:lvlJc w:val="right"/>
+      <w:pPr>
+        <w:ind w:left="2160" w:hanging="180"/>
+      </w:pPr>
+    </w:lvl>
+    <w:lvl w:ilvl="3" w:tplc="0409000F" w:tentative="1">
+      <w:start w:val="1"/>
+      <w:numFmt w:val="decimal"/>
+      <w:lvlText w:val="%4."/>
+      <w:lvlJc w:val="left"/>
+      <w:pPr>
+        <w:ind w:left="2880" w:hanging="360"/>
+      </w:pPr>
+    </w:lvl>
+    <w:lvl w:ilvl="4" w:tplc="04090019" w:tentative="1">
+      <w:start w:val="1"/>
+      <w:numFmt w:val="lowerLetter"/>
+      <w:lvlText w:val="%5."/>
+      <w:lvlJc w:val="left"/>
+      <w:pPr>
+        <w:ind w:left="3600" w:hanging="360"/>
+      </w:pPr>
+    </w:lvl>
+    <w:lvl w:ilvl="5" w:tplc="0409001B" w:tentative="1">
+      <w:start w:val="1"/>
+      <w:numFmt w:val="lowerRoman"/>
+      <w:lvlText w:val="%6."/>
+      <w:lvlJc w:val="right"/>
+      <w:pPr>
+        <w:ind w:left="4320" w:hanging="180"/>
+      </w:pPr>
+    </w:lvl>
+    <w:lvl w:ilvl="6" w:tplc="0409000F" w:tentative="1">
+      <w:start w:val="1"/>
+      <w:numFmt w:val="decimal"/>
+      <w:lvlText w:val="%7."/>
+      <w:lvlJc w:val="left"/>
+      <w:pPr>
+        <w:ind w:left="5040" w:hanging="360"/>
+      </w:pPr>
+    </w:lvl>
+    <w:lvl w:ilvl="7" w:tplc="04090019" w:tentative="1">
+      <w:start w:val="1"/>
+      <w:numFmt w:val="lowerLetter"/>
+      <w:lvlText w:val="%8."/>
+      <w:lvlJc w:val="left"/>
+      <w:pPr>
+        <w:ind w:left="5760" w:hanging="360"/>
+      </w:pPr>
+    </w:lvl>
+    <w:lvl w:ilvl="8" w:tplc="0409001B" w:tentative="1">
+      <w:start w:val="1"/>
+      <w:numFmt w:val="lowerRoman"/>
+      <w:lvlText w:val="%9."/>
+      <w:lvlJc w:val="right"/>
+      <w:pPr>
+        <w:ind w:left="6480" w:hanging="180"/>
+      </w:pPr>
+    </w:lvl>
+  </w:abstractNum>
+  <w:abstractNum w:abstractNumId="28" w15:restartNumberingAfterBreak="0">
     <w:nsid w:val="41A1119B"/>
     <w:multiLevelType w:val="multilevel"/>
     <w:tmpl w:val="CEB2FA1A"/>
     <w:lvl w:ilvl="0">
       <w:start w:val="1"/>
       <w:numFmt w:val="none"/>
-      <w:pStyle w:val="Heading1"/>
       <w:suff w:val="space"/>
       <w:lvlText w:val=""/>
       <w:lvlJc w:val="left"/>
@@ -4751,7 +9052,7 @@
       </w:rPr>
     </w:lvl>
   </w:abstractNum>
-  <w:abstractNum w:abstractNumId="18" w15:restartNumberingAfterBreak="0">
+  <w:abstractNum w:abstractNumId="29" w15:restartNumberingAfterBreak="0">
     <w:nsid w:val="41F33992"/>
     <w:multiLevelType w:val="hybridMultilevel"/>
     <w:tmpl w:val="0742F3CE"/>
@@ -4864,7 +9165,7 @@
       </w:rPr>
     </w:lvl>
   </w:abstractNum>
-  <w:abstractNum w:abstractNumId="19" w15:restartNumberingAfterBreak="0">
+  <w:abstractNum w:abstractNumId="30" w15:restartNumberingAfterBreak="0">
     <w:nsid w:val="47C92905"/>
     <w:multiLevelType w:val="hybridMultilevel"/>
     <w:tmpl w:val="A3847FB2"/>
@@ -4977,7 +9278,213 @@
       </w:rPr>
     </w:lvl>
   </w:abstractNum>
-  <w:abstractNum w:abstractNumId="20" w15:restartNumberingAfterBreak="0">
+  <w:abstractNum w:abstractNumId="31" w15:restartNumberingAfterBreak="0">
+    <w:nsid w:val="49AB6878"/>
+    <w:multiLevelType w:val="multilevel"/>
+    <w:tmpl w:val="2C088BAA"/>
+    <w:lvl w:ilvl="0">
+      <w:start w:val="1"/>
+      <w:numFmt w:val="decimal"/>
+      <w:lvlText w:val="%1."/>
+      <w:lvlJc w:val="left"/>
+      <w:pPr>
+        <w:tabs>
+          <w:tab w:val="num" w:pos="720"/>
+        </w:tabs>
+        <w:ind w:left="720" w:hanging="360"/>
+      </w:pPr>
+    </w:lvl>
+    <w:lvl w:ilvl="1">
+      <w:start w:val="1"/>
+      <w:numFmt w:val="bullet"/>
+      <w:lvlText w:val=""/>
+      <w:lvlJc w:val="left"/>
+      <w:pPr>
+        <w:tabs>
+          <w:tab w:val="num" w:pos="1440"/>
+        </w:tabs>
+        <w:ind w:left="1440" w:hanging="360"/>
+      </w:pPr>
+      <w:rPr>
+        <w:rFonts w:ascii="Symbol" w:hAnsi="Symbol" w:hint="default"/>
+        <w:sz w:val="20"/>
+      </w:rPr>
+    </w:lvl>
+    <w:lvl w:ilvl="2" w:tentative="1">
+      <w:start w:val="1"/>
+      <w:numFmt w:val="decimal"/>
+      <w:lvlText w:val="%3."/>
+      <w:lvlJc w:val="left"/>
+      <w:pPr>
+        <w:tabs>
+          <w:tab w:val="num" w:pos="2160"/>
+        </w:tabs>
+        <w:ind w:left="2160" w:hanging="360"/>
+      </w:pPr>
+    </w:lvl>
+    <w:lvl w:ilvl="3" w:tentative="1">
+      <w:start w:val="1"/>
+      <w:numFmt w:val="decimal"/>
+      <w:lvlText w:val="%4."/>
+      <w:lvlJc w:val="left"/>
+      <w:pPr>
+        <w:tabs>
+          <w:tab w:val="num" w:pos="2880"/>
+        </w:tabs>
+        <w:ind w:left="2880" w:hanging="360"/>
+      </w:pPr>
+    </w:lvl>
+    <w:lvl w:ilvl="4" w:tentative="1">
+      <w:start w:val="1"/>
+      <w:numFmt w:val="decimal"/>
+      <w:lvlText w:val="%5."/>
+      <w:lvlJc w:val="left"/>
+      <w:pPr>
+        <w:tabs>
+          <w:tab w:val="num" w:pos="3600"/>
+        </w:tabs>
+        <w:ind w:left="3600" w:hanging="360"/>
+      </w:pPr>
+    </w:lvl>
+    <w:lvl w:ilvl="5" w:tentative="1">
+      <w:start w:val="1"/>
+      <w:numFmt w:val="decimal"/>
+      <w:lvlText w:val="%6."/>
+      <w:lvlJc w:val="left"/>
+      <w:pPr>
+        <w:tabs>
+          <w:tab w:val="num" w:pos="4320"/>
+        </w:tabs>
+        <w:ind w:left="4320" w:hanging="360"/>
+      </w:pPr>
+    </w:lvl>
+    <w:lvl w:ilvl="6" w:tentative="1">
+      <w:start w:val="1"/>
+      <w:numFmt w:val="decimal"/>
+      <w:lvlText w:val="%7."/>
+      <w:lvlJc w:val="left"/>
+      <w:pPr>
+        <w:tabs>
+          <w:tab w:val="num" w:pos="5040"/>
+        </w:tabs>
+        <w:ind w:left="5040" w:hanging="360"/>
+      </w:pPr>
+    </w:lvl>
+    <w:lvl w:ilvl="7" w:tentative="1">
+      <w:start w:val="1"/>
+      <w:numFmt w:val="decimal"/>
+      <w:lvlText w:val="%8."/>
+      <w:lvlJc w:val="left"/>
+      <w:pPr>
+        <w:tabs>
+          <w:tab w:val="num" w:pos="5760"/>
+        </w:tabs>
+        <w:ind w:left="5760" w:hanging="360"/>
+      </w:pPr>
+    </w:lvl>
+    <w:lvl w:ilvl="8" w:tentative="1">
+      <w:start w:val="1"/>
+      <w:numFmt w:val="decimal"/>
+      <w:lvlText w:val="%9."/>
+      <w:lvlJc w:val="left"/>
+      <w:pPr>
+        <w:tabs>
+          <w:tab w:val="num" w:pos="6480"/>
+        </w:tabs>
+        <w:ind w:left="6480" w:hanging="360"/>
+      </w:pPr>
+    </w:lvl>
+  </w:abstractNum>
+  <w:abstractNum w:abstractNumId="32" w15:restartNumberingAfterBreak="0">
+    <w:nsid w:val="4BD978B3"/>
+    <w:multiLevelType w:val="hybridMultilevel"/>
+    <w:tmpl w:val="5672C1F0"/>
+    <w:lvl w:ilvl="0" w:tplc="0409000F">
+      <w:start w:val="1"/>
+      <w:numFmt w:val="decimal"/>
+      <w:lvlText w:val="%1."/>
+      <w:lvlJc w:val="left"/>
+      <w:pPr>
+        <w:ind w:left="720" w:hanging="360"/>
+      </w:pPr>
+      <w:rPr>
+        <w:rFonts w:hint="default"/>
+      </w:rPr>
+    </w:lvl>
+    <w:lvl w:ilvl="1" w:tplc="04090019" w:tentative="1">
+      <w:start w:val="1"/>
+      <w:numFmt w:val="lowerLetter"/>
+      <w:lvlText w:val="%2."/>
+      <w:lvlJc w:val="left"/>
+      <w:pPr>
+        <w:ind w:left="1440" w:hanging="360"/>
+      </w:pPr>
+    </w:lvl>
+    <w:lvl w:ilvl="2" w:tplc="0409001B" w:tentative="1">
+      <w:start w:val="1"/>
+      <w:numFmt w:val="lowerRoman"/>
+      <w:lvlText w:val="%3."/>
+      <w:lvlJc w:val="right"/>
+      <w:pPr>
+        <w:ind w:left="2160" w:hanging="180"/>
+      </w:pPr>
+    </w:lvl>
+    <w:lvl w:ilvl="3" w:tplc="0409000F" w:tentative="1">
+      <w:start w:val="1"/>
+      <w:numFmt w:val="decimal"/>
+      <w:lvlText w:val="%4."/>
+      <w:lvlJc w:val="left"/>
+      <w:pPr>
+        <w:ind w:left="2880" w:hanging="360"/>
+      </w:pPr>
+    </w:lvl>
+    <w:lvl w:ilvl="4" w:tplc="04090019" w:tentative="1">
+      <w:start w:val="1"/>
+      <w:numFmt w:val="lowerLetter"/>
+      <w:lvlText w:val="%5."/>
+      <w:lvlJc w:val="left"/>
+      <w:pPr>
+        <w:ind w:left="3600" w:hanging="360"/>
+      </w:pPr>
+    </w:lvl>
+    <w:lvl w:ilvl="5" w:tplc="0409001B" w:tentative="1">
+      <w:start w:val="1"/>
+      <w:numFmt w:val="lowerRoman"/>
+      <w:lvlText w:val="%6."/>
+      <w:lvlJc w:val="right"/>
+      <w:pPr>
+        <w:ind w:left="4320" w:hanging="180"/>
+      </w:pPr>
+    </w:lvl>
+    <w:lvl w:ilvl="6" w:tplc="0409000F" w:tentative="1">
+      <w:start w:val="1"/>
+      <w:numFmt w:val="decimal"/>
+      <w:lvlText w:val="%7."/>
+      <w:lvlJc w:val="left"/>
+      <w:pPr>
+        <w:ind w:left="5040" w:hanging="360"/>
+      </w:pPr>
+    </w:lvl>
+    <w:lvl w:ilvl="7" w:tplc="04090019" w:tentative="1">
+      <w:start w:val="1"/>
+      <w:numFmt w:val="lowerLetter"/>
+      <w:lvlText w:val="%8."/>
+      <w:lvlJc w:val="left"/>
+      <w:pPr>
+        <w:ind w:left="5760" w:hanging="360"/>
+      </w:pPr>
+    </w:lvl>
+    <w:lvl w:ilvl="8" w:tplc="0409001B" w:tentative="1">
+      <w:start w:val="1"/>
+      <w:numFmt w:val="lowerRoman"/>
+      <w:lvlText w:val="%9."/>
+      <w:lvlJc w:val="right"/>
+      <w:pPr>
+        <w:ind w:left="6480" w:hanging="180"/>
+      </w:pPr>
+    </w:lvl>
+  </w:abstractNum>
+  <w:abstractNum w:abstractNumId="33" w15:restartNumberingAfterBreak="0">
     <w:nsid w:val="50593950"/>
     <w:multiLevelType w:val="hybridMultilevel"/>
     <w:tmpl w:val="D348EE44"/>
@@ -5066,7 +9573,7 @@
       </w:pPr>
     </w:lvl>
   </w:abstractNum>
-  <w:abstractNum w:abstractNumId="21" w15:restartNumberingAfterBreak="0">
+  <w:abstractNum w:abstractNumId="34" w15:restartNumberingAfterBreak="0">
     <w:nsid w:val="55915A1A"/>
     <w:multiLevelType w:val="hybridMultilevel"/>
     <w:tmpl w:val="E74CF366"/>
@@ -5179,7 +9686,7 @@
       </w:rPr>
     </w:lvl>
   </w:abstractNum>
-  <w:abstractNum w:abstractNumId="22" w15:restartNumberingAfterBreak="0">
+  <w:abstractNum w:abstractNumId="35" w15:restartNumberingAfterBreak="0">
     <w:nsid w:val="567B7F41"/>
     <w:multiLevelType w:val="hybridMultilevel"/>
     <w:tmpl w:val="F550A1CA"/>
@@ -5265,7 +9772,241 @@
       </w:pPr>
     </w:lvl>
   </w:abstractNum>
-  <w:abstractNum w:abstractNumId="23" w15:restartNumberingAfterBreak="0">
+  <w:abstractNum w:abstractNumId="36" w15:restartNumberingAfterBreak="0">
+    <w:nsid w:val="59C63D4B"/>
+    <w:multiLevelType w:val="multilevel"/>
+    <w:tmpl w:val="5ACCB11A"/>
+    <w:lvl w:ilvl="0">
+      <w:start w:val="1"/>
+      <w:numFmt w:val="decimal"/>
+      <w:lvlText w:val="%1."/>
+      <w:lvlJc w:val="left"/>
+      <w:pPr>
+        <w:tabs>
+          <w:tab w:val="num" w:pos="720"/>
+        </w:tabs>
+        <w:ind w:left="720" w:hanging="360"/>
+      </w:pPr>
+    </w:lvl>
+    <w:lvl w:ilvl="1">
+      <w:start w:val="1"/>
+      <w:numFmt w:val="bullet"/>
+      <w:lvlText w:val=""/>
+      <w:lvlJc w:val="left"/>
+      <w:pPr>
+        <w:tabs>
+          <w:tab w:val="num" w:pos="1440"/>
+        </w:tabs>
+        <w:ind w:left="1440" w:hanging="360"/>
+      </w:pPr>
+      <w:rPr>
+        <w:rFonts w:ascii="Symbol" w:hAnsi="Symbol" w:hint="default"/>
+        <w:sz w:val="20"/>
+      </w:rPr>
+    </w:lvl>
+    <w:lvl w:ilvl="2" w:tentative="1">
+      <w:start w:val="1"/>
+      <w:numFmt w:val="decimal"/>
+      <w:lvlText w:val="%3."/>
+      <w:lvlJc w:val="left"/>
+      <w:pPr>
+        <w:tabs>
+          <w:tab w:val="num" w:pos="2160"/>
+        </w:tabs>
+        <w:ind w:left="2160" w:hanging="360"/>
+      </w:pPr>
+    </w:lvl>
+    <w:lvl w:ilvl="3" w:tentative="1">
+      <w:start w:val="1"/>
+      <w:numFmt w:val="decimal"/>
+      <w:lvlText w:val="%4."/>
+      <w:lvlJc w:val="left"/>
+      <w:pPr>
+        <w:tabs>
+          <w:tab w:val="num" w:pos="2880"/>
+        </w:tabs>
+        <w:ind w:left="2880" w:hanging="360"/>
+      </w:pPr>
+    </w:lvl>
+    <w:lvl w:ilvl="4" w:tentative="1">
+      <w:start w:val="1"/>
+      <w:numFmt w:val="decimal"/>
+      <w:lvlText w:val="%5."/>
+      <w:lvlJc w:val="left"/>
+      <w:pPr>
+        <w:tabs>
+          <w:tab w:val="num" w:pos="3600"/>
+        </w:tabs>
+        <w:ind w:left="3600" w:hanging="360"/>
+      </w:pPr>
+    </w:lvl>
+    <w:lvl w:ilvl="5" w:tentative="1">
+      <w:start w:val="1"/>
+      <w:numFmt w:val="decimal"/>
+      <w:lvlText w:val="%6."/>
+      <w:lvlJc w:val="left"/>
+      <w:pPr>
+        <w:tabs>
+          <w:tab w:val="num" w:pos="4320"/>
+        </w:tabs>
+        <w:ind w:left="4320" w:hanging="360"/>
+      </w:pPr>
+    </w:lvl>
+    <w:lvl w:ilvl="6" w:tentative="1">
+      <w:start w:val="1"/>
+      <w:numFmt w:val="decimal"/>
+      <w:lvlText w:val="%7."/>
+      <w:lvlJc w:val="left"/>
+      <w:pPr>
+        <w:tabs>
+          <w:tab w:val="num" w:pos="5040"/>
+        </w:tabs>
+        <w:ind w:left="5040" w:hanging="360"/>
+      </w:pPr>
+    </w:lvl>
+    <w:lvl w:ilvl="7" w:tentative="1">
+      <w:start w:val="1"/>
+      <w:numFmt w:val="decimal"/>
+      <w:lvlText w:val="%8."/>
+      <w:lvlJc w:val="left"/>
+      <w:pPr>
+        <w:tabs>
+          <w:tab w:val="num" w:pos="5760"/>
+        </w:tabs>
+        <w:ind w:left="5760" w:hanging="360"/>
+      </w:pPr>
+    </w:lvl>
+    <w:lvl w:ilvl="8" w:tentative="1">
+      <w:start w:val="1"/>
+      <w:numFmt w:val="decimal"/>
+      <w:lvlText w:val="%9."/>
+      <w:lvlJc w:val="left"/>
+      <w:pPr>
+        <w:tabs>
+          <w:tab w:val="num" w:pos="6480"/>
+        </w:tabs>
+        <w:ind w:left="6480" w:hanging="360"/>
+      </w:pPr>
+    </w:lvl>
+  </w:abstractNum>
+  <w:abstractNum w:abstractNumId="37" w15:restartNumberingAfterBreak="0">
+    <w:nsid w:val="5BB85942"/>
+    <w:multiLevelType w:val="multilevel"/>
+    <w:tmpl w:val="F7FAF6D4"/>
+    <w:lvl w:ilvl="0">
+      <w:start w:val="1"/>
+      <w:numFmt w:val="decimal"/>
+      <w:lvlText w:val="%1."/>
+      <w:lvlJc w:val="left"/>
+      <w:pPr>
+        <w:tabs>
+          <w:tab w:val="num" w:pos="720"/>
+        </w:tabs>
+        <w:ind w:left="720" w:hanging="360"/>
+      </w:pPr>
+    </w:lvl>
+    <w:lvl w:ilvl="1">
+      <w:start w:val="1"/>
+      <w:numFmt w:val="bullet"/>
+      <w:lvlText w:val=""/>
+      <w:lvlJc w:val="left"/>
+      <w:pPr>
+        <w:tabs>
+          <w:tab w:val="num" w:pos="1440"/>
+        </w:tabs>
+        <w:ind w:left="1440" w:hanging="360"/>
+      </w:pPr>
+      <w:rPr>
+        <w:rFonts w:ascii="Symbol" w:hAnsi="Symbol" w:hint="default"/>
+        <w:sz w:val="20"/>
+      </w:rPr>
+    </w:lvl>
+    <w:lvl w:ilvl="2" w:tentative="1">
+      <w:start w:val="1"/>
+      <w:numFmt w:val="decimal"/>
+      <w:lvlText w:val="%3."/>
+      <w:lvlJc w:val="left"/>
+      <w:pPr>
+        <w:tabs>
+          <w:tab w:val="num" w:pos="2160"/>
+        </w:tabs>
+        <w:ind w:left="2160" w:hanging="360"/>
+      </w:pPr>
+    </w:lvl>
+    <w:lvl w:ilvl="3" w:tentative="1">
+      <w:start w:val="1"/>
+      <w:numFmt w:val="decimal"/>
+      <w:lvlText w:val="%4."/>
+      <w:lvlJc w:val="left"/>
+      <w:pPr>
+        <w:tabs>
+          <w:tab w:val="num" w:pos="2880"/>
+        </w:tabs>
+        <w:ind w:left="2880" w:hanging="360"/>
+      </w:pPr>
+    </w:lvl>
+    <w:lvl w:ilvl="4" w:tentative="1">
+      <w:start w:val="1"/>
+      <w:numFmt w:val="decimal"/>
+      <w:lvlText w:val="%5."/>
+      <w:lvlJc w:val="left"/>
+      <w:pPr>
+        <w:tabs>
+          <w:tab w:val="num" w:pos="3600"/>
+        </w:tabs>
+        <w:ind w:left="3600" w:hanging="360"/>
+      </w:pPr>
+    </w:lvl>
+    <w:lvl w:ilvl="5" w:tentative="1">
+      <w:start w:val="1"/>
+      <w:numFmt w:val="decimal"/>
+      <w:lvlText w:val="%6."/>
+      <w:lvlJc w:val="left"/>
+      <w:pPr>
+        <w:tabs>
+          <w:tab w:val="num" w:pos="4320"/>
+        </w:tabs>
+        <w:ind w:left="4320" w:hanging="360"/>
+      </w:pPr>
+    </w:lvl>
+    <w:lvl w:ilvl="6" w:tentative="1">
+      <w:start w:val="1"/>
+      <w:numFmt w:val="decimal"/>
+      <w:lvlText w:val="%7."/>
+      <w:lvlJc w:val="left"/>
+      <w:pPr>
+        <w:tabs>
+          <w:tab w:val="num" w:pos="5040"/>
+        </w:tabs>
+        <w:ind w:left="5040" w:hanging="360"/>
+      </w:pPr>
+    </w:lvl>
+    <w:lvl w:ilvl="7" w:tentative="1">
+      <w:start w:val="1"/>
+      <w:numFmt w:val="decimal"/>
+      <w:lvlText w:val="%8."/>
+      <w:lvlJc w:val="left"/>
+      <w:pPr>
+        <w:tabs>
+          <w:tab w:val="num" w:pos="5760"/>
+        </w:tabs>
+        <w:ind w:left="5760" w:hanging="360"/>
+      </w:pPr>
+    </w:lvl>
+    <w:lvl w:ilvl="8" w:tentative="1">
+      <w:start w:val="1"/>
+      <w:numFmt w:val="decimal"/>
+      <w:lvlText w:val="%9."/>
+      <w:lvlJc w:val="left"/>
+      <w:pPr>
+        <w:tabs>
+          <w:tab w:val="num" w:pos="6480"/>
+        </w:tabs>
+        <w:ind w:left="6480" w:hanging="360"/>
+      </w:pPr>
+    </w:lvl>
+  </w:abstractNum>
+  <w:abstractNum w:abstractNumId="38" w15:restartNumberingAfterBreak="0">
     <w:nsid w:val="630172C2"/>
     <w:multiLevelType w:val="hybridMultilevel"/>
     <w:tmpl w:val="AE045564"/>
@@ -5354,7 +10095,7 @@
       </w:pPr>
     </w:lvl>
   </w:abstractNum>
-  <w:abstractNum w:abstractNumId="24" w15:restartNumberingAfterBreak="0">
+  <w:abstractNum w:abstractNumId="39" w15:restartNumberingAfterBreak="0">
     <w:nsid w:val="64072B69"/>
     <w:multiLevelType w:val="multilevel"/>
     <w:tmpl w:val="0D6058AA"/>
@@ -5467,7 +10208,7 @@
       </w:pPr>
     </w:lvl>
   </w:abstractNum>
-  <w:abstractNum w:abstractNumId="25" w15:restartNumberingAfterBreak="0">
+  <w:abstractNum w:abstractNumId="40" w15:restartNumberingAfterBreak="0">
     <w:nsid w:val="649A34D4"/>
     <w:multiLevelType w:val="hybridMultilevel"/>
     <w:tmpl w:val="64D4B1E2"/>
@@ -5580,7 +10321,7 @@
       </w:rPr>
     </w:lvl>
   </w:abstractNum>
-  <w:abstractNum w:abstractNumId="26" w15:restartNumberingAfterBreak="0">
+  <w:abstractNum w:abstractNumId="41" w15:restartNumberingAfterBreak="0">
     <w:nsid w:val="6CF53AC1"/>
     <w:multiLevelType w:val="hybridMultilevel"/>
     <w:tmpl w:val="9278B036"/>
@@ -5693,7 +10434,124 @@
       </w:rPr>
     </w:lvl>
   </w:abstractNum>
-  <w:abstractNum w:abstractNumId="27" w15:restartNumberingAfterBreak="0">
+  <w:abstractNum w:abstractNumId="42" w15:restartNumberingAfterBreak="0">
+    <w:nsid w:val="6F415A39"/>
+    <w:multiLevelType w:val="multilevel"/>
+    <w:tmpl w:val="B54CD986"/>
+    <w:lvl w:ilvl="0">
+      <w:start w:val="4"/>
+      <w:numFmt w:val="decimal"/>
+      <w:lvlText w:val="%1."/>
+      <w:lvlJc w:val="left"/>
+      <w:pPr>
+        <w:tabs>
+          <w:tab w:val="num" w:pos="720"/>
+        </w:tabs>
+        <w:ind w:left="720" w:hanging="360"/>
+      </w:pPr>
+    </w:lvl>
+    <w:lvl w:ilvl="1">
+      <w:start w:val="1"/>
+      <w:numFmt w:val="bullet"/>
+      <w:lvlText w:val=""/>
+      <w:lvlJc w:val="left"/>
+      <w:pPr>
+        <w:tabs>
+          <w:tab w:val="num" w:pos="1440"/>
+        </w:tabs>
+        <w:ind w:left="1440" w:hanging="360"/>
+      </w:pPr>
+      <w:rPr>
+        <w:rFonts w:ascii="Symbol" w:hAnsi="Symbol" w:hint="default"/>
+        <w:sz w:val="20"/>
+      </w:rPr>
+    </w:lvl>
+    <w:lvl w:ilvl="2">
+      <w:start w:val="1"/>
+      <w:numFmt w:val="lowerLetter"/>
+      <w:lvlText w:val="%3."/>
+      <w:lvlJc w:val="left"/>
+      <w:pPr>
+        <w:ind w:left="2160" w:hanging="360"/>
+      </w:pPr>
+      <w:rPr>
+        <w:rFonts w:hint="default"/>
+      </w:rPr>
+    </w:lvl>
+    <w:lvl w:ilvl="3" w:tentative="1">
+      <w:start w:val="1"/>
+      <w:numFmt w:val="decimal"/>
+      <w:lvlText w:val="%4."/>
+      <w:lvlJc w:val="left"/>
+      <w:pPr>
+        <w:tabs>
+          <w:tab w:val="num" w:pos="2880"/>
+        </w:tabs>
+        <w:ind w:left="2880" w:hanging="360"/>
+      </w:pPr>
+    </w:lvl>
+    <w:lvl w:ilvl="4" w:tentative="1">
+      <w:start w:val="1"/>
+      <w:numFmt w:val="decimal"/>
+      <w:lvlText w:val="%5."/>
+      <w:lvlJc w:val="left"/>
+      <w:pPr>
+        <w:tabs>
+          <w:tab w:val="num" w:pos="3600"/>
+        </w:tabs>
+        <w:ind w:left="3600" w:hanging="360"/>
+      </w:pPr>
+    </w:lvl>
+    <w:lvl w:ilvl="5" w:tentative="1">
+      <w:start w:val="1"/>
+      <w:numFmt w:val="decimal"/>
+      <w:lvlText w:val="%6."/>
+      <w:lvlJc w:val="left"/>
+      <w:pPr>
+        <w:tabs>
+          <w:tab w:val="num" w:pos="4320"/>
+        </w:tabs>
+        <w:ind w:left="4320" w:hanging="360"/>
+      </w:pPr>
+    </w:lvl>
+    <w:lvl w:ilvl="6" w:tentative="1">
+      <w:start w:val="1"/>
+      <w:numFmt w:val="decimal"/>
+      <w:lvlText w:val="%7."/>
+      <w:lvlJc w:val="left"/>
+      <w:pPr>
+        <w:tabs>
+          <w:tab w:val="num" w:pos="5040"/>
+        </w:tabs>
+        <w:ind w:left="5040" w:hanging="360"/>
+      </w:pPr>
+    </w:lvl>
+    <w:lvl w:ilvl="7" w:tentative="1">
+      <w:start w:val="1"/>
+      <w:numFmt w:val="decimal"/>
+      <w:lvlText w:val="%8."/>
+      <w:lvlJc w:val="left"/>
+      <w:pPr>
+        <w:tabs>
+          <w:tab w:val="num" w:pos="5760"/>
+        </w:tabs>
+        <w:ind w:left="5760" w:hanging="360"/>
+      </w:pPr>
+    </w:lvl>
+    <w:lvl w:ilvl="8" w:tentative="1">
+      <w:start w:val="1"/>
+      <w:numFmt w:val="decimal"/>
+      <w:lvlText w:val="%9."/>
+      <w:lvlJc w:val="left"/>
+      <w:pPr>
+        <w:tabs>
+          <w:tab w:val="num" w:pos="6480"/>
+        </w:tabs>
+        <w:ind w:left="6480" w:hanging="360"/>
+      </w:pPr>
+    </w:lvl>
+  </w:abstractNum>
+  <w:abstractNum w:abstractNumId="43" w15:restartNumberingAfterBreak="0">
     <w:nsid w:val="6F48619D"/>
     <w:multiLevelType w:val="hybridMultilevel"/>
     <w:tmpl w:val="FAEE32D6"/>
@@ -5782,7 +10640,156 @@
       </w:pPr>
     </w:lvl>
   </w:abstractNum>
-  <w:abstractNum w:abstractNumId="28" w15:restartNumberingAfterBreak="0">
+  <w:abstractNum w:abstractNumId="44" w15:restartNumberingAfterBreak="0">
+    <w:nsid w:val="73710AC9"/>
+    <w:multiLevelType w:val="multilevel"/>
+    <w:tmpl w:val="CA2C8AF6"/>
+    <w:lvl w:ilvl="0">
+      <w:start w:val="1"/>
+      <w:numFmt w:val="bullet"/>
+      <w:lvlText w:val=""/>
+      <w:lvlJc w:val="left"/>
+      <w:pPr>
+        <w:tabs>
+          <w:tab w:val="num" w:pos="720"/>
+        </w:tabs>
+        <w:ind w:left="720" w:hanging="360"/>
+      </w:pPr>
+      <w:rPr>
+        <w:rFonts w:ascii="Symbol" w:hAnsi="Symbol" w:hint="default"/>
+        <w:sz w:val="20"/>
+      </w:rPr>
+    </w:lvl>
+    <w:lvl w:ilvl="1" w:tentative="1">
+      <w:start w:val="1"/>
+      <w:numFmt w:val="bullet"/>
+      <w:lvlText w:val=""/>
+      <w:lvlJc w:val="left"/>
+      <w:pPr>
+        <w:tabs>
+          <w:tab w:val="num" w:pos="1440"/>
+        </w:tabs>
+        <w:ind w:left="1440" w:hanging="360"/>
+      </w:pPr>
+      <w:rPr>
+        <w:rFonts w:ascii="Symbol" w:hAnsi="Symbol" w:hint="default"/>
+        <w:sz w:val="20"/>
+      </w:rPr>
+    </w:lvl>
+    <w:lvl w:ilvl="2" w:tentative="1">
+      <w:start w:val="1"/>
+      <w:numFmt w:val="bullet"/>
+      <w:lvlText w:val=""/>
+      <w:lvlJc w:val="left"/>
+      <w:pPr>
+        <w:tabs>
+          <w:tab w:val="num" w:pos="2160"/>
+        </w:tabs>
+        <w:ind w:left="2160" w:hanging="360"/>
+      </w:pPr>
+      <w:rPr>
+        <w:rFonts w:ascii="Symbol" w:hAnsi="Symbol" w:hint="default"/>
+        <w:sz w:val="20"/>
+      </w:rPr>
+    </w:lvl>
+    <w:lvl w:ilvl="3" w:tentative="1">
+      <w:start w:val="1"/>
+      <w:numFmt w:val="bullet"/>
+      <w:lvlText w:val=""/>
+      <w:lvlJc w:val="left"/>
+      <w:pPr>
+        <w:tabs>
+          <w:tab w:val="num" w:pos="2880"/>
+        </w:tabs>
+        <w:ind w:left="2880" w:hanging="360"/>
+      </w:pPr>
+      <w:rPr>
+        <w:rFonts w:ascii="Symbol" w:hAnsi="Symbol" w:hint="default"/>
+        <w:sz w:val="20"/>
+      </w:rPr>
+    </w:lvl>
+    <w:lvl w:ilvl="4" w:tentative="1">
+      <w:start w:val="1"/>
+      <w:numFmt w:val="bullet"/>
+      <w:lvlText w:val=""/>
+      <w:lvlJc w:val="left"/>
+      <w:pPr>
+        <w:tabs>
+          <w:tab w:val="num" w:pos="3600"/>
+        </w:tabs>
+        <w:ind w:left="3600" w:hanging="360"/>
+      </w:pPr>
+      <w:rPr>
+        <w:rFonts w:ascii="Symbol" w:hAnsi="Symbol" w:hint="default"/>
+        <w:sz w:val="20"/>
+      </w:rPr>
+    </w:lvl>
+    <w:lvl w:ilvl="5" w:tentative="1">
+      <w:start w:val="1"/>
+      <w:numFmt w:val="bullet"/>
+      <w:lvlText w:val=""/>
+      <w:lvlJc w:val="left"/>
+      <w:pPr>
+        <w:tabs>
+          <w:tab w:val="num" w:pos="4320"/>
+        </w:tabs>
+        <w:ind w:left="4320" w:hanging="360"/>
+      </w:pPr>
+      <w:rPr>
+        <w:rFonts w:ascii="Symbol" w:hAnsi="Symbol" w:hint="default"/>
+        <w:sz w:val="20"/>
+      </w:rPr>
+    </w:lvl>
+    <w:lvl w:ilvl="6" w:tentative="1">
+      <w:start w:val="1"/>
+      <w:numFmt w:val="bullet"/>
+      <w:lvlText w:val=""/>
+      <w:lvlJc w:val="left"/>
+      <w:pPr>
+        <w:tabs>
+          <w:tab w:val="num" w:pos="5040"/>
+        </w:tabs>
+        <w:ind w:left="5040" w:hanging="360"/>
+      </w:pPr>
+      <w:rPr>
+        <w:rFonts w:ascii="Symbol" w:hAnsi="Symbol" w:hint="default"/>
+        <w:sz w:val="20"/>
+      </w:rPr>
+    </w:lvl>
+    <w:lvl w:ilvl="7" w:tentative="1">
+      <w:start w:val="1"/>
+      <w:numFmt w:val="bullet"/>
+      <w:lvlText w:val=""/>
+      <w:lvlJc w:val="left"/>
+      <w:pPr>
+        <w:tabs>
+          <w:tab w:val="num" w:pos="5760"/>
+        </w:tabs>
+        <w:ind w:left="5760" w:hanging="360"/>
+      </w:pPr>
+      <w:rPr>
+        <w:rFonts w:ascii="Symbol" w:hAnsi="Symbol" w:hint="default"/>
+        <w:sz w:val="20"/>
+      </w:rPr>
+    </w:lvl>
+    <w:lvl w:ilvl="8" w:tentative="1">
+      <w:start w:val="1"/>
+      <w:numFmt w:val="bullet"/>
+      <w:lvlText w:val=""/>
+      <w:lvlJc w:val="left"/>
+      <w:pPr>
+        <w:tabs>
+          <w:tab w:val="num" w:pos="6480"/>
+        </w:tabs>
+        <w:ind w:left="6480" w:hanging="360"/>
+      </w:pPr>
+      <w:rPr>
+        <w:rFonts w:ascii="Symbol" w:hAnsi="Symbol" w:hint="default"/>
+        <w:sz w:val="20"/>
+      </w:rPr>
+    </w:lvl>
+  </w:abstractNum>
+  <w:abstractNum w:abstractNumId="45" w15:restartNumberingAfterBreak="0">
     <w:nsid w:val="73A41BBD"/>
     <w:multiLevelType w:val="hybridMultilevel"/>
     <w:tmpl w:val="A48631E0"/>
@@ -5894,7 +10901,7 @@
       </w:rPr>
     </w:lvl>
   </w:abstractNum>
-  <w:abstractNum w:abstractNumId="29" w15:restartNumberingAfterBreak="0">
+  <w:abstractNum w:abstractNumId="46" w15:restartNumberingAfterBreak="0">
     <w:nsid w:val="796A2C99"/>
     <w:multiLevelType w:val="hybridMultilevel"/>
     <w:tmpl w:val="320AF18A"/>
@@ -6008,99 +11015,98 @@
     </w:lvl>
   </w:abstractNum>
   <w:num w:numId="1">
-    <w:abstractNumId w:val="9"/>
+    <w:abstractNumId w:val="17"/>
   </w:num>
   <w:num w:numId="2">
-    <w:abstractNumId w:val="0"/>
+    <w:abstractNumId w:val="1"/>
   </w:num>
   <w:num w:numId="3">
-    <w:abstractNumId w:val="13"/>
+    <w:abstractNumId w:val="23"/>
   </w:num>
   <w:num w:numId="4">
+    <w:abstractNumId w:val="15"/>
+  </w:num>
+  <w:num w:numId="5">
+    <w:abstractNumId w:val="40"/>
+  </w:num>
+  <w:num w:numId="6">
+    <w:abstractNumId w:val="16"/>
+  </w:num>
+  <w:num w:numId="7">
+    <w:abstractNumId w:val="19"/>
+  </w:num>
+  <w:num w:numId="8">
+    <w:abstractNumId w:val="29"/>
+  </w:num>
+  <w:num w:numId="9">
+    <w:abstractNumId w:val="2"/>
+  </w:num>
+  <w:num w:numId="10">
+    <w:abstractNumId w:val="25"/>
+  </w:num>
+  <w:num w:numId="11">
     <w:abstractNumId w:val="7"/>
   </w:num>
-  <w:num w:numId="5">
-    <w:abstractNumId w:val="25"/>
+  <w:num w:numId="12">
+    <w:abstractNumId w:val="38"/>
   </w:num>
-  <w:num w:numId="6">
-    <w:abstractNumId w:val="8"/>
+  <w:num w:numId="13">
+    <w:abstractNumId w:val="20"/>
   </w:num>
-  <w:num w:numId="7">
+  <w:num w:numId="14">
+    <w:abstractNumId w:val="45"/>
+  </w:num>
+  <w:num w:numId="15">
+    <w:abstractNumId w:val="41"/>
+  </w:num>
+  <w:num w:numId="16">
+    <w:abstractNumId w:val="46"/>
+  </w:num>
+  <w:num w:numId="17">
+    <w:abstractNumId w:val="43"/>
+  </w:num>
+  <w:num w:numId="18">
+    <w:abstractNumId w:val="30"/>
+  </w:num>
+  <w:num w:numId="19">
+    <w:abstractNumId w:val="33"/>
+  </w:num>
+  <w:num w:numId="20">
+    <w:abstractNumId w:val="12"/>
+  </w:num>
+  <w:num w:numId="21">
+    <w:abstractNumId w:val="35"/>
+  </w:num>
+  <w:num w:numId="22">
+    <w:abstractNumId w:val="21"/>
+  </w:num>
+  <w:num w:numId="23">
+    <w:abstractNumId w:val="11"/>
+  </w:num>
+  <w:num w:numId="24">
+    <w:abstractNumId w:val="39"/>
+  </w:num>
+  <w:num w:numId="25">
+    <w:abstractNumId w:val="4"/>
+  </w:num>
+  <w:num w:numId="26">
+    <w:abstractNumId w:val="34"/>
+  </w:num>
+  <w:num w:numId="27">
+    <w:abstractNumId w:val="28"/>
+  </w:num>
+  <w:num w:numId="28">
+    <w:abstractNumId w:val="24"/>
+  </w:num>
+  <w:num w:numId="29">
     <w:abstractNumId w:val="10"/>
   </w:num>
-  <w:num w:numId="8">
-    <w:abstractNumId w:val="18"/>
-  </w:num>
-  <w:num w:numId="9">
-    <w:abstractNumId w:val="1"/>
-  </w:num>
-  <w:num w:numId="10">
-    <w:abstractNumId w:val="15"/>
-  </w:num>
-  <w:num w:numId="11">
-    <w:abstractNumId w:val="3"/>
-  </w:num>
-  <w:num w:numId="12">
-    <w:abstractNumId w:val="23"/>
-  </w:num>
-  <w:num w:numId="13">
-    <w:abstractNumId w:val="11"/>
-  </w:num>
-  <w:num w:numId="14">
+  <w:num w:numId="30">
     <w:abstractNumId w:val="28"/>
-  </w:num>
-  <w:num w:numId="15">
-    <w:abstractNumId w:val="26"/>
-  </w:num>
-  <w:num w:numId="16">
-    <w:abstractNumId w:val="29"/>
-  </w:num>
-  <w:num w:numId="17">
-    <w:abstractNumId w:val="27"/>
-  </w:num>
-  <w:num w:numId="18">
-    <w:abstractNumId w:val="19"/>
-  </w:num>
-  <w:num w:numId="19">
-    <w:abstractNumId w:val="20"/>
-  </w:num>
-  <w:num w:numId="20">
-    <w:abstractNumId w:val="6"/>
-  </w:num>
-  <w:num w:numId="21">
-    <w:abstractNumId w:val="22"/>
-  </w:num>
-  <w:num w:numId="22">
-    <w:abstractNumId w:val="12"/>
-  </w:num>
-  <w:num w:numId="23">
-    <w:abstractNumId w:val="5"/>
-  </w:num>
-  <w:num w:numId="24">
-    <w:abstractNumId w:val="24"/>
-  </w:num>
-  <w:num w:numId="25">
-    <w:abstractNumId w:val="2"/>
-  </w:num>
-  <w:num w:numId="26">
-    <w:abstractNumId w:val="21"/>
-  </w:num>
-  <w:num w:numId="27">
-    <w:abstractNumId w:val="17"/>
-  </w:num>
-  <w:num w:numId="28">
-    <w:abstractNumId w:val="14"/>
-  </w:num>
-  <w:num w:numId="29">
-    <w:abstractNumId w:val="4"/>
-  </w:num>
-  <w:num w:numId="30">
-    <w:abstractNumId w:val="17"/>
     <w:lvlOverride w:ilvl="0">
       <w:lvl w:ilvl="0">
         <w:start w:val="1"/>
         <w:numFmt w:val="none"/>
-        <w:pStyle w:val="Heading1"/>
         <w:suff w:val="space"/>
         <w:lvlText w:val=""/>
         <w:lvlJc w:val="left"/>
@@ -6264,10 +11270,61 @@
     </w:lvlOverride>
   </w:num>
   <w:num w:numId="31">
-    <w:abstractNumId w:val="16"/>
+    <w:abstractNumId w:val="26"/>
   </w:num>
   <w:num w:numId="32">
-    <w:abstractNumId w:val="17"/>
+    <w:abstractNumId w:val="28"/>
+  </w:num>
+  <w:num w:numId="33">
+    <w:abstractNumId w:val="31"/>
+  </w:num>
+  <w:num w:numId="34">
+    <w:abstractNumId w:val="22"/>
+  </w:num>
+  <w:num w:numId="35">
+    <w:abstractNumId w:val="3"/>
+  </w:num>
+  <w:num w:numId="36">
+    <w:abstractNumId w:val="44"/>
+  </w:num>
+  <w:num w:numId="37">
+    <w:abstractNumId w:val="0"/>
+  </w:num>
+  <w:num w:numId="38">
+    <w:abstractNumId w:val="6"/>
+  </w:num>
+  <w:num w:numId="39">
+    <w:abstractNumId w:val="36"/>
+  </w:num>
+  <w:num w:numId="40">
+    <w:abstractNumId w:val="8"/>
+  </w:num>
+  <w:num w:numId="41">
+    <w:abstractNumId w:val="14"/>
+  </w:num>
+  <w:num w:numId="42">
+    <w:abstractNumId w:val="42"/>
+  </w:num>
+  <w:num w:numId="43">
+    <w:abstractNumId w:val="37"/>
+  </w:num>
+  <w:num w:numId="44">
+    <w:abstractNumId w:val="32"/>
+  </w:num>
+  <w:num w:numId="45">
+    <w:abstractNumId w:val="27"/>
+  </w:num>
+  <w:num w:numId="46">
+    <w:abstractNumId w:val="5"/>
+  </w:num>
+  <w:num w:numId="47">
+    <w:abstractNumId w:val="13"/>
+  </w:num>
+  <w:num w:numId="48">
+    <w:abstractNumId w:val="9"/>
+  </w:num>
+  <w:num w:numId="49">
+    <w:abstractNumId w:val="18"/>
   </w:num>
 </w:numbering>
 </file>
@@ -6680,14 +11737,12 @@
     <w:autoRedefine/>
     <w:uiPriority w:val="9"/>
     <w:qFormat/>
-    <w:rsid w:val="0055618A"/>
+    <w:rsid w:val="0050431E"/>
     <w:pPr>
       <w:keepNext/>
       <w:keepLines/>
-      <w:numPr>
-        <w:numId w:val="27"/>
-      </w:numPr>
       <w:spacing w:before="360" w:after="120" w:line="360" w:lineRule="auto"/>
+      <w:jc w:val="both"/>
       <w:outlineLvl w:val="0"/>
     </w:pPr>
     <w:rPr>
@@ -6696,7 +11751,7 @@
       <w:bCs/>
       <w:color w:val="000000" w:themeColor="text1"/>
       <w:sz w:val="28"/>
-      <w:szCs w:val="32"/>
+      <w:szCs w:val="28"/>
       <w:u w:val="single"/>
     </w:rPr>
   </w:style>
@@ -6965,14 +12020,14 @@
     <w:basedOn w:val="DefaultParagraphFont"/>
     <w:link w:val="Heading1"/>
     <w:uiPriority w:val="9"/>
-    <w:rsid w:val="0055618A"/>
+    <w:rsid w:val="0050431E"/>
     <w:rPr>
       <w:rFonts w:asciiTheme="majorBidi" w:eastAsiaTheme="majorEastAsia" w:hAnsiTheme="majorBidi" w:cstheme="majorBidi"/>
       <w:b/>
       <w:bCs/>
       <w:color w:val="000000" w:themeColor="text1"/>
       <w:sz w:val="28"/>
-      <w:szCs w:val="32"/>
+      <w:szCs w:val="28"/>
       <w:u w:val="single"/>
     </w:rPr>
   </w:style>
@@ -7201,6 +12256,68 @@
       <w:rFonts w:ascii="Times New Roman" w:eastAsia="Times New Roman" w:hAnsi="Times New Roman" w:cs="Times New Roman"/>
       <w:sz w:val="24"/>
       <w:szCs w:val="24"/>
+    </w:rPr>
+  </w:style>
+  <w:style w:type="character" w:styleId="Strong">
+    <w:name w:val="Strong"/>
+    <w:basedOn w:val="DefaultParagraphFont"/>
+    <w:uiPriority w:val="22"/>
+    <w:qFormat/>
+    <w:rsid w:val="00376CE9"/>
+    <w:rPr>
+      <w:b/>
+      <w:bCs/>
+    </w:rPr>
+  </w:style>
+  <w:style w:type="character" w:styleId="HTMLCode">
+    <w:name w:val="HTML Code"/>
+    <w:basedOn w:val="DefaultParagraphFont"/>
+    <w:uiPriority w:val="99"/>
+    <w:semiHidden/>
+    <w:unhideWhenUsed/>
+    <w:rsid w:val="00376CE9"/>
+    <w:rPr>
+      <w:rFonts w:ascii="Courier New" w:eastAsia="Times New Roman" w:hAnsi="Courier New" w:cs="Courier New"/>
+      <w:sz w:val="20"/>
+      <w:szCs w:val="20"/>
+    </w:rPr>
+  </w:style>
+  <w:style w:type="paragraph" w:styleId="z-TopofForm">
+    <w:name w:val="HTML Top of Form"/>
+    <w:basedOn w:val="Normal"/>
+    <w:next w:val="Normal"/>
+    <w:link w:val="z-TopofFormChar"/>
+    <w:hidden/>
+    <w:uiPriority w:val="99"/>
+    <w:semiHidden/>
+    <w:unhideWhenUsed/>
+    <w:rsid w:val="001F64AE"/>
+    <w:pPr>
+      <w:pBdr>
+        <w:bottom w:val="single" w:sz="6" w:space="1" w:color="auto"/>
+      </w:pBdr>
+      <w:spacing w:after="0" w:line="240" w:lineRule="auto"/>
+      <w:jc w:val="center"/>
+    </w:pPr>
+    <w:rPr>
+      <w:rFonts w:ascii="Arial" w:eastAsia="Times New Roman" w:hAnsi="Arial" w:cs="Arial"/>
+      <w:vanish/>
+      <w:sz w:val="16"/>
+      <w:szCs w:val="16"/>
+    </w:rPr>
+  </w:style>
+  <w:style w:type="character" w:customStyle="1" w:styleId="z-TopofFormChar">
+    <w:name w:val="z-Top of Form Char"/>
+    <w:basedOn w:val="DefaultParagraphFont"/>
+    <w:link w:val="z-TopofForm"/>
+    <w:uiPriority w:val="99"/>
+    <w:semiHidden/>
+    <w:rsid w:val="001F64AE"/>
+    <w:rPr>
+      <w:rFonts w:ascii="Arial" w:eastAsia="Times New Roman" w:hAnsi="Arial" w:cs="Arial"/>
+      <w:vanish/>
+      <w:sz w:val="16"/>
+      <w:szCs w:val="16"/>
     </w:rPr>
   </w:style>
 </w:styles>
